--- a/12 вариант/4/Отчёт/отчёт.docx
+++ b/12 вариант/4/Отчёт/отчёт.docx
@@ -280,7 +280,15 @@
               <w:spacing w:before="720" w:after="720"/>
             </w:pPr>
             <w:r>
-              <w:t>Вычисление кусочной функции</w:t>
+              <w:t xml:space="preserve">Вычисление </w:t>
+            </w:r>
+            <w:proofErr w:type="spellStart"/>
+            <w:r>
+              <w:t>кусочной</w:t>
+            </w:r>
+            <w:proofErr w:type="spellEnd"/>
+            <w:r>
+              <w:t xml:space="preserve"> функции</w:t>
             </w:r>
           </w:p>
         </w:tc>
@@ -620,12 +628,63 @@
         <w:spacing w:before="1800"/>
       </w:pPr>
       <w:r>
+        <w:lastRenderedPageBreak/>
+        <w:drawing>
+          <wp:anchor distT="0" distB="0" distL="114300" distR="114300" simplePos="0" relativeHeight="251658240" behindDoc="0" locked="0" layoutInCell="1" allowOverlap="1">
+            <wp:simplePos x="0" y="0"/>
+            <wp:positionH relativeFrom="margin">
+              <wp:align>left</wp:align>
+            </wp:positionH>
+            <wp:positionV relativeFrom="paragraph">
+              <wp:posOffset>1199072</wp:posOffset>
+            </wp:positionV>
+            <wp:extent cx="3724275" cy="1762125"/>
+            <wp:effectExtent l="0" t="0" r="9525" b="9525"/>
+            <wp:wrapTopAndBottom/>
+            <wp:docPr id="2" name="Рисунок 2"/>
+            <wp:cNvGraphicFramePr>
+              <a:graphicFrameLocks xmlns:a="http://schemas.openxmlformats.org/drawingml/2006/main" noChangeAspect="1"/>
+            </wp:cNvGraphicFramePr>
+            <a:graphic xmlns:a="http://schemas.openxmlformats.org/drawingml/2006/main">
+              <a:graphicData uri="http://schemas.openxmlformats.org/drawingml/2006/picture">
+                <pic:pic xmlns:pic="http://schemas.openxmlformats.org/drawingml/2006/picture">
+                  <pic:nvPicPr>
+                    <pic:cNvPr id="1" name=""/>
+                    <pic:cNvPicPr/>
+                  </pic:nvPicPr>
+                  <pic:blipFill>
+                    <a:blip r:embed="rId4">
+                      <a:extLst>
+                        <a:ext uri="{28A0092B-C50C-407E-A947-70E740481C1C}">
+                          <a14:useLocalDpi xmlns:a14="http://schemas.microsoft.com/office/drawing/2010/main" val="0"/>
+                        </a:ext>
+                      </a:extLst>
+                    </a:blip>
+                    <a:stretch>
+                      <a:fillRect/>
+                    </a:stretch>
+                  </pic:blipFill>
+                  <pic:spPr>
+                    <a:xfrm>
+                      <a:off x="0" y="0"/>
+                      <a:ext cx="3724275" cy="1762125"/>
+                    </a:xfrm>
+                    <a:prstGeom prst="rect">
+                      <a:avLst/>
+                    </a:prstGeom>
+                  </pic:spPr>
+                </pic:pic>
+              </a:graphicData>
+            </a:graphic>
+          </wp:anchor>
+        </w:drawing>
+      </w:r>
+      <w:r>
         <w:rPr>
           <w:b/>
           <w:sz w:val="28"/>
           <w:szCs w:val="28"/>
         </w:rPr>
-        <w:lastRenderedPageBreak/>
         <w:t>1.Цель работы:</w:t>
       </w:r>
       <w:r>
@@ -668,8 +727,13 @@
         </w:rPr>
         <w:t>𝑋</w:t>
       </w:r>
-      <w:r>
-        <w:t xml:space="preserve">нач, </w:t>
+      <w:proofErr w:type="spellStart"/>
+      <w:r>
+        <w:t>нач</w:t>
+      </w:r>
+      <w:proofErr w:type="spellEnd"/>
+      <w:r>
+        <w:t xml:space="preserve">, </w:t>
       </w:r>
       <w:r>
         <w:rPr>
@@ -758,8 +822,13 @@
         </w:rPr>
         <w:t>𝑋</w:t>
       </w:r>
-      <w:r>
-        <w:t xml:space="preserve">нач, </w:t>
+      <w:proofErr w:type="spellStart"/>
+      <w:r>
+        <w:t>нач</w:t>
+      </w:r>
+      <w:proofErr w:type="spellEnd"/>
+      <w:r>
+        <w:t xml:space="preserve">, </w:t>
       </w:r>
       <w:r>
         <w:rPr>
@@ -779,6 +848,8 @@
       <w:r>
         <w:t xml:space="preserve"> вводятся с клавиатуры.</w:t>
       </w:r>
+      <w:bookmarkStart w:id="1" w:name="_GoBack"/>
+      <w:bookmarkEnd w:id="1"/>
       <w:r>
         <w:rPr>
           <w:noProof/>
@@ -808,8 +879,16 @@
         <w:rPr>
           <w:b/>
         </w:rPr>
-        <w:t>1)Имя: main</w:t>
-      </w:r>
+        <w:t xml:space="preserve">1)Имя: </w:t>
+      </w:r>
+      <w:proofErr w:type="spellStart"/>
+      <w:r>
+        <w:rPr>
+          <w:b/>
+        </w:rPr>
+        <w:t>main</w:t>
+      </w:r>
+      <w:proofErr w:type="spellEnd"/>
       <w:r>
         <w:t xml:space="preserve"> </w:t>
       </w:r>
@@ -820,10 +899,21 @@
       <w:r>
         <w:t xml:space="preserve">решение </w:t>
       </w:r>
-      <w:bookmarkStart w:id="1" w:name="_GoBack"/>
-      <w:bookmarkEnd w:id="1"/>
-      <w:r>
-        <w:t>кусочно заданой функции</w:t>
+      <w:proofErr w:type="spellStart"/>
+      <w:r>
+        <w:t>кусочно</w:t>
+      </w:r>
+      <w:proofErr w:type="spellEnd"/>
+      <w:r>
+        <w:t xml:space="preserve"> </w:t>
+      </w:r>
+      <w:proofErr w:type="spellStart"/>
+      <w:r>
+        <w:t>заданой</w:t>
+      </w:r>
+      <w:proofErr w:type="spellEnd"/>
+      <w:r>
+        <w:t xml:space="preserve"> функции</w:t>
       </w:r>
       <w:r>
         <w:br/>
@@ -937,12 +1027,14 @@
                 <w:lang w:val="en-US"/>
               </w:rPr>
             </w:pPr>
+            <w:proofErr w:type="spellStart"/>
             <w:r>
               <w:rPr>
                 <w:lang w:val="en-US"/>
               </w:rPr>
               <w:t>xMin</w:t>
             </w:r>
+            <w:proofErr w:type="spellEnd"/>
           </w:p>
         </w:tc>
         <w:tc>
@@ -956,12 +1048,14 @@
                 <w:lang w:val="en-US"/>
               </w:rPr>
             </w:pPr>
+            <w:proofErr w:type="spellStart"/>
             <w:r>
               <w:rPr>
                 <w:lang w:val="en-US"/>
               </w:rPr>
               <w:t>xMax</w:t>
             </w:r>
+            <w:proofErr w:type="spellEnd"/>
           </w:p>
         </w:tc>
         <w:tc>
@@ -1138,6 +1232,7 @@
             <w:r>
               <w:rPr>
                 <w:rFonts w:ascii="monospace" w:hAnsi="monospace"/>
+                <w:noProof/>
               </w:rPr>
               <w:drawing>
                 <wp:inline distT="0" distB="0" distL="0" distR="0" wp14:anchorId="529E7B94" wp14:editId="4CFA376E">
@@ -1155,7 +1250,7 @@
                           <pic:cNvPicPr/>
                         </pic:nvPicPr>
                         <pic:blipFill>
-                          <a:blip r:embed="rId4"/>
+                          <a:blip r:embed="rId5"/>
                           <a:stretch>
                             <a:fillRect/>
                           </a:stretch>
@@ -1184,12 +1279,14 @@
         <w:br/>
         <w:t xml:space="preserve">Прототип: </w:t>
       </w:r>
+      <w:proofErr w:type="spellStart"/>
       <w:r>
         <w:rPr>
           <w:lang w:val="en-US"/>
         </w:rPr>
         <w:t>int</w:t>
       </w:r>
+      <w:proofErr w:type="spellEnd"/>
       <w:r>
         <w:t xml:space="preserve"> </w:t>
       </w:r>
@@ -1262,6 +1359,7 @@
       <w:r>
         <w:t>_</w:t>
       </w:r>
+      <w:proofErr w:type="gramStart"/>
       <w:r>
         <w:rPr>
           <w:lang w:val="en-US"/>
@@ -1271,6 +1369,7 @@
       <w:r>
         <w:t>()</w:t>
       </w:r>
+      <w:proofErr w:type="gramEnd"/>
     </w:p>
     <w:p>
       <w:r>
@@ -1294,6 +1393,7 @@
       <w:r>
         <w:t>_</w:t>
       </w:r>
+      <w:proofErr w:type="gramStart"/>
       <w:r>
         <w:rPr>
           <w:lang w:val="en-US"/>
@@ -1303,14 +1403,19 @@
       <w:r>
         <w:t>()</w:t>
       </w:r>
-    </w:p>
-    <w:p>
+      <w:proofErr w:type="gramEnd"/>
+    </w:p>
+    <w:p>
+      <w:proofErr w:type="spellStart"/>
+      <w:proofErr w:type="gramStart"/>
       <w:r>
         <w:rPr>
           <w:lang w:val="en-US"/>
         </w:rPr>
         <w:t>xMin</w:t>
       </w:r>
+      <w:proofErr w:type="spellEnd"/>
+      <w:proofErr w:type="gramEnd"/>
       <w:r>
         <w:t xml:space="preserve"> </w:t>
       </w:r>
@@ -1340,12 +1445,17 @@
       </w:r>
     </w:p>
     <w:p>
-      <w:r>
-        <w:rPr>
-          <w:lang w:val="en-US"/>
-        </w:rPr>
+      <w:proofErr w:type="spellStart"/>
+      <w:proofErr w:type="gramStart"/>
+      <w:r>
+        <w:rPr>
+          <w:lang w:val="en-US"/>
+        </w:rPr>
+        <w:lastRenderedPageBreak/>
         <w:t>xMax</w:t>
       </w:r>
+      <w:proofErr w:type="spellEnd"/>
+      <w:proofErr w:type="gramEnd"/>
       <w:r>
         <w:t xml:space="preserve"> </w:t>
       </w:r>
@@ -1372,12 +1482,14 @@
       </w:r>
     </w:p>
     <w:p>
+      <w:proofErr w:type="gramStart"/>
       <w:r>
         <w:rPr>
           <w:lang w:val="en-US"/>
         </w:rPr>
         <w:t>dx</w:t>
       </w:r>
+      <w:proofErr w:type="gramEnd"/>
       <w:r>
         <w:t xml:space="preserve"> </w:t>
       </w:r>
@@ -1418,7 +1530,11 @@
         <w:t>𝒙</w:t>
       </w:r>
       <w:r>
-        <w:t xml:space="preserve"> &lt; </w:t>
+        <w:t xml:space="preserve"> </w:t>
+      </w:r>
+      <w:proofErr w:type="gramStart"/>
+      <w:r>
+        <w:t xml:space="preserve">&lt; </w:t>
       </w:r>
       <w:r>
         <w:rPr>
@@ -1426,6 +1542,7 @@
         </w:rPr>
         <w:t>𝟎</w:t>
       </w:r>
+      <w:proofErr w:type="gramEnd"/>
       <w:r>
         <w:t xml:space="preserve">. </w:t>
       </w:r>
@@ -1454,10 +1571,7 @@
         <w:t>𝒄</w:t>
       </w:r>
       <w:r>
-        <w:t xml:space="preserve"> ≠ </w:t>
-      </w:r>
-      <w:r>
-        <w:t>0</w:t>
+        <w:t xml:space="preserve"> ≠ 0</w:t>
       </w:r>
       <w:r>
         <w:t xml:space="preserve"> </w:t>
@@ -1526,6 +1640,7 @@
       <w:r>
         <w:t xml:space="preserve">или же если </w:t>
       </w:r>
+      <w:proofErr w:type="gramStart"/>
       <w:r>
         <w:rPr>
           <w:rFonts w:ascii="Cambria Math" w:hAnsi="Cambria Math" w:cs="Cambria Math"/>
@@ -1533,7 +1648,11 @@
         <w:t>𝒙</w:t>
       </w:r>
       <w:r>
-        <w:t xml:space="preserve"> &gt; </w:t>
+        <w:t xml:space="preserve"> &gt;</w:t>
+      </w:r>
+      <w:proofErr w:type="gramEnd"/>
+      <w:r>
+        <w:t xml:space="preserve"> </w:t>
       </w:r>
       <w:r>
         <w:rPr>
@@ -1569,10 +1688,7 @@
         <w:t>𝒄</w:t>
       </w:r>
       <w:r>
-        <w:t xml:space="preserve"> = </w:t>
-      </w:r>
-      <w:r>
-        <w:t xml:space="preserve">0 </w:t>
+        <w:t xml:space="preserve"> = 0 </w:t>
       </w:r>
       <w:r>
         <w:t>то</w:t>
@@ -1599,16 +1715,7 @@
         <w:t>𝒙</w:t>
       </w:r>
       <w:r>
-        <w:t xml:space="preserve"> </w:t>
-      </w:r>
-      <w:r>
-        <w:t>–</w:t>
-      </w:r>
-      <w:r>
-        <w:t xml:space="preserve"> </w:t>
-      </w:r>
-      <w:r>
-        <w:t>a) / (</w:t>
+        <w:t xml:space="preserve"> – a) / (</w:t>
       </w:r>
       <w:r>
         <w:rPr>
@@ -1708,7 +1815,6 @@
     </w:p>
     <w:p>
       <w:r>
-        <w:lastRenderedPageBreak/>
         <w:t xml:space="preserve">Вывод в консоль значения </w:t>
       </w:r>
       <w:r>
@@ -1760,7 +1866,7 @@
                     </pic:cNvPicPr>
                   </pic:nvPicPr>
                   <pic:blipFill>
-                    <a:blip r:embed="rId5">
+                    <a:blip r:embed="rId6">
                       <a:extLst>
                         <a:ext uri="{28A0092B-C50C-407E-A947-70E740481C1C}">
                           <a14:useLocalDpi xmlns:a14="http://schemas.microsoft.com/office/drawing/2010/main" val="0"/>
@@ -1920,7 +2026,23 @@
         <w:ind w:firstLine="720"/>
       </w:pPr>
       <w:r>
-        <w:t>Возвращаем scanf в 'обычный' режим работы(обнуление битов состояния)</w:t>
+        <w:t xml:space="preserve">Возвращаем </w:t>
+      </w:r>
+      <w:proofErr w:type="spellStart"/>
+      <w:r>
+        <w:t>scanf</w:t>
+      </w:r>
+      <w:proofErr w:type="spellEnd"/>
+      <w:r>
+        <w:t xml:space="preserve"> в 'обычный' режим </w:t>
+      </w:r>
+      <w:proofErr w:type="gramStart"/>
+      <w:r>
+        <w:t>работы(</w:t>
+      </w:r>
+      <w:proofErr w:type="gramEnd"/>
+      <w:r>
+        <w:t>обнуление битов состояния)</w:t>
       </w:r>
     </w:p>
     <w:p>
@@ -1953,6 +2075,7 @@
         <w:rPr>
           <w:noProof/>
         </w:rPr>
+        <w:lastRenderedPageBreak/>
         <w:drawing>
           <wp:anchor distT="0" distB="0" distL="0" distR="0" simplePos="0" relativeHeight="2" behindDoc="0" locked="0" layoutInCell="0" allowOverlap="1">
             <wp:simplePos x="0" y="0"/>
@@ -1979,7 +2102,7 @@
                     </pic:cNvPicPr>
                   </pic:nvPicPr>
                   <pic:blipFill>
-                    <a:blip r:embed="rId6"/>
+                    <a:blip r:embed="rId7"/>
                     <a:stretch>
                       <a:fillRect/>
                     </a:stretch>
@@ -2074,7 +2197,6 @@
     </w:p>
     <w:p>
       <w:r>
-        <w:lastRenderedPageBreak/>
         <w:tab/>
       </w:r>
       <w:r>
@@ -2083,8 +2205,13 @@
         </w:rPr>
         <w:t>𝑋</w:t>
       </w:r>
-      <w:r>
-        <w:t xml:space="preserve">нач, </w:t>
+      <w:proofErr w:type="spellStart"/>
+      <w:r>
+        <w:t>нач</w:t>
+      </w:r>
+      <w:proofErr w:type="spellEnd"/>
+      <w:r>
+        <w:t xml:space="preserve">, </w:t>
       </w:r>
       <w:r>
         <w:rPr>
@@ -2179,8 +2306,13 @@
         </w:rPr>
         <w:t>𝑋</w:t>
       </w:r>
-      <w:r>
-        <w:t xml:space="preserve">нач, </w:t>
+      <w:proofErr w:type="spellStart"/>
+      <w:r>
+        <w:t>нач</w:t>
+      </w:r>
+      <w:proofErr w:type="spellEnd"/>
+      <w:r>
+        <w:t xml:space="preserve">, </w:t>
       </w:r>
       <w:r>
         <w:rPr>
@@ -2213,86 +2345,176 @@
     <w:p/>
     <w:p>
       <w:r>
-        <w:t>#include &lt;iostream&gt;</w:t>
-      </w:r>
-    </w:p>
-    <w:p>
-      <w:pPr>
-        <w:rPr>
-          <w:lang w:val="en-US"/>
-        </w:rPr>
-      </w:pPr>
-      <w:r>
-        <w:rPr>
-          <w:lang w:val="en-US"/>
-        </w:rPr>
-        <w:t>#include &lt;cmath&gt;</w:t>
-      </w:r>
-    </w:p>
-    <w:p>
-      <w:pPr>
-        <w:rPr>
-          <w:lang w:val="en-US"/>
-        </w:rPr>
-      </w:pPr>
-      <w:r>
-        <w:rPr>
-          <w:lang w:val="en-US"/>
-        </w:rPr>
-        <w:t>#include &lt;iomanip&gt;</w:t>
-      </w:r>
-    </w:p>
-    <w:p>
-      <w:pPr>
-        <w:rPr>
-          <w:lang w:val="en-US"/>
-        </w:rPr>
-      </w:pPr>
-      <w:r>
-        <w:rPr>
-          <w:lang w:val="en-US"/>
-        </w:rPr>
-        <w:t>#include "lib.h"</w:t>
-      </w:r>
-    </w:p>
-    <w:p>
-      <w:pPr>
-        <w:rPr>
-          <w:lang w:val="en-US"/>
-        </w:rPr>
-      </w:pPr>
-    </w:p>
-    <w:p>
-      <w:pPr>
-        <w:rPr>
-          <w:lang w:val="en-US"/>
-        </w:rPr>
-      </w:pPr>
-      <w:r>
-        <w:rPr>
-          <w:lang w:val="en-US"/>
-        </w:rPr>
-        <w:t>using namespace std;</w:t>
-      </w:r>
-    </w:p>
-    <w:p>
-      <w:pPr>
-        <w:rPr>
-          <w:lang w:val="en-US"/>
-        </w:rPr>
-      </w:pPr>
-    </w:p>
-    <w:p>
-      <w:pPr>
-        <w:rPr>
-          <w:lang w:val="en-US"/>
-        </w:rPr>
-      </w:pPr>
-      <w:r>
-        <w:rPr>
-          <w:lang w:val="en-US"/>
-        </w:rPr>
-        <w:t>int main() {</w:t>
+        <w:t>#</w:t>
+      </w:r>
+      <w:proofErr w:type="spellStart"/>
+      <w:r>
+        <w:t>include</w:t>
+      </w:r>
+      <w:proofErr w:type="spellEnd"/>
+      <w:r>
+        <w:t xml:space="preserve"> &lt;</w:t>
+      </w:r>
+      <w:proofErr w:type="spellStart"/>
+      <w:r>
+        <w:t>iostream</w:t>
+      </w:r>
+      <w:proofErr w:type="spellEnd"/>
+      <w:r>
+        <w:t>&gt;</w:t>
+      </w:r>
+    </w:p>
+    <w:p>
+      <w:pPr>
+        <w:rPr>
+          <w:lang w:val="en-US"/>
+        </w:rPr>
+      </w:pPr>
+      <w:r>
+        <w:rPr>
+          <w:lang w:val="en-US"/>
+        </w:rPr>
+        <w:t>#include &lt;</w:t>
+      </w:r>
+      <w:proofErr w:type="spellStart"/>
+      <w:r>
+        <w:rPr>
+          <w:lang w:val="en-US"/>
+        </w:rPr>
+        <w:t>cmath</w:t>
+      </w:r>
+      <w:proofErr w:type="spellEnd"/>
+      <w:r>
+        <w:rPr>
+          <w:lang w:val="en-US"/>
+        </w:rPr>
+        <w:t>&gt;</w:t>
+      </w:r>
+    </w:p>
+    <w:p>
+      <w:pPr>
+        <w:rPr>
+          <w:lang w:val="en-US"/>
+        </w:rPr>
+      </w:pPr>
+      <w:r>
+        <w:rPr>
+          <w:lang w:val="en-US"/>
+        </w:rPr>
+        <w:t>#include &lt;</w:t>
+      </w:r>
+      <w:proofErr w:type="spellStart"/>
+      <w:r>
+        <w:rPr>
+          <w:lang w:val="en-US"/>
+        </w:rPr>
+        <w:t>iomanip</w:t>
+      </w:r>
+      <w:proofErr w:type="spellEnd"/>
+      <w:r>
+        <w:rPr>
+          <w:lang w:val="en-US"/>
+        </w:rPr>
+        <w:t>&gt;</w:t>
+      </w:r>
+    </w:p>
+    <w:p>
+      <w:pPr>
+        <w:rPr>
+          <w:lang w:val="en-US"/>
+        </w:rPr>
+      </w:pPr>
+      <w:r>
+        <w:rPr>
+          <w:lang w:val="en-US"/>
+        </w:rPr>
+        <w:t>#include "</w:t>
+      </w:r>
+      <w:proofErr w:type="spellStart"/>
+      <w:r>
+        <w:rPr>
+          <w:lang w:val="en-US"/>
+        </w:rPr>
+        <w:t>lib.h</w:t>
+      </w:r>
+      <w:proofErr w:type="spellEnd"/>
+      <w:r>
+        <w:rPr>
+          <w:lang w:val="en-US"/>
+        </w:rPr>
+        <w:t>"</w:t>
+      </w:r>
+    </w:p>
+    <w:p>
+      <w:pPr>
+        <w:rPr>
+          <w:lang w:val="en-US"/>
+        </w:rPr>
+      </w:pPr>
+    </w:p>
+    <w:p>
+      <w:pPr>
+        <w:rPr>
+          <w:lang w:val="en-US"/>
+        </w:rPr>
+      </w:pPr>
+      <w:proofErr w:type="gramStart"/>
+      <w:r>
+        <w:rPr>
+          <w:lang w:val="en-US"/>
+        </w:rPr>
+        <w:t>using</w:t>
+      </w:r>
+      <w:proofErr w:type="gramEnd"/>
+      <w:r>
+        <w:rPr>
+          <w:lang w:val="en-US"/>
+        </w:rPr>
+        <w:t xml:space="preserve"> namespace </w:t>
+      </w:r>
+      <w:proofErr w:type="spellStart"/>
+      <w:r>
+        <w:rPr>
+          <w:lang w:val="en-US"/>
+        </w:rPr>
+        <w:t>std</w:t>
+      </w:r>
+      <w:proofErr w:type="spellEnd"/>
+      <w:r>
+        <w:rPr>
+          <w:lang w:val="en-US"/>
+        </w:rPr>
+        <w:t>;</w:t>
+      </w:r>
+    </w:p>
+    <w:p>
+      <w:pPr>
+        <w:rPr>
+          <w:lang w:val="en-US"/>
+        </w:rPr>
+      </w:pPr>
+    </w:p>
+    <w:p>
+      <w:pPr>
+        <w:rPr>
+          <w:lang w:val="en-US"/>
+        </w:rPr>
+      </w:pPr>
+      <w:proofErr w:type="spellStart"/>
+      <w:proofErr w:type="gramStart"/>
+      <w:r>
+        <w:rPr>
+          <w:lang w:val="en-US"/>
+        </w:rPr>
+        <w:t>int</w:t>
+      </w:r>
+      <w:proofErr w:type="spellEnd"/>
+      <w:proofErr w:type="gramEnd"/>
+      <w:r>
+        <w:rPr>
+          <w:lang w:val="en-US"/>
+        </w:rPr>
+        <w:t xml:space="preserve"> main() {</w:t>
       </w:r>
     </w:p>
     <w:p>
@@ -2331,390 +2553,477 @@
         <w:rPr>
           <w:lang w:val="en-US"/>
         </w:rPr>
-        <w:t xml:space="preserve">  system("chcp 65001");</w:t>
-      </w:r>
-    </w:p>
-    <w:p>
-      <w:pPr>
-        <w:rPr>
-          <w:lang w:val="en-US"/>
-        </w:rPr>
-      </w:pPr>
-    </w:p>
-    <w:p>
-      <w:pPr>
-        <w:rPr>
-          <w:lang w:val="en-US"/>
-        </w:rPr>
-      </w:pPr>
-      <w:r>
-        <w:rPr>
-          <w:lang w:val="en-US"/>
-        </w:rPr>
-        <w:t xml:space="preserve">  double a = 0;</w:t>
-      </w:r>
-    </w:p>
-    <w:p>
-      <w:pPr>
-        <w:rPr>
-          <w:lang w:val="en-US"/>
-        </w:rPr>
-      </w:pPr>
-      <w:r>
-        <w:rPr>
-          <w:lang w:val="en-US"/>
-        </w:rPr>
-        <w:t xml:space="preserve">  double b = 0;</w:t>
-      </w:r>
-    </w:p>
-    <w:p>
-      <w:pPr>
-        <w:rPr>
-          <w:lang w:val="en-US"/>
-        </w:rPr>
-      </w:pPr>
-      <w:r>
-        <w:rPr>
-          <w:lang w:val="en-US"/>
-        </w:rPr>
-        <w:t xml:space="preserve">  double c = 0;</w:t>
-      </w:r>
-    </w:p>
-    <w:p>
-      <w:pPr>
-        <w:rPr>
-          <w:lang w:val="en-US"/>
-        </w:rPr>
-      </w:pPr>
-    </w:p>
-    <w:p>
-      <w:pPr>
-        <w:rPr>
-          <w:lang w:val="en-US"/>
-        </w:rPr>
-      </w:pPr>
-      <w:r>
-        <w:rPr>
-          <w:lang w:val="en-US"/>
-        </w:rPr>
-        <w:t xml:space="preserve">  double xMin = 0;</w:t>
-      </w:r>
-    </w:p>
-    <w:p>
-      <w:pPr>
-        <w:rPr>
-          <w:lang w:val="en-US"/>
-        </w:rPr>
-      </w:pPr>
-      <w:r>
-        <w:rPr>
-          <w:lang w:val="en-US"/>
-        </w:rPr>
-        <w:t xml:space="preserve">  double xMax = 0;</w:t>
-      </w:r>
-    </w:p>
-    <w:p>
-      <w:pPr>
-        <w:rPr>
-          <w:lang w:val="en-US"/>
-        </w:rPr>
-      </w:pPr>
-      <w:r>
-        <w:rPr>
-          <w:lang w:val="en-US"/>
-        </w:rPr>
-        <w:t xml:space="preserve">  double dx = 0;</w:t>
-      </w:r>
-    </w:p>
-    <w:p>
-      <w:pPr>
-        <w:rPr>
-          <w:lang w:val="en-US"/>
-        </w:rPr>
-      </w:pPr>
-    </w:p>
-    <w:p>
-      <w:pPr>
-        <w:rPr>
-          <w:lang w:val="en-US"/>
-        </w:rPr>
-      </w:pPr>
-      <w:r>
-        <w:rPr>
-          <w:lang w:val="en-US"/>
-        </w:rPr>
-        <w:t xml:space="preserve">  draw_line(20);</w:t>
-      </w:r>
-    </w:p>
-    <w:p>
-      <w:pPr>
-        <w:rPr>
-          <w:lang w:val="en-US"/>
-        </w:rPr>
-      </w:pPr>
-    </w:p>
-    <w:p>
-      <w:pPr>
-        <w:rPr>
-          <w:lang w:val="en-US"/>
-        </w:rPr>
-      </w:pPr>
-      <w:r>
-        <w:rPr>
-          <w:lang w:val="en-US"/>
-        </w:rPr>
-        <w:t xml:space="preserve">  cout &lt;&lt; "a = ";</w:t>
-      </w:r>
-    </w:p>
-    <w:p>
-      <w:pPr>
-        <w:rPr>
-          <w:lang w:val="en-US"/>
-        </w:rPr>
-      </w:pPr>
-      <w:r>
-        <w:rPr>
-          <w:lang w:val="en-US"/>
-        </w:rPr>
-        <w:t xml:space="preserve">  a = read_double();</w:t>
-      </w:r>
-    </w:p>
-    <w:p>
-      <w:pPr>
-        <w:rPr>
-          <w:lang w:val="en-US"/>
-        </w:rPr>
-      </w:pPr>
-    </w:p>
-    <w:p>
-      <w:pPr>
-        <w:rPr>
-          <w:lang w:val="en-US"/>
-        </w:rPr>
-      </w:pPr>
-      <w:r>
-        <w:rPr>
-          <w:lang w:val="en-US"/>
-        </w:rPr>
-        <w:t xml:space="preserve">  cout &lt;&lt; "b = ";</w:t>
-      </w:r>
-    </w:p>
-    <w:p>
-      <w:pPr>
-        <w:rPr>
-          <w:lang w:val="en-US"/>
-        </w:rPr>
-      </w:pPr>
-      <w:r>
-        <w:rPr>
-          <w:lang w:val="en-US"/>
-        </w:rPr>
-        <w:t xml:space="preserve">  b = read_double();</w:t>
-      </w:r>
-    </w:p>
-    <w:p>
-      <w:pPr>
-        <w:rPr>
-          <w:lang w:val="en-US"/>
-        </w:rPr>
-      </w:pPr>
-    </w:p>
-    <w:p>
-      <w:pPr>
-        <w:rPr>
-          <w:lang w:val="en-US"/>
-        </w:rPr>
-      </w:pPr>
-      <w:r>
-        <w:rPr>
-          <w:lang w:val="en-US"/>
-        </w:rPr>
-        <w:t xml:space="preserve">  cout &lt;&lt; "c = ";</w:t>
-      </w:r>
-    </w:p>
-    <w:p>
-      <w:pPr>
-        <w:rPr>
-          <w:lang w:val="en-US"/>
-        </w:rPr>
-      </w:pPr>
-      <w:r>
-        <w:rPr>
-          <w:lang w:val="en-US"/>
-        </w:rPr>
-        <w:t xml:space="preserve">  c = read_double();</w:t>
-      </w:r>
-    </w:p>
-    <w:p>
-      <w:pPr>
-        <w:rPr>
-          <w:lang w:val="en-US"/>
-        </w:rPr>
-      </w:pPr>
-    </w:p>
-    <w:p>
-      <w:pPr>
-        <w:rPr>
-          <w:lang w:val="en-US"/>
-        </w:rPr>
-      </w:pPr>
-      <w:r>
-        <w:rPr>
-          <w:lang w:val="en-US"/>
-        </w:rPr>
-        <w:t xml:space="preserve">  draw_line(20);</w:t>
-      </w:r>
-    </w:p>
-    <w:p>
-      <w:pPr>
-        <w:rPr>
-          <w:lang w:val="en-US"/>
-        </w:rPr>
-      </w:pPr>
-    </w:p>
-    <w:p>
-      <w:pPr>
-        <w:rPr>
-          <w:lang w:val="en-US"/>
-        </w:rPr>
-      </w:pPr>
-      <w:r>
-        <w:rPr>
-          <w:lang w:val="en-US"/>
-        </w:rPr>
-        <w:t xml:space="preserve">  cout &lt;&lt; "xMin = ";</w:t>
-      </w:r>
-    </w:p>
-    <w:p>
-      <w:pPr>
-        <w:rPr>
-          <w:lang w:val="en-US"/>
-        </w:rPr>
-      </w:pPr>
-      <w:r>
-        <w:rPr>
-          <w:lang w:val="en-US"/>
-        </w:rPr>
-        <w:t xml:space="preserve">  xMin = read_double();</w:t>
-      </w:r>
-    </w:p>
-    <w:p>
-      <w:pPr>
-        <w:rPr>
-          <w:lang w:val="en-US"/>
-        </w:rPr>
-      </w:pPr>
-    </w:p>
-    <w:p>
-      <w:pPr>
-        <w:rPr>
-          <w:lang w:val="en-US"/>
-        </w:rPr>
-      </w:pPr>
-      <w:r>
-        <w:rPr>
-          <w:lang w:val="en-US"/>
-        </w:rPr>
-        <w:t xml:space="preserve">  cout &lt;&lt; "xMax = ";</w:t>
-      </w:r>
-    </w:p>
-    <w:p>
-      <w:pPr>
-        <w:rPr>
-          <w:lang w:val="en-US"/>
-        </w:rPr>
-      </w:pPr>
-      <w:r>
-        <w:rPr>
-          <w:lang w:val="en-US"/>
-        </w:rPr>
-        <w:t xml:space="preserve">  xMax = read_double();</w:t>
-      </w:r>
-    </w:p>
-    <w:p>
-      <w:pPr>
-        <w:rPr>
-          <w:lang w:val="en-US"/>
-        </w:rPr>
-      </w:pPr>
-    </w:p>
-    <w:p>
-      <w:pPr>
-        <w:rPr>
-          <w:lang w:val="en-US"/>
-        </w:rPr>
-      </w:pPr>
-      <w:r>
-        <w:rPr>
-          <w:lang w:val="en-US"/>
-        </w:rPr>
-        <w:t xml:space="preserve">  cout &lt;&lt; "dx = ";</w:t>
-      </w:r>
-    </w:p>
-    <w:p>
-      <w:pPr>
-        <w:rPr>
-          <w:lang w:val="en-US"/>
-        </w:rPr>
-      </w:pPr>
-      <w:r>
-        <w:rPr>
-          <w:lang w:val="en-US"/>
-        </w:rPr>
-        <w:t xml:space="preserve">  dx = read_double();</w:t>
-      </w:r>
-    </w:p>
-    <w:p>
-      <w:pPr>
-        <w:rPr>
-          <w:lang w:val="en-US"/>
-        </w:rPr>
-      </w:pPr>
-    </w:p>
-    <w:p>
-      <w:pPr>
-        <w:rPr>
-          <w:lang w:val="en-US"/>
-        </w:rPr>
-      </w:pPr>
-      <w:r>
-        <w:rPr>
-          <w:lang w:val="en-US"/>
-        </w:rPr>
-        <w:t xml:space="preserve">  draw_line(20);</w:t>
-      </w:r>
-    </w:p>
-    <w:p>
-      <w:pPr>
-        <w:rPr>
-          <w:lang w:val="en-US"/>
-        </w:rPr>
-      </w:pPr>
-    </w:p>
-    <w:p>
-      <w:pPr>
-        <w:rPr>
-          <w:lang w:val="en-US"/>
-        </w:rPr>
-      </w:pPr>
-      <w:r>
-        <w:rPr>
-          <w:lang w:val="en-US"/>
-        </w:rPr>
-        <w:t xml:space="preserve">  double y = 0;</w:t>
-      </w:r>
-    </w:p>
-    <w:p>
-      <w:pPr>
-        <w:rPr>
-          <w:lang w:val="en-US"/>
-        </w:rPr>
-      </w:pPr>
-      <w:r>
-        <w:rPr>
-          <w:lang w:val="en-US"/>
-        </w:rPr>
-        <w:t xml:space="preserve">  cout &lt;&lt; "| " &lt;&lt; setw(7) &lt;&lt; "X | " &lt;&lt; setw(11) &lt;&lt; "Y |\n";</w:t>
+        <w:t xml:space="preserve">  </w:t>
+      </w:r>
+      <w:proofErr w:type="gramStart"/>
+      <w:r>
+        <w:rPr>
+          <w:lang w:val="en-US"/>
+        </w:rPr>
+        <w:t>system(</w:t>
+      </w:r>
+      <w:proofErr w:type="gramEnd"/>
+      <w:r>
+        <w:rPr>
+          <w:lang w:val="en-US"/>
+        </w:rPr>
+        <w:t>"</w:t>
+      </w:r>
+      <w:proofErr w:type="spellStart"/>
+      <w:r>
+        <w:rPr>
+          <w:lang w:val="en-US"/>
+        </w:rPr>
+        <w:t>chcp</w:t>
+      </w:r>
+      <w:proofErr w:type="spellEnd"/>
+      <w:r>
+        <w:rPr>
+          <w:lang w:val="en-US"/>
+        </w:rPr>
+        <w:t xml:space="preserve"> 65001");</w:t>
+      </w:r>
+    </w:p>
+    <w:p>
+      <w:pPr>
+        <w:rPr>
+          <w:lang w:val="en-US"/>
+        </w:rPr>
+      </w:pPr>
+    </w:p>
+    <w:p>
+      <w:pPr>
+        <w:rPr>
+          <w:lang w:val="en-US"/>
+        </w:rPr>
+      </w:pPr>
+      <w:r>
+        <w:rPr>
+          <w:lang w:val="en-US"/>
+        </w:rPr>
+        <w:t xml:space="preserve">  </w:t>
+      </w:r>
+      <w:proofErr w:type="gramStart"/>
+      <w:r>
+        <w:rPr>
+          <w:lang w:val="en-US"/>
+        </w:rPr>
+        <w:t>double</w:t>
+      </w:r>
+      <w:proofErr w:type="gramEnd"/>
+      <w:r>
+        <w:rPr>
+          <w:lang w:val="en-US"/>
+        </w:rPr>
+        <w:t xml:space="preserve"> a = 0;</w:t>
+      </w:r>
+    </w:p>
+    <w:p>
+      <w:pPr>
+        <w:rPr>
+          <w:lang w:val="en-US"/>
+        </w:rPr>
+      </w:pPr>
+      <w:r>
+        <w:rPr>
+          <w:lang w:val="en-US"/>
+        </w:rPr>
+        <w:t xml:space="preserve">  </w:t>
+      </w:r>
+      <w:proofErr w:type="gramStart"/>
+      <w:r>
+        <w:rPr>
+          <w:lang w:val="en-US"/>
+        </w:rPr>
+        <w:t>double</w:t>
+      </w:r>
+      <w:proofErr w:type="gramEnd"/>
+      <w:r>
+        <w:rPr>
+          <w:lang w:val="en-US"/>
+        </w:rPr>
+        <w:t xml:space="preserve"> b = 0;</w:t>
+      </w:r>
+    </w:p>
+    <w:p>
+      <w:pPr>
+        <w:rPr>
+          <w:lang w:val="en-US"/>
+        </w:rPr>
+      </w:pPr>
+      <w:r>
+        <w:rPr>
+          <w:lang w:val="en-US"/>
+        </w:rPr>
+        <w:t xml:space="preserve">  </w:t>
+      </w:r>
+      <w:proofErr w:type="gramStart"/>
+      <w:r>
+        <w:rPr>
+          <w:lang w:val="en-US"/>
+        </w:rPr>
+        <w:t>double</w:t>
+      </w:r>
+      <w:proofErr w:type="gramEnd"/>
+      <w:r>
+        <w:rPr>
+          <w:lang w:val="en-US"/>
+        </w:rPr>
+        <w:t xml:space="preserve"> c = 0;</w:t>
+      </w:r>
+    </w:p>
+    <w:p>
+      <w:pPr>
+        <w:rPr>
+          <w:lang w:val="en-US"/>
+        </w:rPr>
+      </w:pPr>
+    </w:p>
+    <w:p>
+      <w:pPr>
+        <w:rPr>
+          <w:lang w:val="en-US"/>
+        </w:rPr>
+      </w:pPr>
+      <w:r>
+        <w:rPr>
+          <w:lang w:val="en-US"/>
+        </w:rPr>
+        <w:t xml:space="preserve">  </w:t>
+      </w:r>
+      <w:proofErr w:type="gramStart"/>
+      <w:r>
+        <w:rPr>
+          <w:lang w:val="en-US"/>
+        </w:rPr>
+        <w:t>double</w:t>
+      </w:r>
+      <w:proofErr w:type="gramEnd"/>
+      <w:r>
+        <w:rPr>
+          <w:lang w:val="en-US"/>
+        </w:rPr>
+        <w:t xml:space="preserve"> </w:t>
+      </w:r>
+      <w:proofErr w:type="spellStart"/>
+      <w:r>
+        <w:rPr>
+          <w:lang w:val="en-US"/>
+        </w:rPr>
+        <w:t>xMin</w:t>
+      </w:r>
+      <w:proofErr w:type="spellEnd"/>
+      <w:r>
+        <w:rPr>
+          <w:lang w:val="en-US"/>
+        </w:rPr>
+        <w:t xml:space="preserve"> = 0;</w:t>
+      </w:r>
+    </w:p>
+    <w:p>
+      <w:pPr>
+        <w:rPr>
+          <w:lang w:val="en-US"/>
+        </w:rPr>
+      </w:pPr>
+      <w:r>
+        <w:rPr>
+          <w:lang w:val="en-US"/>
+        </w:rPr>
+        <w:t xml:space="preserve">  </w:t>
+      </w:r>
+      <w:proofErr w:type="gramStart"/>
+      <w:r>
+        <w:rPr>
+          <w:lang w:val="en-US"/>
+        </w:rPr>
+        <w:t>double</w:t>
+      </w:r>
+      <w:proofErr w:type="gramEnd"/>
+      <w:r>
+        <w:rPr>
+          <w:lang w:val="en-US"/>
+        </w:rPr>
+        <w:t xml:space="preserve"> </w:t>
+      </w:r>
+      <w:proofErr w:type="spellStart"/>
+      <w:r>
+        <w:rPr>
+          <w:lang w:val="en-US"/>
+        </w:rPr>
+        <w:t>xMax</w:t>
+      </w:r>
+      <w:proofErr w:type="spellEnd"/>
+      <w:r>
+        <w:rPr>
+          <w:lang w:val="en-US"/>
+        </w:rPr>
+        <w:t xml:space="preserve"> = 0;</w:t>
+      </w:r>
+    </w:p>
+    <w:p>
+      <w:pPr>
+        <w:rPr>
+          <w:lang w:val="en-US"/>
+        </w:rPr>
+      </w:pPr>
+      <w:r>
+        <w:rPr>
+          <w:lang w:val="en-US"/>
+        </w:rPr>
+        <w:t xml:space="preserve">  </w:t>
+      </w:r>
+      <w:proofErr w:type="gramStart"/>
+      <w:r>
+        <w:rPr>
+          <w:lang w:val="en-US"/>
+        </w:rPr>
+        <w:t>double</w:t>
+      </w:r>
+      <w:proofErr w:type="gramEnd"/>
+      <w:r>
+        <w:rPr>
+          <w:lang w:val="en-US"/>
+        </w:rPr>
+        <w:t xml:space="preserve"> dx = 0;</w:t>
+      </w:r>
+    </w:p>
+    <w:p>
+      <w:pPr>
+        <w:rPr>
+          <w:lang w:val="en-US"/>
+        </w:rPr>
+      </w:pPr>
+    </w:p>
+    <w:p>
+      <w:pPr>
+        <w:rPr>
+          <w:lang w:val="en-US"/>
+        </w:rPr>
+      </w:pPr>
+      <w:r>
+        <w:rPr>
+          <w:lang w:val="en-US"/>
+        </w:rPr>
+        <w:t xml:space="preserve">  </w:t>
+      </w:r>
+      <w:proofErr w:type="spellStart"/>
+      <w:r>
+        <w:rPr>
+          <w:lang w:val="en-US"/>
+        </w:rPr>
+        <w:t>draw_</w:t>
+      </w:r>
+      <w:proofErr w:type="gramStart"/>
+      <w:r>
+        <w:rPr>
+          <w:lang w:val="en-US"/>
+        </w:rPr>
+        <w:t>line</w:t>
+      </w:r>
+      <w:proofErr w:type="spellEnd"/>
+      <w:r>
+        <w:rPr>
+          <w:lang w:val="en-US"/>
+        </w:rPr>
+        <w:t>(</w:t>
+      </w:r>
+      <w:proofErr w:type="gramEnd"/>
+      <w:r>
+        <w:rPr>
+          <w:lang w:val="en-US"/>
+        </w:rPr>
+        <w:t>20);</w:t>
+      </w:r>
+    </w:p>
+    <w:p>
+      <w:pPr>
+        <w:rPr>
+          <w:lang w:val="en-US"/>
+        </w:rPr>
+      </w:pPr>
+    </w:p>
+    <w:p>
+      <w:pPr>
+        <w:rPr>
+          <w:lang w:val="en-US"/>
+        </w:rPr>
+      </w:pPr>
+      <w:r>
+        <w:rPr>
+          <w:lang w:val="en-US"/>
+        </w:rPr>
+        <w:t xml:space="preserve">  </w:t>
+      </w:r>
+      <w:proofErr w:type="spellStart"/>
+      <w:proofErr w:type="gramStart"/>
+      <w:r>
+        <w:rPr>
+          <w:lang w:val="en-US"/>
+        </w:rPr>
+        <w:t>cout</w:t>
+      </w:r>
+      <w:proofErr w:type="spellEnd"/>
+      <w:proofErr w:type="gramEnd"/>
+      <w:r>
+        <w:rPr>
+          <w:lang w:val="en-US"/>
+        </w:rPr>
+        <w:t xml:space="preserve"> &lt;&lt; "a = ";</w:t>
+      </w:r>
+    </w:p>
+    <w:p>
+      <w:pPr>
+        <w:rPr>
+          <w:lang w:val="en-US"/>
+        </w:rPr>
+      </w:pPr>
+      <w:r>
+        <w:rPr>
+          <w:lang w:val="en-US"/>
+        </w:rPr>
+        <w:t xml:space="preserve">  a = </w:t>
+      </w:r>
+      <w:proofErr w:type="spellStart"/>
+      <w:r>
+        <w:rPr>
+          <w:lang w:val="en-US"/>
+        </w:rPr>
+        <w:t>read_</w:t>
+      </w:r>
+      <w:proofErr w:type="gramStart"/>
+      <w:r>
+        <w:rPr>
+          <w:lang w:val="en-US"/>
+        </w:rPr>
+        <w:t>double</w:t>
+      </w:r>
+      <w:proofErr w:type="spellEnd"/>
+      <w:r>
+        <w:rPr>
+          <w:lang w:val="en-US"/>
+        </w:rPr>
+        <w:t>(</w:t>
+      </w:r>
+      <w:proofErr w:type="gramEnd"/>
+      <w:r>
+        <w:rPr>
+          <w:lang w:val="en-US"/>
+        </w:rPr>
+        <w:t>);</w:t>
+      </w:r>
+    </w:p>
+    <w:p>
+      <w:pPr>
+        <w:rPr>
+          <w:lang w:val="en-US"/>
+        </w:rPr>
+      </w:pPr>
+    </w:p>
+    <w:p>
+      <w:pPr>
+        <w:rPr>
+          <w:lang w:val="en-US"/>
+        </w:rPr>
+      </w:pPr>
+      <w:r>
+        <w:rPr>
+          <w:lang w:val="en-US"/>
+        </w:rPr>
+        <w:t xml:space="preserve">  </w:t>
+      </w:r>
+      <w:proofErr w:type="spellStart"/>
+      <w:proofErr w:type="gramStart"/>
+      <w:r>
+        <w:rPr>
+          <w:lang w:val="en-US"/>
+        </w:rPr>
+        <w:t>cout</w:t>
+      </w:r>
+      <w:proofErr w:type="spellEnd"/>
+      <w:proofErr w:type="gramEnd"/>
+      <w:r>
+        <w:rPr>
+          <w:lang w:val="en-US"/>
+        </w:rPr>
+        <w:t xml:space="preserve"> &lt;&lt; "b = ";</w:t>
+      </w:r>
+    </w:p>
+    <w:p>
+      <w:pPr>
+        <w:rPr>
+          <w:lang w:val="en-US"/>
+        </w:rPr>
+      </w:pPr>
+      <w:r>
+        <w:rPr>
+          <w:lang w:val="en-US"/>
+        </w:rPr>
+        <w:t xml:space="preserve">  b = </w:t>
+      </w:r>
+      <w:proofErr w:type="spellStart"/>
+      <w:r>
+        <w:rPr>
+          <w:lang w:val="en-US"/>
+        </w:rPr>
+        <w:t>read_</w:t>
+      </w:r>
+      <w:proofErr w:type="gramStart"/>
+      <w:r>
+        <w:rPr>
+          <w:lang w:val="en-US"/>
+        </w:rPr>
+        <w:t>double</w:t>
+      </w:r>
+      <w:proofErr w:type="spellEnd"/>
+      <w:r>
+        <w:rPr>
+          <w:lang w:val="en-US"/>
+        </w:rPr>
+        <w:t>(</w:t>
+      </w:r>
+      <w:proofErr w:type="gramEnd"/>
+      <w:r>
+        <w:rPr>
+          <w:lang w:val="en-US"/>
+        </w:rPr>
+        <w:t>);</w:t>
+      </w:r>
+    </w:p>
+    <w:p>
+      <w:pPr>
+        <w:rPr>
+          <w:lang w:val="en-US"/>
+        </w:rPr>
+      </w:pPr>
+    </w:p>
+    <w:p>
+      <w:pPr>
+        <w:rPr>
+          <w:lang w:val="en-US"/>
+        </w:rPr>
+      </w:pPr>
+      <w:r>
+        <w:rPr>
+          <w:lang w:val="en-US"/>
+        </w:rPr>
+        <w:t xml:space="preserve">  </w:t>
+      </w:r>
+      <w:proofErr w:type="spellStart"/>
+      <w:proofErr w:type="gramStart"/>
+      <w:r>
+        <w:rPr>
+          <w:lang w:val="en-US"/>
+        </w:rPr>
+        <w:t>cout</w:t>
+      </w:r>
+      <w:proofErr w:type="spellEnd"/>
+      <w:proofErr w:type="gramEnd"/>
+      <w:r>
+        <w:rPr>
+          <w:lang w:val="en-US"/>
+        </w:rPr>
+        <w:t xml:space="preserve"> &lt;&lt; "c = ";</w:t>
       </w:r>
     </w:p>
     <w:p>
@@ -2728,59 +3037,662 @@
           <w:lang w:val="en-US"/>
         </w:rPr>
         <w:lastRenderedPageBreak/>
-        <w:t xml:space="preserve">  draw_line(20);</w:t>
-      </w:r>
-    </w:p>
-    <w:p>
-      <w:pPr>
-        <w:rPr>
-          <w:lang w:val="en-US"/>
-        </w:rPr>
-      </w:pPr>
-      <w:r>
-        <w:rPr>
-          <w:lang w:val="en-US"/>
-        </w:rPr>
-        <w:t xml:space="preserve">  for (double x = xMin; x &lt; xMax + dx; x += dx) {</w:t>
-      </w:r>
-    </w:p>
-    <w:p>
-      <w:pPr>
-        <w:rPr>
-          <w:lang w:val="en-US"/>
-        </w:rPr>
-      </w:pPr>
-      <w:r>
-        <w:rPr>
-          <w:lang w:val="en-US"/>
-        </w:rPr>
-        <w:t xml:space="preserve">    if ( (x &lt; 0.6) &amp;&amp; ((b + c) != 0) ) {</w:t>
-      </w:r>
-    </w:p>
-    <w:p>
-      <w:pPr>
-        <w:rPr>
-          <w:lang w:val="en-US"/>
-        </w:rPr>
-      </w:pPr>
-      <w:r>
-        <w:rPr>
-          <w:lang w:val="en-US"/>
-        </w:rPr>
-        <w:t xml:space="preserve">      y = a * pow(x, 3) + pow(b, 2) + c;</w:t>
-      </w:r>
-    </w:p>
-    <w:p>
-      <w:pPr>
-        <w:rPr>
-          <w:lang w:val="en-US"/>
-        </w:rPr>
-      </w:pPr>
-      <w:r>
-        <w:rPr>
-          <w:lang w:val="en-US"/>
-        </w:rPr>
-        <w:t xml:space="preserve">    } else if ( (x &gt; 0.6) &amp;&amp; ((b + c) == 0) ) {</w:t>
+        <w:t xml:space="preserve">  c = </w:t>
+      </w:r>
+      <w:proofErr w:type="spellStart"/>
+      <w:r>
+        <w:rPr>
+          <w:lang w:val="en-US"/>
+        </w:rPr>
+        <w:t>read_</w:t>
+      </w:r>
+      <w:proofErr w:type="gramStart"/>
+      <w:r>
+        <w:rPr>
+          <w:lang w:val="en-US"/>
+        </w:rPr>
+        <w:t>double</w:t>
+      </w:r>
+      <w:proofErr w:type="spellEnd"/>
+      <w:r>
+        <w:rPr>
+          <w:lang w:val="en-US"/>
+        </w:rPr>
+        <w:t>(</w:t>
+      </w:r>
+      <w:proofErr w:type="gramEnd"/>
+      <w:r>
+        <w:rPr>
+          <w:lang w:val="en-US"/>
+        </w:rPr>
+        <w:t>);</w:t>
+      </w:r>
+    </w:p>
+    <w:p>
+      <w:pPr>
+        <w:rPr>
+          <w:lang w:val="en-US"/>
+        </w:rPr>
+      </w:pPr>
+    </w:p>
+    <w:p>
+      <w:pPr>
+        <w:rPr>
+          <w:lang w:val="en-US"/>
+        </w:rPr>
+      </w:pPr>
+      <w:r>
+        <w:rPr>
+          <w:lang w:val="en-US"/>
+        </w:rPr>
+        <w:t xml:space="preserve">  </w:t>
+      </w:r>
+      <w:proofErr w:type="spellStart"/>
+      <w:r>
+        <w:rPr>
+          <w:lang w:val="en-US"/>
+        </w:rPr>
+        <w:t>draw_</w:t>
+      </w:r>
+      <w:proofErr w:type="gramStart"/>
+      <w:r>
+        <w:rPr>
+          <w:lang w:val="en-US"/>
+        </w:rPr>
+        <w:t>line</w:t>
+      </w:r>
+      <w:proofErr w:type="spellEnd"/>
+      <w:r>
+        <w:rPr>
+          <w:lang w:val="en-US"/>
+        </w:rPr>
+        <w:t>(</w:t>
+      </w:r>
+      <w:proofErr w:type="gramEnd"/>
+      <w:r>
+        <w:rPr>
+          <w:lang w:val="en-US"/>
+        </w:rPr>
+        <w:t>20);</w:t>
+      </w:r>
+    </w:p>
+    <w:p>
+      <w:pPr>
+        <w:rPr>
+          <w:lang w:val="en-US"/>
+        </w:rPr>
+      </w:pPr>
+    </w:p>
+    <w:p>
+      <w:pPr>
+        <w:rPr>
+          <w:lang w:val="en-US"/>
+        </w:rPr>
+      </w:pPr>
+      <w:r>
+        <w:rPr>
+          <w:lang w:val="en-US"/>
+        </w:rPr>
+        <w:t xml:space="preserve">  </w:t>
+      </w:r>
+      <w:proofErr w:type="spellStart"/>
+      <w:proofErr w:type="gramStart"/>
+      <w:r>
+        <w:rPr>
+          <w:lang w:val="en-US"/>
+        </w:rPr>
+        <w:t>cout</w:t>
+      </w:r>
+      <w:proofErr w:type="spellEnd"/>
+      <w:proofErr w:type="gramEnd"/>
+      <w:r>
+        <w:rPr>
+          <w:lang w:val="en-US"/>
+        </w:rPr>
+        <w:t xml:space="preserve"> &lt;&lt; "</w:t>
+      </w:r>
+      <w:proofErr w:type="spellStart"/>
+      <w:r>
+        <w:rPr>
+          <w:lang w:val="en-US"/>
+        </w:rPr>
+        <w:t>xMin</w:t>
+      </w:r>
+      <w:proofErr w:type="spellEnd"/>
+      <w:r>
+        <w:rPr>
+          <w:lang w:val="en-US"/>
+        </w:rPr>
+        <w:t xml:space="preserve"> = ";</w:t>
+      </w:r>
+    </w:p>
+    <w:p>
+      <w:pPr>
+        <w:rPr>
+          <w:lang w:val="en-US"/>
+        </w:rPr>
+      </w:pPr>
+      <w:r>
+        <w:rPr>
+          <w:lang w:val="en-US"/>
+        </w:rPr>
+        <w:t xml:space="preserve">  </w:t>
+      </w:r>
+      <w:proofErr w:type="spellStart"/>
+      <w:proofErr w:type="gramStart"/>
+      <w:r>
+        <w:rPr>
+          <w:lang w:val="en-US"/>
+        </w:rPr>
+        <w:t>xMin</w:t>
+      </w:r>
+      <w:proofErr w:type="spellEnd"/>
+      <w:proofErr w:type="gramEnd"/>
+      <w:r>
+        <w:rPr>
+          <w:lang w:val="en-US"/>
+        </w:rPr>
+        <w:t xml:space="preserve"> = </w:t>
+      </w:r>
+      <w:proofErr w:type="spellStart"/>
+      <w:r>
+        <w:rPr>
+          <w:lang w:val="en-US"/>
+        </w:rPr>
+        <w:t>read_double</w:t>
+      </w:r>
+      <w:proofErr w:type="spellEnd"/>
+      <w:r>
+        <w:rPr>
+          <w:lang w:val="en-US"/>
+        </w:rPr>
+        <w:t>();</w:t>
+      </w:r>
+    </w:p>
+    <w:p>
+      <w:pPr>
+        <w:rPr>
+          <w:lang w:val="en-US"/>
+        </w:rPr>
+      </w:pPr>
+    </w:p>
+    <w:p>
+      <w:pPr>
+        <w:rPr>
+          <w:lang w:val="en-US"/>
+        </w:rPr>
+      </w:pPr>
+      <w:r>
+        <w:rPr>
+          <w:lang w:val="en-US"/>
+        </w:rPr>
+        <w:t xml:space="preserve">  </w:t>
+      </w:r>
+      <w:proofErr w:type="spellStart"/>
+      <w:proofErr w:type="gramStart"/>
+      <w:r>
+        <w:rPr>
+          <w:lang w:val="en-US"/>
+        </w:rPr>
+        <w:t>cout</w:t>
+      </w:r>
+      <w:proofErr w:type="spellEnd"/>
+      <w:proofErr w:type="gramEnd"/>
+      <w:r>
+        <w:rPr>
+          <w:lang w:val="en-US"/>
+        </w:rPr>
+        <w:t xml:space="preserve"> &lt;&lt; "</w:t>
+      </w:r>
+      <w:proofErr w:type="spellStart"/>
+      <w:r>
+        <w:rPr>
+          <w:lang w:val="en-US"/>
+        </w:rPr>
+        <w:t>xMax</w:t>
+      </w:r>
+      <w:proofErr w:type="spellEnd"/>
+      <w:r>
+        <w:rPr>
+          <w:lang w:val="en-US"/>
+        </w:rPr>
+        <w:t xml:space="preserve"> = ";</w:t>
+      </w:r>
+    </w:p>
+    <w:p>
+      <w:pPr>
+        <w:rPr>
+          <w:lang w:val="en-US"/>
+        </w:rPr>
+      </w:pPr>
+      <w:r>
+        <w:rPr>
+          <w:lang w:val="en-US"/>
+        </w:rPr>
+        <w:t xml:space="preserve">  </w:t>
+      </w:r>
+      <w:proofErr w:type="spellStart"/>
+      <w:proofErr w:type="gramStart"/>
+      <w:r>
+        <w:rPr>
+          <w:lang w:val="en-US"/>
+        </w:rPr>
+        <w:t>xMax</w:t>
+      </w:r>
+      <w:proofErr w:type="spellEnd"/>
+      <w:proofErr w:type="gramEnd"/>
+      <w:r>
+        <w:rPr>
+          <w:lang w:val="en-US"/>
+        </w:rPr>
+        <w:t xml:space="preserve"> = </w:t>
+      </w:r>
+      <w:proofErr w:type="spellStart"/>
+      <w:r>
+        <w:rPr>
+          <w:lang w:val="en-US"/>
+        </w:rPr>
+        <w:t>read_double</w:t>
+      </w:r>
+      <w:proofErr w:type="spellEnd"/>
+      <w:r>
+        <w:rPr>
+          <w:lang w:val="en-US"/>
+        </w:rPr>
+        <w:t>();</w:t>
+      </w:r>
+    </w:p>
+    <w:p>
+      <w:pPr>
+        <w:rPr>
+          <w:lang w:val="en-US"/>
+        </w:rPr>
+      </w:pPr>
+    </w:p>
+    <w:p>
+      <w:pPr>
+        <w:rPr>
+          <w:lang w:val="en-US"/>
+        </w:rPr>
+      </w:pPr>
+      <w:r>
+        <w:rPr>
+          <w:lang w:val="en-US"/>
+        </w:rPr>
+        <w:t xml:space="preserve">  </w:t>
+      </w:r>
+      <w:proofErr w:type="spellStart"/>
+      <w:proofErr w:type="gramStart"/>
+      <w:r>
+        <w:rPr>
+          <w:lang w:val="en-US"/>
+        </w:rPr>
+        <w:t>cout</w:t>
+      </w:r>
+      <w:proofErr w:type="spellEnd"/>
+      <w:proofErr w:type="gramEnd"/>
+      <w:r>
+        <w:rPr>
+          <w:lang w:val="en-US"/>
+        </w:rPr>
+        <w:t xml:space="preserve"> &lt;&lt; "dx = ";</w:t>
+      </w:r>
+    </w:p>
+    <w:p>
+      <w:pPr>
+        <w:rPr>
+          <w:lang w:val="en-US"/>
+        </w:rPr>
+      </w:pPr>
+      <w:r>
+        <w:rPr>
+          <w:lang w:val="en-US"/>
+        </w:rPr>
+        <w:t xml:space="preserve">  </w:t>
+      </w:r>
+      <w:proofErr w:type="gramStart"/>
+      <w:r>
+        <w:rPr>
+          <w:lang w:val="en-US"/>
+        </w:rPr>
+        <w:t>dx</w:t>
+      </w:r>
+      <w:proofErr w:type="gramEnd"/>
+      <w:r>
+        <w:rPr>
+          <w:lang w:val="en-US"/>
+        </w:rPr>
+        <w:t xml:space="preserve"> = </w:t>
+      </w:r>
+      <w:proofErr w:type="spellStart"/>
+      <w:r>
+        <w:rPr>
+          <w:lang w:val="en-US"/>
+        </w:rPr>
+        <w:t>read_double</w:t>
+      </w:r>
+      <w:proofErr w:type="spellEnd"/>
+      <w:r>
+        <w:rPr>
+          <w:lang w:val="en-US"/>
+        </w:rPr>
+        <w:t>();</w:t>
+      </w:r>
+    </w:p>
+    <w:p>
+      <w:pPr>
+        <w:rPr>
+          <w:lang w:val="en-US"/>
+        </w:rPr>
+      </w:pPr>
+    </w:p>
+    <w:p>
+      <w:pPr>
+        <w:rPr>
+          <w:lang w:val="en-US"/>
+        </w:rPr>
+      </w:pPr>
+      <w:r>
+        <w:rPr>
+          <w:lang w:val="en-US"/>
+        </w:rPr>
+        <w:t xml:space="preserve">  </w:t>
+      </w:r>
+      <w:proofErr w:type="spellStart"/>
+      <w:r>
+        <w:rPr>
+          <w:lang w:val="en-US"/>
+        </w:rPr>
+        <w:t>draw_</w:t>
+      </w:r>
+      <w:proofErr w:type="gramStart"/>
+      <w:r>
+        <w:rPr>
+          <w:lang w:val="en-US"/>
+        </w:rPr>
+        <w:t>line</w:t>
+      </w:r>
+      <w:proofErr w:type="spellEnd"/>
+      <w:r>
+        <w:rPr>
+          <w:lang w:val="en-US"/>
+        </w:rPr>
+        <w:t>(</w:t>
+      </w:r>
+      <w:proofErr w:type="gramEnd"/>
+      <w:r>
+        <w:rPr>
+          <w:lang w:val="en-US"/>
+        </w:rPr>
+        <w:t>20);</w:t>
+      </w:r>
+    </w:p>
+    <w:p>
+      <w:pPr>
+        <w:rPr>
+          <w:lang w:val="en-US"/>
+        </w:rPr>
+      </w:pPr>
+    </w:p>
+    <w:p>
+      <w:pPr>
+        <w:rPr>
+          <w:lang w:val="en-US"/>
+        </w:rPr>
+      </w:pPr>
+      <w:r>
+        <w:rPr>
+          <w:lang w:val="en-US"/>
+        </w:rPr>
+        <w:t xml:space="preserve">  </w:t>
+      </w:r>
+      <w:proofErr w:type="gramStart"/>
+      <w:r>
+        <w:rPr>
+          <w:lang w:val="en-US"/>
+        </w:rPr>
+        <w:t>double</w:t>
+      </w:r>
+      <w:proofErr w:type="gramEnd"/>
+      <w:r>
+        <w:rPr>
+          <w:lang w:val="en-US"/>
+        </w:rPr>
+        <w:t xml:space="preserve"> y = 0;</w:t>
+      </w:r>
+    </w:p>
+    <w:p>
+      <w:pPr>
+        <w:rPr>
+          <w:lang w:val="en-US"/>
+        </w:rPr>
+      </w:pPr>
+      <w:r>
+        <w:rPr>
+          <w:lang w:val="en-US"/>
+        </w:rPr>
+        <w:t xml:space="preserve">  </w:t>
+      </w:r>
+      <w:proofErr w:type="spellStart"/>
+      <w:proofErr w:type="gramStart"/>
+      <w:r>
+        <w:rPr>
+          <w:lang w:val="en-US"/>
+        </w:rPr>
+        <w:t>cout</w:t>
+      </w:r>
+      <w:proofErr w:type="spellEnd"/>
+      <w:proofErr w:type="gramEnd"/>
+      <w:r>
+        <w:rPr>
+          <w:lang w:val="en-US"/>
+        </w:rPr>
+        <w:t xml:space="preserve"> &lt;&lt; "| " &lt;&lt; </w:t>
+      </w:r>
+      <w:proofErr w:type="spellStart"/>
+      <w:r>
+        <w:rPr>
+          <w:lang w:val="en-US"/>
+        </w:rPr>
+        <w:t>setw</w:t>
+      </w:r>
+      <w:proofErr w:type="spellEnd"/>
+      <w:r>
+        <w:rPr>
+          <w:lang w:val="en-US"/>
+        </w:rPr>
+        <w:t xml:space="preserve">(7) &lt;&lt; "X | " &lt;&lt; </w:t>
+      </w:r>
+      <w:proofErr w:type="spellStart"/>
+      <w:r>
+        <w:rPr>
+          <w:lang w:val="en-US"/>
+        </w:rPr>
+        <w:t>setw</w:t>
+      </w:r>
+      <w:proofErr w:type="spellEnd"/>
+      <w:r>
+        <w:rPr>
+          <w:lang w:val="en-US"/>
+        </w:rPr>
+        <w:t>(11) &lt;&lt; "Y |\n";</w:t>
+      </w:r>
+    </w:p>
+    <w:p>
+      <w:pPr>
+        <w:rPr>
+          <w:lang w:val="en-US"/>
+        </w:rPr>
+      </w:pPr>
+      <w:r>
+        <w:rPr>
+          <w:lang w:val="en-US"/>
+        </w:rPr>
+        <w:t xml:space="preserve">  </w:t>
+      </w:r>
+      <w:proofErr w:type="spellStart"/>
+      <w:r>
+        <w:rPr>
+          <w:lang w:val="en-US"/>
+        </w:rPr>
+        <w:t>draw_</w:t>
+      </w:r>
+      <w:proofErr w:type="gramStart"/>
+      <w:r>
+        <w:rPr>
+          <w:lang w:val="en-US"/>
+        </w:rPr>
+        <w:t>line</w:t>
+      </w:r>
+      <w:proofErr w:type="spellEnd"/>
+      <w:r>
+        <w:rPr>
+          <w:lang w:val="en-US"/>
+        </w:rPr>
+        <w:t>(</w:t>
+      </w:r>
+      <w:proofErr w:type="gramEnd"/>
+      <w:r>
+        <w:rPr>
+          <w:lang w:val="en-US"/>
+        </w:rPr>
+        <w:t>20);</w:t>
+      </w:r>
+    </w:p>
+    <w:p>
+      <w:pPr>
+        <w:rPr>
+          <w:lang w:val="en-US"/>
+        </w:rPr>
+      </w:pPr>
+      <w:r>
+        <w:rPr>
+          <w:lang w:val="en-US"/>
+        </w:rPr>
+        <w:t xml:space="preserve">  </w:t>
+      </w:r>
+      <w:proofErr w:type="gramStart"/>
+      <w:r>
+        <w:rPr>
+          <w:lang w:val="en-US"/>
+        </w:rPr>
+        <w:t>for</w:t>
+      </w:r>
+      <w:proofErr w:type="gramEnd"/>
+      <w:r>
+        <w:rPr>
+          <w:lang w:val="en-US"/>
+        </w:rPr>
+        <w:t xml:space="preserve"> (double x = </w:t>
+      </w:r>
+      <w:proofErr w:type="spellStart"/>
+      <w:r>
+        <w:rPr>
+          <w:lang w:val="en-US"/>
+        </w:rPr>
+        <w:t>xMin</w:t>
+      </w:r>
+      <w:proofErr w:type="spellEnd"/>
+      <w:r>
+        <w:rPr>
+          <w:lang w:val="en-US"/>
+        </w:rPr>
+        <w:t xml:space="preserve">; x &lt; </w:t>
+      </w:r>
+      <w:proofErr w:type="spellStart"/>
+      <w:r>
+        <w:rPr>
+          <w:lang w:val="en-US"/>
+        </w:rPr>
+        <w:t>xMax</w:t>
+      </w:r>
+      <w:proofErr w:type="spellEnd"/>
+      <w:r>
+        <w:rPr>
+          <w:lang w:val="en-US"/>
+        </w:rPr>
+        <w:t xml:space="preserve"> + dx; x += dx) {</w:t>
+      </w:r>
+    </w:p>
+    <w:p>
+      <w:pPr>
+        <w:rPr>
+          <w:lang w:val="en-US"/>
+        </w:rPr>
+      </w:pPr>
+      <w:r>
+        <w:rPr>
+          <w:lang w:val="en-US"/>
+        </w:rPr>
+        <w:t xml:space="preserve">    </w:t>
+      </w:r>
+      <w:proofErr w:type="gramStart"/>
+      <w:r>
+        <w:rPr>
+          <w:lang w:val="en-US"/>
+        </w:rPr>
+        <w:t>if</w:t>
+      </w:r>
+      <w:proofErr w:type="gramEnd"/>
+      <w:r>
+        <w:rPr>
+          <w:lang w:val="en-US"/>
+        </w:rPr>
+        <w:t xml:space="preserve"> ( (x &lt; 0.6) &amp;&amp; ((b + c) != 0) ) {</w:t>
+      </w:r>
+    </w:p>
+    <w:p>
+      <w:pPr>
+        <w:rPr>
+          <w:lang w:val="en-US"/>
+        </w:rPr>
+      </w:pPr>
+      <w:r>
+        <w:rPr>
+          <w:lang w:val="en-US"/>
+        </w:rPr>
+        <w:t xml:space="preserve">      y = a * pow(x, 3) + </w:t>
+      </w:r>
+      <w:proofErr w:type="gramStart"/>
+      <w:r>
+        <w:rPr>
+          <w:lang w:val="en-US"/>
+        </w:rPr>
+        <w:t>pow(</w:t>
+      </w:r>
+      <w:proofErr w:type="gramEnd"/>
+      <w:r>
+        <w:rPr>
+          <w:lang w:val="en-US"/>
+        </w:rPr>
+        <w:t>b, 2) + c;</w:t>
+      </w:r>
+    </w:p>
+    <w:p>
+      <w:pPr>
+        <w:rPr>
+          <w:lang w:val="en-US"/>
+        </w:rPr>
+      </w:pPr>
+      <w:r>
+        <w:rPr>
+          <w:lang w:val="en-US"/>
+        </w:rPr>
+        <w:t xml:space="preserve">    } else if </w:t>
+      </w:r>
+      <w:proofErr w:type="gramStart"/>
+      <w:r>
+        <w:rPr>
+          <w:lang w:val="en-US"/>
+        </w:rPr>
+        <w:t>( (</w:t>
+      </w:r>
+      <w:proofErr w:type="gramEnd"/>
+      <w:r>
+        <w:rPr>
+          <w:lang w:val="en-US"/>
+        </w:rPr>
+        <w:t>x &gt; 0.6) &amp;&amp; ((b + c) == 0) ) {</w:t>
       </w:r>
     </w:p>
     <w:p>
@@ -2845,7 +3757,51 @@
         <w:rPr>
           <w:lang w:val="en-US"/>
         </w:rPr>
-        <w:t xml:space="preserve">    cout &lt;&lt; "| " &lt;&lt; setw(4) &lt;&lt; x &lt;&lt; " | " &lt;&lt; setw(8) &lt;&lt; y &lt;&lt; " |\n";</w:t>
+        <w:t xml:space="preserve">    </w:t>
+      </w:r>
+      <w:proofErr w:type="spellStart"/>
+      <w:proofErr w:type="gramStart"/>
+      <w:r>
+        <w:rPr>
+          <w:lang w:val="en-US"/>
+        </w:rPr>
+        <w:t>cout</w:t>
+      </w:r>
+      <w:proofErr w:type="spellEnd"/>
+      <w:proofErr w:type="gramEnd"/>
+      <w:r>
+        <w:rPr>
+          <w:lang w:val="en-US"/>
+        </w:rPr>
+        <w:t xml:space="preserve"> &lt;&lt; "| " &lt;&lt; </w:t>
+      </w:r>
+      <w:proofErr w:type="spellStart"/>
+      <w:r>
+        <w:rPr>
+          <w:lang w:val="en-US"/>
+        </w:rPr>
+        <w:t>setw</w:t>
+      </w:r>
+      <w:proofErr w:type="spellEnd"/>
+      <w:r>
+        <w:rPr>
+          <w:lang w:val="en-US"/>
+        </w:rPr>
+        <w:t xml:space="preserve">(4) &lt;&lt; x &lt;&lt; " | " &lt;&lt; </w:t>
+      </w:r>
+      <w:proofErr w:type="spellStart"/>
+      <w:r>
+        <w:rPr>
+          <w:lang w:val="en-US"/>
+        </w:rPr>
+        <w:t>setw</w:t>
+      </w:r>
+      <w:proofErr w:type="spellEnd"/>
+      <w:r>
+        <w:rPr>
+          <w:lang w:val="en-US"/>
+        </w:rPr>
+        <w:t>(8) &lt;&lt; y &lt;&lt; " |\n";</w:t>
       </w:r>
     </w:p>
     <w:p>
@@ -2862,14 +3818,37 @@
     <w:p/>
     <w:p>
       <w:r>
-        <w:t xml:space="preserve">  draw_line(20);</w:t>
+        <w:t xml:space="preserve">  </w:t>
+      </w:r>
+      <w:proofErr w:type="spellStart"/>
+      <w:r>
+        <w:t>draw_</w:t>
+      </w:r>
+      <w:proofErr w:type="gramStart"/>
+      <w:r>
+        <w:t>line</w:t>
+      </w:r>
+      <w:proofErr w:type="spellEnd"/>
+      <w:r>
+        <w:t>(</w:t>
+      </w:r>
+      <w:proofErr w:type="gramEnd"/>
+      <w:r>
+        <w:t>20);</w:t>
       </w:r>
     </w:p>
     <w:p/>
     <w:p>
       <w:r>
         <w:tab/>
-        <w:t>return 0;</w:t>
+      </w:r>
+      <w:proofErr w:type="spellStart"/>
+      <w:r>
+        <w:t>return</w:t>
+      </w:r>
+      <w:proofErr w:type="spellEnd"/>
+      <w:r>
+        <w:t xml:space="preserve"> 0;</w:t>
       </w:r>
     </w:p>
     <w:p>
@@ -2938,10 +3917,12 @@
       <w:r>
         <w:rPr>
           <w:rFonts w:ascii="Consolas" w:hAnsi="Consolas" w:cs="Consolas"/>
+          <w:noProof/>
           <w:color w:val="000000"/>
           <w:sz w:val="19"/>
           <w:szCs w:val="19"/>
         </w:rPr>
+        <w:lastRenderedPageBreak/>
         <w:drawing>
           <wp:inline distT="0" distB="0" distL="0" distR="0" wp14:anchorId="47F84C6E" wp14:editId="1EB88914">
             <wp:extent cx="6120130" cy="3200400"/>
@@ -2958,7 +3939,7 @@
                     <pic:cNvPicPr/>
                   </pic:nvPicPr>
                   <pic:blipFill>
-                    <a:blip r:embed="rId7"/>
+                    <a:blip r:embed="rId8"/>
                     <a:stretch>
                       <a:fillRect/>
                     </a:stretch>
@@ -3041,7 +4022,15 @@
         <w:t>считает</w:t>
       </w:r>
       <w:r>
-        <w:t xml:space="preserve"> кусочную функцию</w:t>
+        <w:t xml:space="preserve"> </w:t>
+      </w:r>
+      <w:proofErr w:type="spellStart"/>
+      <w:r>
+        <w:t>кусочную</w:t>
+      </w:r>
+      <w:proofErr w:type="spellEnd"/>
+      <w:r>
+        <w:t xml:space="preserve"> функцию</w:t>
       </w:r>
       <w:r>
         <w:t>.</w:t>
@@ -3542,6 +4531,7 @@
   <w:style w:type="character" w:default="1" w:styleId="a0">
     <w:name w:val="Default Paragraph Font"/>
     <w:uiPriority w:val="1"/>
+    <w:semiHidden/>
     <w:unhideWhenUsed/>
   </w:style>
   <w:style w:type="table" w:default="1" w:styleId="a1">

--- a/12 вариант/4/Отчёт/отчёт.docx
+++ b/12 вариант/4/Отчёт/отчёт.docx
@@ -1,71 +1,56 @@
 
 <file path=word/document.xml><?xml version="1.0" encoding="utf-8"?>
-<w:document xmlns:o="urn:schemas-microsoft-com:office:office" xmlns:r="http://schemas.openxmlformats.org/officeDocument/2006/relationships" xmlns:v="urn:schemas-microsoft-com:vml" xmlns:w="http://schemas.openxmlformats.org/wordprocessingml/2006/main" xmlns:w10="urn:schemas-microsoft-com:office:word" xmlns:wp="http://schemas.openxmlformats.org/drawingml/2006/wordprocessingDrawing" xmlns:wps="http://schemas.microsoft.com/office/word/2010/wordprocessingShape" xmlns:wpg="http://schemas.microsoft.com/office/word/2010/wordprocessingGroup" xmlns:mc="http://schemas.openxmlformats.org/markup-compatibility/2006" xmlns:wp14="http://schemas.microsoft.com/office/word/2010/wordprocessingDrawing" xmlns:w14="http://schemas.microsoft.com/office/word/2010/wordml" mc:Ignorable="w14 wp14">
+<w:document xmlns:wpc="http://schemas.microsoft.com/office/word/2010/wordprocessingCanvas" xmlns:cx="http://schemas.microsoft.com/office/drawing/2014/chartex" xmlns:cx1="http://schemas.microsoft.com/office/drawing/2015/9/8/chartex" xmlns:mc="http://schemas.openxmlformats.org/markup-compatibility/2006" xmlns:o="urn:schemas-microsoft-com:office:office" xmlns:r="http://schemas.openxmlformats.org/officeDocument/2006/relationships" xmlns:m="http://schemas.openxmlformats.org/officeDocument/2006/math" xmlns:v="urn:schemas-microsoft-com:vml" xmlns:wp14="http://schemas.microsoft.com/office/word/2010/wordprocessingDrawing" xmlns:wp="http://schemas.openxmlformats.org/drawingml/2006/wordprocessingDrawing" xmlns:w10="urn:schemas-microsoft-com:office:word" xmlns:w="http://schemas.openxmlformats.org/wordprocessingml/2006/main" xmlns:w14="http://schemas.microsoft.com/office/word/2010/wordml" xmlns:w15="http://schemas.microsoft.com/office/word/2012/wordml" xmlns:w16se="http://schemas.microsoft.com/office/word/2015/wordml/symex" xmlns:wpg="http://schemas.microsoft.com/office/word/2010/wordprocessingGroup" xmlns:wpi="http://schemas.microsoft.com/office/word/2010/wordprocessingInk" xmlns:wne="http://schemas.microsoft.com/office/word/2006/wordml" xmlns:wps="http://schemas.microsoft.com/office/word/2010/wordprocessingShape" mc:Ignorable="w14 w15 w16se wp14">
   <w:body>
     <w:p>
       <w:pPr>
-        <w:pStyle w:val="Normal"/>
-        <w:widowControl w:val="false"/>
+        <w:widowControl w:val="0"/>
         <w:jc w:val="center"/>
-        <w:rPr/>
       </w:pPr>
-      <w:r>
-        <w:rPr/>
+      <w:bookmarkStart w:id="0" w:name="_GoBack"/>
+      <w:bookmarkEnd w:id="0"/>
+      <w:r>
         <w:t>ГУАП</w:t>
       </w:r>
     </w:p>
     <w:p>
       <w:pPr>
-        <w:pStyle w:val="Normal"/>
-        <w:widowControl w:val="false"/>
-        <w:spacing w:before="480" w:after="0"/>
+        <w:widowControl w:val="0"/>
+        <w:spacing w:before="480"/>
         <w:jc w:val="center"/>
-        <w:rPr/>
       </w:pPr>
       <w:r>
-        <w:rPr/>
         <w:t>КАФЕДРА № 43</w:t>
       </w:r>
     </w:p>
     <w:p>
       <w:pPr>
-        <w:pStyle w:val="Normal"/>
-        <w:widowControl w:val="false"/>
-        <w:spacing w:before="1200" w:after="0"/>
-        <w:rPr/>
+        <w:widowControl w:val="0"/>
+        <w:spacing w:before="1200"/>
       </w:pPr>
       <w:r>
-        <w:rPr/>
         <w:t xml:space="preserve">ОТЧЕТ </w:t>
+      </w:r>
+      <w:r>
         <w:br/>
         <w:t>ЗАЩИЩЕН С ОЦЕНКОЙ</w:t>
       </w:r>
     </w:p>
     <w:p>
       <w:pPr>
-        <w:pStyle w:val="Normal"/>
-        <w:widowControl w:val="false"/>
-        <w:spacing w:lineRule="auto" w:line="360" w:before="120" w:after="0"/>
-        <w:rPr/>
+        <w:widowControl w:val="0"/>
+        <w:spacing w:before="120" w:line="360" w:lineRule="auto"/>
       </w:pPr>
       <w:r>
-        <w:rPr/>
         <w:t>ПРЕПОДАВАТЕЛЬ</w:t>
       </w:r>
     </w:p>
     <w:tbl>
       <w:tblPr>
         <w:tblW w:w="9639" w:type="dxa"/>
-        <w:jc w:val="left"/>
         <w:tblInd w:w="109" w:type="dxa"/>
         <w:tblLayout w:type="fixed"/>
-        <w:tblCellMar>
-          <w:top w:w="0" w:type="dxa"/>
-          <w:left w:w="108" w:type="dxa"/>
-          <w:bottom w:w="0" w:type="dxa"/>
-          <w:right w:w="108" w:type="dxa"/>
-        </w:tblCellMar>
-        <w:tblLook w:val="0000" w:noHBand="0" w:noVBand="0" w:firstColumn="0" w:lastRow="0" w:lastColumn="0" w:firstRow="0"/>
+        <w:tblLook w:val="0000" w:firstRow="0" w:lastRow="0" w:firstColumn="0" w:lastColumn="0" w:noHBand="0" w:noVBand="0"/>
       </w:tblPr>
       <w:tblGrid>
         <w:gridCol w:w="3239"/>
@@ -75,7 +60,6 @@
         <w:gridCol w:w="3018"/>
       </w:tblGrid>
       <w:tr>
-        <w:trPr/>
         <w:tc>
           <w:tcPr>
             <w:tcW w:w="3239" w:type="dxa"/>
@@ -86,13 +70,10 @@
           </w:tcPr>
           <w:p>
             <w:pPr>
-              <w:pStyle w:val="Normal"/>
-              <w:widowControl w:val="false"/>
+              <w:widowControl w:val="0"/>
               <w:jc w:val="center"/>
-              <w:rPr/>
             </w:pPr>
             <w:r>
-              <w:rPr/>
               <w:t>ассистент</w:t>
             </w:r>
           </w:p>
@@ -100,20 +81,14 @@
         <w:tc>
           <w:tcPr>
             <w:tcW w:w="285" w:type="dxa"/>
-            <w:tcBorders/>
             <w:vAlign w:val="center"/>
           </w:tcPr>
           <w:p>
             <w:pPr>
-              <w:pStyle w:val="Normal"/>
-              <w:widowControl w:val="false"/>
-              <w:spacing w:before="120" w:after="0"/>
+              <w:widowControl w:val="0"/>
+              <w:spacing w:before="120"/>
               <w:jc w:val="center"/>
-              <w:rPr/>
             </w:pPr>
-            <w:r>
-              <w:rPr/>
-            </w:r>
           </w:p>
         </w:tc>
         <w:tc>
@@ -126,34 +101,23 @@
           </w:tcPr>
           <w:p>
             <w:pPr>
-              <w:pStyle w:val="Normal"/>
-              <w:widowControl w:val="false"/>
-              <w:spacing w:before="120" w:after="0"/>
+              <w:widowControl w:val="0"/>
+              <w:spacing w:before="120"/>
               <w:jc w:val="center"/>
-              <w:rPr/>
             </w:pPr>
-            <w:r>
-              <w:rPr/>
-            </w:r>
           </w:p>
         </w:tc>
         <w:tc>
           <w:tcPr>
             <w:tcW w:w="273" w:type="dxa"/>
-            <w:tcBorders/>
             <w:vAlign w:val="center"/>
           </w:tcPr>
           <w:p>
             <w:pPr>
-              <w:pStyle w:val="Normal"/>
-              <w:widowControl w:val="false"/>
-              <w:spacing w:before="120" w:after="0"/>
+              <w:widowControl w:val="0"/>
+              <w:spacing w:before="120"/>
               <w:jc w:val="center"/>
-              <w:rPr/>
             </w:pPr>
-            <w:r>
-              <w:rPr/>
-            </w:r>
           </w:p>
         </w:tc>
         <w:tc>
@@ -166,32 +130,26 @@
           </w:tcPr>
           <w:p>
             <w:pPr>
-              <w:pStyle w:val="Normal"/>
-              <w:widowControl w:val="false"/>
-              <w:spacing w:before="120" w:after="0"/>
+              <w:widowControl w:val="0"/>
+              <w:spacing w:before="120"/>
               <w:jc w:val="center"/>
-              <w:rPr/>
             </w:pPr>
             <w:r>
-              <w:rPr/>
               <w:t>М. А. Мурашова</w:t>
             </w:r>
           </w:p>
         </w:tc>
       </w:tr>
       <w:tr>
-        <w:trPr/>
         <w:tc>
           <w:tcPr>
             <w:tcW w:w="3239" w:type="dxa"/>
-            <w:tcBorders/>
             <w:vAlign w:val="center"/>
           </w:tcPr>
           <w:p>
             <w:pPr>
-              <w:pStyle w:val="Normal"/>
-              <w:widowControl w:val="false"/>
-              <w:spacing w:lineRule="exact" w:line="180"/>
+              <w:widowControl w:val="0"/>
+              <w:spacing w:line="180" w:lineRule="exact"/>
               <w:jc w:val="center"/>
               <w:rPr>
                 <w:sz w:val="20"/>
@@ -210,32 +168,24 @@
         <w:tc>
           <w:tcPr>
             <w:tcW w:w="285" w:type="dxa"/>
-            <w:tcBorders/>
             <w:vAlign w:val="center"/>
           </w:tcPr>
           <w:p>
             <w:pPr>
-              <w:pStyle w:val="Normal"/>
-              <w:widowControl w:val="false"/>
-              <w:spacing w:lineRule="exact" w:line="180"/>
-              <w:rPr/>
+              <w:widowControl w:val="0"/>
+              <w:spacing w:line="180" w:lineRule="exact"/>
             </w:pPr>
-            <w:r>
-              <w:rPr/>
-            </w:r>
           </w:p>
         </w:tc>
         <w:tc>
           <w:tcPr>
             <w:tcW w:w="2824" w:type="dxa"/>
-            <w:tcBorders/>
             <w:vAlign w:val="center"/>
           </w:tcPr>
           <w:p>
             <w:pPr>
-              <w:pStyle w:val="Normal"/>
-              <w:widowControl w:val="false"/>
-              <w:spacing w:lineRule="exact" w:line="180"/>
+              <w:widowControl w:val="0"/>
+              <w:spacing w:line="180" w:lineRule="exact"/>
               <w:jc w:val="center"/>
               <w:rPr>
                 <w:sz w:val="20"/>
@@ -254,32 +204,24 @@
         <w:tc>
           <w:tcPr>
             <w:tcW w:w="273" w:type="dxa"/>
-            <w:tcBorders/>
             <w:vAlign w:val="center"/>
           </w:tcPr>
           <w:p>
             <w:pPr>
-              <w:pStyle w:val="Normal"/>
-              <w:widowControl w:val="false"/>
-              <w:spacing w:lineRule="exact" w:line="180"/>
-              <w:rPr/>
+              <w:widowControl w:val="0"/>
+              <w:spacing w:line="180" w:lineRule="exact"/>
             </w:pPr>
-            <w:r>
-              <w:rPr/>
-            </w:r>
           </w:p>
         </w:tc>
         <w:tc>
           <w:tcPr>
             <w:tcW w:w="3018" w:type="dxa"/>
-            <w:tcBorders/>
             <w:vAlign w:val="center"/>
           </w:tcPr>
           <w:p>
             <w:pPr>
-              <w:pStyle w:val="Normal"/>
-              <w:widowControl w:val="false"/>
-              <w:spacing w:lineRule="exact" w:line="180"/>
+              <w:widowControl w:val="0"/>
+              <w:spacing w:line="180" w:lineRule="exact"/>
               <w:jc w:val="center"/>
               <w:rPr>
                 <w:sz w:val="20"/>
@@ -299,85 +241,69 @@
     </w:tbl>
     <w:p>
       <w:pPr>
-        <w:pStyle w:val="TextBody"/>
-        <w:spacing w:before="0" w:after="0"/>
-        <w:rPr/>
+        <w:pStyle w:val="a5"/>
+        <w:spacing w:before="0"/>
       </w:pPr>
-      <w:r>
-        <w:rPr/>
-      </w:r>
     </w:p>
     <w:tbl>
       <w:tblPr>
         <w:tblW w:w="9639" w:type="dxa"/>
-        <w:jc w:val="left"/>
         <w:tblInd w:w="109" w:type="dxa"/>
         <w:tblLayout w:type="fixed"/>
-        <w:tblCellMar>
-          <w:top w:w="0" w:type="dxa"/>
-          <w:left w:w="108" w:type="dxa"/>
-          <w:bottom w:w="0" w:type="dxa"/>
-          <w:right w:w="108" w:type="dxa"/>
-        </w:tblCellMar>
-        <w:tblLook w:val="0000" w:noHBand="0" w:noVBand="0" w:firstColumn="0" w:lastRow="0" w:lastColumn="0" w:firstRow="0"/>
+        <w:tblLook w:val="0000" w:firstRow="0" w:lastRow="0" w:firstColumn="0" w:lastColumn="0" w:noHBand="0" w:noVBand="0"/>
       </w:tblPr>
       <w:tblGrid>
         <w:gridCol w:w="9639"/>
       </w:tblGrid>
       <w:tr>
-        <w:trPr/>
         <w:tc>
           <w:tcPr>
             <w:tcW w:w="9639" w:type="dxa"/>
-            <w:tcBorders/>
           </w:tcPr>
           <w:p>
             <w:pPr>
-              <w:pStyle w:val="TextBody"/>
-              <w:widowControl w:val="false"/>
-              <w:spacing w:before="960" w:after="0"/>
-              <w:rPr/>
+              <w:pStyle w:val="a5"/>
+              <w:spacing w:before="960"/>
             </w:pPr>
             <w:r>
-              <w:rPr/>
               <w:t>ОТЧЕТ О ЛАБОРАТОРНОЙ РАБОТЕ</w:t>
             </w:r>
           </w:p>
         </w:tc>
       </w:tr>
       <w:tr>
-        <w:trPr/>
         <w:tc>
           <w:tcPr>
             <w:tcW w:w="9639" w:type="dxa"/>
-            <w:tcBorders/>
           </w:tcPr>
           <w:p>
             <w:pPr>
-              <w:pStyle w:val="Heading1"/>
-              <w:widowControl w:val="false"/>
+              <w:pStyle w:val="1"/>
               <w:spacing w:before="720" w:after="720"/>
-              <w:rPr/>
             </w:pPr>
             <w:r>
-              <w:rPr/>
-              <w:t>Вычисление кусочной функции</w:t>
+              <w:t xml:space="preserve">Вычисление </w:t>
+            </w:r>
+            <w:proofErr w:type="spellStart"/>
+            <w:r>
+              <w:t>кусочной</w:t>
+            </w:r>
+            <w:proofErr w:type="spellEnd"/>
+            <w:r>
+              <w:t xml:space="preserve"> функции</w:t>
             </w:r>
           </w:p>
         </w:tc>
       </w:tr>
       <w:tr>
-        <w:trPr/>
         <w:tc>
           <w:tcPr>
             <w:tcW w:w="9639" w:type="dxa"/>
-            <w:tcBorders/>
           </w:tcPr>
           <w:p>
             <w:pPr>
-              <w:pStyle w:val="Heading3"/>
-              <w:widowControl w:val="false"/>
-              <w:spacing w:before="120" w:after="0"/>
+              <w:pStyle w:val="3"/>
+              <w:spacing w:before="120"/>
               <w:rPr>
                 <w:sz w:val="24"/>
                 <w:szCs w:val="24"/>
@@ -404,84 +330,58 @@
         </w:tc>
       </w:tr>
       <w:tr>
-        <w:trPr/>
         <w:tc>
           <w:tcPr>
             <w:tcW w:w="9639" w:type="dxa"/>
-            <w:tcBorders/>
           </w:tcPr>
           <w:p>
             <w:pPr>
-              <w:pStyle w:val="Heading3"/>
-              <w:widowControl w:val="false"/>
-              <w:spacing w:before="240" w:after="0"/>
+              <w:pStyle w:val="3"/>
+              <w:spacing w:before="240"/>
               <w:rPr>
                 <w:sz w:val="28"/>
                 <w:szCs w:val="28"/>
                 <w:lang w:val="ru-RU"/>
               </w:rPr>
             </w:pPr>
-            <w:r>
-              <w:rPr>
-                <w:sz w:val="28"/>
-                <w:szCs w:val="28"/>
-                <w:lang w:val="ru-RU"/>
-              </w:rPr>
-            </w:r>
           </w:p>
         </w:tc>
       </w:tr>
       <w:tr>
-        <w:trPr/>
         <w:tc>
           <w:tcPr>
             <w:tcW w:w="9639" w:type="dxa"/>
-            <w:tcBorders/>
           </w:tcPr>
           <w:p>
             <w:pPr>
-              <w:pStyle w:val="Normal"/>
-              <w:widowControl w:val="false"/>
+              <w:widowControl w:val="0"/>
               <w:jc w:val="center"/>
-              <w:rPr/>
             </w:pPr>
-            <w:r>
-              <w:rPr/>
-            </w:r>
           </w:p>
         </w:tc>
       </w:tr>
     </w:tbl>
     <w:p>
       <w:pPr>
-        <w:pStyle w:val="Normal"/>
-        <w:widowControl w:val="false"/>
-        <w:spacing w:lineRule="auto" w:line="360" w:before="1680" w:after="0"/>
+        <w:widowControl w:val="0"/>
+        <w:spacing w:before="1680" w:line="360" w:lineRule="auto"/>
         <w:rPr>
           <w:lang w:val="en-US"/>
         </w:rPr>
       </w:pPr>
       <w:r>
-        <w:rPr/>
         <w:t>РАБОТУ ВЫПОЛНИЛ</w:t>
       </w:r>
     </w:p>
     <w:tbl>
       <w:tblPr>
         <w:tblW w:w="9639" w:type="dxa"/>
-        <w:jc w:val="left"/>
         <w:tblInd w:w="109" w:type="dxa"/>
         <w:tblLayout w:type="fixed"/>
-        <w:tblCellMar>
-          <w:top w:w="0" w:type="dxa"/>
-          <w:left w:w="108" w:type="dxa"/>
-          <w:bottom w:w="0" w:type="dxa"/>
-          <w:right w:w="108" w:type="dxa"/>
-        </w:tblCellMar>
-        <w:tblLook w:val="0000" w:noHBand="0" w:noVBand="0" w:firstColumn="0" w:lastRow="0" w:lastColumn="0" w:firstRow="0"/>
+        <w:tblLook w:val="0000" w:firstRow="0" w:lastRow="0" w:firstColumn="0" w:lastColumn="0" w:noHBand="0" w:noVBand="0"/>
       </w:tblPr>
       <w:tblGrid>
-        <w:gridCol w:w="2163"/>
+        <w:gridCol w:w="2164"/>
         <w:gridCol w:w="1735"/>
         <w:gridCol w:w="238"/>
         <w:gridCol w:w="2639"/>
@@ -489,22 +389,17 @@
         <w:gridCol w:w="2627"/>
       </w:tblGrid>
       <w:tr>
-        <w:trPr/>
         <w:tc>
           <w:tcPr>
             <w:tcW w:w="2163" w:type="dxa"/>
-            <w:tcBorders/>
             <w:vAlign w:val="bottom"/>
           </w:tcPr>
           <w:p>
             <w:pPr>
-              <w:pStyle w:val="Normal"/>
-              <w:widowControl w:val="false"/>
-              <w:ind w:left="-108" w:hanging="0"/>
-              <w:rPr/>
+              <w:widowControl w:val="0"/>
+              <w:ind w:left="-108"/>
             </w:pPr>
             <w:r>
-              <w:rPr/>
               <w:t>СТУДЕНТ ГР. №</w:t>
             </w:r>
           </w:p>
@@ -518,14 +413,11 @@
           </w:tcPr>
           <w:p>
             <w:pPr>
-              <w:pStyle w:val="Normal"/>
-              <w:widowControl w:val="false"/>
-              <w:spacing w:before="120" w:after="0"/>
+              <w:widowControl w:val="0"/>
+              <w:spacing w:before="120"/>
               <w:jc w:val="center"/>
-              <w:rPr/>
             </w:pPr>
             <w:r>
-              <w:rPr/>
               <w:t>4135К</w:t>
             </w:r>
           </w:p>
@@ -533,20 +425,14 @@
         <w:tc>
           <w:tcPr>
             <w:tcW w:w="238" w:type="dxa"/>
-            <w:tcBorders/>
             <w:vAlign w:val="center"/>
           </w:tcPr>
           <w:p>
             <w:pPr>
-              <w:pStyle w:val="Normal"/>
-              <w:widowControl w:val="false"/>
-              <w:spacing w:before="120" w:after="0"/>
+              <w:widowControl w:val="0"/>
+              <w:spacing w:before="120"/>
               <w:jc w:val="center"/>
-              <w:rPr/>
             </w:pPr>
-            <w:r>
-              <w:rPr/>
-            </w:r>
           </w:p>
         </w:tc>
         <w:tc>
@@ -559,34 +445,23 @@
           </w:tcPr>
           <w:p>
             <w:pPr>
-              <w:pStyle w:val="Normal"/>
-              <w:widowControl w:val="false"/>
-              <w:spacing w:before="120" w:after="0"/>
+              <w:widowControl w:val="0"/>
+              <w:spacing w:before="120"/>
               <w:jc w:val="center"/>
-              <w:rPr/>
             </w:pPr>
-            <w:r>
-              <w:rPr/>
-            </w:r>
           </w:p>
         </w:tc>
         <w:tc>
           <w:tcPr>
             <w:tcW w:w="236" w:type="dxa"/>
-            <w:tcBorders/>
             <w:vAlign w:val="center"/>
           </w:tcPr>
           <w:p>
             <w:pPr>
-              <w:pStyle w:val="Normal"/>
-              <w:widowControl w:val="false"/>
-              <w:spacing w:before="120" w:after="0"/>
+              <w:widowControl w:val="0"/>
+              <w:spacing w:before="120"/>
               <w:jc w:val="center"/>
-              <w:rPr/>
             </w:pPr>
-            <w:r>
-              <w:rPr/>
-            </w:r>
           </w:p>
         </w:tc>
         <w:tc>
@@ -599,46 +474,35 @@
           </w:tcPr>
           <w:p>
             <w:pPr>
-              <w:pStyle w:val="Normal"/>
-              <w:widowControl w:val="false"/>
-              <w:spacing w:before="120" w:after="0"/>
+              <w:widowControl w:val="0"/>
+              <w:spacing w:before="120"/>
               <w:jc w:val="center"/>
               <w:rPr>
                 <w:lang w:val="en-US"/>
               </w:rPr>
             </w:pPr>
             <w:r>
-              <w:rPr/>
               <w:t>Столяров Н.С.</w:t>
             </w:r>
           </w:p>
         </w:tc>
       </w:tr>
       <w:tr>
-        <w:trPr/>
         <w:tc>
           <w:tcPr>
             <w:tcW w:w="2163" w:type="dxa"/>
-            <w:tcBorders/>
             <w:vAlign w:val="center"/>
           </w:tcPr>
           <w:p>
             <w:pPr>
-              <w:pStyle w:val="Normal"/>
-              <w:widowControl w:val="false"/>
-              <w:spacing w:lineRule="exact" w:line="180"/>
+              <w:widowControl w:val="0"/>
+              <w:spacing w:line="180" w:lineRule="exact"/>
               <w:jc w:val="center"/>
               <w:rPr>
                 <w:sz w:val="20"/>
                 <w:szCs w:val="20"/>
               </w:rPr>
             </w:pPr>
-            <w:r>
-              <w:rPr>
-                <w:sz w:val="20"/>
-                <w:szCs w:val="20"/>
-              </w:rPr>
-            </w:r>
           </w:p>
         </w:tc>
         <w:tc>
@@ -650,32 +514,21 @@
           </w:tcPr>
           <w:p>
             <w:pPr>
-              <w:pStyle w:val="Normal"/>
-              <w:widowControl w:val="false"/>
-              <w:spacing w:lineRule="exact" w:line="180"/>
-              <w:rPr/>
+              <w:widowControl w:val="0"/>
+              <w:spacing w:line="180" w:lineRule="exact"/>
             </w:pPr>
-            <w:r>
-              <w:rPr/>
-            </w:r>
           </w:p>
         </w:tc>
         <w:tc>
           <w:tcPr>
             <w:tcW w:w="238" w:type="dxa"/>
-            <w:tcBorders/>
             <w:vAlign w:val="center"/>
           </w:tcPr>
           <w:p>
             <w:pPr>
-              <w:pStyle w:val="Normal"/>
-              <w:widowControl w:val="false"/>
-              <w:spacing w:lineRule="exact" w:line="180"/>
-              <w:rPr/>
+              <w:widowControl w:val="0"/>
+              <w:spacing w:line="180" w:lineRule="exact"/>
             </w:pPr>
-            <w:r>
-              <w:rPr/>
-            </w:r>
           </w:p>
         </w:tc>
         <w:tc>
@@ -688,9 +541,8 @@
           </w:tcPr>
           <w:p>
             <w:pPr>
-              <w:pStyle w:val="Normal"/>
-              <w:widowControl w:val="false"/>
-              <w:spacing w:lineRule="exact" w:line="180"/>
+              <w:widowControl w:val="0"/>
+              <w:spacing w:line="180" w:lineRule="exact"/>
               <w:jc w:val="center"/>
               <w:rPr>
                 <w:sz w:val="20"/>
@@ -709,32 +561,24 @@
         <w:tc>
           <w:tcPr>
             <w:tcW w:w="236" w:type="dxa"/>
-            <w:tcBorders/>
             <w:vAlign w:val="center"/>
           </w:tcPr>
           <w:p>
             <w:pPr>
-              <w:pStyle w:val="Normal"/>
-              <w:widowControl w:val="false"/>
-              <w:spacing w:lineRule="exact" w:line="180"/>
-              <w:rPr/>
+              <w:widowControl w:val="0"/>
+              <w:spacing w:line="180" w:lineRule="exact"/>
             </w:pPr>
-            <w:r>
-              <w:rPr/>
-            </w:r>
           </w:p>
         </w:tc>
         <w:tc>
           <w:tcPr>
             <w:tcW w:w="2627" w:type="dxa"/>
-            <w:tcBorders/>
             <w:vAlign w:val="center"/>
           </w:tcPr>
           <w:p>
             <w:pPr>
-              <w:pStyle w:val="Normal"/>
-              <w:widowControl w:val="false"/>
-              <w:spacing w:lineRule="exact" w:line="180"/>
+              <w:widowControl w:val="0"/>
+              <w:spacing w:line="180" w:lineRule="exact"/>
               <w:jc w:val="center"/>
               <w:rPr>
                 <w:sz w:val="20"/>
@@ -754,30 +598,20 @@
     </w:tbl>
     <w:p>
       <w:pPr>
-        <w:pStyle w:val="Normal"/>
-        <w:widowControl w:val="false"/>
+        <w:widowControl w:val="0"/>
         <w:rPr>
           <w:sz w:val="20"/>
           <w:szCs w:val="20"/>
         </w:rPr>
       </w:pPr>
-      <w:r>
-        <w:rPr>
-          <w:sz w:val="20"/>
-          <w:szCs w:val="20"/>
-        </w:rPr>
-      </w:r>
     </w:p>
     <w:p>
       <w:pPr>
-        <w:pStyle w:val="Normal"/>
-        <w:widowControl w:val="false"/>
-        <w:spacing w:before="1800" w:after="0"/>
+        <w:widowControl w:val="0"/>
+        <w:spacing w:before="1800"/>
         <w:jc w:val="center"/>
-        <w:rPr/>
       </w:pPr>
       <w:r>
-        <w:rPr/>
         <w:t>Санкт-Петербург</w:t>
       </w:r>
       <w:r>
@@ -787,20 +621,21 @@
         <w:t xml:space="preserve"> </w:t>
       </w:r>
       <w:r>
-        <w:rPr/>
         <w:t>2022</w:t>
       </w:r>
     </w:p>
     <w:p>
       <w:pPr>
-        <w:pStyle w:val="Normal"/>
-        <w:widowControl w:val="false"/>
-        <w:spacing w:before="1800" w:after="0"/>
-        <w:rPr/>
+        <w:widowControl w:val="0"/>
+        <w:spacing w:before="1800"/>
       </w:pPr>
       <w:r>
+        <w:rPr>
+          <w:noProof/>
+        </w:rPr>
+        <w:lastRenderedPageBreak/>
         <w:drawing>
-          <wp:anchor behindDoc="0" distT="0" distB="0" distL="0" distR="114300" simplePos="0" locked="0" layoutInCell="0" allowOverlap="1" relativeHeight="6">
+          <wp:anchor distT="0" distB="0" distL="0" distR="114300" simplePos="0" relativeHeight="6" behindDoc="0" locked="0" layoutInCell="0" allowOverlap="1">
             <wp:simplePos x="0" y="0"/>
             <wp:positionH relativeFrom="margin">
               <wp:align>left</wp:align>
@@ -811,7 +646,7 @@
             <wp:extent cx="3724275" cy="1762125"/>
             <wp:effectExtent l="0" t="0" r="0" b="0"/>
             <wp:wrapTopAndBottom/>
-            <wp:docPr id="1" name="Рисунок 2" descr=""/>
+            <wp:docPr id="1" name="Рисунок 2"/>
             <wp:cNvGraphicFramePr>
               <a:graphicFrameLocks xmlns:a="http://schemas.openxmlformats.org/drawingml/2006/main" noChangeAspect="1"/>
             </wp:cNvGraphicFramePr>
@@ -819,13 +654,13 @@
               <a:graphicData uri="http://schemas.openxmlformats.org/drawingml/2006/picture">
                 <pic:pic xmlns:pic="http://schemas.openxmlformats.org/drawingml/2006/picture">
                   <pic:nvPicPr>
-                    <pic:cNvPr id="1" name="Рисунок 2" descr=""/>
+                    <pic:cNvPr id="1" name="Рисунок 2"/>
                     <pic:cNvPicPr>
                       <a:picLocks noChangeAspect="1" noChangeArrowheads="1"/>
                     </pic:cNvPicPr>
                   </pic:nvPicPr>
                   <pic:blipFill>
-                    <a:blip r:embed="rId2"/>
+                    <a:blip r:embed="rId4"/>
                     <a:stretch>
                       <a:fillRect/>
                     </a:stretch>
@@ -854,8 +689,9 @@
         <w:t>1.Цель работы:</w:t>
       </w:r>
       <w:r>
-        <w:rPr/>
         <w:t xml:space="preserve"> Целью работы является изучение основных управляющих структур программирования и функций.</w:t>
+      </w:r>
+      <w:r>
         <w:br/>
       </w:r>
       <w:r>
@@ -867,160 +703,153 @@
         <w:t>2.Задачи работы:</w:t>
       </w:r>
       <w:r>
-        <w:rPr/>
         <w:t xml:space="preserve"> </w:t>
       </w:r>
-      <w:bookmarkStart w:id="0" w:name="page140R_mcid4"/>
-      <w:bookmarkEnd w:id="0"/>
-      <w:r>
-        <w:rPr/>
+      <w:bookmarkStart w:id="1" w:name="page140R_mcid4"/>
+      <w:bookmarkEnd w:id="1"/>
+      <w:r>
         <w:t xml:space="preserve">Вычислить и вывести на экран в виде таблицы значения функции </w:t>
       </w:r>
       <w:r>
         <w:rPr>
-          <w:rFonts w:cs="Cambria Math" w:ascii="Cambria Math" w:hAnsi="Cambria Math"/>
+          <w:rFonts w:ascii="Cambria Math" w:hAnsi="Cambria Math" w:cs="Cambria Math"/>
         </w:rPr>
         <w:t>𝐹</w:t>
       </w:r>
       <w:r>
-        <w:rPr/>
         <w:t xml:space="preserve"> на интервале </w:t>
       </w:r>
       <w:r>
         <w:rPr>
-          <w:rFonts w:cs="Cambria Math" w:ascii="Cambria Math" w:hAnsi="Cambria Math"/>
+          <w:rFonts w:ascii="Cambria Math" w:hAnsi="Cambria Math" w:cs="Cambria Math"/>
         </w:rPr>
         <w:t>𝑋</w:t>
       </w:r>
-      <w:r>
-        <w:rPr/>
-        <w:t xml:space="preserve">нач, </w:t>
-      </w:r>
-      <w:r>
-        <w:rPr>
-          <w:rFonts w:cs="Cambria Math" w:ascii="Cambria Math" w:hAnsi="Cambria Math"/>
+      <w:proofErr w:type="spellStart"/>
+      <w:r>
+        <w:t>нач</w:t>
+      </w:r>
+      <w:proofErr w:type="spellEnd"/>
+      <w:r>
+        <w:t xml:space="preserve">, </w:t>
+      </w:r>
+      <w:r>
+        <w:rPr>
+          <w:rFonts w:ascii="Cambria Math" w:hAnsi="Cambria Math" w:cs="Cambria Math"/>
         </w:rPr>
         <w:t>𝑋</w:t>
       </w:r>
       <w:r>
-        <w:rPr/>
         <w:t xml:space="preserve">кон с шагом </w:t>
       </w:r>
       <w:r>
         <w:rPr>
-          <w:rFonts w:cs="Cambria Math" w:ascii="Cambria Math" w:hAnsi="Cambria Math"/>
+          <w:rFonts w:ascii="Cambria Math" w:hAnsi="Cambria Math" w:cs="Cambria Math"/>
         </w:rPr>
         <w:t>𝑑𝑥</w:t>
       </w:r>
       <w:r>
-        <w:rPr/>
         <w:t xml:space="preserve">. Вид функции </w:t>
       </w:r>
       <w:r>
         <w:rPr>
-          <w:rFonts w:cs="Cambria Math" w:ascii="Cambria Math" w:hAnsi="Cambria Math"/>
+          <w:rFonts w:ascii="Cambria Math" w:hAnsi="Cambria Math" w:cs="Cambria Math"/>
         </w:rPr>
         <w:t>𝐹</w:t>
       </w:r>
       <w:r>
-        <w:rPr/>
         <w:t xml:space="preserve"> определяется индивидуальным вариантом. Коэффициенты </w:t>
       </w:r>
       <w:r>
         <w:rPr>
-          <w:rFonts w:cs="Cambria Math" w:ascii="Cambria Math" w:hAnsi="Cambria Math"/>
+          <w:rFonts w:ascii="Cambria Math" w:hAnsi="Cambria Math" w:cs="Cambria Math"/>
         </w:rPr>
         <w:t>𝑎</w:t>
       </w:r>
       <w:r>
-        <w:rPr/>
         <w:t xml:space="preserve">, </w:t>
       </w:r>
       <w:r>
         <w:rPr>
-          <w:rFonts w:cs="Cambria Math" w:ascii="Cambria Math" w:hAnsi="Cambria Math"/>
+          <w:rFonts w:ascii="Cambria Math" w:hAnsi="Cambria Math" w:cs="Cambria Math"/>
         </w:rPr>
         <w:t>𝑏</w:t>
       </w:r>
       <w:r>
-        <w:rPr/>
         <w:t xml:space="preserve">, </w:t>
       </w:r>
       <w:r>
         <w:rPr>
-          <w:rFonts w:cs="Cambria Math" w:ascii="Cambria Math" w:hAnsi="Cambria Math"/>
+          <w:rFonts w:ascii="Cambria Math" w:hAnsi="Cambria Math" w:cs="Cambria Math"/>
         </w:rPr>
         <w:t>𝑐</w:t>
       </w:r>
       <w:r>
-        <w:rPr/>
         <w:t xml:space="preserve"> являются действительными числами. Значения </w:t>
       </w:r>
       <w:r>
         <w:rPr>
-          <w:rFonts w:cs="Cambria Math" w:ascii="Cambria Math" w:hAnsi="Cambria Math"/>
+          <w:rFonts w:ascii="Cambria Math" w:hAnsi="Cambria Math" w:cs="Cambria Math"/>
         </w:rPr>
         <w:t>𝑎</w:t>
       </w:r>
       <w:r>
-        <w:rPr/>
         <w:t xml:space="preserve">, </w:t>
       </w:r>
       <w:r>
         <w:rPr>
-          <w:rFonts w:cs="Cambria Math" w:ascii="Cambria Math" w:hAnsi="Cambria Math"/>
+          <w:rFonts w:ascii="Cambria Math" w:hAnsi="Cambria Math" w:cs="Cambria Math"/>
         </w:rPr>
         <w:t>𝑏</w:t>
       </w:r>
       <w:r>
-        <w:rPr/>
         <w:t xml:space="preserve">, </w:t>
       </w:r>
       <w:r>
         <w:rPr>
-          <w:rFonts w:cs="Cambria Math" w:ascii="Cambria Math" w:hAnsi="Cambria Math"/>
+          <w:rFonts w:ascii="Cambria Math" w:hAnsi="Cambria Math" w:cs="Cambria Math"/>
         </w:rPr>
         <w:t>𝑐</w:t>
       </w:r>
       <w:r>
-        <w:rPr/>
         <w:t xml:space="preserve">, </w:t>
       </w:r>
       <w:r>
         <w:rPr>
-          <w:rFonts w:cs="Cambria Math" w:ascii="Cambria Math" w:hAnsi="Cambria Math"/>
+          <w:rFonts w:ascii="Cambria Math" w:hAnsi="Cambria Math" w:cs="Cambria Math"/>
         </w:rPr>
         <w:t>𝑋</w:t>
       </w:r>
-      <w:r>
-        <w:rPr/>
-        <w:t xml:space="preserve">нач, </w:t>
-      </w:r>
-      <w:r>
-        <w:rPr>
-          <w:rFonts w:cs="Cambria Math" w:ascii="Cambria Math" w:hAnsi="Cambria Math"/>
+      <w:proofErr w:type="spellStart"/>
+      <w:r>
+        <w:t>нач</w:t>
+      </w:r>
+      <w:proofErr w:type="spellEnd"/>
+      <w:r>
+        <w:t xml:space="preserve">, </w:t>
+      </w:r>
+      <w:r>
+        <w:rPr>
+          <w:rFonts w:ascii="Cambria Math" w:hAnsi="Cambria Math" w:cs="Cambria Math"/>
         </w:rPr>
         <w:t>𝑋</w:t>
       </w:r>
       <w:r>
-        <w:rPr/>
         <w:t xml:space="preserve">кон, </w:t>
       </w:r>
       <w:r>
         <w:rPr>
-          <w:rFonts w:cs="Cambria Math" w:ascii="Cambria Math" w:hAnsi="Cambria Math"/>
+          <w:rFonts w:ascii="Cambria Math" w:hAnsi="Cambria Math" w:cs="Cambria Math"/>
         </w:rPr>
         <w:t>𝑑𝑥</w:t>
       </w:r>
       <w:r>
-        <w:rPr/>
         <w:t xml:space="preserve"> вводятся с клавиатуры.</w:t>
       </w:r>
-      <w:bookmarkStart w:id="1" w:name="_GoBack"/>
-      <w:bookmarkEnd w:id="1"/>
-      <w:r>
-        <w:rPr/>
-        <w:br/>
+      <w:r>
+        <w:br/>
+      </w:r>
+      <w:r>
         <w:br/>
       </w:r>
       <w:r>
@@ -1030,43 +859,82 @@
           <w:szCs w:val="28"/>
         </w:rPr>
         <w:t>3.Описание функций:</w:t>
-        <w:br/>
-      </w:r>
-      <w:r>
-        <w:rPr>
-          <w:b/>
-        </w:rPr>
-        <w:t>1)Имя: main</w:t>
-      </w:r>
-      <w:r>
-        <w:rPr/>
+      </w:r>
+      <w:r>
+        <w:rPr>
+          <w:b/>
+          <w:sz w:val="28"/>
+          <w:szCs w:val="28"/>
+        </w:rPr>
+        <w:br/>
+      </w:r>
+      <w:r>
+        <w:rPr>
+          <w:b/>
+        </w:rPr>
+        <w:t xml:space="preserve">1)Имя: </w:t>
+      </w:r>
+      <w:proofErr w:type="spellStart"/>
+      <w:r>
+        <w:rPr>
+          <w:b/>
+        </w:rPr>
+        <w:t>main</w:t>
+      </w:r>
+      <w:proofErr w:type="spellEnd"/>
+      <w:r>
         <w:t xml:space="preserve"> </w:t>
-        <w:br/>
-        <w:t>Назначение: решение кусочно заданой функции</w:t>
+      </w:r>
+      <w:r>
+        <w:br/>
+        <w:t xml:space="preserve">Назначение: решение </w:t>
+      </w:r>
+      <w:proofErr w:type="spellStart"/>
+      <w:r>
+        <w:t>кусочно</w:t>
+      </w:r>
+      <w:proofErr w:type="spellEnd"/>
+      <w:r>
+        <w:t xml:space="preserve"> </w:t>
+      </w:r>
+      <w:proofErr w:type="spellStart"/>
+      <w:r>
+        <w:t>заданой</w:t>
+      </w:r>
+      <w:proofErr w:type="spellEnd"/>
+      <w:r>
+        <w:t xml:space="preserve"> функции</w:t>
+      </w:r>
+      <w:r>
         <w:br/>
         <w:t xml:space="preserve">Входные данные: нет. </w:t>
+      </w:r>
+      <w:r>
         <w:br/>
         <w:t>Выходные данные: нет.</w:t>
+      </w:r>
+      <w:r>
         <w:br/>
         <w:t xml:space="preserve">Побочный эффект: отсутствует. </w:t>
+      </w:r>
+      <w:r>
         <w:br/>
         <w:t>Тестовые данные:</w:t>
+      </w:r>
+      <w:r>
         <w:br/>
       </w:r>
     </w:p>
     <w:tbl>
       <w:tblPr>
         <w:tblW w:w="9923" w:type="dxa"/>
-        <w:jc w:val="left"/>
         <w:tblInd w:w="-30" w:type="dxa"/>
         <w:tblLayout w:type="fixed"/>
         <w:tblCellMar>
-          <w:top w:w="0" w:type="dxa"/>
           <w:left w:w="30" w:type="dxa"/>
-          <w:bottom w:w="0" w:type="dxa"/>
           <w:right w:w="30" w:type="dxa"/>
         </w:tblCellMar>
-        <w:tblLook w:val="04a0" w:noHBand="0" w:noVBand="1" w:firstColumn="1" w:lastRow="0" w:lastColumn="0" w:firstRow="1"/>
+        <w:tblLook w:val="04A0" w:firstRow="1" w:lastRow="0" w:firstColumn="1" w:lastColumn="0" w:noHBand="0" w:noVBand="1"/>
       </w:tblPr>
       <w:tblGrid>
         <w:gridCol w:w="709"/>
@@ -1075,21 +943,19 @@
         <w:gridCol w:w="849"/>
         <w:gridCol w:w="852"/>
         <w:gridCol w:w="850"/>
-        <w:gridCol w:w="5244"/>
+        <w:gridCol w:w="5245"/>
       </w:tblGrid>
       <w:tr>
         <w:trPr>
-          <w:trHeight w:val="276" w:hRule="atLeast"/>
+          <w:trHeight w:val="276"/>
         </w:trPr>
         <w:tc>
           <w:tcPr>
             <w:tcW w:w="709" w:type="dxa"/>
-            <w:tcBorders/>
           </w:tcPr>
           <w:p>
             <w:pPr>
-              <w:pStyle w:val="Normal"/>
-              <w:widowControl w:val="false"/>
+              <w:widowControl w:val="0"/>
               <w:rPr>
                 <w:lang w:val="en-US"/>
               </w:rPr>
@@ -1105,12 +971,10 @@
         <w:tc>
           <w:tcPr>
             <w:tcW w:w="708" w:type="dxa"/>
-            <w:tcBorders/>
           </w:tcPr>
           <w:p>
             <w:pPr>
-              <w:pStyle w:val="Normal"/>
-              <w:widowControl w:val="false"/>
+              <w:widowControl w:val="0"/>
               <w:rPr>
                 <w:lang w:val="en-US"/>
               </w:rPr>
@@ -1126,12 +990,10 @@
         <w:tc>
           <w:tcPr>
             <w:tcW w:w="710" w:type="dxa"/>
-            <w:tcBorders/>
           </w:tcPr>
           <w:p>
             <w:pPr>
-              <w:pStyle w:val="Normal"/>
-              <w:widowControl w:val="false"/>
+              <w:widowControl w:val="0"/>
               <w:rPr>
                 <w:lang w:val="en-US"/>
               </w:rPr>
@@ -1147,54 +1009,52 @@
         <w:tc>
           <w:tcPr>
             <w:tcW w:w="849" w:type="dxa"/>
-            <w:tcBorders/>
           </w:tcPr>
           <w:p>
             <w:pPr>
-              <w:pStyle w:val="Normal"/>
-              <w:widowControl w:val="false"/>
+              <w:widowControl w:val="0"/>
               <w:rPr>
                 <w:lang w:val="en-US"/>
               </w:rPr>
             </w:pPr>
+            <w:proofErr w:type="spellStart"/>
             <w:r>
               <w:rPr>
                 <w:lang w:val="en-US"/>
               </w:rPr>
               <w:t>xMin</w:t>
             </w:r>
+            <w:proofErr w:type="spellEnd"/>
           </w:p>
         </w:tc>
         <w:tc>
           <w:tcPr>
             <w:tcW w:w="852" w:type="dxa"/>
-            <w:tcBorders/>
           </w:tcPr>
           <w:p>
             <w:pPr>
-              <w:pStyle w:val="Normal"/>
-              <w:widowControl w:val="false"/>
+              <w:widowControl w:val="0"/>
               <w:rPr>
                 <w:lang w:val="en-US"/>
               </w:rPr>
             </w:pPr>
+            <w:proofErr w:type="spellStart"/>
             <w:r>
               <w:rPr>
                 <w:lang w:val="en-US"/>
               </w:rPr>
               <w:t>xMax</w:t>
             </w:r>
+            <w:proofErr w:type="spellEnd"/>
           </w:p>
         </w:tc>
         <w:tc>
           <w:tcPr>
             <w:tcW w:w="850" w:type="dxa"/>
-            <w:tcBorders/>
           </w:tcPr>
           <w:p>
             <w:pPr>
-              <w:pStyle w:val="Normal"/>
-              <w:widowControl w:val="false"/>
+              <w:widowControl w:val="0"/>
               <w:rPr>
                 <w:lang w:val="en-US"/>
               </w:rPr>
@@ -1210,17 +1070,13 @@
         <w:tc>
           <w:tcPr>
             <w:tcW w:w="5244" w:type="dxa"/>
-            <w:tcBorders/>
             <w:vAlign w:val="bottom"/>
           </w:tcPr>
           <w:p>
             <w:pPr>
-              <w:pStyle w:val="Normal"/>
-              <w:widowControl w:val="false"/>
-              <w:rPr/>
+              <w:widowControl w:val="0"/>
             </w:pPr>
             <w:r>
-              <w:rPr/>
               <w:t>Ответ</w:t>
             </w:r>
           </w:p>
@@ -1228,17 +1084,15 @@
       </w:tr>
       <w:tr>
         <w:trPr>
-          <w:trHeight w:val="276" w:hRule="atLeast"/>
+          <w:trHeight w:val="276"/>
         </w:trPr>
         <w:tc>
           <w:tcPr>
             <w:tcW w:w="709" w:type="dxa"/>
-            <w:tcBorders/>
           </w:tcPr>
           <w:p>
             <w:pPr>
-              <w:pStyle w:val="Normal"/>
-              <w:widowControl w:val="false"/>
+              <w:widowControl w:val="0"/>
               <w:jc w:val="right"/>
               <w:rPr>
                 <w:lang w:val="en-US"/>
@@ -1255,12 +1109,10 @@
         <w:tc>
           <w:tcPr>
             <w:tcW w:w="708" w:type="dxa"/>
-            <w:tcBorders/>
           </w:tcPr>
           <w:p>
             <w:pPr>
-              <w:pStyle w:val="Normal"/>
-              <w:widowControl w:val="false"/>
+              <w:widowControl w:val="0"/>
               <w:jc w:val="right"/>
               <w:rPr>
                 <w:lang w:val="en-US"/>
@@ -1277,12 +1129,10 @@
         <w:tc>
           <w:tcPr>
             <w:tcW w:w="710" w:type="dxa"/>
-            <w:tcBorders/>
           </w:tcPr>
           <w:p>
             <w:pPr>
-              <w:pStyle w:val="Normal"/>
-              <w:widowControl w:val="false"/>
+              <w:widowControl w:val="0"/>
               <w:jc w:val="right"/>
               <w:rPr>
                 <w:lang w:val="en-US"/>
@@ -1299,12 +1149,10 @@
         <w:tc>
           <w:tcPr>
             <w:tcW w:w="849" w:type="dxa"/>
-            <w:tcBorders/>
           </w:tcPr>
           <w:p>
             <w:pPr>
-              <w:pStyle w:val="Normal"/>
-              <w:widowControl w:val="false"/>
+              <w:widowControl w:val="0"/>
               <w:jc w:val="right"/>
               <w:rPr>
                 <w:lang w:val="en-US"/>
@@ -1321,12 +1169,10 @@
         <w:tc>
           <w:tcPr>
             <w:tcW w:w="852" w:type="dxa"/>
-            <w:tcBorders/>
           </w:tcPr>
           <w:p>
             <w:pPr>
-              <w:pStyle w:val="Normal"/>
-              <w:widowControl w:val="false"/>
+              <w:widowControl w:val="0"/>
               <w:jc w:val="right"/>
               <w:rPr>
                 <w:lang w:val="en-US"/>
@@ -1343,12 +1189,10 @@
         <w:tc>
           <w:tcPr>
             <w:tcW w:w="850" w:type="dxa"/>
-            <w:tcBorders/>
           </w:tcPr>
           <w:p>
             <w:pPr>
-              <w:pStyle w:val="Normal"/>
-              <w:widowControl w:val="false"/>
+              <w:widowControl w:val="0"/>
               <w:jc w:val="right"/>
               <w:rPr>
                 <w:lang w:val="en-US"/>
@@ -1365,25 +1209,25 @@
         <w:tc>
           <w:tcPr>
             <w:tcW w:w="5244" w:type="dxa"/>
-            <w:tcBorders/>
             <w:vAlign w:val="bottom"/>
           </w:tcPr>
           <w:p>
             <w:pPr>
-              <w:pStyle w:val="Normal"/>
-              <w:widowControl w:val="false"/>
+              <w:widowControl w:val="0"/>
               <w:jc w:val="center"/>
               <w:rPr>
                 <w:rFonts w:ascii="monospace" w:hAnsi="monospace"/>
               </w:rPr>
             </w:pPr>
             <w:r>
-              <w:rPr/>
+              <w:rPr>
+                <w:noProof/>
+              </w:rPr>
               <w:drawing>
                 <wp:inline distT="0" distB="0" distL="0" distR="0">
                   <wp:extent cx="1257300" cy="3258185"/>
                   <wp:effectExtent l="0" t="0" r="0" b="0"/>
-                  <wp:docPr id="2" name="Рисунок 1" descr=""/>
+                  <wp:docPr id="2" name="Рисунок 1"/>
                   <wp:cNvGraphicFramePr>
                     <a:graphicFrameLocks xmlns:a="http://schemas.openxmlformats.org/drawingml/2006/main" noChangeAspect="1"/>
                   </wp:cNvGraphicFramePr>
@@ -1391,13 +1235,13 @@
                     <a:graphicData uri="http://schemas.openxmlformats.org/drawingml/2006/picture">
                       <pic:pic xmlns:pic="http://schemas.openxmlformats.org/drawingml/2006/picture">
                         <pic:nvPicPr>
-                          <pic:cNvPr id="2" name="Рисунок 1" descr=""/>
+                          <pic:cNvPr id="2" name="Рисунок 1"/>
                           <pic:cNvPicPr>
                             <a:picLocks noChangeAspect="1" noChangeArrowheads="1"/>
                           </pic:cNvPicPr>
                         </pic:nvPicPr>
                         <pic:blipFill>
-                          <a:blip r:embed="rId3"/>
+                          <a:blip r:embed="rId5"/>
                           <a:stretch>
                             <a:fillRect/>
                           </a:stretch>
@@ -1422,23 +1266,19 @@
       </w:tr>
     </w:tbl>
     <w:p>
-      <w:pPr>
-        <w:pStyle w:val="Normal"/>
-        <w:rPr/>
-      </w:pPr>
-      <w:r>
-        <w:rPr/>
+      <w:r>
         <w:br/>
         <w:t xml:space="preserve">Прототип: </w:t>
       </w:r>
+      <w:proofErr w:type="spellStart"/>
       <w:r>
         <w:rPr>
           <w:lang w:val="en-US"/>
         </w:rPr>
         <w:t>int</w:t>
       </w:r>
-      <w:r>
-        <w:rPr/>
+      <w:proofErr w:type="spellEnd"/>
+      <w:r>
         <w:t xml:space="preserve"> </w:t>
       </w:r>
       <w:r>
@@ -1448,10 +1288,13 @@
         <w:t>main</w:t>
       </w:r>
       <w:r>
-        <w:rPr/>
         <w:t>()</w:t>
+      </w:r>
+      <w:r>
         <w:br/>
         <w:t>Псевдокод:</w:t>
+      </w:r>
+      <w:r>
         <w:br/>
       </w:r>
       <w:r>
@@ -1461,7 +1304,6 @@
         <w:t>A</w:t>
       </w:r>
       <w:r>
-        <w:rPr/>
         <w:t xml:space="preserve"> Функция проверки ввода данных </w:t>
       </w:r>
       <w:r>
@@ -1471,7 +1313,6 @@
         <w:t>read</w:t>
       </w:r>
       <w:r>
-        <w:rPr/>
         <w:t>_</w:t>
       </w:r>
       <w:r>
@@ -1481,15 +1322,10 @@
         <w:t>double</w:t>
       </w:r>
       <w:r>
-        <w:rPr/>
         <w:t>()</w:t>
       </w:r>
     </w:p>
     <w:p>
-      <w:pPr>
-        <w:pStyle w:val="Normal"/>
-        <w:rPr/>
-      </w:pPr>
       <w:r>
         <w:rPr>
           <w:lang w:val="en-US"/>
@@ -1497,7 +1333,6 @@
         <w:t>B</w:t>
       </w:r>
       <w:r>
-        <w:rPr/>
         <w:t xml:space="preserve"> Функция проверки ввода данных </w:t>
       </w:r>
       <w:r>
@@ -1507,9 +1342,9 @@
         <w:t>read</w:t>
       </w:r>
       <w:r>
-        <w:rPr/>
         <w:t>_</w:t>
       </w:r>
+      <w:proofErr w:type="gramStart"/>
       <w:r>
         <w:rPr>
           <w:lang w:val="en-US"/>
@@ -1517,15 +1352,11 @@
         <w:t>double</w:t>
       </w:r>
       <w:r>
-        <w:rPr/>
         <w:t>()</w:t>
       </w:r>
+      <w:proofErr w:type="gramEnd"/>
     </w:p>
     <w:p>
-      <w:pPr>
-        <w:pStyle w:val="Normal"/>
-        <w:rPr/>
-      </w:pPr>
       <w:r>
         <w:rPr>
           <w:lang w:val="en-US"/>
@@ -1533,7 +1364,6 @@
         <w:t>C</w:t>
       </w:r>
       <w:r>
-        <w:rPr/>
         <w:t xml:space="preserve"> Функция проверки ввода данных </w:t>
       </w:r>
       <w:r>
@@ -1543,9 +1373,9 @@
         <w:t>read</w:t>
       </w:r>
       <w:r>
-        <w:rPr/>
         <w:t>_</w:t>
       </w:r>
+      <w:proofErr w:type="gramStart"/>
       <w:r>
         <w:rPr>
           <w:lang w:val="en-US"/>
@@ -1553,23 +1383,22 @@
         <w:t>double</w:t>
       </w:r>
       <w:r>
-        <w:rPr/>
         <w:t>()</w:t>
       </w:r>
+      <w:proofErr w:type="gramEnd"/>
     </w:p>
     <w:p>
-      <w:pPr>
-        <w:pStyle w:val="Normal"/>
-        <w:rPr/>
-      </w:pPr>
+      <w:proofErr w:type="spellStart"/>
+      <w:proofErr w:type="gramStart"/>
       <w:r>
         <w:rPr>
           <w:lang w:val="en-US"/>
         </w:rPr>
         <w:t>xMin</w:t>
       </w:r>
-      <w:r>
-        <w:rPr/>
+      <w:proofErr w:type="spellEnd"/>
+      <w:proofErr w:type="gramEnd"/>
+      <w:r>
         <w:t xml:space="preserve"> Функция проверки ввода данных </w:t>
       </w:r>
       <w:r>
@@ -1579,7 +1408,6 @@
         <w:t>read</w:t>
       </w:r>
       <w:r>
-        <w:rPr/>
         <w:t>_</w:t>
       </w:r>
       <w:r>
@@ -1589,23 +1417,22 @@
         <w:t>double</w:t>
       </w:r>
       <w:r>
-        <w:rPr/>
         <w:t>()</w:t>
       </w:r>
     </w:p>
     <w:p>
-      <w:pPr>
-        <w:pStyle w:val="Normal"/>
-        <w:rPr/>
-      </w:pPr>
-      <w:r>
-        <w:rPr>
-          <w:lang w:val="en-US"/>
-        </w:rPr>
+      <w:proofErr w:type="spellStart"/>
+      <w:proofErr w:type="gramStart"/>
+      <w:r>
+        <w:rPr>
+          <w:lang w:val="en-US"/>
+        </w:rPr>
+        <w:lastRenderedPageBreak/>
         <w:t>xMax</w:t>
       </w:r>
-      <w:r>
-        <w:rPr/>
+      <w:proofErr w:type="spellEnd"/>
+      <w:proofErr w:type="gramEnd"/>
+      <w:r>
         <w:t xml:space="preserve"> Функция проверки ввода данных </w:t>
       </w:r>
       <w:r>
@@ -1615,7 +1442,6 @@
         <w:t>read</w:t>
       </w:r>
       <w:r>
-        <w:rPr/>
         <w:t>_</w:t>
       </w:r>
       <w:r>
@@ -1625,23 +1451,19 @@
         <w:t>double</w:t>
       </w:r>
       <w:r>
-        <w:rPr/>
         <w:t>()</w:t>
       </w:r>
     </w:p>
     <w:p>
-      <w:pPr>
-        <w:pStyle w:val="Normal"/>
-        <w:rPr/>
-      </w:pPr>
+      <w:proofErr w:type="gramStart"/>
       <w:r>
         <w:rPr>
           <w:lang w:val="en-US"/>
         </w:rPr>
         <w:t>dx</w:t>
       </w:r>
-      <w:r>
-        <w:rPr/>
+      <w:proofErr w:type="gramEnd"/>
+      <w:r>
         <w:t xml:space="preserve"> Функция проверки ввода данных </w:t>
       </w:r>
       <w:r>
@@ -1651,7 +1473,6 @@
         <w:t>read</w:t>
       </w:r>
       <w:r>
-        <w:rPr/>
         <w:t>_</w:t>
       </w:r>
       <w:r>
@@ -1661,357 +1482,322 @@
         <w:t>double</w:t>
       </w:r>
       <w:r>
-        <w:rPr/>
         <w:t>()</w:t>
+      </w:r>
+    </w:p>
+    <w:p/>
+    <w:p>
+      <w:r>
+        <w:t xml:space="preserve">Если </w:t>
+      </w:r>
+      <w:r>
+        <w:rPr>
+          <w:rFonts w:ascii="Cambria Math" w:hAnsi="Cambria Math" w:cs="Cambria Math"/>
+        </w:rPr>
+        <w:t>𝒙</w:t>
+      </w:r>
+      <w:r>
+        <w:t xml:space="preserve"> </w:t>
+      </w:r>
+      <w:proofErr w:type="gramStart"/>
+      <w:r>
+        <w:t xml:space="preserve">&lt; </w:t>
+      </w:r>
+      <w:r>
+        <w:rPr>
+          <w:rFonts w:ascii="Cambria Math" w:hAnsi="Cambria Math" w:cs="Cambria Math"/>
+        </w:rPr>
+        <w:t>𝟎</w:t>
+      </w:r>
+      <w:proofErr w:type="gramEnd"/>
+      <w:r>
+        <w:t xml:space="preserve">. </w:t>
+      </w:r>
+      <w:r>
+        <w:rPr>
+          <w:rFonts w:ascii="Cambria Math" w:hAnsi="Cambria Math" w:cs="Cambria Math"/>
+        </w:rPr>
+        <w:t>𝟔</w:t>
+      </w:r>
+      <w:r>
+        <w:t xml:space="preserve"> и </w:t>
+      </w:r>
+      <w:r>
+        <w:rPr>
+          <w:rFonts w:ascii="Cambria Math" w:hAnsi="Cambria Math" w:cs="Cambria Math"/>
+        </w:rPr>
+        <w:t>𝒃</w:t>
+      </w:r>
+      <w:r>
+        <w:t xml:space="preserve"> + </w:t>
+      </w:r>
+      <w:r>
+        <w:rPr>
+          <w:rFonts w:ascii="Cambria Math" w:hAnsi="Cambria Math" w:cs="Cambria Math"/>
+        </w:rPr>
+        <w:t>𝒄</w:t>
+      </w:r>
+      <w:r>
+        <w:t xml:space="preserve"> ≠ 0 то</w:t>
       </w:r>
     </w:p>
     <w:p>
-      <w:pPr>
-        <w:pStyle w:val="Normal"/>
-        <w:rPr/>
-      </w:pPr>
-      <w:r>
-        <w:rPr/>
+      <w:r>
+        <w:tab/>
+      </w:r>
+      <w:r>
+        <w:rPr>
+          <w:lang w:val="en-US"/>
+        </w:rPr>
+        <w:t>y</w:t>
+      </w:r>
+      <w:r>
+        <w:t xml:space="preserve"> += </w:t>
+      </w:r>
+      <w:r>
+        <w:rPr>
+          <w:lang w:val="en-US"/>
+        </w:rPr>
+        <w:t>a</w:t>
+      </w:r>
+      <w:r>
+        <w:rPr>
+          <w:rFonts w:ascii="Cambria Math" w:hAnsi="Cambria Math" w:cs="Cambria Math"/>
+        </w:rPr>
+        <w:t>𝒙</w:t>
+      </w:r>
+      <w:r>
+        <w:t>^</w:t>
+      </w:r>
+      <w:r>
+        <w:rPr>
+          <w:rFonts w:ascii="Cambria Math" w:hAnsi="Cambria Math" w:cs="Cambria Math"/>
+        </w:rPr>
+        <w:t>𝟑</w:t>
+      </w:r>
+      <w:r>
+        <w:t xml:space="preserve"> + </w:t>
+      </w:r>
+      <w:r>
+        <w:rPr>
+          <w:rFonts w:ascii="Cambria Math" w:hAnsi="Cambria Math" w:cs="Cambria Math"/>
+        </w:rPr>
+        <w:t>𝒃</w:t>
+      </w:r>
+      <w:r>
+        <w:t>^</w:t>
+      </w:r>
+      <w:r>
+        <w:rPr>
+          <w:rFonts w:ascii="Cambria Math" w:hAnsi="Cambria Math" w:cs="Cambria Math"/>
+        </w:rPr>
+        <w:t>𝟐</w:t>
+      </w:r>
+      <w:r>
+        <w:t xml:space="preserve"> + c</w:t>
       </w:r>
     </w:p>
     <w:p>
-      <w:pPr>
-        <w:pStyle w:val="Normal"/>
-        <w:rPr/>
-      </w:pPr>
-      <w:r>
-        <w:rPr/>
-        <w:t xml:space="preserve">Если </w:t>
-      </w:r>
-      <w:r>
-        <w:rPr>
-          <w:rFonts w:cs="Cambria Math" w:ascii="Cambria Math" w:hAnsi="Cambria Math"/>
+      <w:r>
+        <w:t xml:space="preserve">или же если </w:t>
+      </w:r>
+      <w:proofErr w:type="gramStart"/>
+      <w:r>
+        <w:rPr>
+          <w:rFonts w:ascii="Cambria Math" w:hAnsi="Cambria Math" w:cs="Cambria Math"/>
         </w:rPr>
         <w:t>𝒙</w:t>
       </w:r>
       <w:r>
-        <w:rPr/>
-        <w:t xml:space="preserve"> &lt; </w:t>
-      </w:r>
-      <w:r>
-        <w:rPr>
-          <w:rFonts w:cs="Cambria Math" w:ascii="Cambria Math" w:hAnsi="Cambria Math"/>
+        <w:t xml:space="preserve"> &gt;</w:t>
+      </w:r>
+      <w:proofErr w:type="gramEnd"/>
+      <w:r>
+        <w:t xml:space="preserve"> </w:t>
+      </w:r>
+      <w:r>
+        <w:rPr>
+          <w:rFonts w:ascii="Cambria Math" w:hAnsi="Cambria Math" w:cs="Cambria Math"/>
         </w:rPr>
         <w:t>𝟎</w:t>
       </w:r>
       <w:r>
-        <w:rPr/>
         <w:t xml:space="preserve">. </w:t>
       </w:r>
       <w:r>
         <w:rPr>
-          <w:rFonts w:cs="Cambria Math" w:ascii="Cambria Math" w:hAnsi="Cambria Math"/>
+          <w:rFonts w:ascii="Cambria Math" w:hAnsi="Cambria Math" w:cs="Cambria Math"/>
         </w:rPr>
         <w:t>𝟔</w:t>
       </w:r>
       <w:r>
-        <w:rPr/>
         <w:t xml:space="preserve"> и </w:t>
       </w:r>
       <w:r>
         <w:rPr>
-          <w:rFonts w:cs="Cambria Math" w:ascii="Cambria Math" w:hAnsi="Cambria Math"/>
+          <w:rFonts w:ascii="Cambria Math" w:hAnsi="Cambria Math" w:cs="Cambria Math"/>
         </w:rPr>
         <w:t>𝒃</w:t>
       </w:r>
       <w:r>
-        <w:rPr/>
         <w:t xml:space="preserve"> + </w:t>
       </w:r>
       <w:r>
         <w:rPr>
-          <w:rFonts w:cs="Cambria Math" w:ascii="Cambria Math" w:hAnsi="Cambria Math"/>
+          <w:rFonts w:ascii="Cambria Math" w:hAnsi="Cambria Math" w:cs="Cambria Math"/>
         </w:rPr>
         <w:t>𝒄</w:t>
       </w:r>
       <w:r>
-        <w:rPr/>
-        <w:t xml:space="preserve"> ≠ 0 то</w:t>
+        <w:t xml:space="preserve"> = 0 то</w:t>
+      </w:r>
+      <w:r>
+        <w:br/>
+        <w:t xml:space="preserve">            </w:t>
+      </w:r>
+      <w:r>
+        <w:rPr>
+          <w:lang w:val="en-US"/>
+        </w:rPr>
+        <w:t>y</w:t>
+      </w:r>
+      <w:r>
+        <w:t xml:space="preserve"> += (</w:t>
+      </w:r>
+      <w:r>
+        <w:rPr>
+          <w:rFonts w:ascii="Cambria Math" w:hAnsi="Cambria Math" w:cs="Cambria Math"/>
+        </w:rPr>
+        <w:t>𝒙</w:t>
+      </w:r>
+      <w:r>
+        <w:t xml:space="preserve"> – a) / (</w:t>
+      </w:r>
+      <w:r>
+        <w:rPr>
+          <w:lang w:val="en-US"/>
+        </w:rPr>
+        <w:t>x</w:t>
+      </w:r>
+      <w:r>
+        <w:t xml:space="preserve"> – </w:t>
+      </w:r>
+      <w:r>
+        <w:rPr>
+          <w:lang w:val="en-US"/>
+        </w:rPr>
+        <w:t>c</w:t>
+      </w:r>
+      <w:r>
+        <w:t>)</w:t>
+      </w:r>
+      <w:r>
+        <w:br/>
+        <w:t>или же то</w:t>
+      </w:r>
+      <w:r>
+        <w:br/>
+      </w:r>
+      <w:r>
+        <w:tab/>
+      </w:r>
+      <w:r>
+        <w:rPr>
+          <w:lang w:val="en-US"/>
+        </w:rPr>
+        <w:t>y</w:t>
+      </w:r>
+      <w:r>
+        <w:t xml:space="preserve"> += </w:t>
+      </w:r>
+      <w:r>
+        <w:rPr>
+          <w:rFonts w:ascii="Cambria Math" w:hAnsi="Cambria Math" w:cs="Cambria Math"/>
+        </w:rPr>
+        <w:t>(</w:t>
+      </w:r>
+      <w:r>
+        <w:rPr>
+          <w:rFonts w:ascii="Cambria Math" w:hAnsi="Cambria Math" w:cs="Cambria Math"/>
+          <w:lang w:val="en-US"/>
+        </w:rPr>
+        <w:t>x</w:t>
+      </w:r>
+      <w:r>
+        <w:rPr>
+          <w:rFonts w:ascii="Cambria Math" w:hAnsi="Cambria Math" w:cs="Cambria Math"/>
+        </w:rPr>
+        <w:t>/</w:t>
+      </w:r>
+      <w:r>
+        <w:rPr>
+          <w:rFonts w:ascii="Cambria Math" w:hAnsi="Cambria Math" w:cs="Cambria Math"/>
+          <w:lang w:val="en-US"/>
+        </w:rPr>
+        <w:t>c</w:t>
+      </w:r>
+      <w:r>
+        <w:rPr>
+          <w:rFonts w:ascii="Cambria Math" w:hAnsi="Cambria Math" w:cs="Cambria Math"/>
+        </w:rPr>
+        <w:t>) + (</w:t>
+      </w:r>
+      <w:r>
+        <w:rPr>
+          <w:rFonts w:ascii="Cambria Math" w:hAnsi="Cambria Math" w:cs="Cambria Math"/>
+          <w:lang w:val="en-US"/>
+        </w:rPr>
+        <w:t>c</w:t>
+      </w:r>
+      <w:r>
+        <w:rPr>
+          <w:rFonts w:ascii="Cambria Math" w:hAnsi="Cambria Math" w:cs="Cambria Math"/>
+        </w:rPr>
+        <w:t>/</w:t>
+      </w:r>
+      <w:r>
+        <w:rPr>
+          <w:rFonts w:ascii="Cambria Math" w:hAnsi="Cambria Math" w:cs="Cambria Math"/>
+          <w:lang w:val="en-US"/>
+        </w:rPr>
+        <w:t>x</w:t>
+      </w:r>
+      <w:r>
+        <w:rPr>
+          <w:rFonts w:ascii="Cambria Math" w:hAnsi="Cambria Math" w:cs="Cambria Math"/>
+        </w:rPr>
+        <w:t>)</w:t>
       </w:r>
     </w:p>
     <w:p>
-      <w:pPr>
-        <w:pStyle w:val="Normal"/>
-        <w:rPr/>
-      </w:pPr>
-      <w:r>
-        <w:rPr/>
-        <w:tab/>
-      </w:r>
-      <w:r>
-        <w:rPr>
-          <w:lang w:val="en-US"/>
-        </w:rPr>
-        <w:t>y</w:t>
-      </w:r>
-      <w:r>
-        <w:rPr/>
-        <w:t xml:space="preserve"> += </w:t>
-      </w:r>
-      <w:r>
-        <w:rPr>
-          <w:lang w:val="en-US"/>
-        </w:rPr>
-        <w:t>a</w:t>
-      </w:r>
-      <w:r>
-        <w:rPr>
-          <w:rFonts w:cs="Cambria Math" w:ascii="Cambria Math" w:hAnsi="Cambria Math"/>
-        </w:rPr>
-        <w:t>𝒙</w:t>
-      </w:r>
-      <w:r>
-        <w:rPr/>
-        <w:t>^</w:t>
-      </w:r>
-      <w:r>
-        <w:rPr>
-          <w:rFonts w:cs="Cambria Math" w:ascii="Cambria Math" w:hAnsi="Cambria Math"/>
-        </w:rPr>
-        <w:t>𝟑</w:t>
-      </w:r>
-      <w:r>
-        <w:rPr/>
-        <w:t xml:space="preserve"> + </w:t>
-      </w:r>
-      <w:r>
-        <w:rPr>
-          <w:rFonts w:cs="Cambria Math" w:ascii="Cambria Math" w:hAnsi="Cambria Math"/>
-        </w:rPr>
-        <w:t>𝒃</w:t>
-      </w:r>
-      <w:r>
-        <w:rPr/>
-        <w:t>^</w:t>
-      </w:r>
-      <w:r>
-        <w:rPr>
-          <w:rFonts w:cs="Cambria Math" w:ascii="Cambria Math" w:hAnsi="Cambria Math"/>
-        </w:rPr>
-        <w:t>𝟐</w:t>
-      </w:r>
-      <w:r>
-        <w:rPr/>
-        <w:t xml:space="preserve"> + c</w:t>
+      <w:r>
+        <w:t xml:space="preserve">Вывод в консоль значения таблицы со значениями </w:t>
+      </w:r>
+      <w:r>
+        <w:rPr>
+          <w:lang w:val="en-US"/>
+        </w:rPr>
+        <w:t>X</w:t>
+      </w:r>
+      <w:r>
+        <w:t xml:space="preserve"> и </w:t>
+      </w:r>
+      <w:r>
+        <w:rPr>
+          <w:lang w:val="en-US"/>
+        </w:rPr>
+        <w:t>Y</w:t>
+      </w:r>
+      <w:r>
+        <w:br/>
+        <w:t>Блок-схема:</w:t>
       </w:r>
     </w:p>
     <w:p>
-      <w:pPr>
-        <w:pStyle w:val="Normal"/>
-        <w:rPr/>
-      </w:pPr>
-      <w:r>
-        <w:rPr/>
-        <w:t xml:space="preserve">или же если </w:t>
-      </w:r>
-      <w:r>
-        <w:rPr>
-          <w:rFonts w:cs="Cambria Math" w:ascii="Cambria Math" w:hAnsi="Cambria Math"/>
-        </w:rPr>
-        <w:t>𝒙</w:t>
-      </w:r>
-      <w:r>
-        <w:rPr/>
-        <w:t xml:space="preserve"> &gt; </w:t>
-      </w:r>
-      <w:r>
-        <w:rPr>
-          <w:rFonts w:cs="Cambria Math" w:ascii="Cambria Math" w:hAnsi="Cambria Math"/>
-        </w:rPr>
-        <w:t>𝟎</w:t>
-      </w:r>
-      <w:r>
-        <w:rPr/>
-        <w:t xml:space="preserve">. </w:t>
-      </w:r>
-      <w:r>
-        <w:rPr>
-          <w:rFonts w:cs="Cambria Math" w:ascii="Cambria Math" w:hAnsi="Cambria Math"/>
-        </w:rPr>
-        <w:t>𝟔</w:t>
-      </w:r>
-      <w:r>
-        <w:rPr/>
-        <w:t xml:space="preserve"> и </w:t>
-      </w:r>
-      <w:r>
-        <w:rPr>
-          <w:rFonts w:cs="Cambria Math" w:ascii="Cambria Math" w:hAnsi="Cambria Math"/>
-        </w:rPr>
-        <w:t>𝒃</w:t>
-      </w:r>
-      <w:r>
-        <w:rPr/>
-        <w:t xml:space="preserve"> + </w:t>
-      </w:r>
-      <w:r>
-        <w:rPr>
-          <w:rFonts w:cs="Cambria Math" w:ascii="Cambria Math" w:hAnsi="Cambria Math"/>
-        </w:rPr>
-        <w:t>𝒄</w:t>
-      </w:r>
-      <w:r>
-        <w:rPr/>
-        <w:t xml:space="preserve"> = 0 то</w:t>
-        <w:br/>
-        <w:t xml:space="preserve">            </w:t>
-      </w:r>
-      <w:r>
-        <w:rPr>
-          <w:lang w:val="en-US"/>
-        </w:rPr>
-        <w:t>y</w:t>
-      </w:r>
-      <w:r>
-        <w:rPr/>
-        <w:t xml:space="preserve"> += (</w:t>
-      </w:r>
-      <w:r>
-        <w:rPr>
-          <w:rFonts w:cs="Cambria Math" w:ascii="Cambria Math" w:hAnsi="Cambria Math"/>
-        </w:rPr>
-        <w:t>𝒙</w:t>
-      </w:r>
-      <w:r>
-        <w:rPr/>
-        <w:t xml:space="preserve"> – a) / (</w:t>
-      </w:r>
-      <w:r>
-        <w:rPr>
-          <w:lang w:val="en-US"/>
-        </w:rPr>
-        <w:t>x</w:t>
-      </w:r>
-      <w:r>
-        <w:rPr/>
-        <w:t xml:space="preserve"> – </w:t>
-      </w:r>
-      <w:r>
-        <w:rPr>
-          <w:lang w:val="en-US"/>
-        </w:rPr>
-        <w:t>c</w:t>
-      </w:r>
-      <w:r>
-        <w:rPr/>
-        <w:t>)</w:t>
-        <w:br/>
-        <w:t>или же то</w:t>
-        <w:br/>
-        <w:tab/>
-      </w:r>
-      <w:r>
-        <w:rPr>
-          <w:lang w:val="en-US"/>
-        </w:rPr>
-        <w:t>y</w:t>
-      </w:r>
-      <w:r>
-        <w:rPr/>
-        <w:t xml:space="preserve"> += </w:t>
-      </w:r>
-      <w:r>
-        <w:rPr>
-          <w:rFonts w:cs="Cambria Math" w:ascii="Cambria Math" w:hAnsi="Cambria Math"/>
-        </w:rPr>
-        <w:t>(</w:t>
-      </w:r>
-      <w:r>
-        <w:rPr>
-          <w:rFonts w:cs="Cambria Math" w:ascii="Cambria Math" w:hAnsi="Cambria Math"/>
-          <w:lang w:val="en-US"/>
-        </w:rPr>
-        <w:t>x</w:t>
-      </w:r>
-      <w:r>
-        <w:rPr>
-          <w:rFonts w:cs="Cambria Math" w:ascii="Cambria Math" w:hAnsi="Cambria Math"/>
-        </w:rPr>
-        <w:t>/</w:t>
-      </w:r>
-      <w:r>
-        <w:rPr>
-          <w:rFonts w:cs="Cambria Math" w:ascii="Cambria Math" w:hAnsi="Cambria Math"/>
-          <w:lang w:val="en-US"/>
-        </w:rPr>
-        <w:t>c</w:t>
-      </w:r>
-      <w:r>
-        <w:rPr>
-          <w:rFonts w:cs="Cambria Math" w:ascii="Cambria Math" w:hAnsi="Cambria Math"/>
-        </w:rPr>
-        <w:t>) + (</w:t>
-      </w:r>
-      <w:r>
-        <w:rPr>
-          <w:rFonts w:cs="Cambria Math" w:ascii="Cambria Math" w:hAnsi="Cambria Math"/>
-          <w:lang w:val="en-US"/>
-        </w:rPr>
-        <w:t>c</w:t>
-      </w:r>
-      <w:r>
-        <w:rPr>
-          <w:rFonts w:cs="Cambria Math" w:ascii="Cambria Math" w:hAnsi="Cambria Math"/>
-        </w:rPr>
-        <w:t>/</w:t>
-      </w:r>
-      <w:r>
-        <w:rPr>
-          <w:rFonts w:cs="Cambria Math" w:ascii="Cambria Math" w:hAnsi="Cambria Math"/>
-          <w:lang w:val="en-US"/>
-        </w:rPr>
-        <w:t>x</w:t>
-      </w:r>
-      <w:r>
-        <w:rPr>
-          <w:rFonts w:cs="Cambria Math" w:ascii="Cambria Math" w:hAnsi="Cambria Math"/>
-        </w:rPr>
-        <w:t>)</w:t>
-      </w:r>
-    </w:p>
-    <w:p>
-      <w:pPr>
-        <w:pStyle w:val="Normal"/>
-        <w:rPr/>
-      </w:pPr>
-      <w:r>
-        <w:rPr/>
-        <w:t xml:space="preserve">Вывод в консоль значения таблицы со значениями </w:t>
-      </w:r>
-      <w:r>
-        <w:rPr>
-          <w:lang w:val="en-US"/>
-        </w:rPr>
-        <w:t>X</w:t>
-      </w:r>
-      <w:r>
-        <w:rPr/>
-        <w:t xml:space="preserve"> и </w:t>
-      </w:r>
-      <w:r>
-        <w:rPr>
-          <w:lang w:val="en-US"/>
-        </w:rPr>
-        <w:t>Y</w:t>
-      </w:r>
-      <w:r>
-        <w:rPr/>
-        <w:br/>
-        <w:t>Блок-схема:</w:t>
-      </w:r>
-    </w:p>
-    <w:p>
-      <w:pPr>
-        <w:pStyle w:val="Normal"/>
-        <w:rPr/>
-      </w:pPr>
-      <w:r>
-        <w:rPr/>
+      <w:r>
+        <w:rPr>
+          <w:noProof/>
+        </w:rPr>
         <w:drawing>
           <wp:inline distT="0" distB="0" distL="0" distR="0">
             <wp:extent cx="4606290" cy="2871470"/>
@@ -2030,7 +1816,7 @@
                     </pic:cNvPicPr>
                   </pic:nvPicPr>
                   <pic:blipFill>
-                    <a:blip r:embed="rId4"/>
+                    <a:blip r:embed="rId6"/>
                     <a:stretch>
                       <a:fillRect/>
                     </a:stretch>
@@ -2051,185 +1837,189 @@
         </w:drawing>
       </w:r>
       <w:r>
-        <w:rPr/>
-        <w:br/>
+        <w:br/>
+      </w:r>
+    </w:p>
+    <w:p>
+      <w:r>
+        <w:rPr>
+          <w:b/>
+        </w:rPr>
+        <w:t xml:space="preserve">2)Имя: </w:t>
+      </w:r>
+      <w:r>
+        <w:rPr>
+          <w:b/>
+          <w:lang w:val="en-US"/>
+        </w:rPr>
+        <w:t>read</w:t>
+      </w:r>
+      <w:r>
+        <w:rPr>
+          <w:b/>
+        </w:rPr>
+        <w:t>_</w:t>
+      </w:r>
+      <w:r>
+        <w:rPr>
+          <w:b/>
+          <w:lang w:val="en-US"/>
+        </w:rPr>
+        <w:t>double</w:t>
+      </w:r>
+      <w:r>
+        <w:t xml:space="preserve"> </w:t>
+      </w:r>
+      <w:r>
+        <w:br/>
+        <w:t xml:space="preserve">Назначение: проверка переменной </w:t>
+      </w:r>
+      <w:r>
+        <w:rPr>
+          <w:lang w:val="en-US"/>
+        </w:rPr>
+        <w:t>a</w:t>
+      </w:r>
+      <w:r>
+        <w:t xml:space="preserve"> на корректность ввода</w:t>
+      </w:r>
+      <w:r>
+        <w:br/>
+        <w:t xml:space="preserve">Входные данные: </w:t>
+      </w:r>
+      <w:r>
+        <w:rPr>
+          <w:lang w:val="en-US"/>
+        </w:rPr>
+        <w:t>a</w:t>
+      </w:r>
+      <w:r>
+        <w:t xml:space="preserve">(значение в градусах). </w:t>
+      </w:r>
+      <w:r>
+        <w:br/>
+        <w:t>Выходные данные: a(значение в градусах).</w:t>
+      </w:r>
+      <w:r>
+        <w:br/>
+        <w:t xml:space="preserve">Побочный эффект: отсутствует. </w:t>
+      </w:r>
+      <w:r>
+        <w:br/>
+        <w:t xml:space="preserve">Прототип: </w:t>
+      </w:r>
+      <w:r>
+        <w:rPr>
+          <w:lang w:val="en-US"/>
+        </w:rPr>
+        <w:t>double</w:t>
+      </w:r>
+      <w:r>
+        <w:t xml:space="preserve"> </w:t>
+      </w:r>
+      <w:r>
+        <w:rPr>
+          <w:lang w:val="en-US"/>
+        </w:rPr>
+        <w:t>read</w:t>
+      </w:r>
+      <w:r>
+        <w:t>_</w:t>
+      </w:r>
+      <w:r>
+        <w:rPr>
+          <w:lang w:val="en-US"/>
+        </w:rPr>
+        <w:t>double</w:t>
+      </w:r>
+      <w:r>
+        <w:t>()</w:t>
+      </w:r>
+      <w:r>
+        <w:br/>
+      </w:r>
+      <w:r>
+        <w:br/>
+        <w:t>Псевдокод:</w:t>
+      </w:r>
+      <w:r>
+        <w:br/>
+        <w:t>Цикл продолжается до тех пор, пока пользователь не введет корректное значение</w:t>
+      </w:r>
+    </w:p>
+    <w:p>
+      <w:r>
+        <w:t>Ввод числа x</w:t>
       </w:r>
     </w:p>
     <w:p>
       <w:pPr>
-        <w:pStyle w:val="Normal"/>
-        <w:rPr/>
+        <w:ind w:firstLine="720"/>
       </w:pPr>
       <w:r>
-        <w:rPr>
-          <w:b/>
-        </w:rPr>
-        <w:t xml:space="preserve">2)Имя: </w:t>
-      </w:r>
-      <w:r>
-        <w:rPr>
-          <w:b/>
-          <w:lang w:val="en-US"/>
-        </w:rPr>
-        <w:t>read</w:t>
-      </w:r>
-      <w:r>
-        <w:rPr>
-          <w:b/>
-        </w:rPr>
-        <w:t>_</w:t>
-      </w:r>
-      <w:r>
-        <w:rPr>
-          <w:b/>
-          <w:lang w:val="en-US"/>
-        </w:rPr>
-        <w:t>double</w:t>
-      </w:r>
-      <w:r>
-        <w:rPr/>
-        <w:t xml:space="preserve"> </w:t>
-        <w:br/>
-        <w:t xml:space="preserve">Назначение: проверка переменной </w:t>
-      </w:r>
-      <w:r>
-        <w:rPr>
-          <w:lang w:val="en-US"/>
-        </w:rPr>
-        <w:t>a</w:t>
-      </w:r>
-      <w:r>
-        <w:rPr/>
-        <w:t xml:space="preserve"> на корректность ввода</w:t>
-        <w:br/>
-        <w:t xml:space="preserve">Входные данные: </w:t>
-      </w:r>
-      <w:r>
-        <w:rPr>
-          <w:lang w:val="en-US"/>
-        </w:rPr>
-        <w:t>a</w:t>
-      </w:r>
-      <w:r>
-        <w:rPr/>
-        <w:t xml:space="preserve">(значение в градусах). </w:t>
-        <w:br/>
-        <w:t>Выходные данные: a(значение в градусах).</w:t>
-        <w:br/>
-        <w:t xml:space="preserve">Побочный эффект: отсутствует. </w:t>
-        <w:br/>
-        <w:t xml:space="preserve">Прототип: </w:t>
-      </w:r>
-      <w:r>
-        <w:rPr>
-          <w:lang w:val="en-US"/>
-        </w:rPr>
-        <w:t>double</w:t>
-      </w:r>
-      <w:r>
-        <w:rPr/>
-        <w:t xml:space="preserve"> </w:t>
-      </w:r>
-      <w:r>
-        <w:rPr>
-          <w:lang w:val="en-US"/>
-        </w:rPr>
-        <w:t>read</w:t>
-      </w:r>
-      <w:r>
-        <w:rPr/>
-        <w:t>_</w:t>
-      </w:r>
-      <w:r>
-        <w:rPr>
-          <w:lang w:val="en-US"/>
-        </w:rPr>
-        <w:t>double</w:t>
-      </w:r>
-      <w:r>
-        <w:rPr/>
-        <w:t>()</w:t>
-        <w:br/>
-        <w:br/>
-        <w:t>Псевдокод:</w:t>
-        <w:br/>
-        <w:t>Цикл продолжается до тех пор, пока пользователь не введет корректное значение</w:t>
+        <w:t>Если предыдущее извлечение оказалось неудачным, то...</w:t>
       </w:r>
     </w:p>
     <w:p>
       <w:pPr>
-        <w:pStyle w:val="Normal"/>
-        <w:rPr/>
+        <w:ind w:firstLine="720"/>
       </w:pPr>
       <w:r>
-        <w:rPr/>
-        <w:t>Ввод числа x</w:t>
+        <w:t xml:space="preserve">Возвращаем </w:t>
+      </w:r>
+      <w:proofErr w:type="spellStart"/>
+      <w:r>
+        <w:t>scanf</w:t>
+      </w:r>
+      <w:proofErr w:type="spellEnd"/>
+      <w:r>
+        <w:t xml:space="preserve"> в 'обычный' режим </w:t>
+      </w:r>
+      <w:proofErr w:type="gramStart"/>
+      <w:r>
+        <w:t>работы(</w:t>
+      </w:r>
+      <w:proofErr w:type="gramEnd"/>
+      <w:r>
+        <w:t>обнуление битов состояния</w:t>
+      </w:r>
+      <w:r>
+        <w:t>)</w:t>
       </w:r>
     </w:p>
     <w:p>
       <w:pPr>
-        <w:pStyle w:val="Normal"/>
         <w:ind w:firstLine="720"/>
-        <w:rPr/>
       </w:pPr>
       <w:r>
-        <w:rPr/>
-        <w:t>Если предыдущее извлечение оказалось неудачным, то...</w:t>
+        <w:t>Удаляем значения предыдущего ввода из входного буфера</w:t>
       </w:r>
     </w:p>
     <w:p>
       <w:pPr>
-        <w:pStyle w:val="Normal"/>
         <w:ind w:firstLine="720"/>
-        <w:rPr/>
       </w:pPr>
       <w:r>
-        <w:rPr/>
-        <w:t>Возвращаем scanf в 'обычный' режим работы(обнуление битов состояния)</w:t>
+        <w:t>Если всё хорошо, то возвращаем x</w:t>
       </w:r>
     </w:p>
     <w:p>
-      <w:pPr>
-        <w:pStyle w:val="Normal"/>
-        <w:ind w:firstLine="720"/>
-        <w:rPr/>
-      </w:pPr>
-      <w:r>
-        <w:rPr/>
-        <w:t>Удаляем значения предыдущего ввода из входного буфера</w:t>
+      <w:r>
+        <w:t>Возврат значения x</w:t>
+      </w:r>
+      <w:r>
+        <w:br/>
+        <w:t>Блок-схема:</w:t>
       </w:r>
     </w:p>
     <w:p>
-      <w:pPr>
-        <w:pStyle w:val="Normal"/>
-        <w:ind w:firstLine="720"/>
-        <w:rPr/>
-      </w:pPr>
-      <w:r>
-        <w:rPr/>
-        <w:t>Если всё хорошо, то возвращаем x</w:t>
-      </w:r>
-    </w:p>
-    <w:p>
-      <w:pPr>
-        <w:pStyle w:val="Normal"/>
-        <w:rPr/>
-      </w:pPr>
-      <w:r>
-        <w:rPr/>
-        <w:t>Возврат значения x</w:t>
-        <w:br/>
-        <w:t>Блок-схема:</w:t>
-      </w:r>
-    </w:p>
-    <w:p>
-      <w:pPr>
-        <w:pStyle w:val="Normal"/>
-        <w:rPr/>
-      </w:pPr>
-      <w:r>
+      <w:r>
+        <w:rPr>
+          <w:noProof/>
+        </w:rPr>
+        <w:lastRenderedPageBreak/>
         <w:drawing>
-          <wp:anchor behindDoc="0" distT="0" distB="0" distL="0" distR="0" simplePos="0" locked="0" layoutInCell="0" allowOverlap="1" relativeHeight="5">
+          <wp:anchor distT="0" distB="0" distL="0" distR="0" simplePos="0" relativeHeight="5" behindDoc="0" locked="0" layoutInCell="0" allowOverlap="1">
             <wp:simplePos x="0" y="0"/>
             <wp:positionH relativeFrom="column">
               <wp:posOffset>80010</wp:posOffset>
@@ -2240,7 +2030,7 @@
             <wp:extent cx="2164715" cy="2034540"/>
             <wp:effectExtent l="0" t="0" r="0" b="0"/>
             <wp:wrapTopAndBottom/>
-            <wp:docPr id="4" name="Image4" descr=""/>
+            <wp:docPr id="4" name="Image4"/>
             <wp:cNvGraphicFramePr>
               <a:graphicFrameLocks xmlns:a="http://schemas.openxmlformats.org/drawingml/2006/main" noChangeAspect="1"/>
             </wp:cNvGraphicFramePr>
@@ -2248,13 +2038,13 @@
               <a:graphicData uri="http://schemas.openxmlformats.org/drawingml/2006/picture">
                 <pic:pic xmlns:pic="http://schemas.openxmlformats.org/drawingml/2006/picture">
                   <pic:nvPicPr>
-                    <pic:cNvPr id="4" name="Image4" descr=""/>
+                    <pic:cNvPr id="4" name="Image4"/>
                     <pic:cNvPicPr>
                       <a:picLocks noChangeAspect="1" noChangeArrowheads="1"/>
                     </pic:cNvPicPr>
                   </pic:nvPicPr>
                   <pic:blipFill>
-                    <a:blip r:embed="rId5"/>
+                    <a:blip r:embed="rId7"/>
                     <a:stretch>
                       <a:fillRect/>
                     </a:stretch>
@@ -2275,8 +2065,9 @@
         </w:drawing>
       </w:r>
       <w:r>
-        <w:rPr/>
-        <w:br/>
+        <w:br/>
+      </w:r>
+      <w:r>
         <w:br/>
       </w:r>
       <w:r>
@@ -2286,6 +2077,13 @@
           <w:szCs w:val="28"/>
         </w:rPr>
         <w:t>9.ЛИСТИНГ КОДА:</w:t>
+      </w:r>
+      <w:r>
+        <w:rPr>
+          <w:b/>
+          <w:sz w:val="28"/>
+          <w:szCs w:val="28"/>
+        </w:rPr>
         <w:br/>
       </w:r>
       <w:r>
@@ -2295,7 +2093,7 @@
           <w:color w:val="000000"/>
           <w:sz w:val="28"/>
           <w:szCs w:val="28"/>
-          <w:shd w:fill="FFFFFF" w:val="clear"/>
+          <w:shd w:val="clear" w:color="auto" w:fill="FFFFFF"/>
         </w:rPr>
         <w:t xml:space="preserve">/* </w:t>
       </w:r>
@@ -2307,16 +2105,7 @@
           <w:szCs w:val="28"/>
         </w:rPr>
         <w:br/>
-        <w:t xml:space="preserve">       Вычислить и вывести на экран в виде таблицы значения функции </w:t>
-      </w:r>
-      <w:r>
-        <w:rPr>
-          <w:rFonts w:ascii="monospace" w:hAnsi="monospace"/>
-          <w:b/>
-          <w:sz w:val="28"/>
-          <w:szCs w:val="28"/>
-        </w:rPr>
-        <w:t>F</w:t>
+        <w:t>       Вычислить и вывести на экран в виде таблицы значения функции F</w:t>
       </w:r>
       <w:r>
         <w:rPr>
@@ -2335,12 +2124,21 @@
           <w:szCs w:val="28"/>
         </w:rPr>
         <w:t xml:space="preserve">на интервале </w:t>
+      </w:r>
+      <w:r>
+        <w:rPr>
+          <w:rFonts w:ascii="monospace" w:hAnsi="monospace"/>
+          <w:b/>
+          <w:sz w:val="28"/>
+          <w:szCs w:val="28"/>
+        </w:rPr>
         <w:br/>
         <w:t>       </w:t>
       </w:r>
-      <w:r>
-        <w:rPr>
-          <w:rFonts w:eastAsia="monospace" w:ascii="monospace" w:hAnsi="monospace"/>
+      <w:proofErr w:type="spellStart"/>
+      <w:r>
+        <w:rPr>
+          <w:rFonts w:ascii="monospace" w:eastAsia="monospace" w:hAnsi="monospace"/>
           <w:b/>
           <w:sz w:val="28"/>
           <w:szCs w:val="28"/>
@@ -2354,11 +2152,22 @@
           <w:sz w:val="28"/>
           <w:szCs w:val="28"/>
         </w:rPr>
-        <w:t xml:space="preserve">нач, </w:t>
-      </w:r>
-      <w:r>
-        <w:rPr>
-          <w:rFonts w:eastAsia="monospace" w:ascii="monospace" w:hAnsi="monospace"/>
+        <w:t>нач</w:t>
+      </w:r>
+      <w:proofErr w:type="spellEnd"/>
+      <w:r>
+        <w:rPr>
+          <w:rFonts w:ascii="monospace" w:hAnsi="monospace"/>
+          <w:b/>
+          <w:sz w:val="28"/>
+          <w:szCs w:val="28"/>
+        </w:rPr>
+        <w:t xml:space="preserve">, </w:t>
+      </w:r>
+      <w:proofErr w:type="spellStart"/>
+      <w:r>
+        <w:rPr>
+          <w:rFonts w:ascii="monospace" w:eastAsia="monospace" w:hAnsi="monospace"/>
           <w:b/>
           <w:sz w:val="28"/>
           <w:szCs w:val="28"/>
@@ -2372,34 +2181,46 @@
           <w:sz w:val="28"/>
           <w:szCs w:val="28"/>
         </w:rPr>
-        <w:t xml:space="preserve">кон с шагом </w:t>
-      </w:r>
-      <w:r>
-        <w:rPr>
-          <w:rFonts w:eastAsia="monospace" w:ascii="monospace" w:hAnsi="monospace"/>
+        <w:t>кон</w:t>
+      </w:r>
+      <w:proofErr w:type="spellEnd"/>
+      <w:r>
+        <w:rPr>
+          <w:rFonts w:ascii="monospace" w:hAnsi="monospace"/>
+          <w:b/>
+          <w:sz w:val="28"/>
+          <w:szCs w:val="28"/>
+        </w:rPr>
+        <w:t xml:space="preserve"> с шагом </w:t>
+      </w:r>
+      <w:proofErr w:type="spellStart"/>
+      <w:r>
+        <w:rPr>
+          <w:rFonts w:ascii="monospace" w:eastAsia="monospace" w:hAnsi="monospace"/>
           <w:b/>
           <w:sz w:val="28"/>
           <w:szCs w:val="28"/>
         </w:rPr>
         <w:t>dx</w:t>
       </w:r>
-      <w:r>
-        <w:rPr>
-          <w:rFonts w:ascii="monospace" w:hAnsi="monospace"/>
-          <w:b/>
-          <w:sz w:val="28"/>
-          <w:szCs w:val="28"/>
-        </w:rPr>
-        <w:t xml:space="preserve">. Вид функции </w:t>
-      </w:r>
-      <w:r>
-        <w:rPr>
-          <w:rFonts w:ascii="monospace" w:hAnsi="monospace"/>
-          <w:b/>
-          <w:sz w:val="28"/>
-          <w:szCs w:val="28"/>
-        </w:rPr>
-        <w:t>F</w:t>
+      <w:proofErr w:type="spellEnd"/>
+      <w:r>
+        <w:rPr>
+          <w:rFonts w:ascii="monospace" w:hAnsi="monospace"/>
+          <w:b/>
+          <w:sz w:val="28"/>
+          <w:szCs w:val="28"/>
+        </w:rPr>
+        <w:t>.</w:t>
+      </w:r>
+      <w:r>
+        <w:rPr>
+          <w:rFonts w:ascii="monospace" w:hAnsi="monospace"/>
+          <w:b/>
+          <w:sz w:val="28"/>
+          <w:szCs w:val="28"/>
+        </w:rPr>
+        <w:t xml:space="preserve"> Вид функции F</w:t>
       </w:r>
       <w:r>
         <w:rPr>
@@ -2418,12 +2239,20 @@
           <w:szCs w:val="28"/>
         </w:rPr>
         <w:t xml:space="preserve">определяется индивидуальным вариантом. </w:t>
+      </w:r>
+      <w:r>
+        <w:rPr>
+          <w:rFonts w:ascii="monospace" w:hAnsi="monospace"/>
+          <w:b/>
+          <w:sz w:val="28"/>
+          <w:szCs w:val="28"/>
+        </w:rPr>
         <w:br/>
         <w:t xml:space="preserve">       Коэффициенты </w:t>
       </w:r>
       <w:r>
         <w:rPr>
-          <w:rFonts w:eastAsia="monospace" w:ascii="monospace" w:hAnsi="monospace"/>
+          <w:rFonts w:ascii="monospace" w:eastAsia="monospace" w:hAnsi="monospace"/>
           <w:b/>
           <w:sz w:val="28"/>
           <w:szCs w:val="28"/>
@@ -2441,7 +2270,7 @@
       </w:r>
       <w:r>
         <w:rPr>
-          <w:rFonts w:eastAsia="monospace" w:ascii="monospace" w:hAnsi="monospace"/>
+          <w:rFonts w:ascii="monospace" w:eastAsia="monospace" w:hAnsi="monospace"/>
           <w:b/>
           <w:sz w:val="28"/>
           <w:szCs w:val="28"/>
@@ -2455,11 +2284,65 @@
           <w:sz w:val="28"/>
           <w:szCs w:val="28"/>
         </w:rPr>
+        <w:t>, c</w:t>
+      </w:r>
+      <w:r>
+        <w:rPr>
+          <w:rFonts w:eastAsia="monospace"/>
+          <w:b/>
+          <w:sz w:val="28"/>
+          <w:szCs w:val="28"/>
+        </w:rPr>
+        <w:t xml:space="preserve"> </w:t>
+      </w:r>
+      <w:r>
+        <w:rPr>
+          <w:rFonts w:ascii="monospace" w:hAnsi="monospace"/>
+          <w:b/>
+          <w:sz w:val="28"/>
+          <w:szCs w:val="28"/>
+        </w:rPr>
+        <w:t xml:space="preserve">являются действительными числами. Значения </w:t>
+      </w:r>
+      <w:r>
+        <w:rPr>
+          <w:rFonts w:ascii="monospace" w:eastAsia="monospace" w:hAnsi="monospace"/>
+          <w:b/>
+          <w:sz w:val="28"/>
+          <w:szCs w:val="28"/>
+        </w:rPr>
+        <w:t>a</w:t>
+      </w:r>
+      <w:r>
+        <w:rPr>
+          <w:rFonts w:ascii="monospace" w:hAnsi="monospace"/>
+          <w:b/>
+          <w:sz w:val="28"/>
+          <w:szCs w:val="28"/>
+        </w:rPr>
         <w:t xml:space="preserve">, </w:t>
       </w:r>
       <w:r>
         <w:rPr>
-          <w:rFonts w:ascii="monospace" w:hAnsi="monospace"/>
+          <w:rFonts w:ascii="monospace" w:eastAsia="monospace" w:hAnsi="monospace"/>
+          <w:b/>
+          <w:sz w:val="28"/>
+          <w:szCs w:val="28"/>
+        </w:rPr>
+        <w:t>b</w:t>
+      </w:r>
+      <w:r>
+        <w:rPr>
+          <w:rFonts w:ascii="monospace" w:hAnsi="monospace"/>
+          <w:b/>
+          <w:sz w:val="28"/>
+          <w:szCs w:val="28"/>
+        </w:rPr>
+        <w:t xml:space="preserve">, </w:t>
+      </w:r>
+      <w:r>
+        <w:rPr>
+          <w:rFonts w:ascii="monospace" w:eastAsia="monospace" w:hAnsi="monospace"/>
           <w:b/>
           <w:sz w:val="28"/>
           <w:szCs w:val="28"/>
@@ -2468,6 +2351,84 @@
       </w:r>
       <w:r>
         <w:rPr>
+          <w:rFonts w:ascii="monospace" w:hAnsi="monospace"/>
+          <w:b/>
+          <w:sz w:val="28"/>
+          <w:szCs w:val="28"/>
+        </w:rPr>
+        <w:t xml:space="preserve">, </w:t>
+      </w:r>
+      <w:proofErr w:type="spellStart"/>
+      <w:r>
+        <w:rPr>
+          <w:rFonts w:ascii="monospace" w:eastAsia="monospace" w:hAnsi="monospace"/>
+          <w:b/>
+          <w:sz w:val="28"/>
+          <w:szCs w:val="28"/>
+        </w:rPr>
+        <w:t>X</w:t>
+      </w:r>
+      <w:r>
+        <w:rPr>
+          <w:rFonts w:ascii="monospace" w:hAnsi="monospace"/>
+          <w:b/>
+          <w:sz w:val="28"/>
+          <w:szCs w:val="28"/>
+        </w:rPr>
+        <w:t>нач</w:t>
+      </w:r>
+      <w:proofErr w:type="spellEnd"/>
+      <w:r>
+        <w:rPr>
+          <w:rFonts w:ascii="monospace" w:hAnsi="monospace"/>
+          <w:b/>
+          <w:sz w:val="28"/>
+          <w:szCs w:val="28"/>
+        </w:rPr>
+        <w:t xml:space="preserve">, </w:t>
+      </w:r>
+      <w:proofErr w:type="spellStart"/>
+      <w:r>
+        <w:rPr>
+          <w:rFonts w:ascii="monospace" w:eastAsia="monospace" w:hAnsi="monospace"/>
+          <w:b/>
+          <w:sz w:val="28"/>
+          <w:szCs w:val="28"/>
+        </w:rPr>
+        <w:t>X</w:t>
+      </w:r>
+      <w:r>
+        <w:rPr>
+          <w:rFonts w:ascii="monospace" w:hAnsi="monospace"/>
+          <w:b/>
+          <w:sz w:val="28"/>
+          <w:szCs w:val="28"/>
+        </w:rPr>
+        <w:t>кон</w:t>
+      </w:r>
+      <w:proofErr w:type="spellEnd"/>
+      <w:r>
+        <w:rPr>
+          <w:rFonts w:ascii="monospace" w:hAnsi="monospace"/>
+          <w:b/>
+          <w:sz w:val="28"/>
+          <w:szCs w:val="28"/>
+        </w:rPr>
+        <w:t xml:space="preserve">, </w:t>
+      </w:r>
+      <w:proofErr w:type="spellStart"/>
+      <w:r>
+        <w:rPr>
+          <w:rFonts w:ascii="monospace" w:hAnsi="monospace"/>
+          <w:b/>
+          <w:sz w:val="28"/>
+          <w:szCs w:val="28"/>
+        </w:rPr>
+        <w:t>dx</w:t>
+      </w:r>
+      <w:proofErr w:type="spellEnd"/>
+      <w:r>
+        <w:rPr>
           <w:rFonts w:eastAsia="monospace"/>
           <w:b/>
           <w:sz w:val="28"/>
@@ -2482,98 +2443,1105 @@
           <w:sz w:val="28"/>
           <w:szCs w:val="28"/>
         </w:rPr>
-        <w:t xml:space="preserve">являются действительными числами. Значения </w:t>
-      </w:r>
-      <w:r>
-        <w:rPr>
-          <w:rFonts w:eastAsia="monospace" w:ascii="monospace" w:hAnsi="monospace"/>
-          <w:b/>
-          <w:sz w:val="28"/>
-          <w:szCs w:val="28"/>
-        </w:rPr>
-        <w:t>a</w:t>
-      </w:r>
-      <w:r>
-        <w:rPr>
-          <w:rFonts w:ascii="monospace" w:hAnsi="monospace"/>
-          <w:b/>
-          <w:sz w:val="28"/>
-          <w:szCs w:val="28"/>
-        </w:rPr>
-        <w:t xml:space="preserve">, </w:t>
-      </w:r>
-      <w:r>
-        <w:rPr>
-          <w:rFonts w:eastAsia="monospace" w:ascii="monospace" w:hAnsi="monospace"/>
-          <w:b/>
-          <w:sz w:val="28"/>
-          <w:szCs w:val="28"/>
-        </w:rPr>
-        <w:t>b</w:t>
-      </w:r>
-      <w:r>
-        <w:rPr>
-          <w:rFonts w:ascii="monospace" w:hAnsi="monospace"/>
-          <w:b/>
-          <w:sz w:val="28"/>
-          <w:szCs w:val="28"/>
-        </w:rPr>
-        <w:t xml:space="preserve">, </w:t>
-      </w:r>
-      <w:r>
-        <w:rPr>
-          <w:rFonts w:eastAsia="monospace" w:ascii="monospace" w:hAnsi="monospace"/>
-          <w:b/>
-          <w:sz w:val="28"/>
-          <w:szCs w:val="28"/>
-        </w:rPr>
-        <w:t>c</w:t>
-      </w:r>
-      <w:r>
-        <w:rPr>
-          <w:rFonts w:ascii="monospace" w:hAnsi="monospace"/>
-          <w:b/>
-          <w:sz w:val="28"/>
-          <w:szCs w:val="28"/>
-        </w:rPr>
-        <w:t xml:space="preserve">, </w:t>
-      </w:r>
-      <w:r>
-        <w:rPr>
-          <w:rFonts w:eastAsia="monospace" w:ascii="monospace" w:hAnsi="monospace"/>
-          <w:b/>
-          <w:sz w:val="28"/>
-          <w:szCs w:val="28"/>
-        </w:rPr>
-        <w:t>X</w:t>
-      </w:r>
-      <w:r>
-        <w:rPr>
-          <w:rFonts w:ascii="monospace" w:hAnsi="monospace"/>
-          <w:b/>
-          <w:sz w:val="28"/>
-          <w:szCs w:val="28"/>
-        </w:rPr>
-        <w:t xml:space="preserve">нач, </w:t>
-      </w:r>
-      <w:r>
-        <w:rPr>
-          <w:rFonts w:eastAsia="monospace" w:ascii="monospace" w:hAnsi="monospace"/>
-          <w:b/>
-          <w:sz w:val="28"/>
-          <w:szCs w:val="28"/>
-        </w:rPr>
-        <w:t>X</w:t>
-      </w:r>
-      <w:r>
-        <w:rPr>
-          <w:rFonts w:ascii="monospace" w:hAnsi="monospace"/>
-          <w:b/>
-          <w:sz w:val="28"/>
-          <w:szCs w:val="28"/>
-        </w:rPr>
-        <w:t xml:space="preserve">кон, </w:t>
-      </w:r>
+        <w:br/>
+        <w:t xml:space="preserve">       вводятся с клавиатуры. </w:t>
+      </w:r>
+      <w:r>
+        <w:rPr>
+          <w:rFonts w:ascii="monospace" w:hAnsi="monospace"/>
+          <w:b/>
+          <w:sz w:val="28"/>
+          <w:szCs w:val="28"/>
+        </w:rPr>
+        <w:br/>
+      </w:r>
+      <w:r>
+        <w:rPr>
+          <w:rFonts w:ascii="monospace" w:hAnsi="monospace"/>
+          <w:b/>
+          <w:sz w:val="28"/>
+          <w:szCs w:val="28"/>
+        </w:rPr>
+        <w:br/>
+      </w:r>
+      <w:proofErr w:type="gramStart"/>
+      <w:r>
+        <w:rPr>
+          <w:rFonts w:ascii="monospace" w:hAnsi="monospace"/>
+          <w:b/>
+          <w:sz w:val="28"/>
+          <w:szCs w:val="28"/>
+          <w:lang w:val="en-US"/>
+        </w:rPr>
+        <w:t xml:space="preserve">*/ </w:t>
+      </w:r>
+      <w:r>
+        <w:rPr>
+          <w:rFonts w:ascii="monospace" w:hAnsi="monospace"/>
+          <w:b/>
+          <w:sz w:val="28"/>
+          <w:szCs w:val="28"/>
+          <w:lang w:val="en-US"/>
+        </w:rPr>
+        <w:br/>
+      </w:r>
+      <w:r>
+        <w:rPr>
+          <w:rFonts w:ascii="monospace" w:hAnsi="monospace"/>
+          <w:b/>
+          <w:sz w:val="28"/>
+          <w:szCs w:val="28"/>
+          <w:lang w:val="en-US"/>
+        </w:rPr>
+        <w:br/>
+        <w:t xml:space="preserve">#include &lt;iostream&gt; </w:t>
+      </w:r>
+      <w:r>
+        <w:rPr>
+          <w:rFonts w:ascii="monospace" w:hAnsi="monospace"/>
+          <w:b/>
+          <w:sz w:val="28"/>
+          <w:szCs w:val="28"/>
+          <w:lang w:val="en-US"/>
+        </w:rPr>
+        <w:br/>
+        <w:t xml:space="preserve">#include &lt;cmath&gt; </w:t>
+      </w:r>
+      <w:r>
+        <w:rPr>
+          <w:rFonts w:ascii="monospace" w:hAnsi="monospace"/>
+          <w:b/>
+          <w:sz w:val="28"/>
+          <w:szCs w:val="28"/>
+          <w:lang w:val="en-US"/>
+        </w:rPr>
+        <w:br/>
+        <w:t xml:space="preserve">#include &lt;iomanip&gt; </w:t>
+      </w:r>
+      <w:r>
+        <w:rPr>
+          <w:rFonts w:ascii="monospace" w:hAnsi="monospace"/>
+          <w:b/>
+          <w:sz w:val="28"/>
+          <w:szCs w:val="28"/>
+          <w:lang w:val="en-US"/>
+        </w:rPr>
+        <w:br/>
+        <w:t xml:space="preserve">#include </w:t>
+      </w:r>
+      <w:r>
+        <w:rPr>
+          <w:rFonts w:ascii="monospace" w:hAnsi="monospace"/>
+          <w:b/>
+          <w:sz w:val="28"/>
+          <w:szCs w:val="28"/>
+          <w:lang w:val="en-US"/>
+        </w:rPr>
+        <w:t xml:space="preserve">"lib.h" </w:t>
+      </w:r>
+      <w:r>
+        <w:rPr>
+          <w:rFonts w:ascii="monospace" w:hAnsi="monospace"/>
+          <w:b/>
+          <w:sz w:val="28"/>
+          <w:szCs w:val="28"/>
+          <w:lang w:val="en-US"/>
+        </w:rPr>
+        <w:br/>
+      </w:r>
+      <w:r>
+        <w:rPr>
+          <w:rFonts w:ascii="monospace" w:hAnsi="monospace"/>
+          <w:b/>
+          <w:sz w:val="28"/>
+          <w:szCs w:val="28"/>
+          <w:lang w:val="en-US"/>
+        </w:rPr>
+        <w:br/>
+        <w:t xml:space="preserve">using namespace std; </w:t>
+      </w:r>
+      <w:r>
+        <w:rPr>
+          <w:rFonts w:ascii="monospace" w:hAnsi="monospace"/>
+          <w:b/>
+          <w:sz w:val="28"/>
+          <w:szCs w:val="28"/>
+          <w:lang w:val="en-US"/>
+        </w:rPr>
+        <w:br/>
+      </w:r>
+      <w:r>
+        <w:rPr>
+          <w:rFonts w:ascii="monospace" w:hAnsi="monospace"/>
+          <w:b/>
+          <w:sz w:val="28"/>
+          <w:szCs w:val="28"/>
+          <w:lang w:val="en-US"/>
+        </w:rPr>
+        <w:br/>
+        <w:t xml:space="preserve">int main() { </w:t>
+      </w:r>
+      <w:r>
+        <w:rPr>
+          <w:rFonts w:ascii="monospace" w:hAnsi="monospace"/>
+          <w:b/>
+          <w:sz w:val="28"/>
+          <w:szCs w:val="28"/>
+          <w:lang w:val="en-US"/>
+        </w:rPr>
+        <w:br/>
+        <w:t xml:space="preserve">       // </w:t>
+      </w:r>
+      <w:r>
+        <w:rPr>
+          <w:rFonts w:ascii="monospace" w:hAnsi="monospace"/>
+          <w:b/>
+          <w:sz w:val="28"/>
+          <w:szCs w:val="28"/>
+        </w:rPr>
+        <w:t>смена</w:t>
+      </w:r>
+      <w:r>
+        <w:rPr>
+          <w:rFonts w:ascii="monospace" w:hAnsi="monospace"/>
+          <w:b/>
+          <w:sz w:val="28"/>
+          <w:szCs w:val="28"/>
+          <w:lang w:val="en-US"/>
+        </w:rPr>
+        <w:t xml:space="preserve"> </w:t>
+      </w:r>
+      <w:r>
+        <w:rPr>
+          <w:rFonts w:ascii="monospace" w:hAnsi="monospace"/>
+          <w:b/>
+          <w:sz w:val="28"/>
+          <w:szCs w:val="28"/>
+        </w:rPr>
+        <w:t>кодировки</w:t>
+      </w:r>
+      <w:r>
+        <w:rPr>
+          <w:rFonts w:ascii="monospace" w:hAnsi="monospace"/>
+          <w:b/>
+          <w:sz w:val="28"/>
+          <w:szCs w:val="28"/>
+          <w:lang w:val="en-US"/>
+        </w:rPr>
+        <w:t xml:space="preserve"> </w:t>
+      </w:r>
+      <w:r>
+        <w:rPr>
+          <w:rFonts w:ascii="monospace" w:hAnsi="monospace"/>
+          <w:b/>
+          <w:sz w:val="28"/>
+          <w:szCs w:val="28"/>
+          <w:lang w:val="en-US"/>
+        </w:rPr>
+        <w:br/>
+        <w:t xml:space="preserve"> system("chcp 65001"); </w:t>
+      </w:r>
+      <w:r>
+        <w:rPr>
+          <w:rFonts w:ascii="monospace" w:hAnsi="monospace"/>
+          <w:b/>
+          <w:sz w:val="28"/>
+          <w:szCs w:val="28"/>
+          <w:lang w:val="en-US"/>
+        </w:rPr>
+        <w:br/>
+      </w:r>
+      <w:r>
+        <w:rPr>
+          <w:rFonts w:ascii="monospace" w:hAnsi="monospace"/>
+          <w:b/>
+          <w:sz w:val="28"/>
+          <w:szCs w:val="28"/>
+          <w:lang w:val="en-US"/>
+        </w:rPr>
+        <w:br/>
+        <w:t xml:space="preserve"> double a = 0; </w:t>
+      </w:r>
+      <w:r>
+        <w:rPr>
+          <w:rFonts w:ascii="monospace" w:hAnsi="monospace"/>
+          <w:b/>
+          <w:sz w:val="28"/>
+          <w:szCs w:val="28"/>
+          <w:lang w:val="en-US"/>
+        </w:rPr>
+        <w:br/>
+        <w:t xml:space="preserve"> double b = 0; </w:t>
+      </w:r>
+      <w:r>
+        <w:rPr>
+          <w:rFonts w:ascii="monospace" w:hAnsi="monospace"/>
+          <w:b/>
+          <w:sz w:val="28"/>
+          <w:szCs w:val="28"/>
+          <w:lang w:val="en-US"/>
+        </w:rPr>
+        <w:br/>
+        <w:t xml:space="preserve"> double c = 0; </w:t>
+      </w:r>
+      <w:r>
+        <w:rPr>
+          <w:rFonts w:ascii="monospace" w:hAnsi="monospace"/>
+          <w:b/>
+          <w:sz w:val="28"/>
+          <w:szCs w:val="28"/>
+          <w:lang w:val="en-US"/>
+        </w:rPr>
+        <w:br/>
+      </w:r>
+      <w:r>
+        <w:rPr>
+          <w:rFonts w:ascii="monospace" w:hAnsi="monospace"/>
+          <w:b/>
+          <w:sz w:val="28"/>
+          <w:szCs w:val="28"/>
+          <w:lang w:val="en-US"/>
+        </w:rPr>
+        <w:br/>
+        <w:t xml:space="preserve"> double xMin = 0; </w:t>
+      </w:r>
+      <w:r>
+        <w:rPr>
+          <w:rFonts w:ascii="monospace" w:hAnsi="monospace"/>
+          <w:b/>
+          <w:sz w:val="28"/>
+          <w:szCs w:val="28"/>
+          <w:lang w:val="en-US"/>
+        </w:rPr>
+        <w:br/>
+        <w:t xml:space="preserve"> double xMax = 0; </w:t>
+      </w:r>
+      <w:r>
+        <w:rPr>
+          <w:rFonts w:ascii="monospace" w:hAnsi="monospace"/>
+          <w:b/>
+          <w:sz w:val="28"/>
+          <w:szCs w:val="28"/>
+          <w:lang w:val="en-US"/>
+        </w:rPr>
+        <w:br/>
+        <w:t xml:space="preserve"> double dx = 0; </w:t>
+      </w:r>
+      <w:r>
+        <w:rPr>
+          <w:rFonts w:ascii="monospace" w:hAnsi="monospace"/>
+          <w:b/>
+          <w:sz w:val="28"/>
+          <w:szCs w:val="28"/>
+          <w:lang w:val="en-US"/>
+        </w:rPr>
+        <w:br/>
+      </w:r>
+      <w:r>
+        <w:rPr>
+          <w:rFonts w:ascii="monospace" w:hAnsi="monospace"/>
+          <w:b/>
+          <w:sz w:val="28"/>
+          <w:szCs w:val="28"/>
+          <w:lang w:val="en-US"/>
+        </w:rPr>
+        <w:br/>
+        <w:t xml:space="preserve"> draw_line(20); </w:t>
+      </w:r>
+      <w:r>
+        <w:rPr>
+          <w:rFonts w:ascii="monospace" w:hAnsi="monospace"/>
+          <w:b/>
+          <w:sz w:val="28"/>
+          <w:szCs w:val="28"/>
+          <w:lang w:val="en-US"/>
+        </w:rPr>
+        <w:br/>
+      </w:r>
+      <w:r>
+        <w:rPr>
+          <w:rFonts w:ascii="monospace" w:hAnsi="monospace"/>
+          <w:b/>
+          <w:sz w:val="28"/>
+          <w:szCs w:val="28"/>
+          <w:lang w:val="en-US"/>
+        </w:rPr>
+        <w:br/>
+      </w:r>
+      <w:r>
+        <w:rPr>
+          <w:rFonts w:ascii="monospace" w:hAnsi="monospace"/>
+          <w:b/>
+          <w:sz w:val="28"/>
+          <w:szCs w:val="28"/>
+          <w:lang w:val="en-US"/>
+        </w:rPr>
+        <w:lastRenderedPageBreak/>
+        <w:t xml:space="preserve"> cout &lt;&lt; "a = "; </w:t>
+      </w:r>
+      <w:r>
+        <w:rPr>
+          <w:rFonts w:ascii="monospace" w:hAnsi="monospace"/>
+          <w:b/>
+          <w:sz w:val="28"/>
+          <w:szCs w:val="28"/>
+          <w:lang w:val="en-US"/>
+        </w:rPr>
+        <w:br/>
+        <w:t> a = read_double</w:t>
+      </w:r>
+      <w:r>
+        <w:rPr>
+          <w:rFonts w:ascii="monospace" w:hAnsi="monospace"/>
+          <w:b/>
+          <w:sz w:val="28"/>
+          <w:szCs w:val="28"/>
+          <w:lang w:val="en-US"/>
+        </w:rPr>
+        <w:t xml:space="preserve">(); </w:t>
+      </w:r>
+      <w:r>
+        <w:rPr>
+          <w:rFonts w:ascii="monospace" w:hAnsi="monospace"/>
+          <w:b/>
+          <w:sz w:val="28"/>
+          <w:szCs w:val="28"/>
+          <w:lang w:val="en-US"/>
+        </w:rPr>
+        <w:br/>
+      </w:r>
+      <w:r>
+        <w:rPr>
+          <w:rFonts w:ascii="monospace" w:hAnsi="monospace"/>
+          <w:b/>
+          <w:sz w:val="28"/>
+          <w:szCs w:val="28"/>
+          <w:lang w:val="en-US"/>
+        </w:rPr>
+        <w:br/>
+        <w:t xml:space="preserve"> cout &lt;&lt; "b = "; </w:t>
+      </w:r>
+      <w:r>
+        <w:rPr>
+          <w:rFonts w:ascii="monospace" w:hAnsi="monospace"/>
+          <w:b/>
+          <w:sz w:val="28"/>
+          <w:szCs w:val="28"/>
+          <w:lang w:val="en-US"/>
+        </w:rPr>
+        <w:br/>
+        <w:t xml:space="preserve"> b = read_double(); </w:t>
+      </w:r>
+      <w:r>
+        <w:rPr>
+          <w:rFonts w:ascii="monospace" w:hAnsi="monospace"/>
+          <w:b/>
+          <w:sz w:val="28"/>
+          <w:szCs w:val="28"/>
+          <w:lang w:val="en-US"/>
+        </w:rPr>
+        <w:br/>
+      </w:r>
+      <w:r>
+        <w:rPr>
+          <w:rFonts w:ascii="monospace" w:hAnsi="monospace"/>
+          <w:b/>
+          <w:sz w:val="28"/>
+          <w:szCs w:val="28"/>
+          <w:lang w:val="en-US"/>
+        </w:rPr>
+        <w:br/>
+        <w:t xml:space="preserve"> cout &lt;&lt; "c = "; </w:t>
+      </w:r>
+      <w:r>
+        <w:rPr>
+          <w:rFonts w:ascii="monospace" w:hAnsi="monospace"/>
+          <w:b/>
+          <w:sz w:val="28"/>
+          <w:szCs w:val="28"/>
+          <w:lang w:val="en-US"/>
+        </w:rPr>
+        <w:br/>
+        <w:t xml:space="preserve"> c = read_double(); </w:t>
+      </w:r>
+      <w:r>
+        <w:rPr>
+          <w:rFonts w:ascii="monospace" w:hAnsi="monospace"/>
+          <w:b/>
+          <w:sz w:val="28"/>
+          <w:szCs w:val="28"/>
+          <w:lang w:val="en-US"/>
+        </w:rPr>
+        <w:br/>
+      </w:r>
+      <w:r>
+        <w:rPr>
+          <w:rFonts w:ascii="monospace" w:hAnsi="monospace"/>
+          <w:b/>
+          <w:sz w:val="28"/>
+          <w:szCs w:val="28"/>
+          <w:lang w:val="en-US"/>
+        </w:rPr>
+        <w:br/>
+        <w:t xml:space="preserve"> draw_line(20); </w:t>
+      </w:r>
+      <w:r>
+        <w:rPr>
+          <w:rFonts w:ascii="monospace" w:hAnsi="monospace"/>
+          <w:b/>
+          <w:sz w:val="28"/>
+          <w:szCs w:val="28"/>
+          <w:lang w:val="en-US"/>
+        </w:rPr>
+        <w:br/>
+      </w:r>
+      <w:r>
+        <w:rPr>
+          <w:rFonts w:ascii="monospace" w:hAnsi="monospace"/>
+          <w:b/>
+          <w:sz w:val="28"/>
+          <w:szCs w:val="28"/>
+          <w:lang w:val="en-US"/>
+        </w:rPr>
+        <w:br/>
+        <w:t xml:space="preserve"> while (true) { </w:t>
+      </w:r>
+      <w:r>
+        <w:rPr>
+          <w:rFonts w:ascii="monospace" w:hAnsi="monospace"/>
+          <w:b/>
+          <w:sz w:val="28"/>
+          <w:szCs w:val="28"/>
+          <w:lang w:val="en-US"/>
+        </w:rPr>
+        <w:br/>
+        <w:t xml:space="preserve">   cout &lt;&lt; "xMin = "; </w:t>
+      </w:r>
+      <w:r>
+        <w:rPr>
+          <w:rFonts w:ascii="monospace" w:hAnsi="monospace"/>
+          <w:b/>
+          <w:sz w:val="28"/>
+          <w:szCs w:val="28"/>
+          <w:lang w:val="en-US"/>
+        </w:rPr>
+        <w:br/>
+        <w:t xml:space="preserve">   xMin = read_double(); </w:t>
+      </w:r>
+      <w:r>
+        <w:rPr>
+          <w:rFonts w:ascii="monospace" w:hAnsi="monospace"/>
+          <w:b/>
+          <w:sz w:val="28"/>
+          <w:szCs w:val="28"/>
+          <w:lang w:val="en-US"/>
+        </w:rPr>
+        <w:br/>
+      </w:r>
+      <w:r>
+        <w:rPr>
+          <w:rFonts w:ascii="monospace" w:hAnsi="monospace"/>
+          <w:b/>
+          <w:sz w:val="28"/>
+          <w:szCs w:val="28"/>
+          <w:lang w:val="en-US"/>
+        </w:rPr>
+        <w:br/>
+        <w:t xml:space="preserve">   cout &lt;&lt; "xMax = "; </w:t>
+      </w:r>
+      <w:r>
+        <w:rPr>
+          <w:rFonts w:ascii="monospace" w:hAnsi="monospace"/>
+          <w:b/>
+          <w:sz w:val="28"/>
+          <w:szCs w:val="28"/>
+          <w:lang w:val="en-US"/>
+        </w:rPr>
+        <w:br/>
+        <w:t xml:space="preserve">   xMax = read_double(); </w:t>
+      </w:r>
+      <w:r>
+        <w:rPr>
+          <w:rFonts w:ascii="monospace" w:hAnsi="monospace"/>
+          <w:b/>
+          <w:sz w:val="28"/>
+          <w:szCs w:val="28"/>
+          <w:lang w:val="en-US"/>
+        </w:rPr>
+        <w:br/>
+      </w:r>
+      <w:r>
+        <w:rPr>
+          <w:rFonts w:ascii="monospace" w:hAnsi="monospace"/>
+          <w:b/>
+          <w:sz w:val="28"/>
+          <w:szCs w:val="28"/>
+          <w:lang w:val="en-US"/>
+        </w:rPr>
+        <w:br/>
+        <w:t xml:space="preserve">   if (xMin == xMax){ </w:t>
+      </w:r>
+      <w:r>
+        <w:rPr>
+          <w:rFonts w:ascii="monospace" w:hAnsi="monospace"/>
+          <w:b/>
+          <w:sz w:val="28"/>
+          <w:szCs w:val="28"/>
+          <w:lang w:val="en-US"/>
+        </w:rPr>
+        <w:br/>
+        <w:t>     cout &lt;&lt;</w:t>
+      </w:r>
+      <w:r>
+        <w:rPr>
+          <w:rFonts w:ascii="monospace" w:hAnsi="monospace"/>
+          <w:b/>
+          <w:sz w:val="28"/>
+          <w:szCs w:val="28"/>
+          <w:lang w:val="en-US"/>
+        </w:rPr>
+        <w:t xml:space="preserve"> "</w:t>
+      </w:r>
+      <w:r>
+        <w:rPr>
+          <w:rFonts w:ascii="monospace" w:hAnsi="monospace"/>
+          <w:b/>
+          <w:sz w:val="28"/>
+          <w:szCs w:val="28"/>
+        </w:rPr>
+        <w:t>Диапазон</w:t>
+      </w:r>
+      <w:r>
+        <w:rPr>
+          <w:rFonts w:ascii="monospace" w:hAnsi="monospace"/>
+          <w:b/>
+          <w:sz w:val="28"/>
+          <w:szCs w:val="28"/>
+          <w:lang w:val="en-US"/>
+        </w:rPr>
+        <w:t xml:space="preserve"> </w:t>
+      </w:r>
+      <w:r>
+        <w:rPr>
+          <w:rFonts w:ascii="monospace" w:hAnsi="monospace"/>
+          <w:b/>
+          <w:sz w:val="28"/>
+          <w:szCs w:val="28"/>
+        </w:rPr>
+        <w:t>числа</w:t>
+      </w:r>
+      <w:r>
+        <w:rPr>
+          <w:rFonts w:ascii="monospace" w:hAnsi="monospace"/>
+          <w:b/>
+          <w:sz w:val="28"/>
+          <w:szCs w:val="28"/>
+          <w:lang w:val="en-US"/>
+        </w:rPr>
+        <w:t xml:space="preserve"> </w:t>
+      </w:r>
+      <w:r>
+        <w:rPr>
+          <w:rFonts w:ascii="monospace" w:hAnsi="monospace"/>
+          <w:b/>
+          <w:sz w:val="28"/>
+          <w:szCs w:val="28"/>
+        </w:rPr>
+        <w:t>одинаковый</w:t>
+      </w:r>
+      <w:r>
+        <w:rPr>
+          <w:rFonts w:ascii="monospace" w:hAnsi="monospace"/>
+          <w:b/>
+          <w:sz w:val="28"/>
+          <w:szCs w:val="28"/>
+          <w:lang w:val="en-US"/>
+        </w:rPr>
+        <w:t xml:space="preserve">" &lt;&lt; endl; </w:t>
+      </w:r>
+      <w:r>
+        <w:rPr>
+          <w:rFonts w:ascii="monospace" w:hAnsi="monospace"/>
+          <w:b/>
+          <w:sz w:val="28"/>
+          <w:szCs w:val="28"/>
+          <w:lang w:val="en-US"/>
+        </w:rPr>
+        <w:br/>
+        <w:t xml:space="preserve">     draw_line(20); </w:t>
+      </w:r>
+      <w:r>
+        <w:rPr>
+          <w:rFonts w:ascii="monospace" w:hAnsi="monospace"/>
+          <w:b/>
+          <w:sz w:val="28"/>
+          <w:szCs w:val="28"/>
+          <w:lang w:val="en-US"/>
+        </w:rPr>
+        <w:br/>
+        <w:t xml:space="preserve">   } else break; </w:t>
+      </w:r>
+      <w:r>
+        <w:rPr>
+          <w:rFonts w:ascii="monospace" w:hAnsi="monospace"/>
+          <w:b/>
+          <w:sz w:val="28"/>
+          <w:szCs w:val="28"/>
+          <w:lang w:val="en-US"/>
+        </w:rPr>
+        <w:br/>
+      </w:r>
+      <w:r>
+        <w:rPr>
+          <w:rFonts w:ascii="monospace" w:hAnsi="monospace"/>
+          <w:b/>
+          <w:sz w:val="28"/>
+          <w:szCs w:val="28"/>
+          <w:lang w:val="en-US"/>
+        </w:rPr>
+        <w:br/>
+        <w:t xml:space="preserve"> } </w:t>
+      </w:r>
+      <w:r>
+        <w:rPr>
+          <w:rFonts w:ascii="monospace" w:hAnsi="monospace"/>
+          <w:b/>
+          <w:sz w:val="28"/>
+          <w:szCs w:val="28"/>
+          <w:lang w:val="en-US"/>
+        </w:rPr>
+        <w:br/>
+      </w:r>
+      <w:r>
+        <w:rPr>
+          <w:rFonts w:ascii="monospace" w:hAnsi="monospace"/>
+          <w:b/>
+          <w:sz w:val="28"/>
+          <w:szCs w:val="28"/>
+          <w:lang w:val="en-US"/>
+        </w:rPr>
+        <w:br/>
+        <w:t xml:space="preserve"> while (true) { </w:t>
+      </w:r>
+      <w:r>
+        <w:rPr>
+          <w:rFonts w:ascii="monospace" w:hAnsi="monospace"/>
+          <w:b/>
+          <w:sz w:val="28"/>
+          <w:szCs w:val="28"/>
+          <w:lang w:val="en-US"/>
+        </w:rPr>
+        <w:br/>
+        <w:t xml:space="preserve">   cout &lt;&lt; "dx = "; </w:t>
+      </w:r>
+      <w:r>
+        <w:rPr>
+          <w:rFonts w:ascii="monospace" w:hAnsi="monospace"/>
+          <w:b/>
+          <w:sz w:val="28"/>
+          <w:szCs w:val="28"/>
+          <w:lang w:val="en-US"/>
+        </w:rPr>
+        <w:br/>
+        <w:t xml:space="preserve">   dx = abs(read_double()); </w:t>
+      </w:r>
+      <w:r>
+        <w:rPr>
+          <w:rFonts w:ascii="monospace" w:hAnsi="monospace"/>
+          <w:b/>
+          <w:sz w:val="28"/>
+          <w:szCs w:val="28"/>
+          <w:lang w:val="en-US"/>
+        </w:rPr>
+        <w:br/>
+      </w:r>
+      <w:r>
+        <w:rPr>
+          <w:rFonts w:ascii="monospace" w:hAnsi="monospace"/>
+          <w:b/>
+          <w:sz w:val="28"/>
+          <w:szCs w:val="28"/>
+          <w:lang w:val="en-US"/>
+        </w:rPr>
+        <w:br/>
+        <w:t>   if (((xMin &lt; xMax)?</w:t>
+      </w:r>
+      <w:proofErr w:type="gramEnd"/>
+      <w:r>
+        <w:rPr>
+          <w:rFonts w:ascii="monospace" w:hAnsi="monospace"/>
+          <w:b/>
+          <w:sz w:val="28"/>
+          <w:szCs w:val="28"/>
+          <w:lang w:val="en-US"/>
+        </w:rPr>
+        <w:t xml:space="preserve"> (xMax - xMin): (xMin - xMax)) &lt; dx) { </w:t>
+      </w:r>
+      <w:r>
+        <w:rPr>
+          <w:rFonts w:ascii="monospace" w:hAnsi="monospace"/>
+          <w:b/>
+          <w:sz w:val="28"/>
+          <w:szCs w:val="28"/>
+          <w:lang w:val="en-US"/>
+        </w:rPr>
+        <w:br/>
+        <w:t>     cout &lt;&lt; "</w:t>
+      </w:r>
+      <w:r>
+        <w:rPr>
+          <w:rFonts w:ascii="monospace" w:hAnsi="monospace"/>
+          <w:b/>
+          <w:sz w:val="28"/>
+          <w:szCs w:val="28"/>
+        </w:rPr>
+        <w:t>Шаг</w:t>
+      </w:r>
+      <w:r>
+        <w:rPr>
+          <w:rFonts w:ascii="monospace" w:hAnsi="monospace"/>
+          <w:b/>
+          <w:sz w:val="28"/>
+          <w:szCs w:val="28"/>
+          <w:lang w:val="en-US"/>
+        </w:rPr>
+        <w:t xml:space="preserve"> </w:t>
+      </w:r>
+      <w:r>
+        <w:rPr>
+          <w:rFonts w:ascii="monospace" w:hAnsi="monospace"/>
+          <w:b/>
+          <w:sz w:val="28"/>
+          <w:szCs w:val="28"/>
+        </w:rPr>
+        <w:t>слишком</w:t>
+      </w:r>
+      <w:r>
+        <w:rPr>
+          <w:rFonts w:ascii="monospace" w:hAnsi="monospace"/>
+          <w:b/>
+          <w:sz w:val="28"/>
+          <w:szCs w:val="28"/>
+          <w:lang w:val="en-US"/>
+        </w:rPr>
+        <w:t xml:space="preserve"> </w:t>
+      </w:r>
+      <w:r>
+        <w:rPr>
+          <w:rFonts w:ascii="monospace" w:hAnsi="monospace"/>
+          <w:b/>
+          <w:sz w:val="28"/>
+          <w:szCs w:val="28"/>
+        </w:rPr>
+        <w:t>маленький</w:t>
+      </w:r>
+      <w:r>
+        <w:rPr>
+          <w:rFonts w:ascii="monospace" w:hAnsi="monospace"/>
+          <w:b/>
+          <w:sz w:val="28"/>
+          <w:szCs w:val="28"/>
+          <w:lang w:val="en-US"/>
+        </w:rPr>
+        <w:t>" &lt;&lt; en</w:t>
+      </w:r>
+      <w:r>
+        <w:rPr>
+          <w:rFonts w:ascii="monospace" w:hAnsi="monospace"/>
+          <w:b/>
+          <w:sz w:val="28"/>
+          <w:szCs w:val="28"/>
+          <w:lang w:val="en-US"/>
+        </w:rPr>
+        <w:t xml:space="preserve">dl; </w:t>
+      </w:r>
+      <w:r>
+        <w:rPr>
+          <w:rFonts w:ascii="monospace" w:hAnsi="monospace"/>
+          <w:b/>
+          <w:sz w:val="28"/>
+          <w:szCs w:val="28"/>
+          <w:lang w:val="en-US"/>
+        </w:rPr>
+        <w:br/>
+        <w:t xml:space="preserve">   } else break; </w:t>
+      </w:r>
+      <w:r>
+        <w:rPr>
+          <w:rFonts w:ascii="monospace" w:hAnsi="monospace"/>
+          <w:b/>
+          <w:sz w:val="28"/>
+          <w:szCs w:val="28"/>
+          <w:lang w:val="en-US"/>
+        </w:rPr>
+        <w:br/>
+        <w:t xml:space="preserve"> } </w:t>
+      </w:r>
+      <w:r>
+        <w:rPr>
+          <w:rFonts w:ascii="monospace" w:hAnsi="monospace"/>
+          <w:b/>
+          <w:sz w:val="28"/>
+          <w:szCs w:val="28"/>
+          <w:lang w:val="en-US"/>
+        </w:rPr>
+        <w:br/>
+      </w:r>
+      <w:r>
+        <w:rPr>
+          <w:rFonts w:ascii="monospace" w:hAnsi="monospace"/>
+          <w:b/>
+          <w:sz w:val="28"/>
+          <w:szCs w:val="28"/>
+          <w:lang w:val="en-US"/>
+        </w:rPr>
+        <w:br/>
+      </w:r>
+      <w:r>
+        <w:rPr>
+          <w:rFonts w:ascii="monospace" w:hAnsi="monospace"/>
+          <w:b/>
+          <w:sz w:val="28"/>
+          <w:szCs w:val="28"/>
+          <w:lang w:val="en-US"/>
+        </w:rPr>
+        <w:br/>
+        <w:t xml:space="preserve"> draw_line(20); </w:t>
+      </w:r>
+      <w:r>
+        <w:rPr>
+          <w:rFonts w:ascii="monospace" w:hAnsi="monospace"/>
+          <w:b/>
+          <w:sz w:val="28"/>
+          <w:szCs w:val="28"/>
+          <w:lang w:val="en-US"/>
+        </w:rPr>
+        <w:br/>
+      </w:r>
+      <w:r>
+        <w:rPr>
+          <w:rFonts w:ascii="monospace" w:hAnsi="monospace"/>
+          <w:b/>
+          <w:sz w:val="28"/>
+          <w:szCs w:val="28"/>
+          <w:lang w:val="en-US"/>
+        </w:rPr>
+        <w:br/>
+        <w:t xml:space="preserve"> double y = 0; </w:t>
+      </w:r>
+      <w:r>
+        <w:rPr>
+          <w:rFonts w:ascii="monospace" w:hAnsi="monospace"/>
+          <w:b/>
+          <w:sz w:val="28"/>
+          <w:szCs w:val="28"/>
+          <w:lang w:val="en-US"/>
+        </w:rPr>
+        <w:br/>
+        <w:t xml:space="preserve"> cout &lt;&lt; "| " &lt;&lt; setw(7) &lt;&lt; "X | " &lt;&lt; setw(11) &lt;&lt; "Y |\n"; </w:t>
+      </w:r>
+      <w:r>
+        <w:rPr>
+          <w:rFonts w:ascii="monospace" w:hAnsi="monospace"/>
+          <w:b/>
+          <w:sz w:val="28"/>
+          <w:szCs w:val="28"/>
+          <w:lang w:val="en-US"/>
+        </w:rPr>
+        <w:br/>
+        <w:t xml:space="preserve"> draw_line(20); </w:t>
+      </w:r>
+      <w:r>
+        <w:rPr>
+          <w:rFonts w:ascii="monospace" w:hAnsi="monospace"/>
+          <w:b/>
+          <w:sz w:val="28"/>
+          <w:szCs w:val="28"/>
+          <w:lang w:val="en-US"/>
+        </w:rPr>
+        <w:br/>
+      </w:r>
+      <w:r>
+        <w:rPr>
+          <w:rFonts w:ascii="monospace" w:hAnsi="monospace"/>
+          <w:b/>
+          <w:sz w:val="28"/>
+          <w:szCs w:val="28"/>
+          <w:lang w:val="en-US"/>
+        </w:rPr>
+        <w:br/>
+        <w:t xml:space="preserve"> double x = xMin; </w:t>
+      </w:r>
+      <w:r>
+        <w:rPr>
+          <w:rFonts w:ascii="monospace" w:hAnsi="monospace"/>
+          <w:b/>
+          <w:sz w:val="28"/>
+          <w:szCs w:val="28"/>
+          <w:lang w:val="en-US"/>
+        </w:rPr>
+        <w:br/>
+        <w:t xml:space="preserve"> while (((xMin &lt; xMax)? (x &lt; xMax + dx): (x &gt; xMax - dx))) { </w:t>
+      </w:r>
+      <w:r>
+        <w:rPr>
+          <w:rFonts w:ascii="monospace" w:hAnsi="monospace"/>
+          <w:b/>
+          <w:sz w:val="28"/>
+          <w:szCs w:val="28"/>
+          <w:lang w:val="en-US"/>
+        </w:rPr>
+        <w:br/>
+      </w:r>
+      <w:r>
+        <w:rPr>
+          <w:rFonts w:ascii="monospace" w:hAnsi="monospace"/>
+          <w:b/>
+          <w:sz w:val="28"/>
+          <w:szCs w:val="28"/>
+          <w:lang w:val="en-US"/>
+        </w:rPr>
+        <w:br/>
+        <w:t xml:space="preserve">   if ( (x &lt; 0.6) &amp;&amp; ((b + c) != </w:t>
+      </w:r>
+      <w:r>
+        <w:rPr>
+          <w:rFonts w:ascii="monospace" w:hAnsi="monospace"/>
+          <w:b/>
+          <w:sz w:val="28"/>
+          <w:szCs w:val="28"/>
+          <w:lang w:val="en-US"/>
+        </w:rPr>
+        <w:t xml:space="preserve">0) ) { </w:t>
+      </w:r>
+      <w:r>
+        <w:rPr>
+          <w:rFonts w:ascii="monospace" w:hAnsi="monospace"/>
+          <w:b/>
+          <w:sz w:val="28"/>
+          <w:szCs w:val="28"/>
+          <w:lang w:val="en-US"/>
+        </w:rPr>
+        <w:br/>
+      </w:r>
+      <w:r>
+        <w:rPr>
+          <w:rFonts w:ascii="monospace" w:hAnsi="monospace"/>
+          <w:b/>
+          <w:sz w:val="28"/>
+          <w:szCs w:val="28"/>
+          <w:lang w:val="en-US"/>
+        </w:rPr>
+        <w:lastRenderedPageBreak/>
+        <w:t xml:space="preserve">     y = a * pow(x, 3) + pow(b, 2) + c; </w:t>
+      </w:r>
+      <w:r>
+        <w:rPr>
+          <w:rFonts w:ascii="monospace" w:hAnsi="monospace"/>
+          <w:b/>
+          <w:sz w:val="28"/>
+          <w:szCs w:val="28"/>
+          <w:lang w:val="en-US"/>
+        </w:rPr>
+        <w:br/>
+        <w:t xml:space="preserve">   } else if ( (x &gt; 0.6) &amp;&amp; ((b + c) == 0) ) { </w:t>
+      </w:r>
+      <w:r>
+        <w:rPr>
+          <w:rFonts w:ascii="monospace" w:hAnsi="monospace"/>
+          <w:b/>
+          <w:sz w:val="28"/>
+          <w:szCs w:val="28"/>
+          <w:lang w:val="en-US"/>
+        </w:rPr>
+        <w:br/>
+        <w:t xml:space="preserve">     y = (x - a) / (x - c); </w:t>
+      </w:r>
+      <w:r>
+        <w:rPr>
+          <w:rFonts w:ascii="monospace" w:hAnsi="monospace"/>
+          <w:b/>
+          <w:sz w:val="28"/>
+          <w:szCs w:val="28"/>
+          <w:lang w:val="en-US"/>
+        </w:rPr>
+        <w:br/>
+        <w:t xml:space="preserve">   } else { </w:t>
+      </w:r>
+      <w:r>
+        <w:rPr>
+          <w:rFonts w:ascii="monospace" w:hAnsi="monospace"/>
+          <w:b/>
+          <w:sz w:val="28"/>
+          <w:szCs w:val="28"/>
+          <w:lang w:val="en-US"/>
+        </w:rPr>
+        <w:br/>
+        <w:t xml:space="preserve">     y = (x / c) + (x / a); </w:t>
+      </w:r>
+      <w:r>
+        <w:rPr>
+          <w:rFonts w:ascii="monospace" w:hAnsi="monospace"/>
+          <w:b/>
+          <w:sz w:val="28"/>
+          <w:szCs w:val="28"/>
+          <w:lang w:val="en-US"/>
+        </w:rPr>
+        <w:br/>
+        <w:t xml:space="preserve">   } </w:t>
+      </w:r>
+      <w:r>
+        <w:rPr>
+          <w:rFonts w:ascii="monospace" w:hAnsi="monospace"/>
+          <w:b/>
+          <w:sz w:val="28"/>
+          <w:szCs w:val="28"/>
+          <w:lang w:val="en-US"/>
+        </w:rPr>
+        <w:br/>
+        <w:t>   cout &lt;&lt; "| " &lt;&lt; setw(4) &lt;&lt; x &lt;&lt; " | " &lt;&lt; setw(8) &lt;&lt; (isinf(y)? 0: (isnan(y)? 0:</w:t>
+      </w:r>
+      <w:r>
+        <w:rPr>
+          <w:rFonts w:ascii="monospace" w:hAnsi="monospace"/>
+          <w:b/>
+          <w:sz w:val="28"/>
+          <w:szCs w:val="28"/>
+          <w:lang w:val="en-US"/>
+        </w:rPr>
+        <w:t xml:space="preserve"> y)) &lt;&lt; " |\n"; </w:t>
+      </w:r>
+      <w:r>
+        <w:rPr>
+          <w:rFonts w:ascii="monospace" w:hAnsi="monospace"/>
+          <w:b/>
+          <w:sz w:val="28"/>
+          <w:szCs w:val="28"/>
+          <w:lang w:val="en-US"/>
+        </w:rPr>
+        <w:br/>
+      </w:r>
+      <w:r>
+        <w:rPr>
+          <w:rFonts w:ascii="monospace" w:hAnsi="monospace"/>
+          <w:b/>
+          <w:sz w:val="28"/>
+          <w:szCs w:val="28"/>
+          <w:lang w:val="en-US"/>
+        </w:rPr>
+        <w:br/>
+        <w:t xml:space="preserve">   x += (xMin &lt; xMax)? </w:t>
+      </w:r>
+      <w:r>
+        <w:rPr>
+          <w:rFonts w:ascii="monospace" w:hAnsi="monospace"/>
+          <w:b/>
+          <w:sz w:val="28"/>
+          <w:szCs w:val="28"/>
+        </w:rPr>
+        <w:t>(</w:t>
+      </w:r>
+      <w:proofErr w:type="spellStart"/>
       <w:r>
         <w:rPr>
           <w:rFonts w:ascii="monospace" w:hAnsi="monospace"/>
@@ -2583,189 +3551,174 @@
         </w:rPr>
         <w:t>dx</w:t>
       </w:r>
-      <w:r>
-        <w:rPr>
-          <w:rFonts w:eastAsia="monospace"/>
-          <w:b/>
-          <w:sz w:val="28"/>
-          <w:szCs w:val="28"/>
-        </w:rPr>
-        <w:t xml:space="preserve"> </w:t>
-      </w:r>
-      <w:r>
-        <w:rPr>
-          <w:rFonts w:ascii="monospace" w:hAnsi="monospace"/>
-          <w:b/>
-          <w:sz w:val="28"/>
-          <w:szCs w:val="28"/>
-        </w:rPr>
-        <w:br/>
-        <w:t xml:space="preserve">       вводятся с клавиатуры. </w:t>
-        <w:br/>
-        <w:br/>
-        <w:t xml:space="preserve">*/ </w:t>
-        <w:br/>
-        <w:br/>
-        <w:t xml:space="preserve">#include &lt;iostream&gt; </w:t>
-        <w:br/>
-        <w:t xml:space="preserve">#include &lt;cmath&gt; </w:t>
-        <w:br/>
-        <w:t xml:space="preserve">#include &lt;iomanip&gt; </w:t>
-        <w:br/>
-        <w:t xml:space="preserve">#include "lib.h" </w:t>
-        <w:br/>
-        <w:br/>
-        <w:t xml:space="preserve">using namespace std; </w:t>
-        <w:br/>
-        <w:br/>
-        <w:t xml:space="preserve">int main() { </w:t>
-        <w:br/>
-        <w:t xml:space="preserve">       // смена кодировки </w:t>
-        <w:br/>
-        <w:t xml:space="preserve"> system("chcp 65001"); </w:t>
-        <w:br/>
-        <w:br/>
-        <w:t xml:space="preserve"> double a = 0; </w:t>
-        <w:br/>
-        <w:t xml:space="preserve"> double b = 0; </w:t>
-        <w:br/>
-        <w:t xml:space="preserve"> double c = 0; </w:t>
-        <w:br/>
-        <w:br/>
-        <w:t xml:space="preserve"> double xMin = 0; </w:t>
-        <w:br/>
-        <w:t xml:space="preserve"> double xMax = 0; </w:t>
-        <w:br/>
-        <w:t xml:space="preserve"> double dx = 0; </w:t>
-        <w:br/>
-        <w:br/>
-        <w:t xml:space="preserve"> draw_line(20); </w:t>
-        <w:br/>
-        <w:br/>
-        <w:t xml:space="preserve"> cout &lt;&lt; "a = "; </w:t>
-        <w:br/>
-        <w:t xml:space="preserve"> a = read_double(); </w:t>
-        <w:br/>
-        <w:br/>
-        <w:t xml:space="preserve"> cout &lt;&lt; "b = "; </w:t>
-        <w:br/>
-        <w:t xml:space="preserve"> b = read_double(); </w:t>
-        <w:br/>
-        <w:br/>
-        <w:t xml:space="preserve"> cout &lt;&lt; "c = "; </w:t>
-        <w:br/>
-        <w:t xml:space="preserve"> c = read_double(); </w:t>
-        <w:br/>
-        <w:br/>
-        <w:t xml:space="preserve"> draw_line(20); </w:t>
-        <w:br/>
-        <w:br/>
-        <w:t xml:space="preserve"> while (true) { </w:t>
-        <w:br/>
-        <w:t xml:space="preserve">   cout &lt;&lt; "xMin = "; </w:t>
-        <w:br/>
-        <w:t xml:space="preserve">   xMin = read_double(); </w:t>
-        <w:br/>
-        <w:br/>
-        <w:t xml:space="preserve">   cout &lt;&lt; "xMax = "; </w:t>
-        <w:br/>
-        <w:t xml:space="preserve">   xMax = read_double(); </w:t>
-        <w:br/>
-        <w:br/>
-        <w:t xml:space="preserve">   if (xMin == xMax){ </w:t>
-        <w:br/>
-        <w:t xml:space="preserve">     cout &lt;&lt; "Диапазон числа одинаковый" &lt;&lt; endl; </w:t>
-        <w:br/>
-        <w:t xml:space="preserve">     draw_line(20); </w:t>
-        <w:br/>
-        <w:t xml:space="preserve">   } else break; </w:t>
-        <w:br/>
+      <w:proofErr w:type="spellEnd"/>
+      <w:r>
+        <w:rPr>
+          <w:rFonts w:ascii="monospace" w:hAnsi="monospace"/>
+          <w:b/>
+          <w:sz w:val="28"/>
+          <w:szCs w:val="28"/>
+        </w:rPr>
+        <w:t>): (-</w:t>
+      </w:r>
+      <w:proofErr w:type="spellStart"/>
+      <w:r>
+        <w:rPr>
+          <w:rFonts w:ascii="monospace" w:hAnsi="monospace"/>
+          <w:b/>
+          <w:sz w:val="28"/>
+          <w:szCs w:val="28"/>
+        </w:rPr>
+        <w:t>dx</w:t>
+      </w:r>
+      <w:proofErr w:type="spellEnd"/>
+      <w:r>
+        <w:rPr>
+          <w:rFonts w:ascii="monospace" w:hAnsi="monospace"/>
+          <w:b/>
+          <w:sz w:val="28"/>
+          <w:szCs w:val="28"/>
+        </w:rPr>
+        <w:t xml:space="preserve">); </w:t>
+      </w:r>
+      <w:r>
+        <w:rPr>
+          <w:rFonts w:ascii="monospace" w:hAnsi="monospace"/>
+          <w:b/>
+          <w:sz w:val="28"/>
+          <w:szCs w:val="28"/>
+        </w:rPr>
+        <w:br/>
+      </w:r>
+      <w:r>
+        <w:rPr>
+          <w:rFonts w:ascii="monospace" w:hAnsi="monospace"/>
+          <w:b/>
+          <w:sz w:val="28"/>
+          <w:szCs w:val="28"/>
+        </w:rPr>
         <w:br/>
         <w:t xml:space="preserve"> } </w:t>
-        <w:br/>
-        <w:br/>
-        <w:t xml:space="preserve"> while (true) { </w:t>
-        <w:br/>
-        <w:t xml:space="preserve">   cout &lt;&lt; "dx = "; </w:t>
-        <w:br/>
-        <w:t xml:space="preserve">   dx = abs(read_double()); </w:t>
-        <w:br/>
-        <w:br/>
-        <w:t xml:space="preserve">   if (((xMin &lt; xMax)? (xMax - xMin): (xMin - xMax)) &lt; dx) { </w:t>
-        <w:br/>
-        <w:t xml:space="preserve">     cout &lt;&lt; "Шаг слишком маленький" &lt;&lt; endl; </w:t>
-        <w:br/>
-        <w:t xml:space="preserve">   } else break; </w:t>
-        <w:br/>
-        <w:t xml:space="preserve"> } </w:t>
-        <w:br/>
-        <w:br/>
-        <w:br/>
-        <w:t xml:space="preserve"> draw_line(20); </w:t>
-        <w:br/>
-        <w:br/>
-        <w:t xml:space="preserve"> double y = 0; </w:t>
-        <w:br/>
-        <w:t xml:space="preserve"> cout &lt;&lt; "| " &lt;&lt; setw(7) &lt;&lt; "X | " &lt;&lt; setw(11) &lt;&lt; "Y |\n"; </w:t>
-        <w:br/>
-        <w:t xml:space="preserve"> draw_line(20); </w:t>
-        <w:br/>
-        <w:br/>
-        <w:t xml:space="preserve"> double x = xMin; </w:t>
-        <w:br/>
-        <w:t xml:space="preserve"> while (((xMin &lt; xMax)? (x &lt; xMax + dx): (x &gt; xMax - dx))) { </w:t>
-        <w:br/>
-        <w:br/>
-        <w:t xml:space="preserve">   if ( (x &lt; 0.6) &amp;&amp; ((b + c) != 0) ) { </w:t>
-        <w:br/>
-        <w:t xml:space="preserve">     y = a * pow(x, 3) + pow(b, 2) + c; </w:t>
-        <w:br/>
-        <w:t xml:space="preserve">   } else if ( (x &gt; 0.6) &amp;&amp; ((b + c) == 0) ) { </w:t>
-        <w:br/>
-        <w:t xml:space="preserve">     y = (x - a) / (x - c); </w:t>
-        <w:br/>
-        <w:t xml:space="preserve">   } else { </w:t>
-        <w:br/>
-        <w:t xml:space="preserve">     y = (x / c) + (x / a); </w:t>
-        <w:br/>
-        <w:t xml:space="preserve">   } </w:t>
-        <w:br/>
-        <w:t xml:space="preserve">   cout &lt;&lt; "| " &lt;&lt; setw(4) &lt;&lt; x &lt;&lt; " | " &lt;&lt; setw(8) &lt;&lt; (isinf(y)? 0: (isnan(y)? 0: y)) &lt;&lt; " |\n"; </w:t>
-        <w:br/>
-        <w:br/>
-        <w:t xml:space="preserve">   x += (xMin &lt; xMax)? (dx): (-dx); </w:t>
-        <w:br/>
-        <w:br/>
-        <w:t xml:space="preserve"> } </w:t>
-        <w:br/>
-        <w:br/>
-        <w:t xml:space="preserve"> draw_line(20); </w:t>
-        <w:br/>
-        <w:br/>
-        <w:t xml:space="preserve">       return 0; </w:t>
+      </w:r>
+      <w:r>
+        <w:rPr>
+          <w:rFonts w:ascii="monospace" w:hAnsi="monospace"/>
+          <w:b/>
+          <w:sz w:val="28"/>
+          <w:szCs w:val="28"/>
+        </w:rPr>
+        <w:br/>
+      </w:r>
+      <w:r>
+        <w:rPr>
+          <w:rFonts w:ascii="monospace" w:hAnsi="monospace"/>
+          <w:b/>
+          <w:sz w:val="28"/>
+          <w:szCs w:val="28"/>
+        </w:rPr>
+        <w:br/>
+        <w:t> </w:t>
+      </w:r>
+      <w:proofErr w:type="spellStart"/>
+      <w:r>
+        <w:rPr>
+          <w:rFonts w:ascii="monospace" w:hAnsi="monospace"/>
+          <w:b/>
+          <w:sz w:val="28"/>
+          <w:szCs w:val="28"/>
+        </w:rPr>
+        <w:t>draw_line</w:t>
+      </w:r>
+      <w:proofErr w:type="spellEnd"/>
+      <w:r>
+        <w:rPr>
+          <w:rFonts w:ascii="monospace" w:hAnsi="monospace"/>
+          <w:b/>
+          <w:sz w:val="28"/>
+          <w:szCs w:val="28"/>
+        </w:rPr>
+        <w:t xml:space="preserve">(20); </w:t>
+      </w:r>
+      <w:r>
+        <w:rPr>
+          <w:rFonts w:ascii="monospace" w:hAnsi="monospace"/>
+          <w:b/>
+          <w:sz w:val="28"/>
+          <w:szCs w:val="28"/>
+        </w:rPr>
+        <w:br/>
+      </w:r>
+      <w:r>
+        <w:rPr>
+          <w:rFonts w:ascii="monospace" w:hAnsi="monospace"/>
+          <w:b/>
+          <w:sz w:val="28"/>
+          <w:szCs w:val="28"/>
+        </w:rPr>
+        <w:br/>
+        <w:t>       </w:t>
+      </w:r>
+      <w:proofErr w:type="spellStart"/>
+      <w:r>
+        <w:rPr>
+          <w:rFonts w:ascii="monospace" w:hAnsi="monospace"/>
+          <w:b/>
+          <w:sz w:val="28"/>
+          <w:szCs w:val="28"/>
+        </w:rPr>
+        <w:t>return</w:t>
+      </w:r>
+      <w:proofErr w:type="spellEnd"/>
+      <w:r>
+        <w:rPr>
+          <w:rFonts w:ascii="monospace" w:hAnsi="monospace"/>
+          <w:b/>
+          <w:sz w:val="28"/>
+          <w:szCs w:val="28"/>
+        </w:rPr>
+        <w:t xml:space="preserve"> 0; </w:t>
+      </w:r>
+      <w:r>
+        <w:rPr>
+          <w:rFonts w:ascii="monospace" w:hAnsi="monospace"/>
+          <w:b/>
+          <w:sz w:val="28"/>
+          <w:szCs w:val="28"/>
+        </w:rPr>
         <w:br/>
         <w:t>}</w:t>
-        <w:br/>
+      </w:r>
+      <w:r>
+        <w:rPr>
+          <w:rFonts w:ascii="monospace" w:hAnsi="monospace"/>
+          <w:b/>
+          <w:sz w:val="28"/>
+          <w:szCs w:val="28"/>
+        </w:rPr>
+        <w:br/>
+      </w:r>
+      <w:r>
+        <w:rPr>
+          <w:rFonts w:ascii="monospace" w:hAnsi="monospace"/>
+          <w:b/>
+          <w:sz w:val="28"/>
+          <w:szCs w:val="28"/>
+        </w:rPr>
+        <w:br/>
+      </w:r>
+    </w:p>
+    <w:p>
+      <w:r>
+        <w:rPr>
+          <w:rFonts w:ascii="monospace" w:hAnsi="monospace"/>
+          <w:sz w:val="28"/>
+          <w:szCs w:val="28"/>
+        </w:rPr>
         <w:br/>
       </w:r>
     </w:p>
     <w:p>
       <w:pPr>
-        <w:pStyle w:val="Normal"/>
-        <w:rPr/>
-      </w:pPr>
-      <w:r>
-        <w:rPr>
-          <w:rFonts w:ascii="monospace" w:hAnsi="monospace"/>
-          <w:sz w:val="28"/>
-          <w:szCs w:val="28"/>
-        </w:rPr>
-        <w:br/>
-      </w:r>
-    </w:p>
-    <w:p>
-      <w:pPr>
-        <w:pStyle w:val="Normal"/>
         <w:rPr>
           <w:rFonts w:ascii="Consolas" w:hAnsi="Consolas" w:cs="Consolas"/>
           <w:color w:val="000000"/>
@@ -2773,20 +3726,10 @@
           <w:szCs w:val="19"/>
         </w:rPr>
       </w:pPr>
-      <w:r>
-        <w:rPr>
-          <w:rFonts w:cs="Consolas" w:ascii="Consolas" w:hAnsi="Consolas"/>
-          <w:color w:val="000000"/>
-          <w:sz w:val="19"/>
-          <w:szCs w:val="19"/>
-        </w:rPr>
-      </w:r>
     </w:p>
     <w:p>
       <w:pPr>
-        <w:pStyle w:val="Normal"/>
-        <w:rPr>
-          <w:b/>
+        <w:rPr>
           <w:b/>
           <w:color w:val="000000"/>
           <w:sz w:val="28"/>
@@ -2805,7 +3748,6 @@
     </w:p>
     <w:p>
       <w:pPr>
-        <w:pStyle w:val="Normal"/>
         <w:rPr>
           <w:rFonts w:ascii="Consolas" w:hAnsi="Consolas" w:cs="Consolas"/>
           <w:color w:val="000000"/>
@@ -2813,18 +3755,9 @@
           <w:szCs w:val="19"/>
         </w:rPr>
       </w:pPr>
-      <w:r>
-        <w:rPr>
-          <w:rFonts w:cs="Consolas" w:ascii="Consolas" w:hAnsi="Consolas"/>
-          <w:color w:val="000000"/>
-          <w:sz w:val="19"/>
-          <w:szCs w:val="19"/>
-        </w:rPr>
-      </w:r>
     </w:p>
     <w:p>
       <w:pPr>
-        <w:pStyle w:val="Normal"/>
         <w:rPr>
           <w:rFonts w:ascii="Consolas" w:hAnsi="Consolas" w:cs="Consolas"/>
           <w:color w:val="000000"/>
@@ -2833,12 +3766,14 @@
         </w:rPr>
       </w:pPr>
       <w:r>
-        <w:rPr/>
+        <w:rPr>
+          <w:noProof/>
+        </w:rPr>
         <w:drawing>
           <wp:inline distT="0" distB="0" distL="0" distR="0">
             <wp:extent cx="6120130" cy="3200400"/>
             <wp:effectExtent l="0" t="0" r="0" b="0"/>
-            <wp:docPr id="5" name="Рисунок 7" descr=""/>
+            <wp:docPr id="5" name="Рисунок 7"/>
             <wp:cNvGraphicFramePr>
               <a:graphicFrameLocks xmlns:a="http://schemas.openxmlformats.org/drawingml/2006/main" noChangeAspect="1"/>
             </wp:cNvGraphicFramePr>
@@ -2846,13 +3781,13 @@
               <a:graphicData uri="http://schemas.openxmlformats.org/drawingml/2006/picture">
                 <pic:pic xmlns:pic="http://schemas.openxmlformats.org/drawingml/2006/picture">
                   <pic:nvPicPr>
-                    <pic:cNvPr id="5" name="Рисунок 7" descr=""/>
+                    <pic:cNvPr id="5" name="Рисунок 7"/>
                     <pic:cNvPicPr>
                       <a:picLocks noChangeAspect="1" noChangeArrowheads="1"/>
                     </pic:cNvPicPr>
                   </pic:nvPicPr>
                   <pic:blipFill>
-                    <a:blip r:embed="rId6"/>
+                    <a:blip r:embed="rId8"/>
                     <a:stretch>
                       <a:fillRect/>
                     </a:stretch>
@@ -2874,113 +3809,79 @@
       </w:r>
     </w:p>
     <w:p>
+      <w:r>
+        <w:t>Видно, что результаты расчётов совпадают с тестовыми данными.</w:t>
+      </w:r>
+    </w:p>
+    <w:p/>
+    <w:p>
       <w:pPr>
-        <w:pStyle w:val="Normal"/>
-        <w:rPr/>
+        <w:rPr>
+          <w:b/>
+          <w:sz w:val="28"/>
+          <w:szCs w:val="28"/>
+        </w:rPr>
       </w:pPr>
       <w:r>
-        <w:rPr/>
-        <w:t>Видно, что результаты расчётов совпадают с тестовыми данными.</w:t>
+        <w:rPr>
+          <w:b/>
+          <w:sz w:val="28"/>
+          <w:szCs w:val="28"/>
+        </w:rPr>
+        <w:t>11.Анализ результатов и выводы:</w:t>
+      </w:r>
+    </w:p>
+    <w:p>
+      <w:r>
+        <w:t xml:space="preserve">В ходе этой </w:t>
+      </w:r>
+      <w:r>
+        <w:t>лабораторной работы мы изучили основные управляющие структуры.</w:t>
+      </w:r>
+    </w:p>
+    <w:p>
+      <w:r>
+        <w:t>Из недостатков можно отметить то что таблица не самая красивая.</w:t>
       </w:r>
     </w:p>
     <w:p>
       <w:pPr>
-        <w:pStyle w:val="Normal"/>
-        <w:rPr/>
-      </w:pPr>
-      <w:r>
-        <w:rPr/>
-      </w:r>
-    </w:p>
-    <w:p>
-      <w:pPr>
-        <w:pStyle w:val="Normal"/>
-        <w:rPr>
-          <w:b/>
-          <w:b/>
-          <w:sz w:val="28"/>
-          <w:szCs w:val="28"/>
-        </w:rPr>
-      </w:pPr>
-      <w:r>
-        <w:rPr>
-          <w:b/>
-          <w:sz w:val="28"/>
-          <w:szCs w:val="28"/>
-        </w:rPr>
-        <w:t>11.Анализ результатов и выводы:</w:t>
-      </w:r>
-    </w:p>
-    <w:p>
-      <w:pPr>
-        <w:pStyle w:val="Normal"/>
-        <w:rPr/>
-      </w:pPr>
-      <w:r>
-        <w:rPr/>
-        <w:t>В ходе этой лабораторной работы мы изучили основные управляющие структуры.</w:t>
-      </w:r>
-    </w:p>
-    <w:p>
-      <w:pPr>
-        <w:pStyle w:val="Normal"/>
-        <w:rPr/>
-      </w:pPr>
-      <w:r>
-        <w:rPr/>
-        <w:t>Из недостатков можно отметить то что таблица не самая красивая.</w:t>
-      </w:r>
-    </w:p>
-    <w:p>
-      <w:pPr>
-        <w:pStyle w:val="Normal"/>
         <w:rPr>
           <w:rFonts w:ascii="Consolas" w:hAnsi="Consolas" w:cs="Consolas"/>
           <w:color w:val="000000"/>
         </w:rPr>
       </w:pPr>
       <w:r>
-        <w:rPr/>
-        <w:t>Из плюсов можно отметить то что оно правильно считает кусочную функцию.</w:t>
+        <w:t xml:space="preserve">Из плюсов можно отметить то что оно правильно считает </w:t>
+      </w:r>
+      <w:proofErr w:type="spellStart"/>
+      <w:r>
+        <w:t>кусочную</w:t>
+      </w:r>
+      <w:proofErr w:type="spellEnd"/>
+      <w:r>
+        <w:t xml:space="preserve"> функцию.</w:t>
       </w:r>
     </w:p>
-    <w:p>
-      <w:pPr>
-        <w:pStyle w:val="Normal"/>
-        <w:rPr/>
-      </w:pPr>
-      <w:r>
-        <w:rPr/>
-      </w:r>
-    </w:p>
-    <w:p>
-      <w:pPr>
-        <w:pStyle w:val="Normal"/>
-        <w:rPr/>
-      </w:pPr>
-      <w:r>
-        <w:rPr/>
-      </w:r>
-    </w:p>
+    <w:p/>
+    <w:p/>
     <w:sectPr>
-      <w:type w:val="nextPage"/>
       <w:pgSz w:w="11906" w:h="16838"/>
-      <w:pgMar w:left="1701" w:right="567" w:gutter="0" w:header="0" w:top="1134" w:footer="0" w:bottom="1134"/>
-      <w:pgNumType w:fmt="decimal"/>
-      <w:formProt w:val="false"/>
-      <w:textDirection w:val="lrTb"/>
-      <w:docGrid w:type="default" w:linePitch="100" w:charSpace="0"/>
+      <w:pgMar w:top="1134" w:right="567" w:bottom="1134" w:left="1701" w:header="0" w:footer="0" w:gutter="0"/>
+      <w:cols w:space="720"/>
+      <w:formProt w:val="0"/>
+      <w:docGrid w:linePitch="100"/>
     </w:sectPr>
   </w:body>
 </w:document>
 </file>
 
 <file path=word/styles.xml><?xml version="1.0" encoding="utf-8"?>
-<w:styles xmlns:w="http://schemas.openxmlformats.org/wordprocessingml/2006/main" xmlns:w14="http://schemas.microsoft.com/office/word/2010/wordml" xmlns:mc="http://schemas.openxmlformats.org/markup-compatibility/2006" mc:Ignorable="w14">
+<w:styles xmlns:mc="http://schemas.openxmlformats.org/markup-compatibility/2006" xmlns:r="http://schemas.openxmlformats.org/officeDocument/2006/relationships" xmlns:w="http://schemas.openxmlformats.org/wordprocessingml/2006/main" xmlns:w14="http://schemas.microsoft.com/office/word/2010/wordml" xmlns:w15="http://schemas.microsoft.com/office/word/2012/wordml" xmlns:w16se="http://schemas.microsoft.com/office/word/2015/wordml/symex" mc:Ignorable="w14 w15 w16se">
   <w:docDefaults>
     <w:rPrDefault>
       <w:rPr>
-        <w:rFonts w:ascii="Times New Roman" w:hAnsi="Times New Roman" w:eastAsia="Times New Roman" w:cs="Times New Roman"/>
+        <w:rFonts w:ascii="Times New Roman" w:eastAsia="Times New Roman" w:hAnsi="Times New Roman" w:cs="Times New Roman"/>
         <w:sz w:val="22"/>
         <w:szCs w:val="22"/>
         <w:lang w:val="ru-RU" w:eastAsia="ru-RU" w:bidi="ar-SA"/>
@@ -2988,7 +3889,7 @@
     </w:rPrDefault>
     <w:pPrDefault>
       <w:pPr>
-        <w:suppressAutoHyphens w:val="true"/>
+        <w:suppressAutoHyphens/>
       </w:pPr>
     </w:pPrDefault>
   </w:docDefaults>
@@ -2998,11 +3899,11 @@
     <w:lsdException w:name="heading 2" w:locked="1" w:uiPriority="0" w:qFormat="1"/>
     <w:lsdException w:name="heading 3" w:locked="1" w:uiPriority="0" w:qFormat="1"/>
     <w:lsdException w:name="heading 4" w:locked="1" w:uiPriority="0" w:qFormat="1"/>
-    <w:lsdException w:name="heading 5" w:locked="1" w:uiPriority="0" w:semiHidden="1" w:unhideWhenUsed="1" w:qFormat="1"/>
-    <w:lsdException w:name="heading 6" w:locked="1" w:uiPriority="0" w:semiHidden="1" w:unhideWhenUsed="1" w:qFormat="1"/>
-    <w:lsdException w:name="heading 7" w:locked="1" w:uiPriority="0" w:semiHidden="1" w:unhideWhenUsed="1" w:qFormat="1"/>
-    <w:lsdException w:name="heading 8" w:locked="1" w:uiPriority="0" w:semiHidden="1" w:unhideWhenUsed="1" w:qFormat="1"/>
-    <w:lsdException w:name="heading 9" w:locked="1" w:uiPriority="0" w:semiHidden="1" w:unhideWhenUsed="1" w:qFormat="1"/>
+    <w:lsdException w:name="heading 5" w:locked="1" w:semiHidden="1" w:uiPriority="0" w:unhideWhenUsed="1" w:qFormat="1"/>
+    <w:lsdException w:name="heading 6" w:locked="1" w:semiHidden="1" w:uiPriority="0" w:unhideWhenUsed="1" w:qFormat="1"/>
+    <w:lsdException w:name="heading 7" w:locked="1" w:semiHidden="1" w:uiPriority="0" w:unhideWhenUsed="1" w:qFormat="1"/>
+    <w:lsdException w:name="heading 8" w:locked="1" w:semiHidden="1" w:uiPriority="0" w:unhideWhenUsed="1" w:qFormat="1"/>
+    <w:lsdException w:name="heading 9" w:locked="1" w:semiHidden="1" w:uiPriority="0" w:unhideWhenUsed="1" w:qFormat="1"/>
     <w:lsdException w:name="index 1" w:semiHidden="1" w:unhideWhenUsed="1"/>
     <w:lsdException w:name="index 2" w:semiHidden="1" w:unhideWhenUsed="1"/>
     <w:lsdException w:name="index 3" w:semiHidden="1" w:unhideWhenUsed="1"/>
@@ -3027,7 +3928,7 @@
     <w:lsdException w:name="header" w:semiHidden="1" w:unhideWhenUsed="1"/>
     <w:lsdException w:name="footer" w:semiHidden="1" w:unhideWhenUsed="1"/>
     <w:lsdException w:name="index heading" w:semiHidden="1" w:unhideWhenUsed="1"/>
-    <w:lsdException w:name="caption" w:locked="1" w:uiPriority="0" w:semiHidden="1" w:unhideWhenUsed="1" w:qFormat="1"/>
+    <w:lsdException w:name="caption" w:locked="1" w:semiHidden="1" w:uiPriority="0" w:unhideWhenUsed="1" w:qFormat="1"/>
     <w:lsdException w:name="table of figures" w:semiHidden="1" w:unhideWhenUsed="1"/>
     <w:lsdException w:name="envelope address" w:semiHidden="1" w:unhideWhenUsed="1"/>
     <w:lsdException w:name="envelope return" w:semiHidden="1" w:unhideWhenUsed="1"/>
@@ -3258,8 +4159,8 @@
     <w:lsdException w:name="Subtle Reference" w:uiPriority="31" w:qFormat="1"/>
     <w:lsdException w:name="Intense Reference" w:uiPriority="32" w:qFormat="1"/>
     <w:lsdException w:name="Book Title" w:uiPriority="33" w:qFormat="1"/>
-    <w:lsdException w:name="Bibliography" w:uiPriority="37" w:semiHidden="1" w:unhideWhenUsed="1"/>
-    <w:lsdException w:name="TOC Heading" w:uiPriority="39" w:semiHidden="1" w:unhideWhenUsed="1" w:qFormat="1"/>
+    <w:lsdException w:name="Bibliography" w:semiHidden="1" w:uiPriority="37" w:unhideWhenUsed="1"/>
+    <w:lsdException w:name="TOC Heading" w:semiHidden="1" w:uiPriority="39" w:unhideWhenUsed="1" w:qFormat="1"/>
     <w:lsdException w:name="Plain Table 1" w:uiPriority="41"/>
     <w:lsdException w:name="Plain Table 2" w:uiPriority="42"/>
     <w:lsdException w:name="Plain Table 3" w:uiPriority="43"/>
@@ -3365,36 +4266,25 @@
     <w:lsdException w:name="List Table 6 Colorful Accent 6" w:uiPriority="51"/>
     <w:lsdException w:name="List Table 7 Colorful Accent 6" w:uiPriority="52"/>
   </w:latentStyles>
-  <w:style w:type="paragraph" w:styleId="Normal" w:default="1">
+  <w:style w:type="paragraph" w:default="1" w:styleId="a">
     <w:name w:val="Normal"/>
     <w:qFormat/>
-    <w:rsid w:val="00100e98"/>
-    <w:pPr>
-      <w:widowControl/>
-      <w:suppressAutoHyphens w:val="true"/>
-      <w:bidi w:val="0"/>
-      <w:spacing w:before="0" w:after="0"/>
-      <w:jc w:val="left"/>
-    </w:pPr>
+    <w:rsid w:val="00100E98"/>
     <w:rPr>
-      <w:rFonts w:ascii="Times New Roman" w:hAnsi="Times New Roman" w:eastAsia="Times New Roman" w:cs="Times New Roman"/>
-      <w:color w:val="auto"/>
-      <w:kern w:val="0"/>
       <w:sz w:val="24"/>
       <w:szCs w:val="24"/>
-      <w:lang w:val="ru-RU" w:eastAsia="ru-RU" w:bidi="ar-SA"/>
     </w:rPr>
   </w:style>
-  <w:style w:type="paragraph" w:styleId="Heading1">
-    <w:name w:val="Heading 1"/>
-    <w:basedOn w:val="Normal"/>
-    <w:next w:val="Normal"/>
+  <w:style w:type="paragraph" w:styleId="1">
+    <w:name w:val="heading 1"/>
+    <w:basedOn w:val="a"/>
+    <w:next w:val="a"/>
     <w:uiPriority w:val="99"/>
     <w:qFormat/>
-    <w:rsid w:val="005a2a15"/>
+    <w:rsid w:val="005A2A15"/>
     <w:pPr>
-      <w:keepNext w:val="true"/>
-      <w:widowControl w:val="false"/>
+      <w:keepNext/>
+      <w:widowControl w:val="0"/>
       <w:jc w:val="center"/>
       <w:outlineLvl w:val="0"/>
     </w:pPr>
@@ -3405,16 +4295,16 @@
       <w:szCs w:val="28"/>
     </w:rPr>
   </w:style>
-  <w:style w:type="paragraph" w:styleId="Heading2">
-    <w:name w:val="Heading 2"/>
-    <w:basedOn w:val="Normal"/>
-    <w:next w:val="Normal"/>
+  <w:style w:type="paragraph" w:styleId="2">
+    <w:name w:val="heading 2"/>
+    <w:basedOn w:val="a"/>
+    <w:next w:val="a"/>
     <w:uiPriority w:val="99"/>
     <w:qFormat/>
-    <w:rsid w:val="005a2a15"/>
+    <w:rsid w:val="005A2A15"/>
     <w:pPr>
-      <w:keepNext w:val="true"/>
-      <w:widowControl w:val="false"/>
+      <w:keepNext/>
+      <w:widowControl w:val="0"/>
       <w:jc w:val="center"/>
       <w:outlineLvl w:val="1"/>
     </w:pPr>
@@ -3425,17 +4315,17 @@
       <w:szCs w:val="20"/>
     </w:rPr>
   </w:style>
-  <w:style w:type="paragraph" w:styleId="Heading3">
-    <w:name w:val="Heading 3"/>
-    <w:basedOn w:val="Normal"/>
-    <w:next w:val="Normal"/>
+  <w:style w:type="paragraph" w:styleId="3">
+    <w:name w:val="heading 3"/>
+    <w:basedOn w:val="a"/>
+    <w:next w:val="a"/>
     <w:uiPriority w:val="99"/>
     <w:qFormat/>
-    <w:rsid w:val="005a2a15"/>
+    <w:rsid w:val="005A2A15"/>
     <w:pPr>
-      <w:keepNext w:val="true"/>
-      <w:widowControl w:val="false"/>
-      <w:spacing w:before="360" w:after="0"/>
+      <w:keepNext/>
+      <w:widowControl w:val="0"/>
+      <w:spacing w:before="360"/>
       <w:jc w:val="center"/>
       <w:outlineLvl w:val="2"/>
     </w:pPr>
@@ -3445,16 +4335,16 @@
       <w:lang w:val="en-US"/>
     </w:rPr>
   </w:style>
-  <w:style w:type="paragraph" w:styleId="Heading4">
-    <w:name w:val="Heading 4"/>
-    <w:basedOn w:val="Normal"/>
-    <w:next w:val="Normal"/>
+  <w:style w:type="paragraph" w:styleId="4">
+    <w:name w:val="heading 4"/>
+    <w:basedOn w:val="a"/>
+    <w:next w:val="a"/>
     <w:uiPriority w:val="99"/>
     <w:qFormat/>
-    <w:rsid w:val="005a2a15"/>
+    <w:rsid w:val="005A2A15"/>
     <w:pPr>
-      <w:keepNext w:val="true"/>
-      <w:widowControl w:val="false"/>
+      <w:keepNext/>
+      <w:widowControl w:val="0"/>
       <w:jc w:val="center"/>
       <w:outlineLvl w:val="3"/>
     </w:pPr>
@@ -3465,22 +4355,40 @@
       <w:szCs w:val="32"/>
     </w:rPr>
   </w:style>
-  <w:style w:type="character" w:styleId="DefaultParagraphFont" w:default="1">
+  <w:style w:type="character" w:default="1" w:styleId="a0">
     <w:name w:val="Default Paragraph Font"/>
     <w:uiPriority w:val="1"/>
     <w:semiHidden/>
     <w:unhideWhenUsed/>
-    <w:qFormat/>
-    <w:rPr/>
   </w:style>
-  <w:style w:type="character" w:styleId="1" w:customStyle="1">
+  <w:style w:type="table" w:default="1" w:styleId="a1">
+    <w:name w:val="Normal Table"/>
+    <w:uiPriority w:val="99"/>
+    <w:semiHidden/>
+    <w:unhideWhenUsed/>
+    <w:tblPr>
+      <w:tblInd w:w="0" w:type="dxa"/>
+      <w:tblCellMar>
+        <w:top w:w="0" w:type="dxa"/>
+        <w:left w:w="108" w:type="dxa"/>
+        <w:bottom w:w="0" w:type="dxa"/>
+        <w:right w:w="108" w:type="dxa"/>
+      </w:tblCellMar>
+    </w:tblPr>
+  </w:style>
+  <w:style w:type="numbering" w:default="1" w:styleId="a2">
+    <w:name w:val="No List"/>
+    <w:uiPriority w:val="99"/>
+    <w:semiHidden/>
+    <w:unhideWhenUsed/>
+  </w:style>
+  <w:style w:type="character" w:customStyle="1" w:styleId="10">
     <w:name w:val="Заголовок 1 Знак"/>
-    <w:basedOn w:val="DefaultParagraphFont"/>
-    <w:link w:val="10"/>
+    <w:basedOn w:val="a0"/>
     <w:uiPriority w:val="99"/>
     <w:qFormat/>
     <w:locked/>
-    <w:rsid w:val="005a2a15"/>
+    <w:rsid w:val="005A2A15"/>
     <w:rPr>
       <w:rFonts w:ascii="Cambria" w:hAnsi="Cambria" w:cs="Times New Roman"/>
       <w:b/>
@@ -3490,15 +4398,14 @@
       <w:szCs w:val="32"/>
     </w:rPr>
   </w:style>
-  <w:style w:type="character" w:styleId="2" w:customStyle="1">
+  <w:style w:type="character" w:customStyle="1" w:styleId="20">
     <w:name w:val="Заголовок 2 Знак"/>
-    <w:basedOn w:val="DefaultParagraphFont"/>
-    <w:link w:val="20"/>
+    <w:basedOn w:val="a0"/>
     <w:uiPriority w:val="99"/>
     <w:semiHidden/>
     <w:qFormat/>
     <w:locked/>
-    <w:rsid w:val="005a2a15"/>
+    <w:rsid w:val="005A2A15"/>
     <w:rPr>
       <w:rFonts w:ascii="Cambria" w:hAnsi="Cambria" w:cs="Times New Roman"/>
       <w:b/>
@@ -3509,15 +4416,14 @@
       <w:szCs w:val="28"/>
     </w:rPr>
   </w:style>
-  <w:style w:type="character" w:styleId="3" w:customStyle="1">
+  <w:style w:type="character" w:customStyle="1" w:styleId="30">
     <w:name w:val="Заголовок 3 Знак"/>
-    <w:basedOn w:val="DefaultParagraphFont"/>
-    <w:link w:val="30"/>
+    <w:basedOn w:val="a0"/>
     <w:uiPriority w:val="99"/>
     <w:semiHidden/>
     <w:qFormat/>
     <w:locked/>
-    <w:rsid w:val="005a2a15"/>
+    <w:rsid w:val="005A2A15"/>
     <w:rPr>
       <w:rFonts w:ascii="Cambria" w:hAnsi="Cambria" w:cs="Times New Roman"/>
       <w:b/>
@@ -3526,15 +4432,14 @@
       <w:szCs w:val="26"/>
     </w:rPr>
   </w:style>
-  <w:style w:type="character" w:styleId="4" w:customStyle="1">
+  <w:style w:type="character" w:customStyle="1" w:styleId="40">
     <w:name w:val="Заголовок 4 Знак"/>
-    <w:basedOn w:val="DefaultParagraphFont"/>
-    <w:link w:val="40"/>
+    <w:basedOn w:val="a0"/>
     <w:uiPriority w:val="99"/>
     <w:semiHidden/>
     <w:qFormat/>
     <w:locked/>
-    <w:rsid w:val="005a2a15"/>
+    <w:rsid w:val="005A2A15"/>
     <w:rPr>
       <w:rFonts w:ascii="Calibri" w:hAnsi="Calibri" w:cs="Times New Roman"/>
       <w:b/>
@@ -3543,13 +4448,13 @@
       <w:szCs w:val="28"/>
     </w:rPr>
   </w:style>
-  <w:style w:type="character" w:styleId="Style10" w:customStyle="1">
+  <w:style w:type="character" w:customStyle="1" w:styleId="a3">
     <w:name w:val="Заголовок Знак"/>
-    <w:basedOn w:val="DefaultParagraphFont"/>
+    <w:basedOn w:val="a0"/>
     <w:uiPriority w:val="99"/>
     <w:qFormat/>
     <w:locked/>
-    <w:rsid w:val="005a2a15"/>
+    <w:rsid w:val="005A2A15"/>
     <w:rPr>
       <w:rFonts w:ascii="Cambria" w:hAnsi="Cambria" w:cs="Times New Roman"/>
       <w:b/>
@@ -3559,43 +4464,43 @@
       <w:szCs w:val="32"/>
     </w:rPr>
   </w:style>
-  <w:style w:type="character" w:styleId="Style11" w:customStyle="1">
+  <w:style w:type="character" w:customStyle="1" w:styleId="a4">
     <w:name w:val="Основной текст Знак"/>
-    <w:basedOn w:val="DefaultParagraphFont"/>
+    <w:basedOn w:val="a0"/>
     <w:uiPriority w:val="99"/>
     <w:semiHidden/>
     <w:qFormat/>
     <w:locked/>
-    <w:rsid w:val="005a2a15"/>
+    <w:rsid w:val="005A2A15"/>
     <w:rPr>
       <w:rFonts w:cs="Times New Roman"/>
       <w:sz w:val="24"/>
       <w:szCs w:val="24"/>
     </w:rPr>
   </w:style>
-  <w:style w:type="paragraph" w:styleId="Heading" w:customStyle="1">
+  <w:style w:type="paragraph" w:customStyle="1" w:styleId="Heading">
     <w:name w:val="Heading"/>
-    <w:basedOn w:val="Normal"/>
-    <w:next w:val="TextBody"/>
+    <w:basedOn w:val="a"/>
+    <w:next w:val="a5"/>
     <w:qFormat/>
     <w:pPr>
-      <w:keepNext w:val="true"/>
+      <w:keepNext/>
       <w:spacing w:before="240" w:after="120"/>
     </w:pPr>
     <w:rPr>
-      <w:rFonts w:ascii="Liberation Sans" w:hAnsi="Liberation Sans" w:eastAsia="Noto Sans CJK SC" w:cs="Lohit Devanagari"/>
+      <w:rFonts w:ascii="Liberation Sans" w:eastAsia="Noto Sans CJK SC" w:hAnsi="Liberation Sans" w:cs="Lohit Devanagari"/>
       <w:sz w:val="28"/>
       <w:szCs w:val="28"/>
     </w:rPr>
   </w:style>
-  <w:style w:type="paragraph" w:styleId="TextBody">
+  <w:style w:type="paragraph" w:styleId="a5">
     <w:name w:val="Body Text"/>
-    <w:basedOn w:val="Normal"/>
+    <w:basedOn w:val="a"/>
     <w:uiPriority w:val="99"/>
-    <w:rsid w:val="005a2a15"/>
+    <w:rsid w:val="005A2A15"/>
     <w:pPr>
-      <w:widowControl w:val="false"/>
-      <w:spacing w:before="1200" w:after="0"/>
+      <w:widowControl w:val="0"/>
+      <w:spacing w:before="1200"/>
       <w:jc w:val="center"/>
     </w:pPr>
     <w:rPr>
@@ -3603,44 +4508,16 @@
       <w:szCs w:val="28"/>
     </w:rPr>
   </w:style>
-  <w:style w:type="paragraph" w:styleId="List">
+  <w:style w:type="paragraph" w:styleId="a6">
     <w:name w:val="List"/>
-    <w:basedOn w:val="TextBody"/>
-    <w:pPr/>
+    <w:basedOn w:val="a5"/>
     <w:rPr>
       <w:rFonts w:cs="Lohit Devanagari"/>
     </w:rPr>
   </w:style>
-  <w:style w:type="paragraph" w:styleId="Caption">
-    <w:name w:val="Caption"/>
-    <w:basedOn w:val="Normal"/>
-    <w:qFormat/>
-    <w:pPr>
-      <w:suppressLineNumbers/>
-      <w:spacing w:before="120" w:after="120"/>
-    </w:pPr>
-    <w:rPr>
-      <w:rFonts w:cs="Lohit Devanagari"/>
-      <w:i/>
-      <w:iCs/>
-      <w:sz w:val="24"/>
-      <w:szCs w:val="24"/>
-    </w:rPr>
-  </w:style>
-  <w:style w:type="paragraph" w:styleId="Index" w:customStyle="1">
-    <w:name w:val="Index"/>
-    <w:basedOn w:val="Normal"/>
-    <w:qFormat/>
-    <w:pPr>
-      <w:suppressLineNumbers/>
-    </w:pPr>
-    <w:rPr>
-      <w:rFonts w:cs="Lohit Devanagari"/>
-    </w:rPr>
-  </w:style>
-  <w:style w:type="paragraph" w:styleId="Caption1">
+  <w:style w:type="paragraph" w:styleId="a7">
     <w:name w:val="caption"/>
-    <w:basedOn w:val="Normal"/>
+    <w:basedOn w:val="a"/>
     <w:qFormat/>
     <w:pPr>
       <w:suppressLineNumbers/>
@@ -3652,14 +4529,25 @@
       <w:iCs/>
     </w:rPr>
   </w:style>
-  <w:style w:type="paragraph" w:styleId="Title">
+  <w:style w:type="paragraph" w:customStyle="1" w:styleId="Index">
+    <w:name w:val="Index"/>
+    <w:basedOn w:val="a"/>
+    <w:qFormat/>
+    <w:pPr>
+      <w:suppressLineNumbers/>
+    </w:pPr>
+    <w:rPr>
+      <w:rFonts w:cs="Lohit Devanagari"/>
+    </w:rPr>
+  </w:style>
+  <w:style w:type="paragraph" w:styleId="a8">
     <w:name w:val="Title"/>
-    <w:basedOn w:val="Normal"/>
+    <w:basedOn w:val="a"/>
     <w:uiPriority w:val="99"/>
     <w:qFormat/>
-    <w:rsid w:val="005a2a15"/>
+    <w:rsid w:val="005A2A15"/>
     <w:pPr>
-      <w:widowControl w:val="false"/>
+      <w:widowControl w:val="0"/>
       <w:jc w:val="center"/>
     </w:pPr>
     <w:rPr>
@@ -3669,17 +4557,16 @@
       <w:szCs w:val="20"/>
     </w:rPr>
   </w:style>
-  <w:style w:type="paragraph" w:styleId="TableContents" w:customStyle="1">
+  <w:style w:type="paragraph" w:customStyle="1" w:styleId="TableContents">
     <w:name w:val="Table Contents"/>
-    <w:basedOn w:val="Normal"/>
+    <w:basedOn w:val="a"/>
     <w:qFormat/>
     <w:pPr>
-      <w:widowControl w:val="false"/>
+      <w:widowControl w:val="0"/>
       <w:suppressLineNumbers/>
     </w:pPr>
-    <w:rPr/>
   </w:style>
-  <w:style w:type="paragraph" w:styleId="TableHeading" w:customStyle="1">
+  <w:style w:type="paragraph" w:customStyle="1" w:styleId="TableHeading">
     <w:name w:val="Table Heading"/>
     <w:basedOn w:val="TableContents"/>
     <w:qFormat/>
@@ -3690,27 +4577,6 @@
       <w:b/>
       <w:bCs/>
     </w:rPr>
-  </w:style>
-  <w:style w:type="numbering" w:styleId="NoList" w:default="1">
-    <w:name w:val="No List"/>
-    <w:uiPriority w:val="99"/>
-    <w:semiHidden/>
-    <w:unhideWhenUsed/>
-    <w:qFormat/>
-  </w:style>
-  <w:style w:type="table" w:default="1" w:styleId="a1">
-    <w:name w:val="Normal Table"/>
-    <w:uiPriority w:val="99"/>
-    <w:semiHidden/>
-    <w:unhideWhenUsed/>
-    <w:tblPr>
-      <w:tblCellMar>
-        <w:top w:w="0" w:type="dxa"/>
-        <w:left w:w="108" w:type="dxa"/>
-        <w:bottom w:w="0" w:type="dxa"/>
-        <w:right w:w="108" w:type="dxa"/>
-      </w:tblCellMar>
-    </w:tblPr>
   </w:style>
 </w:styles>
 </file>

--- a/12 вариант/4/Отчёт/отчёт.docx
+++ b/12 вариант/4/Отчёт/отчёт.docx
@@ -1,73 +1,56 @@
 
 <file path=word/document.xml><?xml version="1.0" encoding="utf-8"?>
-<w:document xmlns:o="urn:schemas-microsoft-com:office:office" xmlns:r="http://schemas.openxmlformats.org/officeDocument/2006/relationships" xmlns:v="urn:schemas-microsoft-com:vml" xmlns:w="http://schemas.openxmlformats.org/wordprocessingml/2006/main" xmlns:w10="urn:schemas-microsoft-com:office:word" xmlns:wp="http://schemas.openxmlformats.org/drawingml/2006/wordprocessingDrawing" xmlns:wps="http://schemas.microsoft.com/office/word/2010/wordprocessingShape" xmlns:wpg="http://schemas.microsoft.com/office/word/2010/wordprocessingGroup" xmlns:mc="http://schemas.openxmlformats.org/markup-compatibility/2006" xmlns:wp14="http://schemas.microsoft.com/office/word/2010/wordprocessingDrawing" xmlns:w14="http://schemas.microsoft.com/office/word/2010/wordml" mc:Ignorable="w14 wp14">
+<w:document xmlns:wpc="http://schemas.microsoft.com/office/word/2010/wordprocessingCanvas" xmlns:cx="http://schemas.microsoft.com/office/drawing/2014/chartex" xmlns:cx1="http://schemas.microsoft.com/office/drawing/2015/9/8/chartex" xmlns:mc="http://schemas.openxmlformats.org/markup-compatibility/2006" xmlns:o="urn:schemas-microsoft-com:office:office" xmlns:r="http://schemas.openxmlformats.org/officeDocument/2006/relationships" xmlns:m="http://schemas.openxmlformats.org/officeDocument/2006/math" xmlns:v="urn:schemas-microsoft-com:vml" xmlns:wp14="http://schemas.microsoft.com/office/word/2010/wordprocessingDrawing" xmlns:wp="http://schemas.openxmlformats.org/drawingml/2006/wordprocessingDrawing" xmlns:w10="urn:schemas-microsoft-com:office:word" xmlns:w="http://schemas.openxmlformats.org/wordprocessingml/2006/main" xmlns:w14="http://schemas.microsoft.com/office/word/2010/wordml" xmlns:w15="http://schemas.microsoft.com/office/word/2012/wordml" xmlns:w16se="http://schemas.microsoft.com/office/word/2015/wordml/symex" xmlns:wpg="http://schemas.microsoft.com/office/word/2010/wordprocessingGroup" xmlns:wpi="http://schemas.microsoft.com/office/word/2010/wordprocessingInk" xmlns:wne="http://schemas.microsoft.com/office/word/2006/wordml" xmlns:wps="http://schemas.microsoft.com/office/word/2010/wordprocessingShape" mc:Ignorable="w14 w15 w16se wp14">
   <w:body>
     <w:p>
       <w:pPr>
-        <w:pStyle w:val="Normal"/>
-        <w:widowControl w:val="false"/>
+        <w:widowControl w:val="0"/>
         <w:jc w:val="center"/>
-        <w:rPr/>
       </w:pPr>
       <w:bookmarkStart w:id="0" w:name="_GoBack"/>
       <w:bookmarkEnd w:id="0"/>
       <w:r>
-        <w:rPr/>
         <w:t>ГУАП</w:t>
       </w:r>
     </w:p>
     <w:p>
       <w:pPr>
-        <w:pStyle w:val="Normal"/>
-        <w:widowControl w:val="false"/>
-        <w:spacing w:before="480" w:after="0"/>
+        <w:widowControl w:val="0"/>
+        <w:spacing w:before="480"/>
         <w:jc w:val="center"/>
-        <w:rPr/>
       </w:pPr>
       <w:r>
-        <w:rPr/>
         <w:t>КАФЕДРА № 43</w:t>
       </w:r>
     </w:p>
     <w:p>
       <w:pPr>
-        <w:pStyle w:val="Normal"/>
-        <w:widowControl w:val="false"/>
-        <w:spacing w:before="1200" w:after="0"/>
-        <w:rPr/>
+        <w:widowControl w:val="0"/>
+        <w:spacing w:before="1200"/>
       </w:pPr>
       <w:r>
-        <w:rPr/>
         <w:t xml:space="preserve">ОТЧЕТ </w:t>
+      </w:r>
+      <w:r>
         <w:br/>
         <w:t>ЗАЩИЩЕН С ОЦЕНКОЙ</w:t>
       </w:r>
     </w:p>
     <w:p>
       <w:pPr>
-        <w:pStyle w:val="Normal"/>
-        <w:widowControl w:val="false"/>
-        <w:spacing w:lineRule="auto" w:line="360" w:before="120" w:after="0"/>
-        <w:rPr/>
+        <w:widowControl w:val="0"/>
+        <w:spacing w:before="120" w:line="360" w:lineRule="auto"/>
       </w:pPr>
       <w:r>
-        <w:rPr/>
         <w:t>ПРЕПОДАВАТЕЛЬ</w:t>
       </w:r>
     </w:p>
     <w:tbl>
       <w:tblPr>
         <w:tblW w:w="9639" w:type="dxa"/>
-        <w:jc w:val="left"/>
         <w:tblInd w:w="109" w:type="dxa"/>
         <w:tblLayout w:type="fixed"/>
-        <w:tblCellMar>
-          <w:top w:w="0" w:type="dxa"/>
-          <w:left w:w="108" w:type="dxa"/>
-          <w:bottom w:w="0" w:type="dxa"/>
-          <w:right w:w="108" w:type="dxa"/>
-        </w:tblCellMar>
-        <w:tblLook w:val="0000" w:noHBand="0" w:noVBand="0" w:firstColumn="0" w:lastRow="0" w:lastColumn="0" w:firstRow="0"/>
+        <w:tblLook w:val="0000" w:firstRow="0" w:lastRow="0" w:firstColumn="0" w:lastColumn="0" w:noHBand="0" w:noVBand="0"/>
       </w:tblPr>
       <w:tblGrid>
         <w:gridCol w:w="3238"/>
@@ -77,7 +60,6 @@
         <w:gridCol w:w="3018"/>
       </w:tblGrid>
       <w:tr>
-        <w:trPr/>
         <w:tc>
           <w:tcPr>
             <w:tcW w:w="3238" w:type="dxa"/>
@@ -88,13 +70,10 @@
           </w:tcPr>
           <w:p>
             <w:pPr>
-              <w:pStyle w:val="Normal"/>
-              <w:widowControl w:val="false"/>
+              <w:widowControl w:val="0"/>
               <w:jc w:val="center"/>
-              <w:rPr/>
             </w:pPr>
             <w:r>
-              <w:rPr/>
               <w:t>ассистент</w:t>
             </w:r>
           </w:p>
@@ -102,20 +81,14 @@
         <w:tc>
           <w:tcPr>
             <w:tcW w:w="286" w:type="dxa"/>
-            <w:tcBorders/>
             <w:vAlign w:val="center"/>
           </w:tcPr>
           <w:p>
             <w:pPr>
-              <w:pStyle w:val="Normal"/>
-              <w:widowControl w:val="false"/>
-              <w:spacing w:before="120" w:after="0"/>
+              <w:widowControl w:val="0"/>
+              <w:spacing w:before="120"/>
               <w:jc w:val="center"/>
-              <w:rPr/>
             </w:pPr>
-            <w:r>
-              <w:rPr/>
-            </w:r>
           </w:p>
         </w:tc>
         <w:tc>
@@ -128,34 +101,23 @@
           </w:tcPr>
           <w:p>
             <w:pPr>
-              <w:pStyle w:val="Normal"/>
-              <w:widowControl w:val="false"/>
-              <w:spacing w:before="120" w:after="0"/>
+              <w:widowControl w:val="0"/>
+              <w:spacing w:before="120"/>
               <w:jc w:val="center"/>
-              <w:rPr/>
             </w:pPr>
-            <w:r>
-              <w:rPr/>
-            </w:r>
           </w:p>
         </w:tc>
         <w:tc>
           <w:tcPr>
             <w:tcW w:w="273" w:type="dxa"/>
-            <w:tcBorders/>
             <w:vAlign w:val="center"/>
           </w:tcPr>
           <w:p>
             <w:pPr>
-              <w:pStyle w:val="Normal"/>
-              <w:widowControl w:val="false"/>
-              <w:spacing w:before="120" w:after="0"/>
+              <w:widowControl w:val="0"/>
+              <w:spacing w:before="120"/>
               <w:jc w:val="center"/>
-              <w:rPr/>
             </w:pPr>
-            <w:r>
-              <w:rPr/>
-            </w:r>
           </w:p>
         </w:tc>
         <w:tc>
@@ -168,32 +130,26 @@
           </w:tcPr>
           <w:p>
             <w:pPr>
-              <w:pStyle w:val="Normal"/>
-              <w:widowControl w:val="false"/>
-              <w:spacing w:before="120" w:after="0"/>
+              <w:widowControl w:val="0"/>
+              <w:spacing w:before="120"/>
               <w:jc w:val="center"/>
-              <w:rPr/>
             </w:pPr>
             <w:r>
-              <w:rPr/>
               <w:t>М. А. Мурашова</w:t>
             </w:r>
           </w:p>
         </w:tc>
       </w:tr>
       <w:tr>
-        <w:trPr/>
         <w:tc>
           <w:tcPr>
             <w:tcW w:w="3238" w:type="dxa"/>
-            <w:tcBorders/>
             <w:vAlign w:val="center"/>
           </w:tcPr>
           <w:p>
             <w:pPr>
-              <w:pStyle w:val="Normal"/>
-              <w:widowControl w:val="false"/>
-              <w:spacing w:lineRule="exact" w:line="180"/>
+              <w:widowControl w:val="0"/>
+              <w:spacing w:line="180" w:lineRule="exact"/>
               <w:jc w:val="center"/>
               <w:rPr>
                 <w:sz w:val="20"/>
@@ -212,32 +168,24 @@
         <w:tc>
           <w:tcPr>
             <w:tcW w:w="286" w:type="dxa"/>
-            <w:tcBorders/>
             <w:vAlign w:val="center"/>
           </w:tcPr>
           <w:p>
             <w:pPr>
-              <w:pStyle w:val="Normal"/>
-              <w:widowControl w:val="false"/>
-              <w:spacing w:lineRule="exact" w:line="180"/>
-              <w:rPr/>
+              <w:widowControl w:val="0"/>
+              <w:spacing w:line="180" w:lineRule="exact"/>
             </w:pPr>
-            <w:r>
-              <w:rPr/>
-            </w:r>
           </w:p>
         </w:tc>
         <w:tc>
           <w:tcPr>
             <w:tcW w:w="2824" w:type="dxa"/>
-            <w:tcBorders/>
             <w:vAlign w:val="center"/>
           </w:tcPr>
           <w:p>
             <w:pPr>
-              <w:pStyle w:val="Normal"/>
-              <w:widowControl w:val="false"/>
-              <w:spacing w:lineRule="exact" w:line="180"/>
+              <w:widowControl w:val="0"/>
+              <w:spacing w:line="180" w:lineRule="exact"/>
               <w:jc w:val="center"/>
               <w:rPr>
                 <w:sz w:val="20"/>
@@ -256,32 +204,24 @@
         <w:tc>
           <w:tcPr>
             <w:tcW w:w="273" w:type="dxa"/>
-            <w:tcBorders/>
             <w:vAlign w:val="center"/>
           </w:tcPr>
           <w:p>
             <w:pPr>
-              <w:pStyle w:val="Normal"/>
-              <w:widowControl w:val="false"/>
-              <w:spacing w:lineRule="exact" w:line="180"/>
-              <w:rPr/>
+              <w:widowControl w:val="0"/>
+              <w:spacing w:line="180" w:lineRule="exact"/>
             </w:pPr>
-            <w:r>
-              <w:rPr/>
-            </w:r>
           </w:p>
         </w:tc>
         <w:tc>
           <w:tcPr>
             <w:tcW w:w="3018" w:type="dxa"/>
-            <w:tcBorders/>
             <w:vAlign w:val="center"/>
           </w:tcPr>
           <w:p>
             <w:pPr>
-              <w:pStyle w:val="Normal"/>
-              <w:widowControl w:val="false"/>
-              <w:spacing w:lineRule="exact" w:line="180"/>
+              <w:widowControl w:val="0"/>
+              <w:spacing w:line="180" w:lineRule="exact"/>
               <w:jc w:val="center"/>
               <w:rPr>
                 <w:sz w:val="20"/>
@@ -301,85 +241,69 @@
     </w:tbl>
     <w:p>
       <w:pPr>
-        <w:pStyle w:val="TextBody"/>
-        <w:spacing w:before="0" w:after="0"/>
-        <w:rPr/>
+        <w:pStyle w:val="a5"/>
+        <w:spacing w:before="0"/>
       </w:pPr>
-      <w:r>
-        <w:rPr/>
-      </w:r>
     </w:p>
     <w:tbl>
       <w:tblPr>
         <w:tblW w:w="9639" w:type="dxa"/>
-        <w:jc w:val="left"/>
         <w:tblInd w:w="109" w:type="dxa"/>
         <w:tblLayout w:type="fixed"/>
-        <w:tblCellMar>
-          <w:top w:w="0" w:type="dxa"/>
-          <w:left w:w="108" w:type="dxa"/>
-          <w:bottom w:w="0" w:type="dxa"/>
-          <w:right w:w="108" w:type="dxa"/>
-        </w:tblCellMar>
-        <w:tblLook w:val="0000" w:noHBand="0" w:noVBand="0" w:firstColumn="0" w:lastRow="0" w:lastColumn="0" w:firstRow="0"/>
+        <w:tblLook w:val="0000" w:firstRow="0" w:lastRow="0" w:firstColumn="0" w:lastColumn="0" w:noHBand="0" w:noVBand="0"/>
       </w:tblPr>
       <w:tblGrid>
         <w:gridCol w:w="9639"/>
       </w:tblGrid>
       <w:tr>
-        <w:trPr/>
         <w:tc>
           <w:tcPr>
             <w:tcW w:w="9639" w:type="dxa"/>
-            <w:tcBorders/>
           </w:tcPr>
           <w:p>
             <w:pPr>
-              <w:pStyle w:val="TextBody"/>
-              <w:widowControl w:val="false"/>
-              <w:spacing w:before="960" w:after="0"/>
-              <w:rPr/>
+              <w:pStyle w:val="a5"/>
+              <w:spacing w:before="960"/>
             </w:pPr>
             <w:r>
-              <w:rPr/>
               <w:t>ОТЧЕТ О ЛАБОРАТОРНОЙ РАБОТЕ</w:t>
             </w:r>
           </w:p>
         </w:tc>
       </w:tr>
       <w:tr>
-        <w:trPr/>
         <w:tc>
           <w:tcPr>
             <w:tcW w:w="9639" w:type="dxa"/>
-            <w:tcBorders/>
           </w:tcPr>
           <w:p>
             <w:pPr>
-              <w:pStyle w:val="Heading1"/>
-              <w:widowControl w:val="false"/>
+              <w:pStyle w:val="1"/>
               <w:spacing w:before="720" w:after="720"/>
-              <w:rPr/>
             </w:pPr>
             <w:r>
-              <w:rPr/>
-              <w:t>Вычисление кусочной функции</w:t>
+              <w:t xml:space="preserve">Вычисление </w:t>
+            </w:r>
+            <w:proofErr w:type="spellStart"/>
+            <w:r>
+              <w:t>кусочной</w:t>
+            </w:r>
+            <w:proofErr w:type="spellEnd"/>
+            <w:r>
+              <w:t xml:space="preserve"> функции</w:t>
             </w:r>
           </w:p>
         </w:tc>
       </w:tr>
       <w:tr>
-        <w:trPr/>
         <w:tc>
           <w:tcPr>
             <w:tcW w:w="9639" w:type="dxa"/>
-            <w:tcBorders/>
           </w:tcPr>
           <w:p>
             <w:pPr>
-              <w:pStyle w:val="Heading3"/>
-              <w:widowControl w:val="false"/>
-              <w:spacing w:before="120" w:after="0"/>
+              <w:pStyle w:val="3"/>
+              <w:spacing w:before="120"/>
               <w:rPr>
                 <w:sz w:val="24"/>
                 <w:szCs w:val="24"/>
@@ -406,84 +330,58 @@
         </w:tc>
       </w:tr>
       <w:tr>
-        <w:trPr/>
         <w:tc>
           <w:tcPr>
             <w:tcW w:w="9639" w:type="dxa"/>
-            <w:tcBorders/>
           </w:tcPr>
           <w:p>
             <w:pPr>
-              <w:pStyle w:val="Heading3"/>
-              <w:widowControl w:val="false"/>
-              <w:spacing w:before="240" w:after="0"/>
+              <w:pStyle w:val="3"/>
+              <w:spacing w:before="240"/>
               <w:rPr>
                 <w:sz w:val="28"/>
                 <w:szCs w:val="28"/>
                 <w:lang w:val="ru-RU"/>
               </w:rPr>
             </w:pPr>
-            <w:r>
-              <w:rPr>
-                <w:sz w:val="28"/>
-                <w:szCs w:val="28"/>
-                <w:lang w:val="ru-RU"/>
-              </w:rPr>
-            </w:r>
           </w:p>
         </w:tc>
       </w:tr>
       <w:tr>
-        <w:trPr/>
         <w:tc>
           <w:tcPr>
             <w:tcW w:w="9639" w:type="dxa"/>
-            <w:tcBorders/>
           </w:tcPr>
           <w:p>
             <w:pPr>
-              <w:pStyle w:val="Normal"/>
-              <w:widowControl w:val="false"/>
+              <w:widowControl w:val="0"/>
               <w:jc w:val="center"/>
-              <w:rPr/>
             </w:pPr>
-            <w:r>
-              <w:rPr/>
-            </w:r>
           </w:p>
         </w:tc>
       </w:tr>
     </w:tbl>
     <w:p>
       <w:pPr>
-        <w:pStyle w:val="Normal"/>
-        <w:widowControl w:val="false"/>
-        <w:spacing w:lineRule="auto" w:line="360" w:before="1680" w:after="0"/>
+        <w:widowControl w:val="0"/>
+        <w:spacing w:before="1680" w:line="360" w:lineRule="auto"/>
         <w:rPr>
           <w:lang w:val="en-US"/>
         </w:rPr>
       </w:pPr>
       <w:r>
-        <w:rPr/>
         <w:t>РАБОТУ ВЫПОЛНИЛ</w:t>
       </w:r>
     </w:p>
     <w:tbl>
       <w:tblPr>
         <w:tblW w:w="9639" w:type="dxa"/>
-        <w:jc w:val="left"/>
         <w:tblInd w:w="109" w:type="dxa"/>
         <w:tblLayout w:type="fixed"/>
-        <w:tblCellMar>
-          <w:top w:w="0" w:type="dxa"/>
-          <w:left w:w="108" w:type="dxa"/>
-          <w:bottom w:w="0" w:type="dxa"/>
-          <w:right w:w="108" w:type="dxa"/>
-        </w:tblCellMar>
-        <w:tblLook w:val="0000" w:noHBand="0" w:noVBand="0" w:firstColumn="0" w:lastRow="0" w:lastColumn="0" w:firstRow="0"/>
+        <w:tblLook w:val="0000" w:firstRow="0" w:lastRow="0" w:firstColumn="0" w:lastColumn="0" w:noHBand="0" w:noVBand="0"/>
       </w:tblPr>
       <w:tblGrid>
-        <w:gridCol w:w="2163"/>
+        <w:gridCol w:w="2164"/>
         <w:gridCol w:w="1735"/>
         <w:gridCol w:w="239"/>
         <w:gridCol w:w="2639"/>
@@ -491,22 +389,17 @@
         <w:gridCol w:w="2626"/>
       </w:tblGrid>
       <w:tr>
-        <w:trPr/>
         <w:tc>
           <w:tcPr>
             <w:tcW w:w="2163" w:type="dxa"/>
-            <w:tcBorders/>
             <w:vAlign w:val="bottom"/>
           </w:tcPr>
           <w:p>
             <w:pPr>
-              <w:pStyle w:val="Normal"/>
-              <w:widowControl w:val="false"/>
-              <w:ind w:left="-108" w:hanging="0"/>
-              <w:rPr/>
+              <w:widowControl w:val="0"/>
+              <w:ind w:left="-108"/>
             </w:pPr>
             <w:r>
-              <w:rPr/>
               <w:t>СТУДЕНТ ГР. №</w:t>
             </w:r>
           </w:p>
@@ -520,14 +413,11 @@
           </w:tcPr>
           <w:p>
             <w:pPr>
-              <w:pStyle w:val="Normal"/>
-              <w:widowControl w:val="false"/>
-              <w:spacing w:before="120" w:after="0"/>
+              <w:widowControl w:val="0"/>
+              <w:spacing w:before="120"/>
               <w:jc w:val="center"/>
-              <w:rPr/>
             </w:pPr>
             <w:r>
-              <w:rPr/>
               <w:t>4135К</w:t>
             </w:r>
           </w:p>
@@ -535,20 +425,14 @@
         <w:tc>
           <w:tcPr>
             <w:tcW w:w="239" w:type="dxa"/>
-            <w:tcBorders/>
             <w:vAlign w:val="center"/>
           </w:tcPr>
           <w:p>
             <w:pPr>
-              <w:pStyle w:val="Normal"/>
-              <w:widowControl w:val="false"/>
-              <w:spacing w:before="120" w:after="0"/>
+              <w:widowControl w:val="0"/>
+              <w:spacing w:before="120"/>
               <w:jc w:val="center"/>
-              <w:rPr/>
             </w:pPr>
-            <w:r>
-              <w:rPr/>
-            </w:r>
           </w:p>
         </w:tc>
         <w:tc>
@@ -561,34 +445,23 @@
           </w:tcPr>
           <w:p>
             <w:pPr>
-              <w:pStyle w:val="Normal"/>
-              <w:widowControl w:val="false"/>
-              <w:spacing w:before="120" w:after="0"/>
+              <w:widowControl w:val="0"/>
+              <w:spacing w:before="120"/>
               <w:jc w:val="center"/>
-              <w:rPr/>
             </w:pPr>
-            <w:r>
-              <w:rPr/>
-            </w:r>
           </w:p>
         </w:tc>
         <w:tc>
           <w:tcPr>
             <w:tcW w:w="236" w:type="dxa"/>
-            <w:tcBorders/>
             <w:vAlign w:val="center"/>
           </w:tcPr>
           <w:p>
             <w:pPr>
-              <w:pStyle w:val="Normal"/>
-              <w:widowControl w:val="false"/>
-              <w:spacing w:before="120" w:after="0"/>
+              <w:widowControl w:val="0"/>
+              <w:spacing w:before="120"/>
               <w:jc w:val="center"/>
-              <w:rPr/>
             </w:pPr>
-            <w:r>
-              <w:rPr/>
-            </w:r>
           </w:p>
         </w:tc>
         <w:tc>
@@ -601,46 +474,35 @@
           </w:tcPr>
           <w:p>
             <w:pPr>
-              <w:pStyle w:val="Normal"/>
-              <w:widowControl w:val="false"/>
-              <w:spacing w:before="120" w:after="0"/>
+              <w:widowControl w:val="0"/>
+              <w:spacing w:before="120"/>
               <w:jc w:val="center"/>
               <w:rPr>
                 <w:lang w:val="en-US"/>
               </w:rPr>
             </w:pPr>
             <w:r>
-              <w:rPr/>
               <w:t>Столяров Н.С.</w:t>
             </w:r>
           </w:p>
         </w:tc>
       </w:tr>
       <w:tr>
-        <w:trPr/>
         <w:tc>
           <w:tcPr>
             <w:tcW w:w="2163" w:type="dxa"/>
-            <w:tcBorders/>
             <w:vAlign w:val="center"/>
           </w:tcPr>
           <w:p>
             <w:pPr>
-              <w:pStyle w:val="Normal"/>
-              <w:widowControl w:val="false"/>
-              <w:spacing w:lineRule="exact" w:line="180"/>
+              <w:widowControl w:val="0"/>
+              <w:spacing w:line="180" w:lineRule="exact"/>
               <w:jc w:val="center"/>
               <w:rPr>
                 <w:sz w:val="20"/>
                 <w:szCs w:val="20"/>
               </w:rPr>
             </w:pPr>
-            <w:r>
-              <w:rPr>
-                <w:sz w:val="20"/>
-                <w:szCs w:val="20"/>
-              </w:rPr>
-            </w:r>
           </w:p>
         </w:tc>
         <w:tc>
@@ -652,32 +514,21 @@
           </w:tcPr>
           <w:p>
             <w:pPr>
-              <w:pStyle w:val="Normal"/>
-              <w:widowControl w:val="false"/>
-              <w:spacing w:lineRule="exact" w:line="180"/>
-              <w:rPr/>
+              <w:widowControl w:val="0"/>
+              <w:spacing w:line="180" w:lineRule="exact"/>
             </w:pPr>
-            <w:r>
-              <w:rPr/>
-            </w:r>
           </w:p>
         </w:tc>
         <w:tc>
           <w:tcPr>
             <w:tcW w:w="239" w:type="dxa"/>
-            <w:tcBorders/>
             <w:vAlign w:val="center"/>
           </w:tcPr>
           <w:p>
             <w:pPr>
-              <w:pStyle w:val="Normal"/>
-              <w:widowControl w:val="false"/>
-              <w:spacing w:lineRule="exact" w:line="180"/>
-              <w:rPr/>
+              <w:widowControl w:val="0"/>
+              <w:spacing w:line="180" w:lineRule="exact"/>
             </w:pPr>
-            <w:r>
-              <w:rPr/>
-            </w:r>
           </w:p>
         </w:tc>
         <w:tc>
@@ -690,9 +541,8 @@
           </w:tcPr>
           <w:p>
             <w:pPr>
-              <w:pStyle w:val="Normal"/>
-              <w:widowControl w:val="false"/>
-              <w:spacing w:lineRule="exact" w:line="180"/>
+              <w:widowControl w:val="0"/>
+              <w:spacing w:line="180" w:lineRule="exact"/>
               <w:jc w:val="center"/>
               <w:rPr>
                 <w:sz w:val="20"/>
@@ -711,32 +561,24 @@
         <w:tc>
           <w:tcPr>
             <w:tcW w:w="236" w:type="dxa"/>
-            <w:tcBorders/>
             <w:vAlign w:val="center"/>
           </w:tcPr>
           <w:p>
             <w:pPr>
-              <w:pStyle w:val="Normal"/>
-              <w:widowControl w:val="false"/>
-              <w:spacing w:lineRule="exact" w:line="180"/>
-              <w:rPr/>
+              <w:widowControl w:val="0"/>
+              <w:spacing w:line="180" w:lineRule="exact"/>
             </w:pPr>
-            <w:r>
-              <w:rPr/>
-            </w:r>
           </w:p>
         </w:tc>
         <w:tc>
           <w:tcPr>
             <w:tcW w:w="2626" w:type="dxa"/>
-            <w:tcBorders/>
             <w:vAlign w:val="center"/>
           </w:tcPr>
           <w:p>
             <w:pPr>
-              <w:pStyle w:val="Normal"/>
-              <w:widowControl w:val="false"/>
-              <w:spacing w:lineRule="exact" w:line="180"/>
+              <w:widowControl w:val="0"/>
+              <w:spacing w:line="180" w:lineRule="exact"/>
               <w:jc w:val="center"/>
               <w:rPr>
                 <w:sz w:val="20"/>
@@ -756,30 +598,20 @@
     </w:tbl>
     <w:p>
       <w:pPr>
-        <w:pStyle w:val="Normal"/>
-        <w:widowControl w:val="false"/>
+        <w:widowControl w:val="0"/>
         <w:rPr>
           <w:sz w:val="20"/>
           <w:szCs w:val="20"/>
         </w:rPr>
       </w:pPr>
-      <w:r>
-        <w:rPr>
-          <w:sz w:val="20"/>
-          <w:szCs w:val="20"/>
-        </w:rPr>
-      </w:r>
     </w:p>
     <w:p>
       <w:pPr>
-        <w:pStyle w:val="Normal"/>
-        <w:widowControl w:val="false"/>
-        <w:spacing w:before="1800" w:after="0"/>
+        <w:widowControl w:val="0"/>
+        <w:spacing w:before="1800"/>
         <w:jc w:val="center"/>
-        <w:rPr/>
       </w:pPr>
       <w:r>
-        <w:rPr/>
         <w:t>Санкт-Петербург</w:t>
       </w:r>
       <w:r>
@@ -789,20 +621,21 @@
         <w:t xml:space="preserve"> </w:t>
       </w:r>
       <w:r>
-        <w:rPr/>
         <w:t>2022</w:t>
       </w:r>
     </w:p>
     <w:p>
       <w:pPr>
-        <w:pStyle w:val="Normal"/>
-        <w:widowControl w:val="false"/>
-        <w:spacing w:before="1800" w:after="0"/>
-        <w:rPr/>
+        <w:widowControl w:val="0"/>
+        <w:spacing w:before="1800"/>
       </w:pPr>
       <w:r>
+        <w:rPr>
+          <w:noProof/>
+        </w:rPr>
+        <w:lastRenderedPageBreak/>
         <w:drawing>
-          <wp:anchor behindDoc="0" distT="0" distB="0" distL="0" distR="114300" simplePos="0" locked="0" layoutInCell="0" allowOverlap="1" relativeHeight="5">
+          <wp:anchor distT="0" distB="0" distL="0" distR="114300" simplePos="0" relativeHeight="5" behindDoc="0" locked="0" layoutInCell="0" allowOverlap="1">
             <wp:simplePos x="0" y="0"/>
             <wp:positionH relativeFrom="margin">
               <wp:align>left</wp:align>
@@ -813,7 +646,7 @@
             <wp:extent cx="3724275" cy="1762125"/>
             <wp:effectExtent l="0" t="0" r="0" b="0"/>
             <wp:wrapTopAndBottom/>
-            <wp:docPr id="1" name="Рисунок 2" descr=""/>
+            <wp:docPr id="1" name="Рисунок 2"/>
             <wp:cNvGraphicFramePr>
               <a:graphicFrameLocks xmlns:a="http://schemas.openxmlformats.org/drawingml/2006/main" noChangeAspect="1"/>
             </wp:cNvGraphicFramePr>
@@ -821,13 +654,13 @@
               <a:graphicData uri="http://schemas.openxmlformats.org/drawingml/2006/picture">
                 <pic:pic xmlns:pic="http://schemas.openxmlformats.org/drawingml/2006/picture">
                   <pic:nvPicPr>
-                    <pic:cNvPr id="1" name="Рисунок 2" descr=""/>
+                    <pic:cNvPr id="1" name="Рисунок 2"/>
                     <pic:cNvPicPr>
                       <a:picLocks noChangeAspect="1" noChangeArrowheads="1"/>
                     </pic:cNvPicPr>
                   </pic:nvPicPr>
                   <pic:blipFill>
-                    <a:blip r:embed="rId2"/>
+                    <a:blip r:embed="rId4"/>
                     <a:stretch>
                       <a:fillRect/>
                     </a:stretch>
@@ -856,8 +689,9 @@
         <w:t>1.Цель работы:</w:t>
       </w:r>
       <w:r>
-        <w:rPr/>
         <w:t xml:space="preserve"> Целью работы является изучение основных управляющих структур программирования и функций.</w:t>
+      </w:r>
+      <w:r>
         <w:br/>
       </w:r>
       <w:r>
@@ -869,155 +703,153 @@
         <w:t>2.Задачи работы:</w:t>
       </w:r>
       <w:r>
-        <w:rPr/>
         <w:t xml:space="preserve"> </w:t>
       </w:r>
       <w:bookmarkStart w:id="1" w:name="page140R_mcid4"/>
       <w:bookmarkEnd w:id="1"/>
       <w:r>
-        <w:rPr/>
         <w:t xml:space="preserve">Вычислить и вывести на экран в виде таблицы значения функции </w:t>
       </w:r>
       <w:r>
         <w:rPr>
-          <w:rFonts w:cs="Cambria Math" w:ascii="Cambria Math" w:hAnsi="Cambria Math"/>
+          <w:rFonts w:ascii="Cambria Math" w:hAnsi="Cambria Math" w:cs="Cambria Math"/>
         </w:rPr>
         <w:t>𝐹</w:t>
       </w:r>
       <w:r>
-        <w:rPr/>
         <w:t xml:space="preserve"> на интервале </w:t>
       </w:r>
       <w:r>
         <w:rPr>
-          <w:rFonts w:cs="Cambria Math" w:ascii="Cambria Math" w:hAnsi="Cambria Math"/>
+          <w:rFonts w:ascii="Cambria Math" w:hAnsi="Cambria Math" w:cs="Cambria Math"/>
         </w:rPr>
         <w:t>𝑋</w:t>
       </w:r>
-      <w:r>
-        <w:rPr/>
-        <w:t xml:space="preserve">нач, </w:t>
-      </w:r>
-      <w:r>
-        <w:rPr>
-          <w:rFonts w:cs="Cambria Math" w:ascii="Cambria Math" w:hAnsi="Cambria Math"/>
+      <w:proofErr w:type="spellStart"/>
+      <w:r>
+        <w:t>нач</w:t>
+      </w:r>
+      <w:proofErr w:type="spellEnd"/>
+      <w:r>
+        <w:t xml:space="preserve">, </w:t>
+      </w:r>
+      <w:r>
+        <w:rPr>
+          <w:rFonts w:ascii="Cambria Math" w:hAnsi="Cambria Math" w:cs="Cambria Math"/>
         </w:rPr>
         <w:t>𝑋</w:t>
       </w:r>
       <w:r>
-        <w:rPr/>
         <w:t xml:space="preserve">кон с шагом </w:t>
       </w:r>
       <w:r>
         <w:rPr>
-          <w:rFonts w:cs="Cambria Math" w:ascii="Cambria Math" w:hAnsi="Cambria Math"/>
+          <w:rFonts w:ascii="Cambria Math" w:hAnsi="Cambria Math" w:cs="Cambria Math"/>
         </w:rPr>
         <w:t>𝑑𝑥</w:t>
       </w:r>
       <w:r>
-        <w:rPr/>
         <w:t xml:space="preserve">. Вид функции </w:t>
       </w:r>
       <w:r>
         <w:rPr>
-          <w:rFonts w:cs="Cambria Math" w:ascii="Cambria Math" w:hAnsi="Cambria Math"/>
+          <w:rFonts w:ascii="Cambria Math" w:hAnsi="Cambria Math" w:cs="Cambria Math"/>
         </w:rPr>
         <w:t>𝐹</w:t>
       </w:r>
       <w:r>
-        <w:rPr/>
         <w:t xml:space="preserve"> определяется индивидуальным вариантом. Коэффициенты </w:t>
       </w:r>
       <w:r>
         <w:rPr>
-          <w:rFonts w:cs="Cambria Math" w:ascii="Cambria Math" w:hAnsi="Cambria Math"/>
+          <w:rFonts w:ascii="Cambria Math" w:hAnsi="Cambria Math" w:cs="Cambria Math"/>
         </w:rPr>
         <w:t>𝑎</w:t>
       </w:r>
       <w:r>
-        <w:rPr/>
         <w:t xml:space="preserve">, </w:t>
       </w:r>
       <w:r>
         <w:rPr>
-          <w:rFonts w:cs="Cambria Math" w:ascii="Cambria Math" w:hAnsi="Cambria Math"/>
+          <w:rFonts w:ascii="Cambria Math" w:hAnsi="Cambria Math" w:cs="Cambria Math"/>
         </w:rPr>
         <w:t>𝑏</w:t>
       </w:r>
       <w:r>
-        <w:rPr/>
         <w:t xml:space="preserve">, </w:t>
       </w:r>
       <w:r>
         <w:rPr>
-          <w:rFonts w:cs="Cambria Math" w:ascii="Cambria Math" w:hAnsi="Cambria Math"/>
+          <w:rFonts w:ascii="Cambria Math" w:hAnsi="Cambria Math" w:cs="Cambria Math"/>
         </w:rPr>
         <w:t>𝑐</w:t>
       </w:r>
       <w:r>
-        <w:rPr/>
         <w:t xml:space="preserve"> являются действительными числами. Значения </w:t>
       </w:r>
       <w:r>
         <w:rPr>
-          <w:rFonts w:cs="Cambria Math" w:ascii="Cambria Math" w:hAnsi="Cambria Math"/>
+          <w:rFonts w:ascii="Cambria Math" w:hAnsi="Cambria Math" w:cs="Cambria Math"/>
         </w:rPr>
         <w:t>𝑎</w:t>
       </w:r>
       <w:r>
-        <w:rPr/>
         <w:t xml:space="preserve">, </w:t>
       </w:r>
       <w:r>
         <w:rPr>
-          <w:rFonts w:cs="Cambria Math" w:ascii="Cambria Math" w:hAnsi="Cambria Math"/>
+          <w:rFonts w:ascii="Cambria Math" w:hAnsi="Cambria Math" w:cs="Cambria Math"/>
         </w:rPr>
         <w:t>𝑏</w:t>
       </w:r>
       <w:r>
-        <w:rPr/>
         <w:t xml:space="preserve">, </w:t>
       </w:r>
       <w:r>
         <w:rPr>
-          <w:rFonts w:cs="Cambria Math" w:ascii="Cambria Math" w:hAnsi="Cambria Math"/>
+          <w:rFonts w:ascii="Cambria Math" w:hAnsi="Cambria Math" w:cs="Cambria Math"/>
         </w:rPr>
         <w:t>𝑐</w:t>
       </w:r>
       <w:r>
-        <w:rPr/>
         <w:t xml:space="preserve">, </w:t>
       </w:r>
       <w:r>
         <w:rPr>
-          <w:rFonts w:cs="Cambria Math" w:ascii="Cambria Math" w:hAnsi="Cambria Math"/>
+          <w:rFonts w:ascii="Cambria Math" w:hAnsi="Cambria Math" w:cs="Cambria Math"/>
         </w:rPr>
         <w:t>𝑋</w:t>
       </w:r>
-      <w:r>
-        <w:rPr/>
-        <w:t xml:space="preserve">нач, </w:t>
-      </w:r>
-      <w:r>
-        <w:rPr>
-          <w:rFonts w:cs="Cambria Math" w:ascii="Cambria Math" w:hAnsi="Cambria Math"/>
+      <w:proofErr w:type="spellStart"/>
+      <w:r>
+        <w:t>нач</w:t>
+      </w:r>
+      <w:proofErr w:type="spellEnd"/>
+      <w:r>
+        <w:t xml:space="preserve">, </w:t>
+      </w:r>
+      <w:r>
+        <w:rPr>
+          <w:rFonts w:ascii="Cambria Math" w:hAnsi="Cambria Math" w:cs="Cambria Math"/>
         </w:rPr>
         <w:t>𝑋</w:t>
       </w:r>
       <w:r>
-        <w:rPr/>
         <w:t xml:space="preserve">кон, </w:t>
       </w:r>
       <w:r>
         <w:rPr>
-          <w:rFonts w:cs="Cambria Math" w:ascii="Cambria Math" w:hAnsi="Cambria Math"/>
+          <w:rFonts w:ascii="Cambria Math" w:hAnsi="Cambria Math" w:cs="Cambria Math"/>
         </w:rPr>
         <w:t>𝑑𝑥</w:t>
       </w:r>
       <w:r>
-        <w:rPr/>
         <w:t xml:space="preserve"> вводятся с клавиатуры.</w:t>
-        <w:br/>
+      </w:r>
+      <w:r>
+        <w:br/>
+      </w:r>
+      <w:r>
         <w:br/>
       </w:r>
       <w:r>
@@ -1027,43 +859,82 @@
           <w:szCs w:val="28"/>
         </w:rPr>
         <w:t>3.Описание функций:</w:t>
-        <w:br/>
-      </w:r>
-      <w:r>
-        <w:rPr>
-          <w:b/>
-        </w:rPr>
-        <w:t>1)Имя: main</w:t>
-      </w:r>
-      <w:r>
-        <w:rPr/>
+      </w:r>
+      <w:r>
+        <w:rPr>
+          <w:b/>
+          <w:sz w:val="28"/>
+          <w:szCs w:val="28"/>
+        </w:rPr>
+        <w:br/>
+      </w:r>
+      <w:r>
+        <w:rPr>
+          <w:b/>
+        </w:rPr>
+        <w:t xml:space="preserve">1)Имя: </w:t>
+      </w:r>
+      <w:proofErr w:type="spellStart"/>
+      <w:r>
+        <w:rPr>
+          <w:b/>
+        </w:rPr>
+        <w:t>main</w:t>
+      </w:r>
+      <w:proofErr w:type="spellEnd"/>
+      <w:r>
         <w:t xml:space="preserve"> </w:t>
-        <w:br/>
-        <w:t>Назначение: решение кусочно заданой функции</w:t>
+      </w:r>
+      <w:r>
+        <w:br/>
+        <w:t xml:space="preserve">Назначение: решение </w:t>
+      </w:r>
+      <w:proofErr w:type="spellStart"/>
+      <w:r>
+        <w:t>кусочно</w:t>
+      </w:r>
+      <w:proofErr w:type="spellEnd"/>
+      <w:r>
+        <w:t xml:space="preserve"> </w:t>
+      </w:r>
+      <w:proofErr w:type="spellStart"/>
+      <w:r>
+        <w:t>заданой</w:t>
+      </w:r>
+      <w:proofErr w:type="spellEnd"/>
+      <w:r>
+        <w:t xml:space="preserve"> функции</w:t>
+      </w:r>
+      <w:r>
         <w:br/>
         <w:t xml:space="preserve">Входные данные: нет. </w:t>
+      </w:r>
+      <w:r>
         <w:br/>
         <w:t>Выходные данные: нет.</w:t>
+      </w:r>
+      <w:r>
         <w:br/>
         <w:t xml:space="preserve">Побочный эффект: отсутствует. </w:t>
+      </w:r>
+      <w:r>
         <w:br/>
         <w:t>Тестовые данные:</w:t>
+      </w:r>
+      <w:r>
         <w:br/>
       </w:r>
     </w:p>
     <w:tbl>
       <w:tblPr>
         <w:tblW w:w="9923" w:type="dxa"/>
-        <w:jc w:val="left"/>
         <w:tblInd w:w="-30" w:type="dxa"/>
         <w:tblLayout w:type="fixed"/>
         <w:tblCellMar>
-          <w:top w:w="0" w:type="dxa"/>
           <w:left w:w="30" w:type="dxa"/>
-          <w:bottom w:w="0" w:type="dxa"/>
           <w:right w:w="30" w:type="dxa"/>
         </w:tblCellMar>
-        <w:tblLook w:val="04a0" w:noHBand="0" w:noVBand="1" w:firstColumn="1" w:lastRow="0" w:lastColumn="0" w:firstRow="1"/>
+        <w:tblLook w:val="04A0" w:firstRow="1" w:lastRow="0" w:firstColumn="1" w:lastColumn="0" w:noHBand="0" w:noVBand="1"/>
       </w:tblPr>
       <w:tblGrid>
         <w:gridCol w:w="709"/>
@@ -1072,21 +943,19 @@
         <w:gridCol w:w="848"/>
         <w:gridCol w:w="853"/>
         <w:gridCol w:w="849"/>
-        <w:gridCol w:w="5245"/>
+        <w:gridCol w:w="5246"/>
       </w:tblGrid>
       <w:tr>
         <w:trPr>
-          <w:trHeight w:val="276" w:hRule="atLeast"/>
+          <w:trHeight w:val="276"/>
         </w:trPr>
         <w:tc>
           <w:tcPr>
             <w:tcW w:w="709" w:type="dxa"/>
-            <w:tcBorders/>
           </w:tcPr>
           <w:p>
             <w:pPr>
-              <w:pStyle w:val="Normal"/>
-              <w:widowControl w:val="false"/>
+              <w:widowControl w:val="0"/>
               <w:rPr>
                 <w:lang w:val="en-US"/>
               </w:rPr>
@@ -1102,12 +971,10 @@
         <w:tc>
           <w:tcPr>
             <w:tcW w:w="708" w:type="dxa"/>
-            <w:tcBorders/>
           </w:tcPr>
           <w:p>
             <w:pPr>
-              <w:pStyle w:val="Normal"/>
-              <w:widowControl w:val="false"/>
+              <w:widowControl w:val="0"/>
               <w:rPr>
                 <w:lang w:val="en-US"/>
               </w:rPr>
@@ -1123,12 +990,10 @@
         <w:tc>
           <w:tcPr>
             <w:tcW w:w="710" w:type="dxa"/>
-            <w:tcBorders/>
           </w:tcPr>
           <w:p>
             <w:pPr>
-              <w:pStyle w:val="Normal"/>
-              <w:widowControl w:val="false"/>
+              <w:widowControl w:val="0"/>
               <w:rPr>
                 <w:lang w:val="en-US"/>
               </w:rPr>
@@ -1144,54 +1009,52 @@
         <w:tc>
           <w:tcPr>
             <w:tcW w:w="848" w:type="dxa"/>
-            <w:tcBorders/>
           </w:tcPr>
           <w:p>
             <w:pPr>
-              <w:pStyle w:val="Normal"/>
-              <w:widowControl w:val="false"/>
+              <w:widowControl w:val="0"/>
               <w:rPr>
                 <w:lang w:val="en-US"/>
               </w:rPr>
             </w:pPr>
+            <w:proofErr w:type="spellStart"/>
             <w:r>
               <w:rPr>
                 <w:lang w:val="en-US"/>
               </w:rPr>
               <w:t>xMin</w:t>
             </w:r>
+            <w:proofErr w:type="spellEnd"/>
           </w:p>
         </w:tc>
         <w:tc>
           <w:tcPr>
             <w:tcW w:w="853" w:type="dxa"/>
-            <w:tcBorders/>
           </w:tcPr>
           <w:p>
             <w:pPr>
-              <w:pStyle w:val="Normal"/>
-              <w:widowControl w:val="false"/>
+              <w:widowControl w:val="0"/>
               <w:rPr>
                 <w:lang w:val="en-US"/>
               </w:rPr>
             </w:pPr>
+            <w:proofErr w:type="spellStart"/>
             <w:r>
               <w:rPr>
                 <w:lang w:val="en-US"/>
               </w:rPr>
               <w:t>xMax</w:t>
             </w:r>
+            <w:proofErr w:type="spellEnd"/>
           </w:p>
         </w:tc>
         <w:tc>
           <w:tcPr>
             <w:tcW w:w="849" w:type="dxa"/>
-            <w:tcBorders/>
           </w:tcPr>
           <w:p>
             <w:pPr>
-              <w:pStyle w:val="Normal"/>
-              <w:widowControl w:val="false"/>
+              <w:widowControl w:val="0"/>
               <w:rPr>
                 <w:lang w:val="en-US"/>
               </w:rPr>
@@ -1207,17 +1070,13 @@
         <w:tc>
           <w:tcPr>
             <w:tcW w:w="5245" w:type="dxa"/>
-            <w:tcBorders/>
             <w:vAlign w:val="bottom"/>
           </w:tcPr>
           <w:p>
             <w:pPr>
-              <w:pStyle w:val="Normal"/>
-              <w:widowControl w:val="false"/>
-              <w:rPr/>
+              <w:widowControl w:val="0"/>
             </w:pPr>
             <w:r>
-              <w:rPr/>
               <w:t>Ответ</w:t>
             </w:r>
           </w:p>
@@ -1225,17 +1084,15 @@
       </w:tr>
       <w:tr>
         <w:trPr>
-          <w:trHeight w:val="276" w:hRule="atLeast"/>
+          <w:trHeight w:val="276"/>
         </w:trPr>
         <w:tc>
           <w:tcPr>
             <w:tcW w:w="709" w:type="dxa"/>
-            <w:tcBorders/>
           </w:tcPr>
           <w:p>
             <w:pPr>
-              <w:pStyle w:val="Normal"/>
-              <w:widowControl w:val="false"/>
+              <w:widowControl w:val="0"/>
               <w:jc w:val="right"/>
               <w:rPr>
                 <w:lang w:val="en-US"/>
@@ -1252,12 +1109,10 @@
         <w:tc>
           <w:tcPr>
             <w:tcW w:w="708" w:type="dxa"/>
-            <w:tcBorders/>
           </w:tcPr>
           <w:p>
             <w:pPr>
-              <w:pStyle w:val="Normal"/>
-              <w:widowControl w:val="false"/>
+              <w:widowControl w:val="0"/>
               <w:jc w:val="right"/>
               <w:rPr>
                 <w:lang w:val="en-US"/>
@@ -1274,12 +1129,10 @@
         <w:tc>
           <w:tcPr>
             <w:tcW w:w="710" w:type="dxa"/>
-            <w:tcBorders/>
           </w:tcPr>
           <w:p>
             <w:pPr>
-              <w:pStyle w:val="Normal"/>
-              <w:widowControl w:val="false"/>
+              <w:widowControl w:val="0"/>
               <w:jc w:val="right"/>
               <w:rPr>
                 <w:lang w:val="en-US"/>
@@ -1296,12 +1149,10 @@
         <w:tc>
           <w:tcPr>
             <w:tcW w:w="848" w:type="dxa"/>
-            <w:tcBorders/>
           </w:tcPr>
           <w:p>
             <w:pPr>
-              <w:pStyle w:val="Normal"/>
-              <w:widowControl w:val="false"/>
+              <w:widowControl w:val="0"/>
               <w:jc w:val="right"/>
               <w:rPr>
                 <w:lang w:val="en-US"/>
@@ -1318,12 +1169,10 @@
         <w:tc>
           <w:tcPr>
             <w:tcW w:w="853" w:type="dxa"/>
-            <w:tcBorders/>
           </w:tcPr>
           <w:p>
             <w:pPr>
-              <w:pStyle w:val="Normal"/>
-              <w:widowControl w:val="false"/>
+              <w:widowControl w:val="0"/>
               <w:jc w:val="right"/>
               <w:rPr>
                 <w:lang w:val="en-US"/>
@@ -1340,12 +1189,10 @@
         <w:tc>
           <w:tcPr>
             <w:tcW w:w="849" w:type="dxa"/>
-            <w:tcBorders/>
           </w:tcPr>
           <w:p>
             <w:pPr>
-              <w:pStyle w:val="Normal"/>
-              <w:widowControl w:val="false"/>
+              <w:widowControl w:val="0"/>
               <w:jc w:val="right"/>
               <w:rPr>
                 <w:lang w:val="en-US"/>
@@ -1362,125 +1209,109 @@
         <w:tc>
           <w:tcPr>
             <w:tcW w:w="5245" w:type="dxa"/>
-            <w:tcBorders/>
             <w:vAlign w:val="bottom"/>
           </w:tcPr>
           <w:p>
             <w:pPr>
-              <w:pStyle w:val="Normal"/>
-              <w:widowControl w:val="false"/>
-              <w:jc w:val="left"/>
-              <w:rPr/>
+              <w:widowControl w:val="0"/>
             </w:pPr>
             <w:r>
               <w:rPr>
                 <w:rFonts w:ascii="monospace" w:hAnsi="monospace"/>
-                <w:strike w:val="false"/>
-                <w:dstrike w:val="false"/>
               </w:rPr>
               <w:t>-10 -993</w:t>
             </w:r>
           </w:p>
           <w:p>
             <w:pPr>
-              <w:pStyle w:val="Normal"/>
-              <w:widowControl w:val="false"/>
-              <w:jc w:val="left"/>
-              <w:rPr/>
+              <w:widowControl w:val="0"/>
             </w:pPr>
             <w:r>
               <w:rPr>
                 <w:rFonts w:ascii="monospace" w:hAnsi="monospace"/>
-                <w:strike w:val="false"/>
-                <w:dstrike w:val="false"/>
               </w:rPr>
-              <w:t>-9  -722</w:t>
+              <w:t>-</w:t>
+            </w:r>
+            <w:proofErr w:type="gramStart"/>
+            <w:r>
+              <w:rPr>
+                <w:rFonts w:ascii="monospace" w:hAnsi="monospace"/>
+              </w:rPr>
+              <w:t>9  -</w:t>
+            </w:r>
+            <w:proofErr w:type="gramEnd"/>
+            <w:r>
+              <w:rPr>
+                <w:rFonts w:ascii="monospace" w:hAnsi="monospace"/>
+              </w:rPr>
+              <w:t>722</w:t>
             </w:r>
           </w:p>
           <w:p>
             <w:pPr>
-              <w:pStyle w:val="Normal"/>
-              <w:widowControl w:val="false"/>
-              <w:jc w:val="left"/>
-              <w:rPr/>
+              <w:widowControl w:val="0"/>
             </w:pPr>
             <w:r>
               <w:rPr>
                 <w:rFonts w:ascii="monospace" w:hAnsi="monospace"/>
-                <w:strike w:val="false"/>
-                <w:dstrike w:val="false"/>
               </w:rPr>
-              <w:t>-8  -505</w:t>
+              <w:t>-</w:t>
+            </w:r>
+            <w:proofErr w:type="gramStart"/>
+            <w:r>
+              <w:rPr>
+                <w:rFonts w:ascii="monospace" w:hAnsi="monospace"/>
+              </w:rPr>
+              <w:t>8  -</w:t>
+            </w:r>
+            <w:proofErr w:type="gramEnd"/>
+            <w:r>
+              <w:rPr>
+                <w:rFonts w:ascii="monospace" w:hAnsi="monospace"/>
+              </w:rPr>
+              <w:t>505</w:t>
             </w:r>
           </w:p>
           <w:p>
             <w:pPr>
-              <w:pStyle w:val="Normal"/>
-              <w:widowControl w:val="false"/>
-              <w:jc w:val="left"/>
-              <w:rPr/>
+              <w:widowControl w:val="0"/>
             </w:pPr>
             <w:r>
               <w:rPr>
                 <w:rFonts w:ascii="monospace" w:hAnsi="monospace"/>
-                <w:strike w:val="false"/>
-                <w:dstrike w:val="false"/>
               </w:rPr>
-              <w:t xml:space="preserve">…   </w:t>
-            </w:r>
-            <w:r>
-              <w:rPr>
-                <w:rFonts w:ascii="monospace" w:hAnsi="monospace"/>
-                <w:strike w:val="false"/>
-                <w:dstrike w:val="false"/>
-              </w:rPr>
-              <w:t>...</w:t>
+              <w:t>…   ...</w:t>
             </w:r>
           </w:p>
           <w:p>
             <w:pPr>
-              <w:pStyle w:val="Normal"/>
-              <w:widowControl w:val="false"/>
-              <w:jc w:val="left"/>
-              <w:rPr/>
+              <w:widowControl w:val="0"/>
             </w:pPr>
             <w:r>
               <w:rPr>
                 <w:rFonts w:ascii="monospace" w:hAnsi="monospace"/>
-                <w:strike w:val="false"/>
-                <w:dstrike w:val="false"/>
               </w:rPr>
               <w:t>8   10.6667</w:t>
             </w:r>
           </w:p>
           <w:p>
             <w:pPr>
-              <w:pStyle w:val="Normal"/>
-              <w:widowControl w:val="false"/>
-              <w:jc w:val="left"/>
-              <w:rPr/>
+              <w:widowControl w:val="0"/>
             </w:pPr>
             <w:r>
               <w:rPr>
                 <w:rFonts w:ascii="monospace" w:hAnsi="monospace"/>
-                <w:strike w:val="false"/>
-                <w:dstrike w:val="false"/>
               </w:rPr>
               <w:t>9   12</w:t>
             </w:r>
           </w:p>
           <w:p>
             <w:pPr>
-              <w:pStyle w:val="Normal"/>
-              <w:widowControl w:val="false"/>
-              <w:jc w:val="left"/>
-              <w:rPr/>
+              <w:widowControl w:val="0"/>
             </w:pPr>
             <w:r>
               <w:rPr>
                 <w:rFonts w:ascii="monospace" w:hAnsi="monospace"/>
-                <w:strike w:val="false"/>
-                <w:dstrike w:val="false"/>
               </w:rPr>
               <w:t>10  13.333</w:t>
             </w:r>
@@ -1489,23 +1320,19 @@
       </w:tr>
     </w:tbl>
     <w:p>
-      <w:pPr>
-        <w:pStyle w:val="Normal"/>
-        <w:rPr/>
-      </w:pPr>
-      <w:r>
-        <w:rPr/>
+      <w:r>
         <w:br/>
         <w:t xml:space="preserve">Прототип: </w:t>
       </w:r>
+      <w:proofErr w:type="spellStart"/>
       <w:r>
         <w:rPr>
           <w:lang w:val="en-US"/>
         </w:rPr>
         <w:t>int</w:t>
       </w:r>
-      <w:r>
-        <w:rPr/>
+      <w:proofErr w:type="spellEnd"/>
+      <w:r>
         <w:t xml:space="preserve"> </w:t>
       </w:r>
       <w:r>
@@ -1515,10 +1342,13 @@
         <w:t>main</w:t>
       </w:r>
       <w:r>
-        <w:rPr/>
         <w:t>()</w:t>
+      </w:r>
+      <w:r>
         <w:br/>
         <w:t>Псевдокод:</w:t>
+      </w:r>
+      <w:r>
         <w:br/>
       </w:r>
       <w:r>
@@ -1528,7 +1358,6 @@
         <w:t>A</w:t>
       </w:r>
       <w:r>
-        <w:rPr/>
         <w:t xml:space="preserve"> Функция проверки ввода данных </w:t>
       </w:r>
       <w:r>
@@ -1538,7 +1367,6 @@
         <w:t>read</w:t>
       </w:r>
       <w:r>
-        <w:rPr/>
         <w:t>_</w:t>
       </w:r>
       <w:r>
@@ -1548,15 +1376,10 @@
         <w:t>double</w:t>
       </w:r>
       <w:r>
-        <w:rPr/>
         <w:t>()</w:t>
       </w:r>
     </w:p>
     <w:p>
-      <w:pPr>
-        <w:pStyle w:val="Normal"/>
-        <w:rPr/>
-      </w:pPr>
       <w:r>
         <w:rPr>
           <w:lang w:val="en-US"/>
@@ -1564,7 +1387,6 @@
         <w:t>B</w:t>
       </w:r>
       <w:r>
-        <w:rPr/>
         <w:t xml:space="preserve"> Функция проверки ввода данных </w:t>
       </w:r>
       <w:r>
@@ -1574,9 +1396,9 @@
         <w:t>read</w:t>
       </w:r>
       <w:r>
-        <w:rPr/>
         <w:t>_</w:t>
       </w:r>
+      <w:proofErr w:type="gramStart"/>
       <w:r>
         <w:rPr>
           <w:lang w:val="en-US"/>
@@ -1584,15 +1406,11 @@
         <w:t>double</w:t>
       </w:r>
       <w:r>
-        <w:rPr/>
         <w:t>()</w:t>
       </w:r>
+      <w:proofErr w:type="gramEnd"/>
     </w:p>
     <w:p>
-      <w:pPr>
-        <w:pStyle w:val="Normal"/>
-        <w:rPr/>
-      </w:pPr>
       <w:r>
         <w:rPr>
           <w:lang w:val="en-US"/>
@@ -1600,7 +1418,6 @@
         <w:t>C</w:t>
       </w:r>
       <w:r>
-        <w:rPr/>
         <w:t xml:space="preserve"> Функция проверки ввода данных </w:t>
       </w:r>
       <w:r>
@@ -1610,9 +1427,9 @@
         <w:t>read</w:t>
       </w:r>
       <w:r>
-        <w:rPr/>
         <w:t>_</w:t>
       </w:r>
+      <w:proofErr w:type="gramStart"/>
       <w:r>
         <w:rPr>
           <w:lang w:val="en-US"/>
@@ -1620,23 +1437,22 @@
         <w:t>double</w:t>
       </w:r>
       <w:r>
-        <w:rPr/>
         <w:t>()</w:t>
       </w:r>
+      <w:proofErr w:type="gramEnd"/>
     </w:p>
     <w:p>
-      <w:pPr>
-        <w:pStyle w:val="Normal"/>
-        <w:rPr/>
-      </w:pPr>
+      <w:proofErr w:type="spellStart"/>
+      <w:proofErr w:type="gramStart"/>
       <w:r>
         <w:rPr>
           <w:lang w:val="en-US"/>
         </w:rPr>
         <w:t>xMin</w:t>
       </w:r>
-      <w:r>
-        <w:rPr/>
+      <w:proofErr w:type="spellEnd"/>
+      <w:proofErr w:type="gramEnd"/>
+      <w:r>
         <w:t xml:space="preserve"> Функция проверки ввода данных </w:t>
       </w:r>
       <w:r>
@@ -1646,7 +1462,6 @@
         <w:t>read</w:t>
       </w:r>
       <w:r>
-        <w:rPr/>
         <w:t>_</w:t>
       </w:r>
       <w:r>
@@ -1656,23 +1471,21 @@
         <w:t>double</w:t>
       </w:r>
       <w:r>
-        <w:rPr/>
         <w:t>()</w:t>
       </w:r>
     </w:p>
     <w:p>
-      <w:pPr>
-        <w:pStyle w:val="Normal"/>
-        <w:rPr/>
-      </w:pPr>
+      <w:proofErr w:type="spellStart"/>
+      <w:proofErr w:type="gramStart"/>
       <w:r>
         <w:rPr>
           <w:lang w:val="en-US"/>
         </w:rPr>
         <w:t>xMax</w:t>
       </w:r>
-      <w:r>
-        <w:rPr/>
+      <w:proofErr w:type="spellEnd"/>
+      <w:proofErr w:type="gramEnd"/>
+      <w:r>
         <w:t xml:space="preserve"> Функция проверки ввода данных </w:t>
       </w:r>
       <w:r>
@@ -1682,7 +1495,6 @@
         <w:t>read</w:t>
       </w:r>
       <w:r>
-        <w:rPr/>
         <w:t>_</w:t>
       </w:r>
       <w:r>
@@ -1692,23 +1504,19 @@
         <w:t>double</w:t>
       </w:r>
       <w:r>
-        <w:rPr/>
         <w:t>()</w:t>
       </w:r>
     </w:p>
     <w:p>
-      <w:pPr>
-        <w:pStyle w:val="Normal"/>
-        <w:rPr/>
-      </w:pPr>
+      <w:proofErr w:type="gramStart"/>
       <w:r>
         <w:rPr>
           <w:lang w:val="en-US"/>
         </w:rPr>
         <w:t>dx</w:t>
       </w:r>
-      <w:r>
-        <w:rPr/>
+      <w:proofErr w:type="gramEnd"/>
+      <w:r>
         <w:t xml:space="preserve"> Функция проверки ввода данных </w:t>
       </w:r>
       <w:r>
@@ -1718,7 +1526,6 @@
         <w:t>read</w:t>
       </w:r>
       <w:r>
-        <w:rPr/>
         <w:t>_</w:t>
       </w:r>
       <w:r>
@@ -1728,357 +1535,323 @@
         <w:t>double</w:t>
       </w:r>
       <w:r>
-        <w:rPr/>
         <w:t>()</w:t>
+      </w:r>
+    </w:p>
+    <w:p/>
+    <w:p>
+      <w:r>
+        <w:t xml:space="preserve">Если </w:t>
+      </w:r>
+      <w:r>
+        <w:rPr>
+          <w:rFonts w:ascii="Cambria Math" w:hAnsi="Cambria Math" w:cs="Cambria Math"/>
+        </w:rPr>
+        <w:t>𝒙</w:t>
+      </w:r>
+      <w:r>
+        <w:t xml:space="preserve"> </w:t>
+      </w:r>
+      <w:proofErr w:type="gramStart"/>
+      <w:r>
+        <w:t xml:space="preserve">&lt; </w:t>
+      </w:r>
+      <w:r>
+        <w:rPr>
+          <w:rFonts w:ascii="Cambria Math" w:hAnsi="Cambria Math" w:cs="Cambria Math"/>
+        </w:rPr>
+        <w:t>𝟎</w:t>
+      </w:r>
+      <w:proofErr w:type="gramEnd"/>
+      <w:r>
+        <w:t xml:space="preserve">. </w:t>
+      </w:r>
+      <w:r>
+        <w:rPr>
+          <w:rFonts w:ascii="Cambria Math" w:hAnsi="Cambria Math" w:cs="Cambria Math"/>
+        </w:rPr>
+        <w:t>𝟔</w:t>
+      </w:r>
+      <w:r>
+        <w:t xml:space="preserve"> и </w:t>
+      </w:r>
+      <w:r>
+        <w:rPr>
+          <w:rFonts w:ascii="Cambria Math" w:hAnsi="Cambria Math" w:cs="Cambria Math"/>
+        </w:rPr>
+        <w:t>𝒃</w:t>
+      </w:r>
+      <w:r>
+        <w:t xml:space="preserve"> + </w:t>
+      </w:r>
+      <w:r>
+        <w:rPr>
+          <w:rFonts w:ascii="Cambria Math" w:hAnsi="Cambria Math" w:cs="Cambria Math"/>
+        </w:rPr>
+        <w:t>𝒄</w:t>
+      </w:r>
+      <w:r>
+        <w:t xml:space="preserve"> ≠ 0 то</w:t>
       </w:r>
     </w:p>
     <w:p>
-      <w:pPr>
-        <w:pStyle w:val="Normal"/>
-        <w:rPr/>
-      </w:pPr>
-      <w:r>
-        <w:rPr/>
+      <w:r>
+        <w:tab/>
+      </w:r>
+      <w:r>
+        <w:rPr>
+          <w:lang w:val="en-US"/>
+        </w:rPr>
+        <w:t>y</w:t>
+      </w:r>
+      <w:r>
+        <w:t xml:space="preserve"> += </w:t>
+      </w:r>
+      <w:r>
+        <w:rPr>
+          <w:lang w:val="en-US"/>
+        </w:rPr>
+        <w:t>a</w:t>
+      </w:r>
+      <w:r>
+        <w:rPr>
+          <w:rFonts w:ascii="Cambria Math" w:hAnsi="Cambria Math" w:cs="Cambria Math"/>
+        </w:rPr>
+        <w:t>𝒙</w:t>
+      </w:r>
+      <w:r>
+        <w:t>^</w:t>
+      </w:r>
+      <w:r>
+        <w:rPr>
+          <w:rFonts w:ascii="Cambria Math" w:hAnsi="Cambria Math" w:cs="Cambria Math"/>
+        </w:rPr>
+        <w:t>𝟑</w:t>
+      </w:r>
+      <w:r>
+        <w:t xml:space="preserve"> + </w:t>
+      </w:r>
+      <w:r>
+        <w:rPr>
+          <w:rFonts w:ascii="Cambria Math" w:hAnsi="Cambria Math" w:cs="Cambria Math"/>
+        </w:rPr>
+        <w:t>𝒃</w:t>
+      </w:r>
+      <w:r>
+        <w:t>^</w:t>
+      </w:r>
+      <w:r>
+        <w:rPr>
+          <w:rFonts w:ascii="Cambria Math" w:hAnsi="Cambria Math" w:cs="Cambria Math"/>
+        </w:rPr>
+        <w:t>𝟐</w:t>
+      </w:r>
+      <w:r>
+        <w:t xml:space="preserve"> + c</w:t>
       </w:r>
     </w:p>
     <w:p>
-      <w:pPr>
-        <w:pStyle w:val="Normal"/>
-        <w:rPr/>
-      </w:pPr>
-      <w:r>
-        <w:rPr/>
-        <w:t xml:space="preserve">Если </w:t>
-      </w:r>
-      <w:r>
-        <w:rPr>
-          <w:rFonts w:cs="Cambria Math" w:ascii="Cambria Math" w:hAnsi="Cambria Math"/>
+      <w:r>
+        <w:t xml:space="preserve">или же если </w:t>
+      </w:r>
+      <w:proofErr w:type="gramStart"/>
+      <w:r>
+        <w:rPr>
+          <w:rFonts w:ascii="Cambria Math" w:hAnsi="Cambria Math" w:cs="Cambria Math"/>
         </w:rPr>
         <w:t>𝒙</w:t>
       </w:r>
       <w:r>
-        <w:rPr/>
-        <w:t xml:space="preserve"> &lt; </w:t>
-      </w:r>
-      <w:r>
-        <w:rPr>
-          <w:rFonts w:cs="Cambria Math" w:ascii="Cambria Math" w:hAnsi="Cambria Math"/>
+        <w:t xml:space="preserve"> &gt;</w:t>
+      </w:r>
+      <w:proofErr w:type="gramEnd"/>
+      <w:r>
+        <w:t xml:space="preserve"> </w:t>
+      </w:r>
+      <w:r>
+        <w:rPr>
+          <w:rFonts w:ascii="Cambria Math" w:hAnsi="Cambria Math" w:cs="Cambria Math"/>
         </w:rPr>
         <w:t>𝟎</w:t>
       </w:r>
       <w:r>
-        <w:rPr/>
         <w:t xml:space="preserve">. </w:t>
       </w:r>
       <w:r>
         <w:rPr>
-          <w:rFonts w:cs="Cambria Math" w:ascii="Cambria Math" w:hAnsi="Cambria Math"/>
+          <w:rFonts w:ascii="Cambria Math" w:hAnsi="Cambria Math" w:cs="Cambria Math"/>
         </w:rPr>
         <w:t>𝟔</w:t>
       </w:r>
       <w:r>
-        <w:rPr/>
         <w:t xml:space="preserve"> и </w:t>
       </w:r>
       <w:r>
         <w:rPr>
-          <w:rFonts w:cs="Cambria Math" w:ascii="Cambria Math" w:hAnsi="Cambria Math"/>
+          <w:rFonts w:ascii="Cambria Math" w:hAnsi="Cambria Math" w:cs="Cambria Math"/>
         </w:rPr>
         <w:t>𝒃</w:t>
       </w:r>
       <w:r>
-        <w:rPr/>
         <w:t xml:space="preserve"> + </w:t>
       </w:r>
       <w:r>
         <w:rPr>
-          <w:rFonts w:cs="Cambria Math" w:ascii="Cambria Math" w:hAnsi="Cambria Math"/>
+          <w:rFonts w:ascii="Cambria Math" w:hAnsi="Cambria Math" w:cs="Cambria Math"/>
         </w:rPr>
         <w:t>𝒄</w:t>
       </w:r>
       <w:r>
-        <w:rPr/>
-        <w:t xml:space="preserve"> ≠ 0 то</w:t>
+        <w:t xml:space="preserve"> = 0 то</w:t>
+      </w:r>
+      <w:r>
+        <w:br/>
+        <w:t xml:space="preserve">            </w:t>
+      </w:r>
+      <w:r>
+        <w:rPr>
+          <w:lang w:val="en-US"/>
+        </w:rPr>
+        <w:t>y</w:t>
+      </w:r>
+      <w:r>
+        <w:t xml:space="preserve"> += (</w:t>
+      </w:r>
+      <w:r>
+        <w:rPr>
+          <w:rFonts w:ascii="Cambria Math" w:hAnsi="Cambria Math" w:cs="Cambria Math"/>
+        </w:rPr>
+        <w:t>𝒙</w:t>
+      </w:r>
+      <w:r>
+        <w:t xml:space="preserve"> – a) / (</w:t>
+      </w:r>
+      <w:r>
+        <w:rPr>
+          <w:lang w:val="en-US"/>
+        </w:rPr>
+        <w:t>x</w:t>
+      </w:r>
+      <w:r>
+        <w:t xml:space="preserve"> – </w:t>
+      </w:r>
+      <w:r>
+        <w:rPr>
+          <w:lang w:val="en-US"/>
+        </w:rPr>
+        <w:t>c</w:t>
+      </w:r>
+      <w:r>
+        <w:t>)</w:t>
+      </w:r>
+      <w:r>
+        <w:br/>
+        <w:t>или же то</w:t>
+      </w:r>
+      <w:r>
+        <w:br/>
+      </w:r>
+      <w:r>
+        <w:tab/>
+      </w:r>
+      <w:r>
+        <w:rPr>
+          <w:lang w:val="en-US"/>
+        </w:rPr>
+        <w:t>y</w:t>
+      </w:r>
+      <w:r>
+        <w:t xml:space="preserve"> += </w:t>
+      </w:r>
+      <w:r>
+        <w:rPr>
+          <w:rFonts w:ascii="Cambria Math" w:hAnsi="Cambria Math" w:cs="Cambria Math"/>
+        </w:rPr>
+        <w:t>(</w:t>
+      </w:r>
+      <w:r>
+        <w:rPr>
+          <w:rFonts w:ascii="Cambria Math" w:hAnsi="Cambria Math" w:cs="Cambria Math"/>
+          <w:lang w:val="en-US"/>
+        </w:rPr>
+        <w:t>x</w:t>
+      </w:r>
+      <w:r>
+        <w:rPr>
+          <w:rFonts w:ascii="Cambria Math" w:hAnsi="Cambria Math" w:cs="Cambria Math"/>
+        </w:rPr>
+        <w:t>/</w:t>
+      </w:r>
+      <w:r>
+        <w:rPr>
+          <w:rFonts w:ascii="Cambria Math" w:hAnsi="Cambria Math" w:cs="Cambria Math"/>
+          <w:lang w:val="en-US"/>
+        </w:rPr>
+        <w:t>c</w:t>
+      </w:r>
+      <w:r>
+        <w:rPr>
+          <w:rFonts w:ascii="Cambria Math" w:hAnsi="Cambria Math" w:cs="Cambria Math"/>
+        </w:rPr>
+        <w:t>) + (</w:t>
+      </w:r>
+      <w:r>
+        <w:rPr>
+          <w:rFonts w:ascii="Cambria Math" w:hAnsi="Cambria Math" w:cs="Cambria Math"/>
+          <w:lang w:val="en-US"/>
+        </w:rPr>
+        <w:t>c</w:t>
+      </w:r>
+      <w:r>
+        <w:rPr>
+          <w:rFonts w:ascii="Cambria Math" w:hAnsi="Cambria Math" w:cs="Cambria Math"/>
+        </w:rPr>
+        <w:t>/</w:t>
+      </w:r>
+      <w:r>
+        <w:rPr>
+          <w:rFonts w:ascii="Cambria Math" w:hAnsi="Cambria Math" w:cs="Cambria Math"/>
+          <w:lang w:val="en-US"/>
+        </w:rPr>
+        <w:t>x</w:t>
+      </w:r>
+      <w:r>
+        <w:rPr>
+          <w:rFonts w:ascii="Cambria Math" w:hAnsi="Cambria Math" w:cs="Cambria Math"/>
+        </w:rPr>
+        <w:t>)</w:t>
       </w:r>
     </w:p>
     <w:p>
-      <w:pPr>
-        <w:pStyle w:val="Normal"/>
-        <w:rPr/>
-      </w:pPr>
-      <w:r>
-        <w:rPr/>
-        <w:tab/>
-      </w:r>
-      <w:r>
-        <w:rPr>
-          <w:lang w:val="en-US"/>
-        </w:rPr>
-        <w:t>y</w:t>
-      </w:r>
-      <w:r>
-        <w:rPr/>
-        <w:t xml:space="preserve"> += </w:t>
-      </w:r>
-      <w:r>
-        <w:rPr>
-          <w:lang w:val="en-US"/>
-        </w:rPr>
-        <w:t>a</w:t>
-      </w:r>
-      <w:r>
-        <w:rPr>
-          <w:rFonts w:cs="Cambria Math" w:ascii="Cambria Math" w:hAnsi="Cambria Math"/>
-        </w:rPr>
-        <w:t>𝒙</w:t>
-      </w:r>
-      <w:r>
-        <w:rPr/>
-        <w:t>^</w:t>
-      </w:r>
-      <w:r>
-        <w:rPr>
-          <w:rFonts w:cs="Cambria Math" w:ascii="Cambria Math" w:hAnsi="Cambria Math"/>
-        </w:rPr>
-        <w:t>𝟑</w:t>
-      </w:r>
-      <w:r>
-        <w:rPr/>
-        <w:t xml:space="preserve"> + </w:t>
-      </w:r>
-      <w:r>
-        <w:rPr>
-          <w:rFonts w:cs="Cambria Math" w:ascii="Cambria Math" w:hAnsi="Cambria Math"/>
-        </w:rPr>
-        <w:t>𝒃</w:t>
-      </w:r>
-      <w:r>
-        <w:rPr/>
-        <w:t>^</w:t>
-      </w:r>
-      <w:r>
-        <w:rPr>
-          <w:rFonts w:cs="Cambria Math" w:ascii="Cambria Math" w:hAnsi="Cambria Math"/>
-        </w:rPr>
-        <w:t>𝟐</w:t>
-      </w:r>
-      <w:r>
-        <w:rPr/>
-        <w:t xml:space="preserve"> + c</w:t>
+      <w:r>
+        <w:t xml:space="preserve">Вывод в консоль значения таблицы со значениями </w:t>
+      </w:r>
+      <w:r>
+        <w:rPr>
+          <w:lang w:val="en-US"/>
+        </w:rPr>
+        <w:t>X</w:t>
+      </w:r>
+      <w:r>
+        <w:t xml:space="preserve"> и </w:t>
+      </w:r>
+      <w:r>
+        <w:rPr>
+          <w:lang w:val="en-US"/>
+        </w:rPr>
+        <w:t>Y</w:t>
+      </w:r>
+      <w:r>
+        <w:br/>
+        <w:t>Блок-схема:</w:t>
       </w:r>
     </w:p>
     <w:p>
-      <w:pPr>
-        <w:pStyle w:val="Normal"/>
-        <w:rPr/>
-      </w:pPr>
-      <w:r>
-        <w:rPr/>
-        <w:t xml:space="preserve">или же если </w:t>
-      </w:r>
-      <w:r>
-        <w:rPr>
-          <w:rFonts w:cs="Cambria Math" w:ascii="Cambria Math" w:hAnsi="Cambria Math"/>
-        </w:rPr>
-        <w:t>𝒙</w:t>
-      </w:r>
-      <w:r>
-        <w:rPr/>
-        <w:t xml:space="preserve"> &gt; </w:t>
-      </w:r>
-      <w:r>
-        <w:rPr>
-          <w:rFonts w:cs="Cambria Math" w:ascii="Cambria Math" w:hAnsi="Cambria Math"/>
-        </w:rPr>
-        <w:t>𝟎</w:t>
-      </w:r>
-      <w:r>
-        <w:rPr/>
-        <w:t xml:space="preserve">. </w:t>
-      </w:r>
-      <w:r>
-        <w:rPr>
-          <w:rFonts w:cs="Cambria Math" w:ascii="Cambria Math" w:hAnsi="Cambria Math"/>
-        </w:rPr>
-        <w:t>𝟔</w:t>
-      </w:r>
-      <w:r>
-        <w:rPr/>
-        <w:t xml:space="preserve"> и </w:t>
-      </w:r>
-      <w:r>
-        <w:rPr>
-          <w:rFonts w:cs="Cambria Math" w:ascii="Cambria Math" w:hAnsi="Cambria Math"/>
-        </w:rPr>
-        <w:t>𝒃</w:t>
-      </w:r>
-      <w:r>
-        <w:rPr/>
-        <w:t xml:space="preserve"> + </w:t>
-      </w:r>
-      <w:r>
-        <w:rPr>
-          <w:rFonts w:cs="Cambria Math" w:ascii="Cambria Math" w:hAnsi="Cambria Math"/>
-        </w:rPr>
-        <w:t>𝒄</w:t>
-      </w:r>
-      <w:r>
-        <w:rPr/>
-        <w:t xml:space="preserve"> = 0 то</w:t>
-        <w:br/>
-        <w:t xml:space="preserve">            </w:t>
-      </w:r>
-      <w:r>
-        <w:rPr>
-          <w:lang w:val="en-US"/>
-        </w:rPr>
-        <w:t>y</w:t>
-      </w:r>
-      <w:r>
-        <w:rPr/>
-        <w:t xml:space="preserve"> += (</w:t>
-      </w:r>
-      <w:r>
-        <w:rPr>
-          <w:rFonts w:cs="Cambria Math" w:ascii="Cambria Math" w:hAnsi="Cambria Math"/>
-        </w:rPr>
-        <w:t>𝒙</w:t>
-      </w:r>
-      <w:r>
-        <w:rPr/>
-        <w:t xml:space="preserve"> – a) / (</w:t>
-      </w:r>
-      <w:r>
-        <w:rPr>
-          <w:lang w:val="en-US"/>
-        </w:rPr>
-        <w:t>x</w:t>
-      </w:r>
-      <w:r>
-        <w:rPr/>
-        <w:t xml:space="preserve"> – </w:t>
-      </w:r>
-      <w:r>
-        <w:rPr>
-          <w:lang w:val="en-US"/>
-        </w:rPr>
-        <w:t>c</w:t>
-      </w:r>
-      <w:r>
-        <w:rPr/>
-        <w:t>)</w:t>
-        <w:br/>
-        <w:t>или же то</w:t>
-        <w:br/>
-        <w:tab/>
-      </w:r>
-      <w:r>
-        <w:rPr>
-          <w:lang w:val="en-US"/>
-        </w:rPr>
-        <w:t>y</w:t>
-      </w:r>
-      <w:r>
-        <w:rPr/>
-        <w:t xml:space="preserve"> += </w:t>
-      </w:r>
-      <w:r>
-        <w:rPr>
-          <w:rFonts w:cs="Cambria Math" w:ascii="Cambria Math" w:hAnsi="Cambria Math"/>
-        </w:rPr>
-        <w:t>(</w:t>
-      </w:r>
-      <w:r>
-        <w:rPr>
-          <w:rFonts w:cs="Cambria Math" w:ascii="Cambria Math" w:hAnsi="Cambria Math"/>
-          <w:lang w:val="en-US"/>
-        </w:rPr>
-        <w:t>x</w:t>
-      </w:r>
-      <w:r>
-        <w:rPr>
-          <w:rFonts w:cs="Cambria Math" w:ascii="Cambria Math" w:hAnsi="Cambria Math"/>
-        </w:rPr>
-        <w:t>/</w:t>
-      </w:r>
-      <w:r>
-        <w:rPr>
-          <w:rFonts w:cs="Cambria Math" w:ascii="Cambria Math" w:hAnsi="Cambria Math"/>
-          <w:lang w:val="en-US"/>
-        </w:rPr>
-        <w:t>c</w:t>
-      </w:r>
-      <w:r>
-        <w:rPr>
-          <w:rFonts w:cs="Cambria Math" w:ascii="Cambria Math" w:hAnsi="Cambria Math"/>
-        </w:rPr>
-        <w:t>) + (</w:t>
-      </w:r>
-      <w:r>
-        <w:rPr>
-          <w:rFonts w:cs="Cambria Math" w:ascii="Cambria Math" w:hAnsi="Cambria Math"/>
-          <w:lang w:val="en-US"/>
-        </w:rPr>
-        <w:t>c</w:t>
-      </w:r>
-      <w:r>
-        <w:rPr>
-          <w:rFonts w:cs="Cambria Math" w:ascii="Cambria Math" w:hAnsi="Cambria Math"/>
-        </w:rPr>
-        <w:t>/</w:t>
-      </w:r>
-      <w:r>
-        <w:rPr>
-          <w:rFonts w:cs="Cambria Math" w:ascii="Cambria Math" w:hAnsi="Cambria Math"/>
-          <w:lang w:val="en-US"/>
-        </w:rPr>
-        <w:t>x</w:t>
-      </w:r>
-      <w:r>
-        <w:rPr>
-          <w:rFonts w:cs="Cambria Math" w:ascii="Cambria Math" w:hAnsi="Cambria Math"/>
-        </w:rPr>
-        <w:t>)</w:t>
-      </w:r>
-    </w:p>
-    <w:p>
-      <w:pPr>
-        <w:pStyle w:val="Normal"/>
-        <w:rPr/>
-      </w:pPr>
-      <w:r>
-        <w:rPr/>
-        <w:t xml:space="preserve">Вывод в консоль значения таблицы со значениями </w:t>
-      </w:r>
-      <w:r>
-        <w:rPr>
-          <w:lang w:val="en-US"/>
-        </w:rPr>
-        <w:t>X</w:t>
-      </w:r>
-      <w:r>
-        <w:rPr/>
-        <w:t xml:space="preserve"> и </w:t>
-      </w:r>
-      <w:r>
-        <w:rPr>
-          <w:lang w:val="en-US"/>
-        </w:rPr>
-        <w:t>Y</w:t>
-      </w:r>
-      <w:r>
-        <w:rPr/>
-        <w:br/>
-        <w:t>Блок-схема:</w:t>
-      </w:r>
-    </w:p>
-    <w:p>
-      <w:pPr>
-        <w:pStyle w:val="Normal"/>
-        <w:rPr/>
-      </w:pPr>
-      <w:r>
-        <w:rPr/>
+      <w:r>
+        <w:rPr>
+          <w:noProof/>
+        </w:rPr>
+        <w:lastRenderedPageBreak/>
         <w:drawing>
           <wp:inline distT="0" distB="0" distL="0" distR="0">
             <wp:extent cx="4606290" cy="2871470"/>
@@ -2097,7 +1870,7 @@
                     </pic:cNvPicPr>
                   </pic:nvPicPr>
                   <pic:blipFill>
-                    <a:blip r:embed="rId3"/>
+                    <a:blip r:embed="rId5"/>
                     <a:stretch>
                       <a:fillRect/>
                     </a:stretch>
@@ -2118,185 +1891,190 @@
         </w:drawing>
       </w:r>
       <w:r>
-        <w:rPr/>
-        <w:br/>
+        <w:br/>
+      </w:r>
+    </w:p>
+    <w:p>
+      <w:r>
+        <w:rPr>
+          <w:b/>
+        </w:rPr>
+        <w:t xml:space="preserve">2)Имя: </w:t>
+      </w:r>
+      <w:r>
+        <w:rPr>
+          <w:b/>
+          <w:lang w:val="en-US"/>
+        </w:rPr>
+        <w:t>read</w:t>
+      </w:r>
+      <w:r>
+        <w:rPr>
+          <w:b/>
+        </w:rPr>
+        <w:t>_</w:t>
+      </w:r>
+      <w:r>
+        <w:rPr>
+          <w:b/>
+          <w:lang w:val="en-US"/>
+        </w:rPr>
+        <w:t>double</w:t>
+      </w:r>
+      <w:r>
+        <w:t xml:space="preserve"> </w:t>
+      </w:r>
+      <w:r>
+        <w:br/>
+        <w:t xml:space="preserve">Назначение: проверка переменной </w:t>
+      </w:r>
+      <w:r>
+        <w:rPr>
+          <w:lang w:val="en-US"/>
+        </w:rPr>
+        <w:t>a</w:t>
+      </w:r>
+      <w:r>
+        <w:t xml:space="preserve"> на корректность ввода</w:t>
+      </w:r>
+      <w:r>
+        <w:br/>
+        <w:t xml:space="preserve">Входные данные: </w:t>
+      </w:r>
+      <w:r>
+        <w:rPr>
+          <w:lang w:val="en-US"/>
+        </w:rPr>
+        <w:t>a</w:t>
+      </w:r>
+      <w:r>
+        <w:t xml:space="preserve">(значение в градусах). </w:t>
+      </w:r>
+      <w:r>
+        <w:br/>
+        <w:t>Выходные данные: a(значение в градусах).</w:t>
+      </w:r>
+      <w:r>
+        <w:br/>
+      </w:r>
+      <w:r>
+        <w:t xml:space="preserve">Побочный эффект: отсутствует. </w:t>
+      </w:r>
+      <w:r>
+        <w:br/>
+        <w:t xml:space="preserve">Прототип: </w:t>
+      </w:r>
+      <w:r>
+        <w:rPr>
+          <w:lang w:val="en-US"/>
+        </w:rPr>
+        <w:t>double</w:t>
+      </w:r>
+      <w:r>
+        <w:t xml:space="preserve"> </w:t>
+      </w:r>
+      <w:r>
+        <w:rPr>
+          <w:lang w:val="en-US"/>
+        </w:rPr>
+        <w:t>read</w:t>
+      </w:r>
+      <w:r>
+        <w:t>_</w:t>
+      </w:r>
+      <w:r>
+        <w:rPr>
+          <w:lang w:val="en-US"/>
+        </w:rPr>
+        <w:t>double</w:t>
+      </w:r>
+      <w:r>
+        <w:t>()</w:t>
+      </w:r>
+      <w:r>
+        <w:br/>
+      </w:r>
+      <w:r>
+        <w:br/>
+        <w:t>Псевдокод:</w:t>
+      </w:r>
+      <w:r>
+        <w:br/>
+        <w:t>Цикл продолжается до тех пор, пока пользователь не введет корректное значение</w:t>
+      </w:r>
+    </w:p>
+    <w:p>
+      <w:r>
+        <w:t>Ввод числа x</w:t>
       </w:r>
     </w:p>
     <w:p>
       <w:pPr>
-        <w:pStyle w:val="Normal"/>
-        <w:rPr/>
+        <w:ind w:firstLine="720"/>
       </w:pPr>
       <w:r>
-        <w:rPr>
-          <w:b/>
-        </w:rPr>
-        <w:t xml:space="preserve">2)Имя: </w:t>
-      </w:r>
-      <w:r>
-        <w:rPr>
-          <w:b/>
-          <w:lang w:val="en-US"/>
-        </w:rPr>
-        <w:t>read</w:t>
-      </w:r>
-      <w:r>
-        <w:rPr>
-          <w:b/>
-        </w:rPr>
-        <w:t>_</w:t>
-      </w:r>
-      <w:r>
-        <w:rPr>
-          <w:b/>
-          <w:lang w:val="en-US"/>
-        </w:rPr>
-        <w:t>double</w:t>
-      </w:r>
-      <w:r>
-        <w:rPr/>
-        <w:t xml:space="preserve"> </w:t>
-        <w:br/>
-        <w:t xml:space="preserve">Назначение: проверка переменной </w:t>
-      </w:r>
-      <w:r>
-        <w:rPr>
-          <w:lang w:val="en-US"/>
-        </w:rPr>
-        <w:t>a</w:t>
-      </w:r>
-      <w:r>
-        <w:rPr/>
-        <w:t xml:space="preserve"> на корректность ввода</w:t>
-        <w:br/>
-        <w:t xml:space="preserve">Входные данные: </w:t>
-      </w:r>
-      <w:r>
-        <w:rPr>
-          <w:lang w:val="en-US"/>
-        </w:rPr>
-        <w:t>a</w:t>
-      </w:r>
-      <w:r>
-        <w:rPr/>
-        <w:t xml:space="preserve">(значение в градусах). </w:t>
-        <w:br/>
-        <w:t>Выходные данные: a(значение в градусах).</w:t>
-        <w:br/>
-        <w:t xml:space="preserve">Побочный эффект: отсутствует. </w:t>
-        <w:br/>
-        <w:t xml:space="preserve">Прототип: </w:t>
-      </w:r>
-      <w:r>
-        <w:rPr>
-          <w:lang w:val="en-US"/>
-        </w:rPr>
-        <w:t>double</w:t>
-      </w:r>
-      <w:r>
-        <w:rPr/>
-        <w:t xml:space="preserve"> </w:t>
-      </w:r>
-      <w:r>
-        <w:rPr>
-          <w:lang w:val="en-US"/>
-        </w:rPr>
-        <w:t>read</w:t>
-      </w:r>
-      <w:r>
-        <w:rPr/>
-        <w:t>_</w:t>
-      </w:r>
-      <w:r>
-        <w:rPr>
-          <w:lang w:val="en-US"/>
-        </w:rPr>
-        <w:t>double</w:t>
-      </w:r>
-      <w:r>
-        <w:rPr/>
-        <w:t>()</w:t>
-        <w:br/>
-        <w:br/>
-        <w:t>Псевдокод:</w:t>
-        <w:br/>
-        <w:t>Цикл продолжается до тех пор, пока пользователь не введет корректное значение</w:t>
+        <w:t>Если предыдущее извлечение оказалось неудачным, то...</w:t>
       </w:r>
     </w:p>
     <w:p>
       <w:pPr>
-        <w:pStyle w:val="Normal"/>
-        <w:rPr/>
+        <w:ind w:firstLine="720"/>
       </w:pPr>
       <w:r>
-        <w:rPr/>
-        <w:t>Ввод числа x</w:t>
+        <w:t xml:space="preserve">Возвращаем </w:t>
+      </w:r>
+      <w:proofErr w:type="spellStart"/>
+      <w:r>
+        <w:t>scanf</w:t>
+      </w:r>
+      <w:proofErr w:type="spellEnd"/>
+      <w:r>
+        <w:t xml:space="preserve"> в 'обычный' режим </w:t>
+      </w:r>
+      <w:proofErr w:type="gramStart"/>
+      <w:r>
+        <w:t>ра</w:t>
+      </w:r>
+      <w:r>
+        <w:t>боты(</w:t>
+      </w:r>
+      <w:proofErr w:type="gramEnd"/>
+      <w:r>
+        <w:t>обнуление битов состояния)</w:t>
       </w:r>
     </w:p>
     <w:p>
       <w:pPr>
-        <w:pStyle w:val="Normal"/>
         <w:ind w:firstLine="720"/>
-        <w:rPr/>
       </w:pPr>
       <w:r>
-        <w:rPr/>
-        <w:t>Если предыдущее извлечение оказалось неудачным, то...</w:t>
+        <w:t>Удаляем значения предыдущего ввода из входного буфера</w:t>
       </w:r>
     </w:p>
     <w:p>
       <w:pPr>
-        <w:pStyle w:val="Normal"/>
         <w:ind w:firstLine="720"/>
-        <w:rPr/>
       </w:pPr>
       <w:r>
-        <w:rPr/>
-        <w:t>Возвращаем scanf в 'обычный' режим работы(обнуление битов состояния)</w:t>
+        <w:t>Если всё хорошо, то возвращаем x</w:t>
       </w:r>
     </w:p>
     <w:p>
-      <w:pPr>
-        <w:pStyle w:val="Normal"/>
-        <w:ind w:firstLine="720"/>
-        <w:rPr/>
-      </w:pPr>
-      <w:r>
-        <w:rPr/>
-        <w:t>Удаляем значения предыдущего ввода из входного буфера</w:t>
+      <w:r>
+        <w:t>Возврат значения x</w:t>
+      </w:r>
+      <w:r>
+        <w:br/>
+        <w:t>Блок-схема:</w:t>
       </w:r>
     </w:p>
     <w:p>
-      <w:pPr>
-        <w:pStyle w:val="Normal"/>
-        <w:ind w:firstLine="720"/>
-        <w:rPr/>
-      </w:pPr>
-      <w:r>
-        <w:rPr/>
-        <w:t>Если всё хорошо, то возвращаем x</w:t>
-      </w:r>
-    </w:p>
-    <w:p>
-      <w:pPr>
-        <w:pStyle w:val="Normal"/>
-        <w:rPr/>
-      </w:pPr>
-      <w:r>
-        <w:rPr/>
-        <w:t>Возврат значения x</w:t>
-        <w:br/>
-        <w:t>Блок-схема:</w:t>
-      </w:r>
-    </w:p>
-    <w:p>
-      <w:pPr>
-        <w:pStyle w:val="Normal"/>
-        <w:rPr/>
-      </w:pPr>
-      <w:r>
+      <w:r>
+        <w:rPr>
+          <w:noProof/>
+        </w:rPr>
         <w:drawing>
-          <wp:anchor behindDoc="0" distT="0" distB="0" distL="0" distR="0" simplePos="0" locked="0" layoutInCell="0" allowOverlap="1" relativeHeight="4">
+          <wp:anchor distT="0" distB="0" distL="0" distR="0" simplePos="0" relativeHeight="4" behindDoc="0" locked="0" layoutInCell="0" allowOverlap="1">
             <wp:simplePos x="0" y="0"/>
             <wp:positionH relativeFrom="column">
               <wp:posOffset>80010</wp:posOffset>
@@ -2307,7 +2085,7 @@
             <wp:extent cx="2164715" cy="2034540"/>
             <wp:effectExtent l="0" t="0" r="0" b="0"/>
             <wp:wrapTopAndBottom/>
-            <wp:docPr id="3" name="Image4" descr=""/>
+            <wp:docPr id="3" name="Image4"/>
             <wp:cNvGraphicFramePr>
               <a:graphicFrameLocks xmlns:a="http://schemas.openxmlformats.org/drawingml/2006/main" noChangeAspect="1"/>
             </wp:cNvGraphicFramePr>
@@ -2315,13 +2093,13 @@
               <a:graphicData uri="http://schemas.openxmlformats.org/drawingml/2006/picture">
                 <pic:pic xmlns:pic="http://schemas.openxmlformats.org/drawingml/2006/picture">
                   <pic:nvPicPr>
-                    <pic:cNvPr id="3" name="Image4" descr=""/>
+                    <pic:cNvPr id="3" name="Image4"/>
                     <pic:cNvPicPr>
                       <a:picLocks noChangeAspect="1" noChangeArrowheads="1"/>
                     </pic:cNvPicPr>
                   </pic:nvPicPr>
                   <pic:blipFill>
-                    <a:blip r:embed="rId4"/>
+                    <a:blip r:embed="rId6"/>
                     <a:stretch>
                       <a:fillRect/>
                     </a:stretch>
@@ -2342,8 +2120,9 @@
         </w:drawing>
       </w:r>
       <w:r>
-        <w:rPr/>
-        <w:br/>
+        <w:br/>
+      </w:r>
+      <w:r>
         <w:br/>
       </w:r>
       <w:r>
@@ -2353,6 +2132,13 @@
           <w:szCs w:val="28"/>
         </w:rPr>
         <w:t>9.ЛИСТИНГ КОДА:</w:t>
+      </w:r>
+      <w:r>
+        <w:rPr>
+          <w:b/>
+          <w:sz w:val="28"/>
+          <w:szCs w:val="28"/>
+        </w:rPr>
         <w:br/>
       </w:r>
       <w:r>
@@ -2362,7 +2148,7 @@
           <w:color w:val="000000"/>
           <w:sz w:val="28"/>
           <w:szCs w:val="28"/>
-          <w:shd w:fill="FFFFFF" w:val="clear"/>
+          <w:shd w:val="clear" w:color="auto" w:fill="FFFFFF"/>
         </w:rPr>
         <w:t xml:space="preserve">/* </w:t>
       </w:r>
@@ -2393,12 +2179,30 @@
           <w:szCs w:val="28"/>
         </w:rPr>
         <w:t xml:space="preserve">на интервале </w:t>
-        <w:br/>
+      </w:r>
+      <w:r>
+        <w:rPr>
+          <w:rFonts w:ascii="monospace" w:hAnsi="monospace"/>
+          <w:b/>
+          <w:sz w:val="28"/>
+          <w:szCs w:val="28"/>
+        </w:rPr>
+        <w:br/>
+      </w:r>
+      <w:r>
+        <w:rPr>
+          <w:rFonts w:ascii="monospace" w:hAnsi="monospace"/>
+          <w:b/>
+          <w:sz w:val="28"/>
+          <w:szCs w:val="28"/>
+        </w:rPr>
+        <w:lastRenderedPageBreak/>
         <w:t>       </w:t>
       </w:r>
-      <w:r>
-        <w:rPr>
-          <w:rFonts w:eastAsia="monospace" w:ascii="monospace" w:hAnsi="monospace"/>
+      <w:proofErr w:type="spellStart"/>
+      <w:r>
+        <w:rPr>
+          <w:rFonts w:ascii="monospace" w:eastAsia="monospace" w:hAnsi="monospace"/>
           <w:b/>
           <w:sz w:val="28"/>
           <w:szCs w:val="28"/>
@@ -2412,11 +2216,22 @@
           <w:sz w:val="28"/>
           <w:szCs w:val="28"/>
         </w:rPr>
-        <w:t xml:space="preserve">нач, </w:t>
-      </w:r>
-      <w:r>
-        <w:rPr>
-          <w:rFonts w:eastAsia="monospace" w:ascii="monospace" w:hAnsi="monospace"/>
+        <w:t>нач</w:t>
+      </w:r>
+      <w:proofErr w:type="spellEnd"/>
+      <w:r>
+        <w:rPr>
+          <w:rFonts w:ascii="monospace" w:hAnsi="monospace"/>
+          <w:b/>
+          <w:sz w:val="28"/>
+          <w:szCs w:val="28"/>
+        </w:rPr>
+        <w:t xml:space="preserve">, </w:t>
+      </w:r>
+      <w:proofErr w:type="spellStart"/>
+      <w:r>
+        <w:rPr>
+          <w:rFonts w:ascii="monospace" w:eastAsia="monospace" w:hAnsi="monospace"/>
           <w:b/>
           <w:sz w:val="28"/>
           <w:szCs w:val="28"/>
@@ -2430,17 +2245,29 @@
           <w:sz w:val="28"/>
           <w:szCs w:val="28"/>
         </w:rPr>
-        <w:t xml:space="preserve">кон с шагом </w:t>
-      </w:r>
-      <w:r>
-        <w:rPr>
-          <w:rFonts w:eastAsia="monospace" w:ascii="monospace" w:hAnsi="monospace"/>
+        <w:t>кон</w:t>
+      </w:r>
+      <w:proofErr w:type="spellEnd"/>
+      <w:r>
+        <w:rPr>
+          <w:rFonts w:ascii="monospace" w:hAnsi="monospace"/>
+          <w:b/>
+          <w:sz w:val="28"/>
+          <w:szCs w:val="28"/>
+        </w:rPr>
+        <w:t xml:space="preserve"> с шагом </w:t>
+      </w:r>
+      <w:proofErr w:type="spellStart"/>
+      <w:r>
+        <w:rPr>
+          <w:rFonts w:ascii="monospace" w:eastAsia="monospace" w:hAnsi="monospace"/>
           <w:b/>
           <w:sz w:val="28"/>
           <w:szCs w:val="28"/>
         </w:rPr>
         <w:t>dx</w:t>
       </w:r>
+      <w:proofErr w:type="spellEnd"/>
       <w:r>
         <w:rPr>
           <w:rFonts w:ascii="monospace" w:hAnsi="monospace"/>
@@ -2467,12 +2294,20 @@
           <w:szCs w:val="28"/>
         </w:rPr>
         <w:t xml:space="preserve">определяется индивидуальным вариантом. </w:t>
+      </w:r>
+      <w:r>
+        <w:rPr>
+          <w:rFonts w:ascii="monospace" w:hAnsi="monospace"/>
+          <w:b/>
+          <w:sz w:val="28"/>
+          <w:szCs w:val="28"/>
+        </w:rPr>
         <w:br/>
         <w:t xml:space="preserve">       Коэффициенты </w:t>
       </w:r>
       <w:r>
         <w:rPr>
-          <w:rFonts w:eastAsia="monospace" w:ascii="monospace" w:hAnsi="monospace"/>
+          <w:rFonts w:ascii="monospace" w:eastAsia="monospace" w:hAnsi="monospace"/>
           <w:b/>
           <w:sz w:val="28"/>
           <w:szCs w:val="28"/>
@@ -2490,7 +2325,7 @@
       </w:r>
       <w:r>
         <w:rPr>
-          <w:rFonts w:eastAsia="monospace" w:ascii="monospace" w:hAnsi="monospace"/>
+          <w:rFonts w:ascii="monospace" w:eastAsia="monospace" w:hAnsi="monospace"/>
           <w:b/>
           <w:sz w:val="28"/>
           <w:szCs w:val="28"/>
@@ -2526,7 +2361,7 @@
       </w:r>
       <w:r>
         <w:rPr>
-          <w:rFonts w:eastAsia="monospace" w:ascii="monospace" w:hAnsi="monospace"/>
+          <w:rFonts w:ascii="monospace" w:eastAsia="monospace" w:hAnsi="monospace"/>
           <w:b/>
           <w:sz w:val="28"/>
           <w:szCs w:val="28"/>
@@ -2544,7 +2379,7 @@
       </w:r>
       <w:r>
         <w:rPr>
-          <w:rFonts w:eastAsia="monospace" w:ascii="monospace" w:hAnsi="monospace"/>
+          <w:rFonts w:ascii="monospace" w:eastAsia="monospace" w:hAnsi="monospace"/>
           <w:b/>
           <w:sz w:val="28"/>
           <w:szCs w:val="28"/>
@@ -2562,7 +2397,7 @@
       </w:r>
       <w:r>
         <w:rPr>
-          <w:rFonts w:eastAsia="monospace" w:ascii="monospace" w:hAnsi="monospace"/>
+          <w:rFonts w:ascii="monospace" w:eastAsia="monospace" w:hAnsi="monospace"/>
           <w:b/>
           <w:sz w:val="28"/>
           <w:szCs w:val="28"/>
@@ -2578,9 +2413,10 @@
         </w:rPr>
         <w:t xml:space="preserve">, </w:t>
       </w:r>
-      <w:r>
-        <w:rPr>
-          <w:rFonts w:eastAsia="monospace" w:ascii="monospace" w:hAnsi="monospace"/>
+      <w:proofErr w:type="spellStart"/>
+      <w:r>
+        <w:rPr>
+          <w:rFonts w:ascii="monospace" w:eastAsia="monospace" w:hAnsi="monospace"/>
           <w:b/>
           <w:sz w:val="28"/>
           <w:szCs w:val="28"/>
@@ -2594,11 +2430,22 @@
           <w:sz w:val="28"/>
           <w:szCs w:val="28"/>
         </w:rPr>
-        <w:t xml:space="preserve">нач, </w:t>
-      </w:r>
-      <w:r>
-        <w:rPr>
-          <w:rFonts w:eastAsia="monospace" w:ascii="monospace" w:hAnsi="monospace"/>
+        <w:t>нач</w:t>
+      </w:r>
+      <w:proofErr w:type="spellEnd"/>
+      <w:r>
+        <w:rPr>
+          <w:rFonts w:ascii="monospace" w:hAnsi="monospace"/>
+          <w:b/>
+          <w:sz w:val="28"/>
+          <w:szCs w:val="28"/>
+        </w:rPr>
+        <w:t xml:space="preserve">, </w:t>
+      </w:r>
+      <w:proofErr w:type="spellStart"/>
+      <w:r>
+        <w:rPr>
+          <w:rFonts w:ascii="monospace" w:eastAsia="monospace" w:hAnsi="monospace"/>
           <w:b/>
           <w:sz w:val="28"/>
           <w:szCs w:val="28"/>
@@ -2612,8 +2459,29 @@
           <w:sz w:val="28"/>
           <w:szCs w:val="28"/>
         </w:rPr>
-        <w:t>кон, dx</w:t>
-      </w:r>
+        <w:t>кон</w:t>
+      </w:r>
+      <w:proofErr w:type="spellEnd"/>
+      <w:r>
+        <w:rPr>
+          <w:rFonts w:ascii="monospace" w:hAnsi="monospace"/>
+          <w:b/>
+          <w:sz w:val="28"/>
+          <w:szCs w:val="28"/>
+        </w:rPr>
+        <w:t xml:space="preserve">, </w:t>
+      </w:r>
+      <w:proofErr w:type="spellStart"/>
+      <w:r>
+        <w:rPr>
+          <w:rFonts w:ascii="monospace" w:hAnsi="monospace"/>
+          <w:b/>
+          <w:sz w:val="28"/>
+          <w:szCs w:val="28"/>
+        </w:rPr>
+        <w:t>dx</w:t>
+      </w:r>
+      <w:proofErr w:type="spellEnd"/>
       <w:r>
         <w:rPr>
           <w:rFonts w:eastAsia="monospace"/>
@@ -2632,9 +2500,26 @@
         </w:rPr>
         <w:br/>
         <w:t xml:space="preserve">       вводятся с клавиатуры. </w:t>
-        <w:br/>
-        <w:br/>
-      </w:r>
+      </w:r>
+      <w:r>
+        <w:rPr>
+          <w:rFonts w:ascii="monospace" w:hAnsi="monospace"/>
+          <w:b/>
+          <w:sz w:val="28"/>
+          <w:szCs w:val="28"/>
+        </w:rPr>
+        <w:br/>
+      </w:r>
+      <w:r>
+        <w:rPr>
+          <w:rFonts w:ascii="monospace" w:hAnsi="monospace"/>
+          <w:b/>
+          <w:sz w:val="28"/>
+          <w:szCs w:val="28"/>
+        </w:rPr>
+        <w:br/>
+      </w:r>
+      <w:proofErr w:type="gramStart"/>
       <w:r>
         <w:rPr>
           <w:rFonts w:ascii="monospace" w:hAnsi="monospace"/>
@@ -2644,21 +2529,242 @@
           <w:lang w:val="en-US"/>
         </w:rPr>
         <w:t xml:space="preserve">*/ </w:t>
-        <w:br/>
-        <w:br/>
-        <w:t xml:space="preserve">#include &lt;iostream&gt; </w:t>
-        <w:br/>
-        <w:t xml:space="preserve">#include &lt;cmath&gt; </w:t>
-        <w:br/>
-        <w:t xml:space="preserve">#include &lt;iomanip&gt; </w:t>
-        <w:br/>
-        <w:t xml:space="preserve">#include "lib.h" </w:t>
-        <w:br/>
-        <w:br/>
-        <w:t xml:space="preserve">using namespace std; </w:t>
-        <w:br/>
-        <w:br/>
-        <w:t xml:space="preserve">int main() { </w:t>
+      </w:r>
+      <w:r>
+        <w:rPr>
+          <w:rFonts w:ascii="monospace" w:hAnsi="monospace"/>
+          <w:b/>
+          <w:sz w:val="28"/>
+          <w:szCs w:val="28"/>
+          <w:lang w:val="en-US"/>
+        </w:rPr>
+        <w:br/>
+      </w:r>
+      <w:r>
+        <w:rPr>
+          <w:rFonts w:ascii="monospace" w:hAnsi="monospace"/>
+          <w:b/>
+          <w:sz w:val="28"/>
+          <w:szCs w:val="28"/>
+          <w:lang w:val="en-US"/>
+        </w:rPr>
+        <w:br/>
+        <w:t>#include &lt;</w:t>
+      </w:r>
+      <w:proofErr w:type="spellStart"/>
+      <w:r>
+        <w:rPr>
+          <w:rFonts w:ascii="monospace" w:hAnsi="monospace"/>
+          <w:b/>
+          <w:sz w:val="28"/>
+          <w:szCs w:val="28"/>
+          <w:lang w:val="en-US"/>
+        </w:rPr>
+        <w:t>iostream</w:t>
+      </w:r>
+      <w:proofErr w:type="spellEnd"/>
+      <w:r>
+        <w:rPr>
+          <w:rFonts w:ascii="monospace" w:hAnsi="monospace"/>
+          <w:b/>
+          <w:sz w:val="28"/>
+          <w:szCs w:val="28"/>
+          <w:lang w:val="en-US"/>
+        </w:rPr>
+        <w:t xml:space="preserve">&gt; </w:t>
+      </w:r>
+      <w:r>
+        <w:rPr>
+          <w:rFonts w:ascii="monospace" w:hAnsi="monospace"/>
+          <w:b/>
+          <w:sz w:val="28"/>
+          <w:szCs w:val="28"/>
+          <w:lang w:val="en-US"/>
+        </w:rPr>
+        <w:br/>
+        <w:t>#include &lt;</w:t>
+      </w:r>
+      <w:proofErr w:type="spellStart"/>
+      <w:r>
+        <w:rPr>
+          <w:rFonts w:ascii="monospace" w:hAnsi="monospace"/>
+          <w:b/>
+          <w:sz w:val="28"/>
+          <w:szCs w:val="28"/>
+          <w:lang w:val="en-US"/>
+        </w:rPr>
+        <w:t>cmath</w:t>
+      </w:r>
+      <w:proofErr w:type="spellEnd"/>
+      <w:r>
+        <w:rPr>
+          <w:rFonts w:ascii="monospace" w:hAnsi="monospace"/>
+          <w:b/>
+          <w:sz w:val="28"/>
+          <w:szCs w:val="28"/>
+          <w:lang w:val="en-US"/>
+        </w:rPr>
+        <w:t xml:space="preserve">&gt; </w:t>
+      </w:r>
+      <w:r>
+        <w:rPr>
+          <w:rFonts w:ascii="monospace" w:hAnsi="monospace"/>
+          <w:b/>
+          <w:sz w:val="28"/>
+          <w:szCs w:val="28"/>
+          <w:lang w:val="en-US"/>
+        </w:rPr>
+        <w:br/>
+        <w:t>#include &lt;</w:t>
+      </w:r>
+      <w:proofErr w:type="spellStart"/>
+      <w:r>
+        <w:rPr>
+          <w:rFonts w:ascii="monospace" w:hAnsi="monospace"/>
+          <w:b/>
+          <w:sz w:val="28"/>
+          <w:szCs w:val="28"/>
+          <w:lang w:val="en-US"/>
+        </w:rPr>
+        <w:t>iomanip</w:t>
+      </w:r>
+      <w:proofErr w:type="spellEnd"/>
+      <w:r>
+        <w:rPr>
+          <w:rFonts w:ascii="monospace" w:hAnsi="monospace"/>
+          <w:b/>
+          <w:sz w:val="28"/>
+          <w:szCs w:val="28"/>
+          <w:lang w:val="en-US"/>
+        </w:rPr>
+        <w:t xml:space="preserve">&gt; </w:t>
+      </w:r>
+      <w:r>
+        <w:rPr>
+          <w:rFonts w:ascii="monospace" w:hAnsi="monospace"/>
+          <w:b/>
+          <w:sz w:val="28"/>
+          <w:szCs w:val="28"/>
+          <w:lang w:val="en-US"/>
+        </w:rPr>
+        <w:br/>
+        <w:t>#include "</w:t>
+      </w:r>
+      <w:proofErr w:type="spellStart"/>
+      <w:r>
+        <w:rPr>
+          <w:rFonts w:ascii="monospace" w:hAnsi="monospace"/>
+          <w:b/>
+          <w:sz w:val="28"/>
+          <w:szCs w:val="28"/>
+          <w:lang w:val="en-US"/>
+        </w:rPr>
+        <w:t>lib.h</w:t>
+      </w:r>
+      <w:proofErr w:type="spellEnd"/>
+      <w:r>
+        <w:rPr>
+          <w:rFonts w:ascii="monospace" w:hAnsi="monospace"/>
+          <w:b/>
+          <w:sz w:val="28"/>
+          <w:szCs w:val="28"/>
+          <w:lang w:val="en-US"/>
+        </w:rPr>
+        <w:t xml:space="preserve">" </w:t>
+      </w:r>
+      <w:r>
+        <w:rPr>
+          <w:rFonts w:ascii="monospace" w:hAnsi="monospace"/>
+          <w:b/>
+          <w:sz w:val="28"/>
+          <w:szCs w:val="28"/>
+          <w:lang w:val="en-US"/>
+        </w:rPr>
+        <w:br/>
+      </w:r>
+      <w:r>
+        <w:rPr>
+          <w:rFonts w:ascii="monospace" w:hAnsi="monospace"/>
+          <w:b/>
+          <w:sz w:val="28"/>
+          <w:szCs w:val="28"/>
+          <w:lang w:val="en-US"/>
+        </w:rPr>
+        <w:br/>
+        <w:t xml:space="preserve">using namespace </w:t>
+      </w:r>
+      <w:proofErr w:type="spellStart"/>
+      <w:r>
+        <w:rPr>
+          <w:rFonts w:ascii="monospace" w:hAnsi="monospace"/>
+          <w:b/>
+          <w:sz w:val="28"/>
+          <w:szCs w:val="28"/>
+          <w:lang w:val="en-US"/>
+        </w:rPr>
+        <w:t>std</w:t>
+      </w:r>
+      <w:proofErr w:type="spellEnd"/>
+      <w:r>
+        <w:rPr>
+          <w:rFonts w:ascii="monospace" w:hAnsi="monospace"/>
+          <w:b/>
+          <w:sz w:val="28"/>
+          <w:szCs w:val="28"/>
+          <w:lang w:val="en-US"/>
+        </w:rPr>
+        <w:t xml:space="preserve">; </w:t>
+      </w:r>
+      <w:r>
+        <w:rPr>
+          <w:rFonts w:ascii="monospace" w:hAnsi="monospace"/>
+          <w:b/>
+          <w:sz w:val="28"/>
+          <w:szCs w:val="28"/>
+          <w:lang w:val="en-US"/>
+        </w:rPr>
+        <w:br/>
+      </w:r>
+      <w:r>
+        <w:rPr>
+          <w:rFonts w:ascii="monospace" w:hAnsi="monospace"/>
+          <w:b/>
+          <w:sz w:val="28"/>
+          <w:szCs w:val="28"/>
+          <w:lang w:val="en-US"/>
+        </w:rPr>
+        <w:br/>
+      </w:r>
+      <w:proofErr w:type="spellStart"/>
+      <w:r>
+        <w:rPr>
+          <w:rFonts w:ascii="monospace" w:hAnsi="monospace"/>
+          <w:b/>
+          <w:sz w:val="28"/>
+          <w:szCs w:val="28"/>
+          <w:lang w:val="en-US"/>
+        </w:rPr>
+        <w:t>int</w:t>
+      </w:r>
+      <w:proofErr w:type="spellEnd"/>
+      <w:r>
+        <w:rPr>
+          <w:rFonts w:ascii="monospace" w:hAnsi="monospace"/>
+          <w:b/>
+          <w:sz w:val="28"/>
+          <w:szCs w:val="28"/>
+          <w:lang w:val="en-US"/>
+        </w:rPr>
+        <w:t xml:space="preserve"> main() { </w:t>
+      </w:r>
+      <w:r>
+        <w:rPr>
+          <w:rFonts w:ascii="monospace" w:hAnsi="monospace"/>
+          <w:b/>
+          <w:sz w:val="28"/>
+          <w:szCs w:val="28"/>
+          <w:lang w:val="en-US"/>
+        </w:rPr>
         <w:br/>
         <w:t xml:space="preserve">       // </w:t>
       </w:r>
@@ -2699,60 +2805,861 @@
           <w:lang w:val="en-US"/>
         </w:rPr>
         <w:t xml:space="preserve"> </w:t>
-        <w:br/>
-        <w:t xml:space="preserve"> system("chcp 65001"); </w:t>
-        <w:br/>
+      </w:r>
+      <w:r>
+        <w:rPr>
+          <w:rFonts w:ascii="monospace" w:hAnsi="monospace"/>
+          <w:b/>
+          <w:sz w:val="28"/>
+          <w:szCs w:val="28"/>
+          <w:lang w:val="en-US"/>
+        </w:rPr>
+        <w:br/>
+        <w:t> system("</w:t>
+      </w:r>
+      <w:proofErr w:type="spellStart"/>
+      <w:r>
+        <w:rPr>
+          <w:rFonts w:ascii="monospace" w:hAnsi="monospace"/>
+          <w:b/>
+          <w:sz w:val="28"/>
+          <w:szCs w:val="28"/>
+          <w:lang w:val="en-US"/>
+        </w:rPr>
+        <w:t>chcp</w:t>
+      </w:r>
+      <w:proofErr w:type="spellEnd"/>
+      <w:r>
+        <w:rPr>
+          <w:rFonts w:ascii="monospace" w:hAnsi="monospace"/>
+          <w:b/>
+          <w:sz w:val="28"/>
+          <w:szCs w:val="28"/>
+          <w:lang w:val="en-US"/>
+        </w:rPr>
+        <w:t xml:space="preserve"> 65001"); </w:t>
+      </w:r>
+      <w:r>
+        <w:rPr>
+          <w:rFonts w:ascii="monospace" w:hAnsi="monospace"/>
+          <w:b/>
+          <w:sz w:val="28"/>
+          <w:szCs w:val="28"/>
+          <w:lang w:val="en-US"/>
+        </w:rPr>
+        <w:br/>
+      </w:r>
+      <w:r>
+        <w:rPr>
+          <w:rFonts w:ascii="monospace" w:hAnsi="monospace"/>
+          <w:b/>
+          <w:sz w:val="28"/>
+          <w:szCs w:val="28"/>
+          <w:lang w:val="en-US"/>
+        </w:rPr>
         <w:br/>
         <w:t xml:space="preserve"> double a = 0; </w:t>
+      </w:r>
+      <w:r>
+        <w:rPr>
+          <w:rFonts w:ascii="monospace" w:hAnsi="monospace"/>
+          <w:b/>
+          <w:sz w:val="28"/>
+          <w:szCs w:val="28"/>
+          <w:lang w:val="en-US"/>
+        </w:rPr>
         <w:br/>
         <w:t xml:space="preserve"> double b = 0; </w:t>
+      </w:r>
+      <w:r>
+        <w:rPr>
+          <w:rFonts w:ascii="monospace" w:hAnsi="monospace"/>
+          <w:b/>
+          <w:sz w:val="28"/>
+          <w:szCs w:val="28"/>
+          <w:lang w:val="en-US"/>
+        </w:rPr>
         <w:br/>
         <w:t xml:space="preserve"> double c = 0; </w:t>
-        <w:br/>
-        <w:br/>
-        <w:t xml:space="preserve"> double xMin = 0; </w:t>
-        <w:br/>
-        <w:t xml:space="preserve"> double xMax = 0; </w:t>
+      </w:r>
+      <w:r>
+        <w:rPr>
+          <w:rFonts w:ascii="monospace" w:hAnsi="monospace"/>
+          <w:b/>
+          <w:sz w:val="28"/>
+          <w:szCs w:val="28"/>
+          <w:lang w:val="en-US"/>
+        </w:rPr>
+        <w:br/>
+      </w:r>
+      <w:r>
+        <w:rPr>
+          <w:rFonts w:ascii="monospace" w:hAnsi="monospace"/>
+          <w:b/>
+          <w:sz w:val="28"/>
+          <w:szCs w:val="28"/>
+          <w:lang w:val="en-US"/>
+        </w:rPr>
+        <w:br/>
+        <w:t xml:space="preserve"> double </w:t>
+      </w:r>
+      <w:proofErr w:type="spellStart"/>
+      <w:r>
+        <w:rPr>
+          <w:rFonts w:ascii="monospace" w:hAnsi="monospace"/>
+          <w:b/>
+          <w:sz w:val="28"/>
+          <w:szCs w:val="28"/>
+          <w:lang w:val="en-US"/>
+        </w:rPr>
+        <w:t>xMin</w:t>
+      </w:r>
+      <w:proofErr w:type="spellEnd"/>
+      <w:r>
+        <w:rPr>
+          <w:rFonts w:ascii="monospace" w:hAnsi="monospace"/>
+          <w:b/>
+          <w:sz w:val="28"/>
+          <w:szCs w:val="28"/>
+          <w:lang w:val="en-US"/>
+        </w:rPr>
+        <w:t xml:space="preserve"> = 0; </w:t>
+      </w:r>
+      <w:r>
+        <w:rPr>
+          <w:rFonts w:ascii="monospace" w:hAnsi="monospace"/>
+          <w:b/>
+          <w:sz w:val="28"/>
+          <w:szCs w:val="28"/>
+          <w:lang w:val="en-US"/>
+        </w:rPr>
+        <w:br/>
+        <w:t xml:space="preserve"> double </w:t>
+      </w:r>
+      <w:proofErr w:type="spellStart"/>
+      <w:r>
+        <w:rPr>
+          <w:rFonts w:ascii="monospace" w:hAnsi="monospace"/>
+          <w:b/>
+          <w:sz w:val="28"/>
+          <w:szCs w:val="28"/>
+          <w:lang w:val="en-US"/>
+        </w:rPr>
+        <w:t>xMax</w:t>
+      </w:r>
+      <w:proofErr w:type="spellEnd"/>
+      <w:r>
+        <w:rPr>
+          <w:rFonts w:ascii="monospace" w:hAnsi="monospace"/>
+          <w:b/>
+          <w:sz w:val="28"/>
+          <w:szCs w:val="28"/>
+          <w:lang w:val="en-US"/>
+        </w:rPr>
+        <w:t xml:space="preserve"> = 0; </w:t>
+      </w:r>
+      <w:r>
+        <w:rPr>
+          <w:rFonts w:ascii="monospace" w:hAnsi="monospace"/>
+          <w:b/>
+          <w:sz w:val="28"/>
+          <w:szCs w:val="28"/>
+          <w:lang w:val="en-US"/>
+        </w:rPr>
         <w:br/>
         <w:t xml:space="preserve"> double dx = 0; </w:t>
-        <w:br/>
-        <w:br/>
-        <w:t xml:space="preserve"> draw_line(20); </w:t>
-        <w:br/>
-        <w:br/>
-        <w:t xml:space="preserve"> cout &lt;&lt; "a = "; </w:t>
-        <w:br/>
-        <w:t xml:space="preserve"> a = read_double(); </w:t>
-        <w:br/>
-        <w:br/>
-        <w:t xml:space="preserve"> cout &lt;&lt; "b = "; </w:t>
-        <w:br/>
-        <w:t xml:space="preserve"> b = read_double(); </w:t>
-        <w:br/>
-        <w:br/>
-        <w:t xml:space="preserve"> cout &lt;&lt; "c = "; </w:t>
-        <w:br/>
-        <w:t xml:space="preserve"> c = read_double(); </w:t>
-        <w:br/>
-        <w:br/>
-        <w:t xml:space="preserve"> draw_line(20); </w:t>
-        <w:br/>
+      </w:r>
+      <w:r>
+        <w:rPr>
+          <w:rFonts w:ascii="monospace" w:hAnsi="monospace"/>
+          <w:b/>
+          <w:sz w:val="28"/>
+          <w:szCs w:val="28"/>
+          <w:lang w:val="en-US"/>
+        </w:rPr>
+        <w:br/>
+      </w:r>
+      <w:r>
+        <w:rPr>
+          <w:rFonts w:ascii="monospace" w:hAnsi="monospace"/>
+          <w:b/>
+          <w:sz w:val="28"/>
+          <w:szCs w:val="28"/>
+          <w:lang w:val="en-US"/>
+        </w:rPr>
+        <w:br/>
+        <w:t> </w:t>
+      </w:r>
+      <w:proofErr w:type="spellStart"/>
+      <w:r>
+        <w:rPr>
+          <w:rFonts w:ascii="monospace" w:hAnsi="monospace"/>
+          <w:b/>
+          <w:sz w:val="28"/>
+          <w:szCs w:val="28"/>
+          <w:lang w:val="en-US"/>
+        </w:rPr>
+        <w:t>draw_line</w:t>
+      </w:r>
+      <w:proofErr w:type="spellEnd"/>
+      <w:r>
+        <w:rPr>
+          <w:rFonts w:ascii="monospace" w:hAnsi="monospace"/>
+          <w:b/>
+          <w:sz w:val="28"/>
+          <w:szCs w:val="28"/>
+          <w:lang w:val="en-US"/>
+        </w:rPr>
+        <w:t xml:space="preserve">(20); </w:t>
+      </w:r>
+      <w:r>
+        <w:rPr>
+          <w:rFonts w:ascii="monospace" w:hAnsi="monospace"/>
+          <w:b/>
+          <w:sz w:val="28"/>
+          <w:szCs w:val="28"/>
+          <w:lang w:val="en-US"/>
+        </w:rPr>
+        <w:br/>
+      </w:r>
+      <w:r>
+        <w:rPr>
+          <w:rFonts w:ascii="monospace" w:hAnsi="monospace"/>
+          <w:b/>
+          <w:sz w:val="28"/>
+          <w:szCs w:val="28"/>
+          <w:lang w:val="en-US"/>
+        </w:rPr>
+        <w:br/>
+      </w:r>
+      <w:r>
+        <w:rPr>
+          <w:rFonts w:ascii="monospace" w:hAnsi="monospace"/>
+          <w:b/>
+          <w:sz w:val="28"/>
+          <w:szCs w:val="28"/>
+          <w:lang w:val="en-US"/>
+        </w:rPr>
+        <w:t> </w:t>
+      </w:r>
+      <w:proofErr w:type="spellStart"/>
+      <w:r>
+        <w:rPr>
+          <w:rFonts w:ascii="monospace" w:hAnsi="monospace"/>
+          <w:b/>
+          <w:sz w:val="28"/>
+          <w:szCs w:val="28"/>
+          <w:lang w:val="en-US"/>
+        </w:rPr>
+        <w:t>cout</w:t>
+      </w:r>
+      <w:proofErr w:type="spellEnd"/>
+      <w:r>
+        <w:rPr>
+          <w:rFonts w:ascii="monospace" w:hAnsi="monospace"/>
+          <w:b/>
+          <w:sz w:val="28"/>
+          <w:szCs w:val="28"/>
+          <w:lang w:val="en-US"/>
+        </w:rPr>
+        <w:t xml:space="preserve"> &lt;&lt; "a = "; </w:t>
+      </w:r>
+      <w:r>
+        <w:rPr>
+          <w:rFonts w:ascii="monospace" w:hAnsi="monospace"/>
+          <w:b/>
+          <w:sz w:val="28"/>
+          <w:szCs w:val="28"/>
+          <w:lang w:val="en-US"/>
+        </w:rPr>
+        <w:br/>
+        <w:t xml:space="preserve"> a = </w:t>
+      </w:r>
+      <w:proofErr w:type="spellStart"/>
+      <w:r>
+        <w:rPr>
+          <w:rFonts w:ascii="monospace" w:hAnsi="monospace"/>
+          <w:b/>
+          <w:sz w:val="28"/>
+          <w:szCs w:val="28"/>
+          <w:lang w:val="en-US"/>
+        </w:rPr>
+        <w:t>read_double</w:t>
+      </w:r>
+      <w:proofErr w:type="spellEnd"/>
+      <w:r>
+        <w:rPr>
+          <w:rFonts w:ascii="monospace" w:hAnsi="monospace"/>
+          <w:b/>
+          <w:sz w:val="28"/>
+          <w:szCs w:val="28"/>
+          <w:lang w:val="en-US"/>
+        </w:rPr>
+        <w:t xml:space="preserve">(); </w:t>
+      </w:r>
+      <w:r>
+        <w:rPr>
+          <w:rFonts w:ascii="monospace" w:hAnsi="monospace"/>
+          <w:b/>
+          <w:sz w:val="28"/>
+          <w:szCs w:val="28"/>
+          <w:lang w:val="en-US"/>
+        </w:rPr>
+        <w:br/>
+      </w:r>
+      <w:r>
+        <w:rPr>
+          <w:rFonts w:ascii="monospace" w:hAnsi="monospace"/>
+          <w:b/>
+          <w:sz w:val="28"/>
+          <w:szCs w:val="28"/>
+          <w:lang w:val="en-US"/>
+        </w:rPr>
+        <w:br/>
+        <w:t> </w:t>
+      </w:r>
+      <w:proofErr w:type="spellStart"/>
+      <w:r>
+        <w:rPr>
+          <w:rFonts w:ascii="monospace" w:hAnsi="monospace"/>
+          <w:b/>
+          <w:sz w:val="28"/>
+          <w:szCs w:val="28"/>
+          <w:lang w:val="en-US"/>
+        </w:rPr>
+        <w:t>cout</w:t>
+      </w:r>
+      <w:proofErr w:type="spellEnd"/>
+      <w:r>
+        <w:rPr>
+          <w:rFonts w:ascii="monospace" w:hAnsi="monospace"/>
+          <w:b/>
+          <w:sz w:val="28"/>
+          <w:szCs w:val="28"/>
+          <w:lang w:val="en-US"/>
+        </w:rPr>
+        <w:t xml:space="preserve"> &lt;&lt; "b = "; </w:t>
+      </w:r>
+      <w:r>
+        <w:rPr>
+          <w:rFonts w:ascii="monospace" w:hAnsi="monospace"/>
+          <w:b/>
+          <w:sz w:val="28"/>
+          <w:szCs w:val="28"/>
+          <w:lang w:val="en-US"/>
+        </w:rPr>
+        <w:br/>
+        <w:t xml:space="preserve"> b = </w:t>
+      </w:r>
+      <w:proofErr w:type="spellStart"/>
+      <w:r>
+        <w:rPr>
+          <w:rFonts w:ascii="monospace" w:hAnsi="monospace"/>
+          <w:b/>
+          <w:sz w:val="28"/>
+          <w:szCs w:val="28"/>
+          <w:lang w:val="en-US"/>
+        </w:rPr>
+        <w:t>read_double</w:t>
+      </w:r>
+      <w:proofErr w:type="spellEnd"/>
+      <w:r>
+        <w:rPr>
+          <w:rFonts w:ascii="monospace" w:hAnsi="monospace"/>
+          <w:b/>
+          <w:sz w:val="28"/>
+          <w:szCs w:val="28"/>
+          <w:lang w:val="en-US"/>
+        </w:rPr>
+        <w:t xml:space="preserve">(); </w:t>
+      </w:r>
+      <w:r>
+        <w:rPr>
+          <w:rFonts w:ascii="monospace" w:hAnsi="monospace"/>
+          <w:b/>
+          <w:sz w:val="28"/>
+          <w:szCs w:val="28"/>
+          <w:lang w:val="en-US"/>
+        </w:rPr>
+        <w:br/>
+      </w:r>
+      <w:r>
+        <w:rPr>
+          <w:rFonts w:ascii="monospace" w:hAnsi="monospace"/>
+          <w:b/>
+          <w:sz w:val="28"/>
+          <w:szCs w:val="28"/>
+          <w:lang w:val="en-US"/>
+        </w:rPr>
+        <w:br/>
+        <w:t> </w:t>
+      </w:r>
+      <w:proofErr w:type="spellStart"/>
+      <w:r>
+        <w:rPr>
+          <w:rFonts w:ascii="monospace" w:hAnsi="monospace"/>
+          <w:b/>
+          <w:sz w:val="28"/>
+          <w:szCs w:val="28"/>
+          <w:lang w:val="en-US"/>
+        </w:rPr>
+        <w:t>cout</w:t>
+      </w:r>
+      <w:proofErr w:type="spellEnd"/>
+      <w:r>
+        <w:rPr>
+          <w:rFonts w:ascii="monospace" w:hAnsi="monospace"/>
+          <w:b/>
+          <w:sz w:val="28"/>
+          <w:szCs w:val="28"/>
+          <w:lang w:val="en-US"/>
+        </w:rPr>
+        <w:t xml:space="preserve"> &lt;&lt; "c = "; </w:t>
+      </w:r>
+      <w:r>
+        <w:rPr>
+          <w:rFonts w:ascii="monospace" w:hAnsi="monospace"/>
+          <w:b/>
+          <w:sz w:val="28"/>
+          <w:szCs w:val="28"/>
+          <w:lang w:val="en-US"/>
+        </w:rPr>
+        <w:br/>
+        <w:t xml:space="preserve"> c = </w:t>
+      </w:r>
+      <w:proofErr w:type="spellStart"/>
+      <w:r>
+        <w:rPr>
+          <w:rFonts w:ascii="monospace" w:hAnsi="monospace"/>
+          <w:b/>
+          <w:sz w:val="28"/>
+          <w:szCs w:val="28"/>
+          <w:lang w:val="en-US"/>
+        </w:rPr>
+        <w:t>read_double</w:t>
+      </w:r>
+      <w:proofErr w:type="spellEnd"/>
+      <w:r>
+        <w:rPr>
+          <w:rFonts w:ascii="monospace" w:hAnsi="monospace"/>
+          <w:b/>
+          <w:sz w:val="28"/>
+          <w:szCs w:val="28"/>
+          <w:lang w:val="en-US"/>
+        </w:rPr>
+        <w:t xml:space="preserve">(); </w:t>
+      </w:r>
+      <w:r>
+        <w:rPr>
+          <w:rFonts w:ascii="monospace" w:hAnsi="monospace"/>
+          <w:b/>
+          <w:sz w:val="28"/>
+          <w:szCs w:val="28"/>
+          <w:lang w:val="en-US"/>
+        </w:rPr>
+        <w:br/>
+      </w:r>
+      <w:r>
+        <w:rPr>
+          <w:rFonts w:ascii="monospace" w:hAnsi="monospace"/>
+          <w:b/>
+          <w:sz w:val="28"/>
+          <w:szCs w:val="28"/>
+          <w:lang w:val="en-US"/>
+        </w:rPr>
+        <w:br/>
+        <w:t> </w:t>
+      </w:r>
+      <w:proofErr w:type="spellStart"/>
+      <w:r>
+        <w:rPr>
+          <w:rFonts w:ascii="monospace" w:hAnsi="monospace"/>
+          <w:b/>
+          <w:sz w:val="28"/>
+          <w:szCs w:val="28"/>
+          <w:lang w:val="en-US"/>
+        </w:rPr>
+        <w:t>draw_line</w:t>
+      </w:r>
+      <w:proofErr w:type="spellEnd"/>
+      <w:r>
+        <w:rPr>
+          <w:rFonts w:ascii="monospace" w:hAnsi="monospace"/>
+          <w:b/>
+          <w:sz w:val="28"/>
+          <w:szCs w:val="28"/>
+          <w:lang w:val="en-US"/>
+        </w:rPr>
+        <w:t xml:space="preserve">(20); </w:t>
+      </w:r>
+      <w:r>
+        <w:rPr>
+          <w:rFonts w:ascii="monospace" w:hAnsi="monospace"/>
+          <w:b/>
+          <w:sz w:val="28"/>
+          <w:szCs w:val="28"/>
+          <w:lang w:val="en-US"/>
+        </w:rPr>
+        <w:br/>
+      </w:r>
+      <w:r>
+        <w:rPr>
+          <w:rFonts w:ascii="monospace" w:hAnsi="monospace"/>
+          <w:b/>
+          <w:sz w:val="28"/>
+          <w:szCs w:val="28"/>
+          <w:lang w:val="en-US"/>
+        </w:rPr>
         <w:br/>
         <w:t xml:space="preserve"> while (true) { </w:t>
-        <w:br/>
-        <w:t xml:space="preserve">   cout &lt;&lt; "xMin = "; </w:t>
-        <w:br/>
-        <w:t xml:space="preserve">   xMin = read_double(); </w:t>
-        <w:br/>
-        <w:br/>
-        <w:t xml:space="preserve">   cout &lt;&lt; "xMax = "; </w:t>
-        <w:br/>
-        <w:t xml:space="preserve">   xMax = read_double(); </w:t>
-        <w:br/>
-        <w:br/>
-        <w:t xml:space="preserve">   if (xMin == xMax){ </w:t>
-        <w:br/>
-        <w:t>     cout &lt;&lt; "</w:t>
+      </w:r>
+      <w:r>
+        <w:rPr>
+          <w:rFonts w:ascii="monospace" w:hAnsi="monospace"/>
+          <w:b/>
+          <w:sz w:val="28"/>
+          <w:szCs w:val="28"/>
+          <w:lang w:val="en-US"/>
+        </w:rPr>
+        <w:br/>
+        <w:t>   </w:t>
+      </w:r>
+      <w:proofErr w:type="spellStart"/>
+      <w:r>
+        <w:rPr>
+          <w:rFonts w:ascii="monospace" w:hAnsi="monospace"/>
+          <w:b/>
+          <w:sz w:val="28"/>
+          <w:szCs w:val="28"/>
+          <w:lang w:val="en-US"/>
+        </w:rPr>
+        <w:t>cout</w:t>
+      </w:r>
+      <w:proofErr w:type="spellEnd"/>
+      <w:r>
+        <w:rPr>
+          <w:rFonts w:ascii="monospace" w:hAnsi="monospace"/>
+          <w:b/>
+          <w:sz w:val="28"/>
+          <w:szCs w:val="28"/>
+          <w:lang w:val="en-US"/>
+        </w:rPr>
+        <w:t xml:space="preserve"> &lt;&lt; "</w:t>
+      </w:r>
+      <w:proofErr w:type="spellStart"/>
+      <w:r>
+        <w:rPr>
+          <w:rFonts w:ascii="monospace" w:hAnsi="monospace"/>
+          <w:b/>
+          <w:sz w:val="28"/>
+          <w:szCs w:val="28"/>
+          <w:lang w:val="en-US"/>
+        </w:rPr>
+        <w:t>xMin</w:t>
+      </w:r>
+      <w:proofErr w:type="spellEnd"/>
+      <w:r>
+        <w:rPr>
+          <w:rFonts w:ascii="monospace" w:hAnsi="monospace"/>
+          <w:b/>
+          <w:sz w:val="28"/>
+          <w:szCs w:val="28"/>
+          <w:lang w:val="en-US"/>
+        </w:rPr>
+        <w:t xml:space="preserve"> = "; </w:t>
+      </w:r>
+      <w:r>
+        <w:rPr>
+          <w:rFonts w:ascii="monospace" w:hAnsi="monospace"/>
+          <w:b/>
+          <w:sz w:val="28"/>
+          <w:szCs w:val="28"/>
+          <w:lang w:val="en-US"/>
+        </w:rPr>
+        <w:br/>
+        <w:t>   </w:t>
+      </w:r>
+      <w:proofErr w:type="spellStart"/>
+      <w:r>
+        <w:rPr>
+          <w:rFonts w:ascii="monospace" w:hAnsi="monospace"/>
+          <w:b/>
+          <w:sz w:val="28"/>
+          <w:szCs w:val="28"/>
+          <w:lang w:val="en-US"/>
+        </w:rPr>
+        <w:t>xMin</w:t>
+      </w:r>
+      <w:proofErr w:type="spellEnd"/>
+      <w:r>
+        <w:rPr>
+          <w:rFonts w:ascii="monospace" w:hAnsi="monospace"/>
+          <w:b/>
+          <w:sz w:val="28"/>
+          <w:szCs w:val="28"/>
+          <w:lang w:val="en-US"/>
+        </w:rPr>
+        <w:t xml:space="preserve"> = </w:t>
+      </w:r>
+      <w:proofErr w:type="spellStart"/>
+      <w:r>
+        <w:rPr>
+          <w:rFonts w:ascii="monospace" w:hAnsi="monospace"/>
+          <w:b/>
+          <w:sz w:val="28"/>
+          <w:szCs w:val="28"/>
+          <w:lang w:val="en-US"/>
+        </w:rPr>
+        <w:t>read_double</w:t>
+      </w:r>
+      <w:proofErr w:type="spellEnd"/>
+      <w:r>
+        <w:rPr>
+          <w:rFonts w:ascii="monospace" w:hAnsi="monospace"/>
+          <w:b/>
+          <w:sz w:val="28"/>
+          <w:szCs w:val="28"/>
+          <w:lang w:val="en-US"/>
+        </w:rPr>
+        <w:t xml:space="preserve">(); </w:t>
+      </w:r>
+      <w:r>
+        <w:rPr>
+          <w:rFonts w:ascii="monospace" w:hAnsi="monospace"/>
+          <w:b/>
+          <w:sz w:val="28"/>
+          <w:szCs w:val="28"/>
+          <w:lang w:val="en-US"/>
+        </w:rPr>
+        <w:br/>
+      </w:r>
+      <w:r>
+        <w:rPr>
+          <w:rFonts w:ascii="monospace" w:hAnsi="monospace"/>
+          <w:b/>
+          <w:sz w:val="28"/>
+          <w:szCs w:val="28"/>
+          <w:lang w:val="en-US"/>
+        </w:rPr>
+        <w:br/>
+        <w:t>   </w:t>
+      </w:r>
+      <w:proofErr w:type="spellStart"/>
+      <w:r>
+        <w:rPr>
+          <w:rFonts w:ascii="monospace" w:hAnsi="monospace"/>
+          <w:b/>
+          <w:sz w:val="28"/>
+          <w:szCs w:val="28"/>
+          <w:lang w:val="en-US"/>
+        </w:rPr>
+        <w:t>cout</w:t>
+      </w:r>
+      <w:proofErr w:type="spellEnd"/>
+      <w:r>
+        <w:rPr>
+          <w:rFonts w:ascii="monospace" w:hAnsi="monospace"/>
+          <w:b/>
+          <w:sz w:val="28"/>
+          <w:szCs w:val="28"/>
+          <w:lang w:val="en-US"/>
+        </w:rPr>
+        <w:t xml:space="preserve"> &lt;&lt; "</w:t>
+      </w:r>
+      <w:proofErr w:type="spellStart"/>
+      <w:r>
+        <w:rPr>
+          <w:rFonts w:ascii="monospace" w:hAnsi="monospace"/>
+          <w:b/>
+          <w:sz w:val="28"/>
+          <w:szCs w:val="28"/>
+          <w:lang w:val="en-US"/>
+        </w:rPr>
+        <w:t>xMax</w:t>
+      </w:r>
+      <w:proofErr w:type="spellEnd"/>
+      <w:r>
+        <w:rPr>
+          <w:rFonts w:ascii="monospace" w:hAnsi="monospace"/>
+          <w:b/>
+          <w:sz w:val="28"/>
+          <w:szCs w:val="28"/>
+          <w:lang w:val="en-US"/>
+        </w:rPr>
+        <w:t xml:space="preserve"> = "; </w:t>
+      </w:r>
+      <w:r>
+        <w:rPr>
+          <w:rFonts w:ascii="monospace" w:hAnsi="monospace"/>
+          <w:b/>
+          <w:sz w:val="28"/>
+          <w:szCs w:val="28"/>
+          <w:lang w:val="en-US"/>
+        </w:rPr>
+        <w:br/>
+      </w:r>
+      <w:r>
+        <w:rPr>
+          <w:rFonts w:ascii="monospace" w:hAnsi="monospace"/>
+          <w:b/>
+          <w:sz w:val="28"/>
+          <w:szCs w:val="28"/>
+          <w:lang w:val="en-US"/>
+        </w:rPr>
+        <w:lastRenderedPageBreak/>
+        <w:t>   </w:t>
+      </w:r>
+      <w:proofErr w:type="spellStart"/>
+      <w:r>
+        <w:rPr>
+          <w:rFonts w:ascii="monospace" w:hAnsi="monospace"/>
+          <w:b/>
+          <w:sz w:val="28"/>
+          <w:szCs w:val="28"/>
+          <w:lang w:val="en-US"/>
+        </w:rPr>
+        <w:t>xMax</w:t>
+      </w:r>
+      <w:proofErr w:type="spellEnd"/>
+      <w:r>
+        <w:rPr>
+          <w:rFonts w:ascii="monospace" w:hAnsi="monospace"/>
+          <w:b/>
+          <w:sz w:val="28"/>
+          <w:szCs w:val="28"/>
+          <w:lang w:val="en-US"/>
+        </w:rPr>
+        <w:t xml:space="preserve"> = </w:t>
+      </w:r>
+      <w:proofErr w:type="spellStart"/>
+      <w:r>
+        <w:rPr>
+          <w:rFonts w:ascii="monospace" w:hAnsi="monospace"/>
+          <w:b/>
+          <w:sz w:val="28"/>
+          <w:szCs w:val="28"/>
+          <w:lang w:val="en-US"/>
+        </w:rPr>
+        <w:t>read_double</w:t>
+      </w:r>
+      <w:proofErr w:type="spellEnd"/>
+      <w:r>
+        <w:rPr>
+          <w:rFonts w:ascii="monospace" w:hAnsi="monospace"/>
+          <w:b/>
+          <w:sz w:val="28"/>
+          <w:szCs w:val="28"/>
+          <w:lang w:val="en-US"/>
+        </w:rPr>
+        <w:t xml:space="preserve">(); </w:t>
+      </w:r>
+      <w:r>
+        <w:rPr>
+          <w:rFonts w:ascii="monospace" w:hAnsi="monospace"/>
+          <w:b/>
+          <w:sz w:val="28"/>
+          <w:szCs w:val="28"/>
+          <w:lang w:val="en-US"/>
+        </w:rPr>
+        <w:br/>
+      </w:r>
+      <w:r>
+        <w:rPr>
+          <w:rFonts w:ascii="monospace" w:hAnsi="monospace"/>
+          <w:b/>
+          <w:sz w:val="28"/>
+          <w:szCs w:val="28"/>
+          <w:lang w:val="en-US"/>
+        </w:rPr>
+        <w:br/>
+        <w:t> </w:t>
+      </w:r>
+      <w:r>
+        <w:rPr>
+          <w:rFonts w:ascii="monospace" w:hAnsi="monospace"/>
+          <w:b/>
+          <w:sz w:val="28"/>
+          <w:szCs w:val="28"/>
+          <w:lang w:val="en-US"/>
+        </w:rPr>
+        <w:t>  if (</w:t>
+      </w:r>
+      <w:proofErr w:type="spellStart"/>
+      <w:r>
+        <w:rPr>
+          <w:rFonts w:ascii="monospace" w:hAnsi="monospace"/>
+          <w:b/>
+          <w:sz w:val="28"/>
+          <w:szCs w:val="28"/>
+          <w:lang w:val="en-US"/>
+        </w:rPr>
+        <w:t>xMin</w:t>
+      </w:r>
+      <w:proofErr w:type="spellEnd"/>
+      <w:r>
+        <w:rPr>
+          <w:rFonts w:ascii="monospace" w:hAnsi="monospace"/>
+          <w:b/>
+          <w:sz w:val="28"/>
+          <w:szCs w:val="28"/>
+          <w:lang w:val="en-US"/>
+        </w:rPr>
+        <w:t xml:space="preserve"> == </w:t>
+      </w:r>
+      <w:proofErr w:type="spellStart"/>
+      <w:r>
+        <w:rPr>
+          <w:rFonts w:ascii="monospace" w:hAnsi="monospace"/>
+          <w:b/>
+          <w:sz w:val="28"/>
+          <w:szCs w:val="28"/>
+          <w:lang w:val="en-US"/>
+        </w:rPr>
+        <w:t>xMax</w:t>
+      </w:r>
+      <w:proofErr w:type="spellEnd"/>
+      <w:r>
+        <w:rPr>
+          <w:rFonts w:ascii="monospace" w:hAnsi="monospace"/>
+          <w:b/>
+          <w:sz w:val="28"/>
+          <w:szCs w:val="28"/>
+          <w:lang w:val="en-US"/>
+        </w:rPr>
+        <w:t xml:space="preserve">){ </w:t>
+      </w:r>
+      <w:r>
+        <w:rPr>
+          <w:rFonts w:ascii="monospace" w:hAnsi="monospace"/>
+          <w:b/>
+          <w:sz w:val="28"/>
+          <w:szCs w:val="28"/>
+          <w:lang w:val="en-US"/>
+        </w:rPr>
+        <w:br/>
+        <w:t>     </w:t>
+      </w:r>
+      <w:proofErr w:type="spellStart"/>
+      <w:r>
+        <w:rPr>
+          <w:rFonts w:ascii="monospace" w:hAnsi="monospace"/>
+          <w:b/>
+          <w:sz w:val="28"/>
+          <w:szCs w:val="28"/>
+          <w:lang w:val="en-US"/>
+        </w:rPr>
+        <w:t>cout</w:t>
+      </w:r>
+      <w:proofErr w:type="spellEnd"/>
+      <w:r>
+        <w:rPr>
+          <w:rFonts w:ascii="monospace" w:hAnsi="monospace"/>
+          <w:b/>
+          <w:sz w:val="28"/>
+          <w:szCs w:val="28"/>
+          <w:lang w:val="en-US"/>
+        </w:rPr>
+        <w:t xml:space="preserve"> &lt;&lt; "</w:t>
       </w:r>
       <w:r>
         <w:rPr>
@@ -2809,26 +3716,388 @@
           <w:szCs w:val="28"/>
           <w:lang w:val="en-US"/>
         </w:rPr>
-        <w:t xml:space="preserve">" &lt;&lt; endl; </w:t>
-        <w:br/>
-        <w:t xml:space="preserve">     draw_line(20); </w:t>
+        <w:t xml:space="preserve">" &lt;&lt; </w:t>
+      </w:r>
+      <w:proofErr w:type="spellStart"/>
+      <w:r>
+        <w:rPr>
+          <w:rFonts w:ascii="monospace" w:hAnsi="monospace"/>
+          <w:b/>
+          <w:sz w:val="28"/>
+          <w:szCs w:val="28"/>
+          <w:lang w:val="en-US"/>
+        </w:rPr>
+        <w:t>endl</w:t>
+      </w:r>
+      <w:proofErr w:type="spellEnd"/>
+      <w:r>
+        <w:rPr>
+          <w:rFonts w:ascii="monospace" w:hAnsi="monospace"/>
+          <w:b/>
+          <w:sz w:val="28"/>
+          <w:szCs w:val="28"/>
+          <w:lang w:val="en-US"/>
+        </w:rPr>
+        <w:t xml:space="preserve">; </w:t>
+      </w:r>
+      <w:r>
+        <w:rPr>
+          <w:rFonts w:ascii="monospace" w:hAnsi="monospace"/>
+          <w:b/>
+          <w:sz w:val="28"/>
+          <w:szCs w:val="28"/>
+          <w:lang w:val="en-US"/>
+        </w:rPr>
+        <w:br/>
+        <w:t>     </w:t>
+      </w:r>
+      <w:proofErr w:type="spellStart"/>
+      <w:r>
+        <w:rPr>
+          <w:rFonts w:ascii="monospace" w:hAnsi="monospace"/>
+          <w:b/>
+          <w:sz w:val="28"/>
+          <w:szCs w:val="28"/>
+          <w:lang w:val="en-US"/>
+        </w:rPr>
+        <w:t>draw_line</w:t>
+      </w:r>
+      <w:proofErr w:type="spellEnd"/>
+      <w:r>
+        <w:rPr>
+          <w:rFonts w:ascii="monospace" w:hAnsi="monospace"/>
+          <w:b/>
+          <w:sz w:val="28"/>
+          <w:szCs w:val="28"/>
+          <w:lang w:val="en-US"/>
+        </w:rPr>
+        <w:t xml:space="preserve">(20); </w:t>
+      </w:r>
+      <w:r>
+        <w:rPr>
+          <w:rFonts w:ascii="monospace" w:hAnsi="monospace"/>
+          <w:b/>
+          <w:sz w:val="28"/>
+          <w:szCs w:val="28"/>
+          <w:lang w:val="en-US"/>
+        </w:rPr>
         <w:br/>
         <w:t xml:space="preserve">   } else break; </w:t>
-        <w:br/>
+      </w:r>
+      <w:r>
+        <w:rPr>
+          <w:rFonts w:ascii="monospace" w:hAnsi="monospace"/>
+          <w:b/>
+          <w:sz w:val="28"/>
+          <w:szCs w:val="28"/>
+          <w:lang w:val="en-US"/>
+        </w:rPr>
+        <w:br/>
+      </w:r>
+      <w:r>
+        <w:rPr>
+          <w:rFonts w:ascii="monospace" w:hAnsi="monospace"/>
+          <w:b/>
+          <w:sz w:val="28"/>
+          <w:szCs w:val="28"/>
+          <w:lang w:val="en-US"/>
+        </w:rPr>
         <w:br/>
         <w:t xml:space="preserve"> } </w:t>
-        <w:br/>
+      </w:r>
+      <w:r>
+        <w:rPr>
+          <w:rFonts w:ascii="monospace" w:hAnsi="monospace"/>
+          <w:b/>
+          <w:sz w:val="28"/>
+          <w:szCs w:val="28"/>
+          <w:lang w:val="en-US"/>
+        </w:rPr>
+        <w:br/>
+      </w:r>
+      <w:r>
+        <w:rPr>
+          <w:rFonts w:ascii="monospace" w:hAnsi="monospace"/>
+          <w:b/>
+          <w:sz w:val="28"/>
+          <w:szCs w:val="28"/>
+          <w:lang w:val="en-US"/>
+        </w:rPr>
         <w:br/>
         <w:t xml:space="preserve"> while (true) { </w:t>
-        <w:br/>
-        <w:t xml:space="preserve">   cout &lt;&lt; "dx = "; </w:t>
-        <w:br/>
-        <w:t xml:space="preserve">   dx = abs(read_double()); </w:t>
-        <w:br/>
-        <w:br/>
-        <w:t xml:space="preserve">   if (((xMin &lt; xMax)? (xMax - xMin): (xMin - xMax)) &lt; dx) { </w:t>
-        <w:br/>
-        <w:t>     cout &lt;&lt; "</w:t>
+      </w:r>
+      <w:r>
+        <w:rPr>
+          <w:rFonts w:ascii="monospace" w:hAnsi="monospace"/>
+          <w:b/>
+          <w:sz w:val="28"/>
+          <w:szCs w:val="28"/>
+          <w:lang w:val="en-US"/>
+        </w:rPr>
+        <w:br/>
+        <w:t>   </w:t>
+      </w:r>
+      <w:proofErr w:type="spellStart"/>
+      <w:r>
+        <w:rPr>
+          <w:rFonts w:ascii="monospace" w:hAnsi="monospace"/>
+          <w:b/>
+          <w:sz w:val="28"/>
+          <w:szCs w:val="28"/>
+          <w:lang w:val="en-US"/>
+        </w:rPr>
+        <w:t>cout</w:t>
+      </w:r>
+      <w:proofErr w:type="spellEnd"/>
+      <w:r>
+        <w:rPr>
+          <w:rFonts w:ascii="monospace" w:hAnsi="monospace"/>
+          <w:b/>
+          <w:sz w:val="28"/>
+          <w:szCs w:val="28"/>
+          <w:lang w:val="en-US"/>
+        </w:rPr>
+        <w:t xml:space="preserve"> &lt;&lt; "dx = "; </w:t>
+      </w:r>
+      <w:r>
+        <w:rPr>
+          <w:rFonts w:ascii="monospace" w:hAnsi="monospace"/>
+          <w:b/>
+          <w:sz w:val="28"/>
+          <w:szCs w:val="28"/>
+          <w:lang w:val="en-US"/>
+        </w:rPr>
+        <w:br/>
+        <w:t>   dx = abs(</w:t>
+      </w:r>
+      <w:proofErr w:type="spellStart"/>
+      <w:r>
+        <w:rPr>
+          <w:rFonts w:ascii="monospace" w:hAnsi="monospace"/>
+          <w:b/>
+          <w:sz w:val="28"/>
+          <w:szCs w:val="28"/>
+          <w:lang w:val="en-US"/>
+        </w:rPr>
+        <w:t>read_double</w:t>
+      </w:r>
+      <w:proofErr w:type="spellEnd"/>
+      <w:r>
+        <w:rPr>
+          <w:rFonts w:ascii="monospace" w:hAnsi="monospace"/>
+          <w:b/>
+          <w:sz w:val="28"/>
+          <w:szCs w:val="28"/>
+          <w:lang w:val="en-US"/>
+        </w:rPr>
+        <w:t xml:space="preserve">()); </w:t>
+      </w:r>
+      <w:r>
+        <w:rPr>
+          <w:rFonts w:ascii="monospace" w:hAnsi="monospace"/>
+          <w:b/>
+          <w:sz w:val="28"/>
+          <w:szCs w:val="28"/>
+          <w:lang w:val="en-US"/>
+        </w:rPr>
+        <w:br/>
+      </w:r>
+      <w:r>
+        <w:rPr>
+          <w:rFonts w:ascii="monospace" w:hAnsi="monospace"/>
+          <w:b/>
+          <w:sz w:val="28"/>
+          <w:szCs w:val="28"/>
+          <w:lang w:val="en-US"/>
+        </w:rPr>
+        <w:br/>
+        <w:t>   if (((</w:t>
+      </w:r>
+      <w:proofErr w:type="spellStart"/>
+      <w:r>
+        <w:rPr>
+          <w:rFonts w:ascii="monospace" w:hAnsi="monospace"/>
+          <w:b/>
+          <w:sz w:val="28"/>
+          <w:szCs w:val="28"/>
+          <w:lang w:val="en-US"/>
+        </w:rPr>
+        <w:t>xMin</w:t>
+      </w:r>
+      <w:proofErr w:type="spellEnd"/>
+      <w:r>
+        <w:rPr>
+          <w:rFonts w:ascii="monospace" w:hAnsi="monospace"/>
+          <w:b/>
+          <w:sz w:val="28"/>
+          <w:szCs w:val="28"/>
+          <w:lang w:val="en-US"/>
+        </w:rPr>
+        <w:t xml:space="preserve"> &lt; </w:t>
+      </w:r>
+      <w:proofErr w:type="spellStart"/>
+      <w:r>
+        <w:rPr>
+          <w:rFonts w:ascii="monospace" w:hAnsi="monospace"/>
+          <w:b/>
+          <w:sz w:val="28"/>
+          <w:szCs w:val="28"/>
+          <w:lang w:val="en-US"/>
+        </w:rPr>
+        <w:t>xMax</w:t>
+      </w:r>
+      <w:proofErr w:type="spellEnd"/>
+      <w:r>
+        <w:rPr>
+          <w:rFonts w:ascii="monospace" w:hAnsi="monospace"/>
+          <w:b/>
+          <w:sz w:val="28"/>
+          <w:szCs w:val="28"/>
+          <w:lang w:val="en-US"/>
+        </w:rPr>
+        <w:t>)?</w:t>
+      </w:r>
+      <w:proofErr w:type="gramEnd"/>
+      <w:r>
+        <w:rPr>
+          <w:rFonts w:ascii="monospace" w:hAnsi="monospace"/>
+          <w:b/>
+          <w:sz w:val="28"/>
+          <w:szCs w:val="28"/>
+          <w:lang w:val="en-US"/>
+        </w:rPr>
+        <w:t xml:space="preserve"> (</w:t>
+      </w:r>
+      <w:proofErr w:type="spellStart"/>
+      <w:r>
+        <w:rPr>
+          <w:rFonts w:ascii="monospace" w:hAnsi="monospace"/>
+          <w:b/>
+          <w:sz w:val="28"/>
+          <w:szCs w:val="28"/>
+          <w:lang w:val="en-US"/>
+        </w:rPr>
+        <w:t>xMax</w:t>
+      </w:r>
+      <w:proofErr w:type="spellEnd"/>
+      <w:r>
+        <w:rPr>
+          <w:rFonts w:ascii="monospace" w:hAnsi="monospace"/>
+          <w:b/>
+          <w:sz w:val="28"/>
+          <w:szCs w:val="28"/>
+          <w:lang w:val="en-US"/>
+        </w:rPr>
+        <w:t xml:space="preserve"> - </w:t>
+      </w:r>
+      <w:proofErr w:type="spellStart"/>
+      <w:r>
+        <w:rPr>
+          <w:rFonts w:ascii="monospace" w:hAnsi="monospace"/>
+          <w:b/>
+          <w:sz w:val="28"/>
+          <w:szCs w:val="28"/>
+          <w:lang w:val="en-US"/>
+        </w:rPr>
+        <w:t>xMin</w:t>
+      </w:r>
+      <w:proofErr w:type="spellEnd"/>
+      <w:r>
+        <w:rPr>
+          <w:rFonts w:ascii="monospace" w:hAnsi="monospace"/>
+          <w:b/>
+          <w:sz w:val="28"/>
+          <w:szCs w:val="28"/>
+          <w:lang w:val="en-US"/>
+        </w:rPr>
+        <w:t>): (</w:t>
+      </w:r>
+      <w:proofErr w:type="spellStart"/>
+      <w:r>
+        <w:rPr>
+          <w:rFonts w:ascii="monospace" w:hAnsi="monospace"/>
+          <w:b/>
+          <w:sz w:val="28"/>
+          <w:szCs w:val="28"/>
+          <w:lang w:val="en-US"/>
+        </w:rPr>
+        <w:t>xMin</w:t>
+      </w:r>
+      <w:proofErr w:type="spellEnd"/>
+      <w:r>
+        <w:rPr>
+          <w:rFonts w:ascii="monospace" w:hAnsi="monospace"/>
+          <w:b/>
+          <w:sz w:val="28"/>
+          <w:szCs w:val="28"/>
+          <w:lang w:val="en-US"/>
+        </w:rPr>
+        <w:t xml:space="preserve"> - </w:t>
+      </w:r>
+      <w:proofErr w:type="spellStart"/>
+      <w:r>
+        <w:rPr>
+          <w:rFonts w:ascii="monospace" w:hAnsi="monospace"/>
+          <w:b/>
+          <w:sz w:val="28"/>
+          <w:szCs w:val="28"/>
+          <w:lang w:val="en-US"/>
+        </w:rPr>
+        <w:t>xMax</w:t>
+      </w:r>
+      <w:proofErr w:type="spellEnd"/>
+      <w:r>
+        <w:rPr>
+          <w:rFonts w:ascii="monospace" w:hAnsi="monospace"/>
+          <w:b/>
+          <w:sz w:val="28"/>
+          <w:szCs w:val="28"/>
+          <w:lang w:val="en-US"/>
+        </w:rPr>
+        <w:t xml:space="preserve">)) &lt; dx) { </w:t>
+      </w:r>
+      <w:r>
+        <w:rPr>
+          <w:rFonts w:ascii="monospace" w:hAnsi="monospace"/>
+          <w:b/>
+          <w:sz w:val="28"/>
+          <w:szCs w:val="28"/>
+          <w:lang w:val="en-US"/>
+        </w:rPr>
+        <w:br/>
+        <w:t>     </w:t>
+      </w:r>
+      <w:proofErr w:type="spellStart"/>
+      <w:r>
+        <w:rPr>
+          <w:rFonts w:ascii="monospace" w:hAnsi="monospace"/>
+          <w:b/>
+          <w:sz w:val="28"/>
+          <w:szCs w:val="28"/>
+          <w:lang w:val="en-US"/>
+        </w:rPr>
+        <w:t>cou</w:t>
+      </w:r>
+      <w:r>
+        <w:rPr>
+          <w:rFonts w:ascii="monospace" w:hAnsi="monospace"/>
+          <w:b/>
+          <w:sz w:val="28"/>
+          <w:szCs w:val="28"/>
+          <w:lang w:val="en-US"/>
+        </w:rPr>
+        <w:t>t</w:t>
+      </w:r>
+      <w:proofErr w:type="spellEnd"/>
+      <w:r>
+        <w:rPr>
+          <w:rFonts w:ascii="monospace" w:hAnsi="monospace"/>
+          <w:b/>
+          <w:sz w:val="28"/>
+          <w:szCs w:val="28"/>
+          <w:lang w:val="en-US"/>
+        </w:rPr>
+        <w:t xml:space="preserve"> &lt;&lt; "</w:t>
       </w:r>
       <w:r>
         <w:rPr>
@@ -2885,88 +4154,869 @@
           <w:szCs w:val="28"/>
           <w:lang w:val="en-US"/>
         </w:rPr>
-        <w:t xml:space="preserve">" &lt;&lt; endl; </w:t>
+        <w:t xml:space="preserve">" &lt;&lt; </w:t>
+      </w:r>
+      <w:proofErr w:type="spellStart"/>
+      <w:r>
+        <w:rPr>
+          <w:rFonts w:ascii="monospace" w:hAnsi="monospace"/>
+          <w:b/>
+          <w:sz w:val="28"/>
+          <w:szCs w:val="28"/>
+          <w:lang w:val="en-US"/>
+        </w:rPr>
+        <w:t>endl</w:t>
+      </w:r>
+      <w:proofErr w:type="spellEnd"/>
+      <w:r>
+        <w:rPr>
+          <w:rFonts w:ascii="monospace" w:hAnsi="monospace"/>
+          <w:b/>
+          <w:sz w:val="28"/>
+          <w:szCs w:val="28"/>
+          <w:lang w:val="en-US"/>
+        </w:rPr>
+        <w:t xml:space="preserve">; </w:t>
+      </w:r>
+      <w:r>
+        <w:rPr>
+          <w:rFonts w:ascii="monospace" w:hAnsi="monospace"/>
+          <w:b/>
+          <w:sz w:val="28"/>
+          <w:szCs w:val="28"/>
+          <w:lang w:val="en-US"/>
+        </w:rPr>
         <w:br/>
         <w:t xml:space="preserve">   } else break; </w:t>
+      </w:r>
+      <w:r>
+        <w:rPr>
+          <w:rFonts w:ascii="monospace" w:hAnsi="monospace"/>
+          <w:b/>
+          <w:sz w:val="28"/>
+          <w:szCs w:val="28"/>
+          <w:lang w:val="en-US"/>
+        </w:rPr>
         <w:br/>
         <w:t xml:space="preserve"> } </w:t>
-        <w:br/>
-        <w:br/>
-        <w:br/>
-        <w:t xml:space="preserve"> draw_line(20); </w:t>
-        <w:br/>
+      </w:r>
+      <w:r>
+        <w:rPr>
+          <w:rFonts w:ascii="monospace" w:hAnsi="monospace"/>
+          <w:b/>
+          <w:sz w:val="28"/>
+          <w:szCs w:val="28"/>
+          <w:lang w:val="en-US"/>
+        </w:rPr>
+        <w:br/>
+      </w:r>
+      <w:r>
+        <w:rPr>
+          <w:rFonts w:ascii="monospace" w:hAnsi="monospace"/>
+          <w:b/>
+          <w:sz w:val="28"/>
+          <w:szCs w:val="28"/>
+          <w:lang w:val="en-US"/>
+        </w:rPr>
+        <w:br/>
+      </w:r>
+      <w:r>
+        <w:rPr>
+          <w:rFonts w:ascii="monospace" w:hAnsi="monospace"/>
+          <w:b/>
+          <w:sz w:val="28"/>
+          <w:szCs w:val="28"/>
+          <w:lang w:val="en-US"/>
+        </w:rPr>
+        <w:br/>
+        <w:t> </w:t>
+      </w:r>
+      <w:proofErr w:type="spellStart"/>
+      <w:r>
+        <w:rPr>
+          <w:rFonts w:ascii="monospace" w:hAnsi="monospace"/>
+          <w:b/>
+          <w:sz w:val="28"/>
+          <w:szCs w:val="28"/>
+          <w:lang w:val="en-US"/>
+        </w:rPr>
+        <w:t>draw_line</w:t>
+      </w:r>
+      <w:proofErr w:type="spellEnd"/>
+      <w:r>
+        <w:rPr>
+          <w:rFonts w:ascii="monospace" w:hAnsi="monospace"/>
+          <w:b/>
+          <w:sz w:val="28"/>
+          <w:szCs w:val="28"/>
+          <w:lang w:val="en-US"/>
+        </w:rPr>
+        <w:t xml:space="preserve">(20); </w:t>
+      </w:r>
+      <w:r>
+        <w:rPr>
+          <w:rFonts w:ascii="monospace" w:hAnsi="monospace"/>
+          <w:b/>
+          <w:sz w:val="28"/>
+          <w:szCs w:val="28"/>
+          <w:lang w:val="en-US"/>
+        </w:rPr>
+        <w:br/>
+      </w:r>
+      <w:r>
+        <w:rPr>
+          <w:rFonts w:ascii="monospace" w:hAnsi="monospace"/>
+          <w:b/>
+          <w:sz w:val="28"/>
+          <w:szCs w:val="28"/>
+          <w:lang w:val="en-US"/>
+        </w:rPr>
         <w:br/>
         <w:t xml:space="preserve"> double y = 0; </w:t>
-        <w:br/>
-        <w:t xml:space="preserve"> cout &lt;&lt; "| " &lt;&lt; setw(7) &lt;&lt; "X | " &lt;&lt; setw(11) &lt;&lt; "Y |\n"; </w:t>
-        <w:br/>
-        <w:t xml:space="preserve"> draw_line(20); </w:t>
-        <w:br/>
-        <w:br/>
-        <w:t xml:space="preserve"> double x = xMin; </w:t>
-        <w:br/>
-        <w:t xml:space="preserve"> while (((xMin &lt; xMax)? (x &lt; xMax + dx): (x &gt; xMax - dx))) { </w:t>
-        <w:br/>
+      </w:r>
+      <w:r>
+        <w:rPr>
+          <w:rFonts w:ascii="monospace" w:hAnsi="monospace"/>
+          <w:b/>
+          <w:sz w:val="28"/>
+          <w:szCs w:val="28"/>
+          <w:lang w:val="en-US"/>
+        </w:rPr>
+        <w:br/>
+        <w:t> </w:t>
+      </w:r>
+      <w:proofErr w:type="spellStart"/>
+      <w:r>
+        <w:rPr>
+          <w:rFonts w:ascii="monospace" w:hAnsi="monospace"/>
+          <w:b/>
+          <w:sz w:val="28"/>
+          <w:szCs w:val="28"/>
+          <w:lang w:val="en-US"/>
+        </w:rPr>
+        <w:t>cout</w:t>
+      </w:r>
+      <w:proofErr w:type="spellEnd"/>
+      <w:r>
+        <w:rPr>
+          <w:rFonts w:ascii="monospace" w:hAnsi="monospace"/>
+          <w:b/>
+          <w:sz w:val="28"/>
+          <w:szCs w:val="28"/>
+          <w:lang w:val="en-US"/>
+        </w:rPr>
+        <w:t xml:space="preserve"> &lt;&lt; "| " &lt;&lt; </w:t>
+      </w:r>
+      <w:proofErr w:type="spellStart"/>
+      <w:r>
+        <w:rPr>
+          <w:rFonts w:ascii="monospace" w:hAnsi="monospace"/>
+          <w:b/>
+          <w:sz w:val="28"/>
+          <w:szCs w:val="28"/>
+          <w:lang w:val="en-US"/>
+        </w:rPr>
+        <w:t>setw</w:t>
+      </w:r>
+      <w:proofErr w:type="spellEnd"/>
+      <w:r>
+        <w:rPr>
+          <w:rFonts w:ascii="monospace" w:hAnsi="monospace"/>
+          <w:b/>
+          <w:sz w:val="28"/>
+          <w:szCs w:val="28"/>
+          <w:lang w:val="en-US"/>
+        </w:rPr>
+        <w:t xml:space="preserve">(7) &lt;&lt; "X | " &lt;&lt; </w:t>
+      </w:r>
+      <w:proofErr w:type="spellStart"/>
+      <w:r>
+        <w:rPr>
+          <w:rFonts w:ascii="monospace" w:hAnsi="monospace"/>
+          <w:b/>
+          <w:sz w:val="28"/>
+          <w:szCs w:val="28"/>
+          <w:lang w:val="en-US"/>
+        </w:rPr>
+        <w:t>setw</w:t>
+      </w:r>
+      <w:proofErr w:type="spellEnd"/>
+      <w:r>
+        <w:rPr>
+          <w:rFonts w:ascii="monospace" w:hAnsi="monospace"/>
+          <w:b/>
+          <w:sz w:val="28"/>
+          <w:szCs w:val="28"/>
+          <w:lang w:val="en-US"/>
+        </w:rPr>
+        <w:t xml:space="preserve">(11) &lt;&lt; "Y |\n"; </w:t>
+      </w:r>
+      <w:r>
+        <w:rPr>
+          <w:rFonts w:ascii="monospace" w:hAnsi="monospace"/>
+          <w:b/>
+          <w:sz w:val="28"/>
+          <w:szCs w:val="28"/>
+          <w:lang w:val="en-US"/>
+        </w:rPr>
+        <w:br/>
+        <w:t> </w:t>
+      </w:r>
+      <w:proofErr w:type="spellStart"/>
+      <w:r>
+        <w:rPr>
+          <w:rFonts w:ascii="monospace" w:hAnsi="monospace"/>
+          <w:b/>
+          <w:sz w:val="28"/>
+          <w:szCs w:val="28"/>
+          <w:lang w:val="en-US"/>
+        </w:rPr>
+        <w:t>draw_line</w:t>
+      </w:r>
+      <w:proofErr w:type="spellEnd"/>
+      <w:r>
+        <w:rPr>
+          <w:rFonts w:ascii="monospace" w:hAnsi="monospace"/>
+          <w:b/>
+          <w:sz w:val="28"/>
+          <w:szCs w:val="28"/>
+          <w:lang w:val="en-US"/>
+        </w:rPr>
+        <w:t xml:space="preserve">(20); </w:t>
+      </w:r>
+      <w:r>
+        <w:rPr>
+          <w:rFonts w:ascii="monospace" w:hAnsi="monospace"/>
+          <w:b/>
+          <w:sz w:val="28"/>
+          <w:szCs w:val="28"/>
+          <w:lang w:val="en-US"/>
+        </w:rPr>
+        <w:br/>
+      </w:r>
+      <w:r>
+        <w:rPr>
+          <w:rFonts w:ascii="monospace" w:hAnsi="monospace"/>
+          <w:b/>
+          <w:sz w:val="28"/>
+          <w:szCs w:val="28"/>
+          <w:lang w:val="en-US"/>
+        </w:rPr>
+        <w:br/>
+        <w:t xml:space="preserve"> double x = </w:t>
+      </w:r>
+      <w:proofErr w:type="spellStart"/>
+      <w:r>
+        <w:rPr>
+          <w:rFonts w:ascii="monospace" w:hAnsi="monospace"/>
+          <w:b/>
+          <w:sz w:val="28"/>
+          <w:szCs w:val="28"/>
+          <w:lang w:val="en-US"/>
+        </w:rPr>
+        <w:t>xMin</w:t>
+      </w:r>
+      <w:proofErr w:type="spellEnd"/>
+      <w:r>
+        <w:rPr>
+          <w:rFonts w:ascii="monospace" w:hAnsi="monospace"/>
+          <w:b/>
+          <w:sz w:val="28"/>
+          <w:szCs w:val="28"/>
+          <w:lang w:val="en-US"/>
+        </w:rPr>
+        <w:t xml:space="preserve">; </w:t>
+      </w:r>
+      <w:r>
+        <w:rPr>
+          <w:rFonts w:ascii="monospace" w:hAnsi="monospace"/>
+          <w:b/>
+          <w:sz w:val="28"/>
+          <w:szCs w:val="28"/>
+          <w:lang w:val="en-US"/>
+        </w:rPr>
+        <w:br/>
+        <w:t> while (((</w:t>
+      </w:r>
+      <w:proofErr w:type="spellStart"/>
+      <w:r>
+        <w:rPr>
+          <w:rFonts w:ascii="monospace" w:hAnsi="monospace"/>
+          <w:b/>
+          <w:sz w:val="28"/>
+          <w:szCs w:val="28"/>
+          <w:lang w:val="en-US"/>
+        </w:rPr>
+        <w:t>xMin</w:t>
+      </w:r>
+      <w:proofErr w:type="spellEnd"/>
+      <w:r>
+        <w:rPr>
+          <w:rFonts w:ascii="monospace" w:hAnsi="monospace"/>
+          <w:b/>
+          <w:sz w:val="28"/>
+          <w:szCs w:val="28"/>
+          <w:lang w:val="en-US"/>
+        </w:rPr>
+        <w:t xml:space="preserve"> &lt; </w:t>
+      </w:r>
+      <w:proofErr w:type="spellStart"/>
+      <w:r>
+        <w:rPr>
+          <w:rFonts w:ascii="monospace" w:hAnsi="monospace"/>
+          <w:b/>
+          <w:sz w:val="28"/>
+          <w:szCs w:val="28"/>
+          <w:lang w:val="en-US"/>
+        </w:rPr>
+        <w:t>xMax</w:t>
+      </w:r>
+      <w:proofErr w:type="spellEnd"/>
+      <w:r>
+        <w:rPr>
+          <w:rFonts w:ascii="monospace" w:hAnsi="monospace"/>
+          <w:b/>
+          <w:sz w:val="28"/>
+          <w:szCs w:val="28"/>
+          <w:lang w:val="en-US"/>
+        </w:rPr>
+        <w:t xml:space="preserve">)? (x &lt; </w:t>
+      </w:r>
+      <w:proofErr w:type="spellStart"/>
+      <w:r>
+        <w:rPr>
+          <w:rFonts w:ascii="monospace" w:hAnsi="monospace"/>
+          <w:b/>
+          <w:sz w:val="28"/>
+          <w:szCs w:val="28"/>
+          <w:lang w:val="en-US"/>
+        </w:rPr>
+        <w:t>xMax</w:t>
+      </w:r>
+      <w:proofErr w:type="spellEnd"/>
+      <w:r>
+        <w:rPr>
+          <w:rFonts w:ascii="monospace" w:hAnsi="monospace"/>
+          <w:b/>
+          <w:sz w:val="28"/>
+          <w:szCs w:val="28"/>
+          <w:lang w:val="en-US"/>
+        </w:rPr>
+        <w:t xml:space="preserve"> + dx): (x &gt; </w:t>
+      </w:r>
+      <w:proofErr w:type="spellStart"/>
+      <w:r>
+        <w:rPr>
+          <w:rFonts w:ascii="monospace" w:hAnsi="monospace"/>
+          <w:b/>
+          <w:sz w:val="28"/>
+          <w:szCs w:val="28"/>
+          <w:lang w:val="en-US"/>
+        </w:rPr>
+        <w:t>xMax</w:t>
+      </w:r>
+      <w:proofErr w:type="spellEnd"/>
+      <w:r>
+        <w:rPr>
+          <w:rFonts w:ascii="monospace" w:hAnsi="monospace"/>
+          <w:b/>
+          <w:sz w:val="28"/>
+          <w:szCs w:val="28"/>
+          <w:lang w:val="en-US"/>
+        </w:rPr>
+        <w:t xml:space="preserve"> - dx))) { </w:t>
+      </w:r>
+      <w:r>
+        <w:rPr>
+          <w:rFonts w:ascii="monospace" w:hAnsi="monospace"/>
+          <w:b/>
+          <w:sz w:val="28"/>
+          <w:szCs w:val="28"/>
+          <w:lang w:val="en-US"/>
+        </w:rPr>
+        <w:br/>
+      </w:r>
+      <w:r>
+        <w:rPr>
+          <w:rFonts w:ascii="monospace" w:hAnsi="monospace"/>
+          <w:b/>
+          <w:sz w:val="28"/>
+          <w:szCs w:val="28"/>
+          <w:lang w:val="en-US"/>
+        </w:rPr>
         <w:br/>
         <w:t xml:space="preserve">   if ( (x &lt; 0.6) &amp;&amp; ((b + c) != 0) ) { </w:t>
+      </w:r>
+      <w:r>
+        <w:rPr>
+          <w:rFonts w:ascii="monospace" w:hAnsi="monospace"/>
+          <w:b/>
+          <w:sz w:val="28"/>
+          <w:szCs w:val="28"/>
+          <w:lang w:val="en-US"/>
+        </w:rPr>
         <w:br/>
         <w:t xml:space="preserve">     y = a * pow(x, 3) + pow(b, 2) + c; </w:t>
+      </w:r>
+      <w:r>
+        <w:rPr>
+          <w:rFonts w:ascii="monospace" w:hAnsi="monospace"/>
+          <w:b/>
+          <w:sz w:val="28"/>
+          <w:szCs w:val="28"/>
+          <w:lang w:val="en-US"/>
+        </w:rPr>
         <w:br/>
         <w:t xml:space="preserve">   } else if ( (x &gt; 0.6) &amp;&amp; ((b + c) == 0) ) { </w:t>
+      </w:r>
+      <w:r>
+        <w:rPr>
+          <w:rFonts w:ascii="monospace" w:hAnsi="monospace"/>
+          <w:b/>
+          <w:sz w:val="28"/>
+          <w:szCs w:val="28"/>
+          <w:lang w:val="en-US"/>
+        </w:rPr>
         <w:br/>
         <w:t xml:space="preserve">     y = (x - a) / (x - c); </w:t>
+      </w:r>
+      <w:r>
+        <w:rPr>
+          <w:rFonts w:ascii="monospace" w:hAnsi="monospace"/>
+          <w:b/>
+          <w:sz w:val="28"/>
+          <w:szCs w:val="28"/>
+          <w:lang w:val="en-US"/>
+        </w:rPr>
         <w:br/>
         <w:t xml:space="preserve">   } else { </w:t>
+      </w:r>
+      <w:r>
+        <w:rPr>
+          <w:rFonts w:ascii="monospace" w:hAnsi="monospace"/>
+          <w:b/>
+          <w:sz w:val="28"/>
+          <w:szCs w:val="28"/>
+          <w:lang w:val="en-US"/>
+        </w:rPr>
         <w:br/>
         <w:t xml:space="preserve">     y = (x / c) + (x / a); </w:t>
+      </w:r>
+      <w:r>
+        <w:rPr>
+          <w:rFonts w:ascii="monospace" w:hAnsi="monospace"/>
+          <w:b/>
+          <w:sz w:val="28"/>
+          <w:szCs w:val="28"/>
+          <w:lang w:val="en-US"/>
+        </w:rPr>
         <w:br/>
         <w:t xml:space="preserve">   } </w:t>
-        <w:br/>
-        <w:t xml:space="preserve">   cout &lt;&lt; "| " &lt;&lt; setw(4) &lt;&lt; x &lt;&lt; " | " &lt;&lt; setw(8) &lt;&lt; (isinf(y)? 0: (isnan(y)? 0: y)) &lt;&lt; " |\n"; </w:t>
-        <w:br/>
-        <w:br/>
-        <w:t xml:space="preserve">   x += (xMin &lt; xMax)? </w:t>
-      </w:r>
-      <w:r>
-        <w:rPr>
-          <w:rFonts w:ascii="monospace" w:hAnsi="monospace"/>
-          <w:b/>
-          <w:sz w:val="28"/>
-          <w:szCs w:val="28"/>
-        </w:rPr>
-        <w:t xml:space="preserve">(dx): (-dx); </w:t>
-        <w:br/>
+      </w:r>
+      <w:r>
+        <w:rPr>
+          <w:rFonts w:ascii="monospace" w:hAnsi="monospace"/>
+          <w:b/>
+          <w:sz w:val="28"/>
+          <w:szCs w:val="28"/>
+          <w:lang w:val="en-US"/>
+        </w:rPr>
+        <w:br/>
+        <w:t>   </w:t>
+      </w:r>
+      <w:proofErr w:type="spellStart"/>
+      <w:r>
+        <w:rPr>
+          <w:rFonts w:ascii="monospace" w:hAnsi="monospace"/>
+          <w:b/>
+          <w:sz w:val="28"/>
+          <w:szCs w:val="28"/>
+          <w:lang w:val="en-US"/>
+        </w:rPr>
+        <w:t>cout</w:t>
+      </w:r>
+      <w:proofErr w:type="spellEnd"/>
+      <w:r>
+        <w:rPr>
+          <w:rFonts w:ascii="monospace" w:hAnsi="monospace"/>
+          <w:b/>
+          <w:sz w:val="28"/>
+          <w:szCs w:val="28"/>
+          <w:lang w:val="en-US"/>
+        </w:rPr>
+        <w:t xml:space="preserve"> &lt;&lt; "| " &lt;&lt; </w:t>
+      </w:r>
+      <w:proofErr w:type="spellStart"/>
+      <w:r>
+        <w:rPr>
+          <w:rFonts w:ascii="monospace" w:hAnsi="monospace"/>
+          <w:b/>
+          <w:sz w:val="28"/>
+          <w:szCs w:val="28"/>
+          <w:lang w:val="en-US"/>
+        </w:rPr>
+        <w:t>setw</w:t>
+      </w:r>
+      <w:proofErr w:type="spellEnd"/>
+      <w:r>
+        <w:rPr>
+          <w:rFonts w:ascii="monospace" w:hAnsi="monospace"/>
+          <w:b/>
+          <w:sz w:val="28"/>
+          <w:szCs w:val="28"/>
+          <w:lang w:val="en-US"/>
+        </w:rPr>
+        <w:t xml:space="preserve">(4) &lt;&lt; x &lt;&lt; " | " &lt;&lt; </w:t>
+      </w:r>
+      <w:proofErr w:type="spellStart"/>
+      <w:r>
+        <w:rPr>
+          <w:rFonts w:ascii="monospace" w:hAnsi="monospace"/>
+          <w:b/>
+          <w:sz w:val="28"/>
+          <w:szCs w:val="28"/>
+          <w:lang w:val="en-US"/>
+        </w:rPr>
+        <w:t>setw</w:t>
+      </w:r>
+      <w:proofErr w:type="spellEnd"/>
+      <w:r>
+        <w:rPr>
+          <w:rFonts w:ascii="monospace" w:hAnsi="monospace"/>
+          <w:b/>
+          <w:sz w:val="28"/>
+          <w:szCs w:val="28"/>
+          <w:lang w:val="en-US"/>
+        </w:rPr>
+        <w:t>(8) &lt;&lt; (</w:t>
+      </w:r>
+      <w:proofErr w:type="spellStart"/>
+      <w:r>
+        <w:rPr>
+          <w:rFonts w:ascii="monospace" w:hAnsi="monospace"/>
+          <w:b/>
+          <w:sz w:val="28"/>
+          <w:szCs w:val="28"/>
+          <w:lang w:val="en-US"/>
+        </w:rPr>
+        <w:t>isinf</w:t>
+      </w:r>
+      <w:proofErr w:type="spellEnd"/>
+      <w:r>
+        <w:rPr>
+          <w:rFonts w:ascii="monospace" w:hAnsi="monospace"/>
+          <w:b/>
+          <w:sz w:val="28"/>
+          <w:szCs w:val="28"/>
+          <w:lang w:val="en-US"/>
+        </w:rPr>
+        <w:t>(y)? 0: (</w:t>
+      </w:r>
+      <w:proofErr w:type="spellStart"/>
+      <w:r>
+        <w:rPr>
+          <w:rFonts w:ascii="monospace" w:hAnsi="monospace"/>
+          <w:b/>
+          <w:sz w:val="28"/>
+          <w:szCs w:val="28"/>
+          <w:lang w:val="en-US"/>
+        </w:rPr>
+        <w:t>isnan</w:t>
+      </w:r>
+      <w:proofErr w:type="spellEnd"/>
+      <w:r>
+        <w:rPr>
+          <w:rFonts w:ascii="monospace" w:hAnsi="monospace"/>
+          <w:b/>
+          <w:sz w:val="28"/>
+          <w:szCs w:val="28"/>
+          <w:lang w:val="en-US"/>
+        </w:rPr>
+        <w:t xml:space="preserve">(y)? 0: y)) &lt;&lt; </w:t>
+      </w:r>
+      <w:proofErr w:type="gramStart"/>
+      <w:r>
+        <w:rPr>
+          <w:rFonts w:ascii="monospace" w:hAnsi="monospace"/>
+          <w:b/>
+          <w:sz w:val="28"/>
+          <w:szCs w:val="28"/>
+          <w:lang w:val="en-US"/>
+        </w:rPr>
+        <w:t>" |</w:t>
+      </w:r>
+      <w:proofErr w:type="gramEnd"/>
+      <w:r>
+        <w:rPr>
+          <w:rFonts w:ascii="monospace" w:hAnsi="monospace"/>
+          <w:b/>
+          <w:sz w:val="28"/>
+          <w:szCs w:val="28"/>
+          <w:lang w:val="en-US"/>
+        </w:rPr>
+        <w:t xml:space="preserve">\n"; </w:t>
+      </w:r>
+      <w:r>
+        <w:rPr>
+          <w:rFonts w:ascii="monospace" w:hAnsi="monospace"/>
+          <w:b/>
+          <w:sz w:val="28"/>
+          <w:szCs w:val="28"/>
+          <w:lang w:val="en-US"/>
+        </w:rPr>
+        <w:br/>
+      </w:r>
+      <w:r>
+        <w:rPr>
+          <w:rFonts w:ascii="monospace" w:hAnsi="monospace"/>
+          <w:b/>
+          <w:sz w:val="28"/>
+          <w:szCs w:val="28"/>
+          <w:lang w:val="en-US"/>
+        </w:rPr>
+        <w:br/>
+        <w:t>   x += (</w:t>
+      </w:r>
+      <w:proofErr w:type="spellStart"/>
+      <w:r>
+        <w:rPr>
+          <w:rFonts w:ascii="monospace" w:hAnsi="monospace"/>
+          <w:b/>
+          <w:sz w:val="28"/>
+          <w:szCs w:val="28"/>
+          <w:lang w:val="en-US"/>
+        </w:rPr>
+        <w:t>xMin</w:t>
+      </w:r>
+      <w:proofErr w:type="spellEnd"/>
+      <w:r>
+        <w:rPr>
+          <w:rFonts w:ascii="monospace" w:hAnsi="monospace"/>
+          <w:b/>
+          <w:sz w:val="28"/>
+          <w:szCs w:val="28"/>
+          <w:lang w:val="en-US"/>
+        </w:rPr>
+        <w:t xml:space="preserve"> &lt; </w:t>
+      </w:r>
+      <w:proofErr w:type="spellStart"/>
+      <w:r>
+        <w:rPr>
+          <w:rFonts w:ascii="monospace" w:hAnsi="monospace"/>
+          <w:b/>
+          <w:sz w:val="28"/>
+          <w:szCs w:val="28"/>
+          <w:lang w:val="en-US"/>
+        </w:rPr>
+        <w:t>xMax</w:t>
+      </w:r>
+      <w:proofErr w:type="spellEnd"/>
+      <w:r>
+        <w:rPr>
+          <w:rFonts w:ascii="monospace" w:hAnsi="monospace"/>
+          <w:b/>
+          <w:sz w:val="28"/>
+          <w:szCs w:val="28"/>
+          <w:lang w:val="en-US"/>
+        </w:rPr>
+        <w:t xml:space="preserve">)? </w:t>
+      </w:r>
+      <w:r>
+        <w:rPr>
+          <w:rFonts w:ascii="monospace" w:hAnsi="monospace"/>
+          <w:b/>
+          <w:sz w:val="28"/>
+          <w:szCs w:val="28"/>
+        </w:rPr>
+        <w:t>(</w:t>
+      </w:r>
+      <w:proofErr w:type="spellStart"/>
+      <w:r>
+        <w:rPr>
+          <w:rFonts w:ascii="monospace" w:hAnsi="monospace"/>
+          <w:b/>
+          <w:sz w:val="28"/>
+          <w:szCs w:val="28"/>
+        </w:rPr>
+        <w:t>dx</w:t>
+      </w:r>
+      <w:proofErr w:type="spellEnd"/>
+      <w:r>
+        <w:rPr>
+          <w:rFonts w:ascii="monospace" w:hAnsi="monospace"/>
+          <w:b/>
+          <w:sz w:val="28"/>
+          <w:szCs w:val="28"/>
+        </w:rPr>
+        <w:t>): (-</w:t>
+      </w:r>
+      <w:proofErr w:type="spellStart"/>
+      <w:r>
+        <w:rPr>
+          <w:rFonts w:ascii="monospace" w:hAnsi="monospace"/>
+          <w:b/>
+          <w:sz w:val="28"/>
+          <w:szCs w:val="28"/>
+        </w:rPr>
+        <w:t>dx</w:t>
+      </w:r>
+      <w:proofErr w:type="spellEnd"/>
+      <w:r>
+        <w:rPr>
+          <w:rFonts w:ascii="monospace" w:hAnsi="monospace"/>
+          <w:b/>
+          <w:sz w:val="28"/>
+          <w:szCs w:val="28"/>
+        </w:rPr>
+        <w:t xml:space="preserve">); </w:t>
+      </w:r>
+      <w:r>
+        <w:rPr>
+          <w:rFonts w:ascii="monospace" w:hAnsi="monospace"/>
+          <w:b/>
+          <w:sz w:val="28"/>
+          <w:szCs w:val="28"/>
+        </w:rPr>
+        <w:br/>
+      </w:r>
+      <w:r>
+        <w:rPr>
+          <w:rFonts w:ascii="monospace" w:hAnsi="monospace"/>
+          <w:b/>
+          <w:sz w:val="28"/>
+          <w:szCs w:val="28"/>
+        </w:rPr>
         <w:br/>
         <w:t xml:space="preserve"> } </w:t>
-        <w:br/>
-        <w:br/>
-        <w:t xml:space="preserve"> draw_line(20); </w:t>
-        <w:br/>
-        <w:br/>
-        <w:t xml:space="preserve">       return 0; </w:t>
-        <w:br/>
+      </w:r>
+      <w:r>
+        <w:rPr>
+          <w:rFonts w:ascii="monospace" w:hAnsi="monospace"/>
+          <w:b/>
+          <w:sz w:val="28"/>
+          <w:szCs w:val="28"/>
+        </w:rPr>
+        <w:br/>
+      </w:r>
+      <w:r>
+        <w:rPr>
+          <w:rFonts w:ascii="monospace" w:hAnsi="monospace"/>
+          <w:b/>
+          <w:sz w:val="28"/>
+          <w:szCs w:val="28"/>
+        </w:rPr>
+        <w:br/>
+        <w:t> </w:t>
+      </w:r>
+      <w:proofErr w:type="spellStart"/>
+      <w:r>
+        <w:rPr>
+          <w:rFonts w:ascii="monospace" w:hAnsi="monospace"/>
+          <w:b/>
+          <w:sz w:val="28"/>
+          <w:szCs w:val="28"/>
+        </w:rPr>
+        <w:t>draw_line</w:t>
+      </w:r>
+      <w:proofErr w:type="spellEnd"/>
+      <w:r>
+        <w:rPr>
+          <w:rFonts w:ascii="monospace" w:hAnsi="monospace"/>
+          <w:b/>
+          <w:sz w:val="28"/>
+          <w:szCs w:val="28"/>
+        </w:rPr>
+        <w:t xml:space="preserve">(20); </w:t>
+      </w:r>
+      <w:r>
+        <w:rPr>
+          <w:rFonts w:ascii="monospace" w:hAnsi="monospace"/>
+          <w:b/>
+          <w:sz w:val="28"/>
+          <w:szCs w:val="28"/>
+        </w:rPr>
+        <w:br/>
+      </w:r>
+      <w:r>
+        <w:rPr>
+          <w:rFonts w:ascii="monospace" w:hAnsi="monospace"/>
+          <w:b/>
+          <w:sz w:val="28"/>
+          <w:szCs w:val="28"/>
+        </w:rPr>
+        <w:br/>
+        <w:t>       </w:t>
+      </w:r>
+      <w:proofErr w:type="spellStart"/>
+      <w:r>
+        <w:rPr>
+          <w:rFonts w:ascii="monospace" w:hAnsi="monospace"/>
+          <w:b/>
+          <w:sz w:val="28"/>
+          <w:szCs w:val="28"/>
+        </w:rPr>
+        <w:t>return</w:t>
+      </w:r>
+      <w:proofErr w:type="spellEnd"/>
+      <w:r>
+        <w:rPr>
+          <w:rFonts w:ascii="monospace" w:hAnsi="monospace"/>
+          <w:b/>
+          <w:sz w:val="28"/>
+          <w:szCs w:val="28"/>
+        </w:rPr>
+        <w:t xml:space="preserve"> 0; </w:t>
+      </w:r>
+      <w:r>
+        <w:rPr>
+          <w:rFonts w:ascii="monospace" w:hAnsi="monospace"/>
+          <w:b/>
+          <w:sz w:val="28"/>
+          <w:szCs w:val="28"/>
+        </w:rPr>
+        <w:br/>
+      </w:r>
+      <w:r>
+        <w:rPr>
+          <w:rFonts w:ascii="monospace" w:hAnsi="monospace"/>
+          <w:b/>
+          <w:sz w:val="28"/>
+          <w:szCs w:val="28"/>
+        </w:rPr>
+        <w:lastRenderedPageBreak/>
         <w:t>}</w:t>
-        <w:br/>
+      </w:r>
+      <w:r>
+        <w:rPr>
+          <w:rFonts w:ascii="monospace" w:hAnsi="monospace"/>
+          <w:b/>
+          <w:sz w:val="28"/>
+          <w:szCs w:val="28"/>
+        </w:rPr>
+        <w:br/>
+      </w:r>
+      <w:r>
+        <w:rPr>
+          <w:rFonts w:ascii="monospace" w:hAnsi="monospace"/>
+          <w:b/>
+          <w:sz w:val="28"/>
+          <w:szCs w:val="28"/>
+        </w:rPr>
+        <w:br/>
+      </w:r>
+    </w:p>
+    <w:p>
+      <w:r>
+        <w:rPr>
+          <w:rFonts w:ascii="monospace" w:hAnsi="monospace"/>
+          <w:sz w:val="28"/>
+          <w:szCs w:val="28"/>
+        </w:rPr>
         <w:br/>
       </w:r>
     </w:p>
     <w:p>
       <w:pPr>
-        <w:pStyle w:val="Normal"/>
-        <w:rPr/>
-      </w:pPr>
-      <w:r>
-        <w:rPr>
-          <w:rFonts w:ascii="monospace" w:hAnsi="monospace"/>
-          <w:sz w:val="28"/>
-          <w:szCs w:val="28"/>
-        </w:rPr>
-        <w:br/>
-      </w:r>
-    </w:p>
-    <w:p>
-      <w:pPr>
-        <w:pStyle w:val="Normal"/>
         <w:rPr>
           <w:rFonts w:ascii="Consolas" w:hAnsi="Consolas" w:cs="Consolas"/>
           <w:color w:val="000000"/>
@@ -2974,20 +5024,10 @@
           <w:szCs w:val="19"/>
         </w:rPr>
       </w:pPr>
-      <w:r>
-        <w:rPr>
-          <w:rFonts w:cs="Consolas" w:ascii="Consolas" w:hAnsi="Consolas"/>
-          <w:color w:val="000000"/>
-          <w:sz w:val="19"/>
-          <w:szCs w:val="19"/>
-        </w:rPr>
-      </w:r>
     </w:p>
     <w:p>
       <w:pPr>
-        <w:pStyle w:val="Normal"/>
-        <w:rPr>
-          <w:b/>
+        <w:rPr>
           <w:b/>
           <w:color w:val="000000"/>
           <w:sz w:val="28"/>
@@ -3006,7 +5046,6 @@
     </w:p>
     <w:p>
       <w:pPr>
-        <w:pStyle w:val="Normal"/>
         <w:rPr>
           <w:rFonts w:ascii="Consolas" w:hAnsi="Consolas" w:cs="Consolas"/>
           <w:color w:val="000000"/>
@@ -3014,18 +5053,9 @@
           <w:szCs w:val="19"/>
         </w:rPr>
       </w:pPr>
-      <w:r>
-        <w:rPr>
-          <w:rFonts w:cs="Consolas" w:ascii="Consolas" w:hAnsi="Consolas"/>
-          <w:color w:val="000000"/>
-          <w:sz w:val="19"/>
-          <w:szCs w:val="19"/>
-        </w:rPr>
-      </w:r>
     </w:p>
     <w:p>
       <w:pPr>
-        <w:pStyle w:val="Normal"/>
         <w:rPr>
           <w:rFonts w:ascii="Consolas" w:hAnsi="Consolas" w:cs="Consolas"/>
           <w:color w:val="000000"/>
@@ -3034,12 +5064,14 @@
         </w:rPr>
       </w:pPr>
       <w:r>
-        <w:rPr/>
+        <w:rPr>
+          <w:noProof/>
+        </w:rPr>
         <w:drawing>
           <wp:inline distT="0" distB="0" distL="0" distR="0">
             <wp:extent cx="6120130" cy="3200400"/>
             <wp:effectExtent l="0" t="0" r="0" b="0"/>
-            <wp:docPr id="4" name="Рисунок 7" descr=""/>
+            <wp:docPr id="4" name="Рисунок 7"/>
             <wp:cNvGraphicFramePr>
               <a:graphicFrameLocks xmlns:a="http://schemas.openxmlformats.org/drawingml/2006/main" noChangeAspect="1"/>
             </wp:cNvGraphicFramePr>
@@ -3047,13 +5079,13 @@
               <a:graphicData uri="http://schemas.openxmlformats.org/drawingml/2006/picture">
                 <pic:pic xmlns:pic="http://schemas.openxmlformats.org/drawingml/2006/picture">
                   <pic:nvPicPr>
-                    <pic:cNvPr id="4" name="Рисунок 7" descr=""/>
+                    <pic:cNvPr id="4" name="Рисунок 7"/>
                     <pic:cNvPicPr>
                       <a:picLocks noChangeAspect="1" noChangeArrowheads="1"/>
                     </pic:cNvPicPr>
                   </pic:nvPicPr>
                   <pic:blipFill>
-                    <a:blip r:embed="rId5"/>
+                    <a:blip r:embed="rId7"/>
                     <a:stretch>
                       <a:fillRect/>
                     </a:stretch>
@@ -3075,113 +5107,84 @@
       </w:r>
     </w:p>
     <w:p>
+      <w:r>
+        <w:t>Видно, что результаты расчётов совпадают с тестовыми данными.</w:t>
+      </w:r>
+    </w:p>
+    <w:p/>
+    <w:p>
       <w:pPr>
-        <w:pStyle w:val="Normal"/>
-        <w:rPr/>
+        <w:rPr>
+          <w:b/>
+          <w:sz w:val="28"/>
+          <w:szCs w:val="28"/>
+        </w:rPr>
       </w:pPr>
       <w:r>
-        <w:rPr/>
-        <w:t>Видно, что результаты расчётов совпадают с тестовыми данными.</w:t>
+        <w:rPr>
+          <w:b/>
+          <w:sz w:val="28"/>
+          <w:szCs w:val="28"/>
+        </w:rPr>
+        <w:t>11.Анализ результато</w:t>
+      </w:r>
+      <w:r>
+        <w:rPr>
+          <w:b/>
+          <w:sz w:val="28"/>
+          <w:szCs w:val="28"/>
+        </w:rPr>
+        <w:t>в и выводы:</w:t>
+      </w:r>
+    </w:p>
+    <w:p>
+      <w:r>
+        <w:t>В ходе этой лабораторной работы мы изучили основные управляющие структуры.</w:t>
+      </w:r>
+    </w:p>
+    <w:p>
+      <w:r>
+        <w:t>Из недостатков можно отметить то что таблица не самая красивая.</w:t>
       </w:r>
     </w:p>
     <w:p>
       <w:pPr>
-        <w:pStyle w:val="Normal"/>
-        <w:rPr/>
-      </w:pPr>
-      <w:r>
-        <w:rPr/>
-      </w:r>
-    </w:p>
-    <w:p>
-      <w:pPr>
-        <w:pStyle w:val="Normal"/>
-        <w:rPr>
-          <w:b/>
-          <w:b/>
-          <w:sz w:val="28"/>
-          <w:szCs w:val="28"/>
-        </w:rPr>
-      </w:pPr>
-      <w:r>
-        <w:rPr>
-          <w:b/>
-          <w:sz w:val="28"/>
-          <w:szCs w:val="28"/>
-        </w:rPr>
-        <w:t>11.Анализ результатов и выводы:</w:t>
-      </w:r>
-    </w:p>
-    <w:p>
-      <w:pPr>
-        <w:pStyle w:val="Normal"/>
-        <w:rPr/>
-      </w:pPr>
-      <w:r>
-        <w:rPr/>
-        <w:t>В ходе этой лабораторной работы мы изучили основные управляющие структуры.</w:t>
-      </w:r>
-    </w:p>
-    <w:p>
-      <w:pPr>
-        <w:pStyle w:val="Normal"/>
-        <w:rPr/>
-      </w:pPr>
-      <w:r>
-        <w:rPr/>
-        <w:t>Из недостатков можно отметить то что таблица не самая красивая.</w:t>
-      </w:r>
-    </w:p>
-    <w:p>
-      <w:pPr>
-        <w:pStyle w:val="Normal"/>
         <w:rPr>
           <w:rFonts w:ascii="Consolas" w:hAnsi="Consolas" w:cs="Consolas"/>
           <w:color w:val="000000"/>
         </w:rPr>
       </w:pPr>
       <w:r>
-        <w:rPr/>
-        <w:t>Из плюсов можно отметить то что оно правильно считает кусочную функцию.</w:t>
+        <w:t xml:space="preserve">Из плюсов можно отметить то что оно правильно считает </w:t>
+      </w:r>
+      <w:proofErr w:type="spellStart"/>
+      <w:r>
+        <w:t>кусочную</w:t>
+      </w:r>
+      <w:proofErr w:type="spellEnd"/>
+      <w:r>
+        <w:t xml:space="preserve"> функцию.</w:t>
       </w:r>
     </w:p>
-    <w:p>
-      <w:pPr>
-        <w:pStyle w:val="Normal"/>
-        <w:rPr/>
-      </w:pPr>
-      <w:r>
-        <w:rPr/>
-      </w:r>
-    </w:p>
-    <w:p>
-      <w:pPr>
-        <w:pStyle w:val="Normal"/>
-        <w:rPr/>
-      </w:pPr>
-      <w:r>
-        <w:rPr/>
-      </w:r>
-    </w:p>
+    <w:p/>
+    <w:p/>
     <w:sectPr>
-      <w:type w:val="nextPage"/>
       <w:pgSz w:w="11906" w:h="16838"/>
-      <w:pgMar w:left="1701" w:right="567" w:gutter="0" w:header="0" w:top="1134" w:footer="0" w:bottom="1134"/>
-      <w:pgNumType w:fmt="decimal"/>
-      <w:formProt w:val="false"/>
-      <w:textDirection w:val="lrTb"/>
-      <w:docGrid w:type="default" w:linePitch="100" w:charSpace="0"/>
+      <w:pgMar w:top="1134" w:right="567" w:bottom="1134" w:left="1701" w:header="0" w:footer="0" w:gutter="0"/>
+      <w:cols w:space="720"/>
+      <w:formProt w:val="0"/>
+      <w:docGrid w:linePitch="100"/>
     </w:sectPr>
   </w:body>
 </w:document>
 </file>
 
 <file path=word/styles.xml><?xml version="1.0" encoding="utf-8"?>
-<w:styles xmlns:w="http://schemas.openxmlformats.org/wordprocessingml/2006/main" xmlns:w14="http://schemas.microsoft.com/office/word/2010/wordml" xmlns:mc="http://schemas.openxmlformats.org/markup-compatibility/2006" mc:Ignorable="w14">
+<w:styles xmlns:mc="http://schemas.openxmlformats.org/markup-compatibility/2006" xmlns:r="http://schemas.openxmlformats.org/officeDocument/2006/relationships" xmlns:w="http://schemas.openxmlformats.org/wordprocessingml/2006/main" xmlns:w14="http://schemas.microsoft.com/office/word/2010/wordml" xmlns:w15="http://schemas.microsoft.com/office/word/2012/wordml" xmlns:w16se="http://schemas.microsoft.com/office/word/2015/wordml/symex" mc:Ignorable="w14 w15 w16se">
   <w:docDefaults>
     <w:rPrDefault>
       <w:rPr>
-        <w:rFonts w:ascii="Times New Roman" w:hAnsi="Times New Roman" w:eastAsia="Times New Roman" w:cs="Times New Roman"/>
+        <w:rFonts w:ascii="Times New Roman" w:eastAsia="Times New Roman" w:hAnsi="Times New Roman" w:cs="Times New Roman"/>
         <w:sz w:val="22"/>
         <w:szCs w:val="22"/>
         <w:lang w:val="ru-RU" w:eastAsia="ru-RU" w:bidi="ar-SA"/>
@@ -3189,7 +5192,7 @@
     </w:rPrDefault>
     <w:pPrDefault>
       <w:pPr>
-        <w:suppressAutoHyphens w:val="true"/>
+        <w:suppressAutoHyphens/>
       </w:pPr>
     </w:pPrDefault>
   </w:docDefaults>
@@ -3199,11 +5202,11 @@
     <w:lsdException w:name="heading 2" w:locked="1" w:uiPriority="0" w:qFormat="1"/>
     <w:lsdException w:name="heading 3" w:locked="1" w:uiPriority="0" w:qFormat="1"/>
     <w:lsdException w:name="heading 4" w:locked="1" w:uiPriority="0" w:qFormat="1"/>
-    <w:lsdException w:name="heading 5" w:locked="1" w:uiPriority="0" w:semiHidden="1" w:unhideWhenUsed="1" w:qFormat="1"/>
-    <w:lsdException w:name="heading 6" w:locked="1" w:uiPriority="0" w:semiHidden="1" w:unhideWhenUsed="1" w:qFormat="1"/>
-    <w:lsdException w:name="heading 7" w:locked="1" w:uiPriority="0" w:semiHidden="1" w:unhideWhenUsed="1" w:qFormat="1"/>
-    <w:lsdException w:name="heading 8" w:locked="1" w:uiPriority="0" w:semiHidden="1" w:unhideWhenUsed="1" w:qFormat="1"/>
-    <w:lsdException w:name="heading 9" w:locked="1" w:uiPriority="0" w:semiHidden="1" w:unhideWhenUsed="1" w:qFormat="1"/>
+    <w:lsdException w:name="heading 5" w:locked="1" w:semiHidden="1" w:uiPriority="0" w:unhideWhenUsed="1" w:qFormat="1"/>
+    <w:lsdException w:name="heading 6" w:locked="1" w:semiHidden="1" w:uiPriority="0" w:unhideWhenUsed="1" w:qFormat="1"/>
+    <w:lsdException w:name="heading 7" w:locked="1" w:semiHidden="1" w:uiPriority="0" w:unhideWhenUsed="1" w:qFormat="1"/>
+    <w:lsdException w:name="heading 8" w:locked="1" w:semiHidden="1" w:uiPriority="0" w:unhideWhenUsed="1" w:qFormat="1"/>
+    <w:lsdException w:name="heading 9" w:locked="1" w:semiHidden="1" w:uiPriority="0" w:unhideWhenUsed="1" w:qFormat="1"/>
     <w:lsdException w:name="index 1" w:semiHidden="1" w:unhideWhenUsed="1"/>
     <w:lsdException w:name="index 2" w:semiHidden="1" w:unhideWhenUsed="1"/>
     <w:lsdException w:name="index 3" w:semiHidden="1" w:unhideWhenUsed="1"/>
@@ -3228,7 +5231,7 @@
     <w:lsdException w:name="header" w:semiHidden="1" w:unhideWhenUsed="1"/>
     <w:lsdException w:name="footer" w:semiHidden="1" w:unhideWhenUsed="1"/>
     <w:lsdException w:name="index heading" w:semiHidden="1" w:unhideWhenUsed="1"/>
-    <w:lsdException w:name="caption" w:locked="1" w:uiPriority="0" w:semiHidden="1" w:unhideWhenUsed="1" w:qFormat="1"/>
+    <w:lsdException w:name="caption" w:locked="1" w:semiHidden="1" w:uiPriority="0" w:unhideWhenUsed="1" w:qFormat="1"/>
     <w:lsdException w:name="table of figures" w:semiHidden="1" w:unhideWhenUsed="1"/>
     <w:lsdException w:name="envelope address" w:semiHidden="1" w:unhideWhenUsed="1"/>
     <w:lsdException w:name="envelope return" w:semiHidden="1" w:unhideWhenUsed="1"/>
@@ -3459,8 +5462,8 @@
     <w:lsdException w:name="Subtle Reference" w:uiPriority="31" w:qFormat="1"/>
     <w:lsdException w:name="Intense Reference" w:uiPriority="32" w:qFormat="1"/>
     <w:lsdException w:name="Book Title" w:uiPriority="33" w:qFormat="1"/>
-    <w:lsdException w:name="Bibliography" w:uiPriority="37" w:semiHidden="1" w:unhideWhenUsed="1"/>
-    <w:lsdException w:name="TOC Heading" w:uiPriority="39" w:semiHidden="1" w:unhideWhenUsed="1" w:qFormat="1"/>
+    <w:lsdException w:name="Bibliography" w:semiHidden="1" w:uiPriority="37" w:unhideWhenUsed="1"/>
+    <w:lsdException w:name="TOC Heading" w:semiHidden="1" w:uiPriority="39" w:unhideWhenUsed="1" w:qFormat="1"/>
     <w:lsdException w:name="Plain Table 1" w:uiPriority="41"/>
     <w:lsdException w:name="Plain Table 2" w:uiPriority="42"/>
     <w:lsdException w:name="Plain Table 3" w:uiPriority="43"/>
@@ -3566,36 +5569,25 @@
     <w:lsdException w:name="List Table 6 Colorful Accent 6" w:uiPriority="51"/>
     <w:lsdException w:name="List Table 7 Colorful Accent 6" w:uiPriority="52"/>
   </w:latentStyles>
-  <w:style w:type="paragraph" w:styleId="Normal" w:default="1">
+  <w:style w:type="paragraph" w:default="1" w:styleId="a">
     <w:name w:val="Normal"/>
     <w:qFormat/>
-    <w:rsid w:val="00100e98"/>
-    <w:pPr>
-      <w:widowControl/>
-      <w:suppressAutoHyphens w:val="true"/>
-      <w:bidi w:val="0"/>
-      <w:spacing w:before="0" w:after="0"/>
-      <w:jc w:val="left"/>
-    </w:pPr>
+    <w:rsid w:val="00100E98"/>
     <w:rPr>
-      <w:rFonts w:ascii="Times New Roman" w:hAnsi="Times New Roman" w:eastAsia="Times New Roman" w:cs="Times New Roman"/>
-      <w:color w:val="auto"/>
-      <w:kern w:val="0"/>
       <w:sz w:val="24"/>
       <w:szCs w:val="24"/>
-      <w:lang w:val="ru-RU" w:eastAsia="ru-RU" w:bidi="ar-SA"/>
     </w:rPr>
   </w:style>
-  <w:style w:type="paragraph" w:styleId="Heading1">
-    <w:name w:val="Heading 1"/>
-    <w:basedOn w:val="Normal"/>
-    <w:next w:val="Normal"/>
+  <w:style w:type="paragraph" w:styleId="1">
+    <w:name w:val="heading 1"/>
+    <w:basedOn w:val="a"/>
+    <w:next w:val="a"/>
     <w:uiPriority w:val="99"/>
     <w:qFormat/>
-    <w:rsid w:val="005a2a15"/>
+    <w:rsid w:val="005A2A15"/>
     <w:pPr>
-      <w:keepNext w:val="true"/>
-      <w:widowControl w:val="false"/>
+      <w:keepNext/>
+      <w:widowControl w:val="0"/>
       <w:jc w:val="center"/>
       <w:outlineLvl w:val="0"/>
     </w:pPr>
@@ -3606,16 +5598,16 @@
       <w:szCs w:val="28"/>
     </w:rPr>
   </w:style>
-  <w:style w:type="paragraph" w:styleId="Heading2">
-    <w:name w:val="Heading 2"/>
-    <w:basedOn w:val="Normal"/>
-    <w:next w:val="Normal"/>
+  <w:style w:type="paragraph" w:styleId="2">
+    <w:name w:val="heading 2"/>
+    <w:basedOn w:val="a"/>
+    <w:next w:val="a"/>
     <w:uiPriority w:val="99"/>
     <w:qFormat/>
-    <w:rsid w:val="005a2a15"/>
+    <w:rsid w:val="005A2A15"/>
     <w:pPr>
-      <w:keepNext w:val="true"/>
-      <w:widowControl w:val="false"/>
+      <w:keepNext/>
+      <w:widowControl w:val="0"/>
       <w:jc w:val="center"/>
       <w:outlineLvl w:val="1"/>
     </w:pPr>
@@ -3626,17 +5618,17 @@
       <w:szCs w:val="20"/>
     </w:rPr>
   </w:style>
-  <w:style w:type="paragraph" w:styleId="Heading3">
-    <w:name w:val="Heading 3"/>
-    <w:basedOn w:val="Normal"/>
-    <w:next w:val="Normal"/>
+  <w:style w:type="paragraph" w:styleId="3">
+    <w:name w:val="heading 3"/>
+    <w:basedOn w:val="a"/>
+    <w:next w:val="a"/>
     <w:uiPriority w:val="99"/>
     <w:qFormat/>
-    <w:rsid w:val="005a2a15"/>
+    <w:rsid w:val="005A2A15"/>
     <w:pPr>
-      <w:keepNext w:val="true"/>
-      <w:widowControl w:val="false"/>
-      <w:spacing w:before="360" w:after="0"/>
+      <w:keepNext/>
+      <w:widowControl w:val="0"/>
+      <w:spacing w:before="360"/>
       <w:jc w:val="center"/>
       <w:outlineLvl w:val="2"/>
     </w:pPr>
@@ -3646,16 +5638,16 @@
       <w:lang w:val="en-US"/>
     </w:rPr>
   </w:style>
-  <w:style w:type="paragraph" w:styleId="Heading4">
-    <w:name w:val="Heading 4"/>
-    <w:basedOn w:val="Normal"/>
-    <w:next w:val="Normal"/>
+  <w:style w:type="paragraph" w:styleId="4">
+    <w:name w:val="heading 4"/>
+    <w:basedOn w:val="a"/>
+    <w:next w:val="a"/>
     <w:uiPriority w:val="99"/>
     <w:qFormat/>
-    <w:rsid w:val="005a2a15"/>
+    <w:rsid w:val="005A2A15"/>
     <w:pPr>
-      <w:keepNext w:val="true"/>
-      <w:widowControl w:val="false"/>
+      <w:keepNext/>
+      <w:widowControl w:val="0"/>
       <w:jc w:val="center"/>
       <w:outlineLvl w:val="3"/>
     </w:pPr>
@@ -3666,21 +5658,40 @@
       <w:szCs w:val="32"/>
     </w:rPr>
   </w:style>
-  <w:style w:type="character" w:styleId="DefaultParagraphFont" w:default="1">
+  <w:style w:type="character" w:default="1" w:styleId="a0">
     <w:name w:val="Default Paragraph Font"/>
     <w:uiPriority w:val="1"/>
     <w:semiHidden/>
     <w:unhideWhenUsed/>
-    <w:qFormat/>
-    <w:rPr/>
   </w:style>
-  <w:style w:type="character" w:styleId="1" w:customStyle="1">
+  <w:style w:type="table" w:default="1" w:styleId="a1">
+    <w:name w:val="Normal Table"/>
+    <w:uiPriority w:val="99"/>
+    <w:semiHidden/>
+    <w:unhideWhenUsed/>
+    <w:tblPr>
+      <w:tblInd w:w="0" w:type="dxa"/>
+      <w:tblCellMar>
+        <w:top w:w="0" w:type="dxa"/>
+        <w:left w:w="108" w:type="dxa"/>
+        <w:bottom w:w="0" w:type="dxa"/>
+        <w:right w:w="108" w:type="dxa"/>
+      </w:tblCellMar>
+    </w:tblPr>
+  </w:style>
+  <w:style w:type="numbering" w:default="1" w:styleId="a2">
+    <w:name w:val="No List"/>
+    <w:uiPriority w:val="99"/>
+    <w:semiHidden/>
+    <w:unhideWhenUsed/>
+  </w:style>
+  <w:style w:type="character" w:customStyle="1" w:styleId="10">
     <w:name w:val="Заголовок 1 Знак"/>
-    <w:basedOn w:val="DefaultParagraphFont"/>
+    <w:basedOn w:val="a0"/>
     <w:uiPriority w:val="99"/>
     <w:qFormat/>
     <w:locked/>
-    <w:rsid w:val="005a2a15"/>
+    <w:rsid w:val="005A2A15"/>
     <w:rPr>
       <w:rFonts w:ascii="Cambria" w:hAnsi="Cambria" w:cs="Times New Roman"/>
       <w:b/>
@@ -3690,14 +5701,14 @@
       <w:szCs w:val="32"/>
     </w:rPr>
   </w:style>
-  <w:style w:type="character" w:styleId="2" w:customStyle="1">
+  <w:style w:type="character" w:customStyle="1" w:styleId="20">
     <w:name w:val="Заголовок 2 Знак"/>
-    <w:basedOn w:val="DefaultParagraphFont"/>
+    <w:basedOn w:val="a0"/>
     <w:uiPriority w:val="99"/>
     <w:semiHidden/>
     <w:qFormat/>
     <w:locked/>
-    <w:rsid w:val="005a2a15"/>
+    <w:rsid w:val="005A2A15"/>
     <w:rPr>
       <w:rFonts w:ascii="Cambria" w:hAnsi="Cambria" w:cs="Times New Roman"/>
       <w:b/>
@@ -3708,14 +5719,14 @@
       <w:szCs w:val="28"/>
     </w:rPr>
   </w:style>
-  <w:style w:type="character" w:styleId="3" w:customStyle="1">
+  <w:style w:type="character" w:customStyle="1" w:styleId="30">
     <w:name w:val="Заголовок 3 Знак"/>
-    <w:basedOn w:val="DefaultParagraphFont"/>
+    <w:basedOn w:val="a0"/>
     <w:uiPriority w:val="99"/>
     <w:semiHidden/>
     <w:qFormat/>
     <w:locked/>
-    <w:rsid w:val="005a2a15"/>
+    <w:rsid w:val="005A2A15"/>
     <w:rPr>
       <w:rFonts w:ascii="Cambria" w:hAnsi="Cambria" w:cs="Times New Roman"/>
       <w:b/>
@@ -3724,14 +5735,14 @@
       <w:szCs w:val="26"/>
     </w:rPr>
   </w:style>
-  <w:style w:type="character" w:styleId="4" w:customStyle="1">
+  <w:style w:type="character" w:customStyle="1" w:styleId="40">
     <w:name w:val="Заголовок 4 Знак"/>
-    <w:basedOn w:val="DefaultParagraphFont"/>
+    <w:basedOn w:val="a0"/>
     <w:uiPriority w:val="99"/>
     <w:semiHidden/>
     <w:qFormat/>
     <w:locked/>
-    <w:rsid w:val="005a2a15"/>
+    <w:rsid w:val="005A2A15"/>
     <w:rPr>
       <w:rFonts w:ascii="Calibri" w:hAnsi="Calibri" w:cs="Times New Roman"/>
       <w:b/>
@@ -3740,13 +5751,13 @@
       <w:szCs w:val="28"/>
     </w:rPr>
   </w:style>
-  <w:style w:type="character" w:styleId="Style10" w:customStyle="1">
+  <w:style w:type="character" w:customStyle="1" w:styleId="a3">
     <w:name w:val="Заголовок Знак"/>
-    <w:basedOn w:val="DefaultParagraphFont"/>
+    <w:basedOn w:val="a0"/>
     <w:uiPriority w:val="99"/>
     <w:qFormat/>
     <w:locked/>
-    <w:rsid w:val="005a2a15"/>
+    <w:rsid w:val="005A2A15"/>
     <w:rPr>
       <w:rFonts w:ascii="Cambria" w:hAnsi="Cambria" w:cs="Times New Roman"/>
       <w:b/>
@@ -3756,43 +5767,43 @@
       <w:szCs w:val="32"/>
     </w:rPr>
   </w:style>
-  <w:style w:type="character" w:styleId="Style11" w:customStyle="1">
+  <w:style w:type="character" w:customStyle="1" w:styleId="a4">
     <w:name w:val="Основной текст Знак"/>
-    <w:basedOn w:val="DefaultParagraphFont"/>
+    <w:basedOn w:val="a0"/>
     <w:uiPriority w:val="99"/>
     <w:semiHidden/>
     <w:qFormat/>
     <w:locked/>
-    <w:rsid w:val="005a2a15"/>
+    <w:rsid w:val="005A2A15"/>
     <w:rPr>
       <w:rFonts w:cs="Times New Roman"/>
       <w:sz w:val="24"/>
       <w:szCs w:val="24"/>
     </w:rPr>
   </w:style>
-  <w:style w:type="paragraph" w:styleId="Heading" w:customStyle="1">
+  <w:style w:type="paragraph" w:customStyle="1" w:styleId="Heading">
     <w:name w:val="Heading"/>
-    <w:basedOn w:val="Normal"/>
-    <w:next w:val="TextBody"/>
+    <w:basedOn w:val="a"/>
+    <w:next w:val="a5"/>
     <w:qFormat/>
     <w:pPr>
-      <w:keepNext w:val="true"/>
+      <w:keepNext/>
       <w:spacing w:before="240" w:after="120"/>
     </w:pPr>
     <w:rPr>
-      <w:rFonts w:ascii="Liberation Sans" w:hAnsi="Liberation Sans" w:eastAsia="Noto Sans CJK SC" w:cs="Lohit Devanagari"/>
+      <w:rFonts w:ascii="Liberation Sans" w:eastAsia="Noto Sans CJK SC" w:hAnsi="Liberation Sans" w:cs="Lohit Devanagari"/>
       <w:sz w:val="28"/>
       <w:szCs w:val="28"/>
     </w:rPr>
   </w:style>
-  <w:style w:type="paragraph" w:styleId="TextBody">
+  <w:style w:type="paragraph" w:styleId="a5">
     <w:name w:val="Body Text"/>
-    <w:basedOn w:val="Normal"/>
+    <w:basedOn w:val="a"/>
     <w:uiPriority w:val="99"/>
-    <w:rsid w:val="005a2a15"/>
+    <w:rsid w:val="005A2A15"/>
     <w:pPr>
-      <w:widowControl w:val="false"/>
-      <w:spacing w:before="1200" w:after="0"/>
+      <w:widowControl w:val="0"/>
+      <w:spacing w:before="1200"/>
       <w:jc w:val="center"/>
     </w:pPr>
     <w:rPr>
@@ -3800,44 +5811,16 @@
       <w:szCs w:val="28"/>
     </w:rPr>
   </w:style>
-  <w:style w:type="paragraph" w:styleId="List">
+  <w:style w:type="paragraph" w:styleId="a6">
     <w:name w:val="List"/>
-    <w:basedOn w:val="TextBody"/>
-    <w:pPr/>
+    <w:basedOn w:val="a5"/>
     <w:rPr>
       <w:rFonts w:cs="Lohit Devanagari"/>
     </w:rPr>
   </w:style>
-  <w:style w:type="paragraph" w:styleId="Caption">
-    <w:name w:val="Caption"/>
-    <w:basedOn w:val="Normal"/>
-    <w:qFormat/>
-    <w:pPr>
-      <w:suppressLineNumbers/>
-      <w:spacing w:before="120" w:after="120"/>
-    </w:pPr>
-    <w:rPr>
-      <w:rFonts w:cs="Noto Sans Devanagari"/>
-      <w:i/>
-      <w:iCs/>
-      <w:sz w:val="24"/>
-      <w:szCs w:val="24"/>
-    </w:rPr>
-  </w:style>
-  <w:style w:type="paragraph" w:styleId="Index" w:customStyle="1">
-    <w:name w:val="Index"/>
-    <w:basedOn w:val="Normal"/>
-    <w:qFormat/>
-    <w:pPr>
-      <w:suppressLineNumbers/>
-    </w:pPr>
-    <w:rPr>
-      <w:rFonts w:cs="Lohit Devanagari"/>
-    </w:rPr>
-  </w:style>
-  <w:style w:type="paragraph" w:styleId="Caption1">
+  <w:style w:type="paragraph" w:styleId="a7">
     <w:name w:val="caption"/>
-    <w:basedOn w:val="Normal"/>
+    <w:basedOn w:val="a"/>
     <w:qFormat/>
     <w:pPr>
       <w:suppressLineNumbers/>
@@ -3849,14 +5832,25 @@
       <w:iCs/>
     </w:rPr>
   </w:style>
-  <w:style w:type="paragraph" w:styleId="Title">
+  <w:style w:type="paragraph" w:customStyle="1" w:styleId="Index">
+    <w:name w:val="Index"/>
+    <w:basedOn w:val="a"/>
+    <w:qFormat/>
+    <w:pPr>
+      <w:suppressLineNumbers/>
+    </w:pPr>
+    <w:rPr>
+      <w:rFonts w:cs="Lohit Devanagari"/>
+    </w:rPr>
+  </w:style>
+  <w:style w:type="paragraph" w:styleId="a8">
     <w:name w:val="Title"/>
-    <w:basedOn w:val="Normal"/>
+    <w:basedOn w:val="a"/>
     <w:uiPriority w:val="99"/>
     <w:qFormat/>
-    <w:rsid w:val="005a2a15"/>
+    <w:rsid w:val="005A2A15"/>
     <w:pPr>
-      <w:widowControl w:val="false"/>
+      <w:widowControl w:val="0"/>
       <w:jc w:val="center"/>
     </w:pPr>
     <w:rPr>
@@ -3866,17 +5860,16 @@
       <w:szCs w:val="20"/>
     </w:rPr>
   </w:style>
-  <w:style w:type="paragraph" w:styleId="TableContents" w:customStyle="1">
+  <w:style w:type="paragraph" w:customStyle="1" w:styleId="TableContents">
     <w:name w:val="Table Contents"/>
-    <w:basedOn w:val="Normal"/>
+    <w:basedOn w:val="a"/>
     <w:qFormat/>
     <w:pPr>
-      <w:widowControl w:val="false"/>
+      <w:widowControl w:val="0"/>
       <w:suppressLineNumbers/>
     </w:pPr>
-    <w:rPr/>
   </w:style>
-  <w:style w:type="paragraph" w:styleId="TableHeading" w:customStyle="1">
+  <w:style w:type="paragraph" w:customStyle="1" w:styleId="TableHeading">
     <w:name w:val="Table Heading"/>
     <w:basedOn w:val="TableContents"/>
     <w:qFormat/>
@@ -3887,27 +5880,6 @@
       <w:b/>
       <w:bCs/>
     </w:rPr>
-  </w:style>
-  <w:style w:type="numbering" w:styleId="NoList" w:default="1">
-    <w:name w:val="No List"/>
-    <w:uiPriority w:val="99"/>
-    <w:semiHidden/>
-    <w:unhideWhenUsed/>
-    <w:qFormat/>
-  </w:style>
-  <w:style w:type="table" w:default="1" w:styleId="a1">
-    <w:name w:val="Normal Table"/>
-    <w:uiPriority w:val="99"/>
-    <w:semiHidden/>
-    <w:unhideWhenUsed/>
-    <w:tblPr>
-      <w:tblCellMar>
-        <w:top w:w="0" w:type="dxa"/>
-        <w:left w:w="108" w:type="dxa"/>
-        <w:bottom w:w="0" w:type="dxa"/>
-        <w:right w:w="108" w:type="dxa"/>
-      </w:tblCellMar>
-    </w:tblPr>
   </w:style>
 </w:styles>
 </file>

--- a/12 вариант/4/Отчёт/отчёт.docx
+++ b/12 вариант/4/Отчёт/отчёт.docx
@@ -7,8 +7,6 @@
         <w:widowControl w:val="0"/>
         <w:jc w:val="center"/>
       </w:pPr>
-      <w:bookmarkStart w:id="0" w:name="_GoBack"/>
-      <w:bookmarkEnd w:id="0"/>
       <w:r>
         <w:t>ГУАП</w:t>
       </w:r>
@@ -705,8 +703,8 @@
       <w:r>
         <w:t xml:space="preserve"> </w:t>
       </w:r>
-      <w:bookmarkStart w:id="1" w:name="page140R_mcid4"/>
-      <w:bookmarkEnd w:id="1"/>
+      <w:bookmarkStart w:id="0" w:name="page140R_mcid4"/>
+      <w:bookmarkEnd w:id="0"/>
       <w:r>
         <w:t xml:space="preserve">Вычислить и вывести на экран в виде таблицы значения функции </w:t>
       </w:r>
@@ -1956,8 +1954,6 @@
       </w:r>
       <w:r>
         <w:br/>
-      </w:r>
-      <w:r>
         <w:t xml:space="preserve">Побочный эффект: отсутствует. </w:t>
       </w:r>
       <w:r>
@@ -2033,10 +2029,7 @@
       </w:r>
       <w:proofErr w:type="gramStart"/>
       <w:r>
-        <w:t>ра</w:t>
-      </w:r>
-      <w:r>
-        <w:t>боты(</w:t>
+        <w:t>работы(</w:t>
       </w:r>
       <w:proofErr w:type="gramEnd"/>
       <w:r>
@@ -2069,6 +2062,13 @@
       </w:r>
     </w:p>
     <w:p>
+      <w:pPr>
+        <w:rPr>
+          <w:b/>
+          <w:sz w:val="28"/>
+          <w:szCs w:val="28"/>
+        </w:rPr>
+      </w:pPr>
       <w:r>
         <w:rPr>
           <w:noProof/>
@@ -2133,6 +2133,44 @@
         </w:rPr>
         <w:t>9.ЛИСТИНГ КОДА:</w:t>
       </w:r>
+    </w:p>
+    <w:p>
+      <w:pPr>
+        <w:rPr>
+          <w:rFonts w:ascii="monospace" w:hAnsi="monospace"/>
+          <w:b/>
+          <w:sz w:val="28"/>
+          <w:szCs w:val="28"/>
+        </w:rPr>
+      </w:pPr>
+      <w:r>
+        <w:rPr>
+          <w:b/>
+          <w:sz w:val="36"/>
+          <w:szCs w:val="36"/>
+          <w:lang w:val="en-US"/>
+        </w:rPr>
+        <w:t>main</w:t>
+      </w:r>
+      <w:r>
+        <w:rPr>
+          <w:b/>
+          <w:sz w:val="36"/>
+          <w:szCs w:val="36"/>
+        </w:rPr>
+        <w:t>.</w:t>
+      </w:r>
+      <w:proofErr w:type="spellStart"/>
+      <w:r>
+        <w:rPr>
+          <w:b/>
+          <w:sz w:val="36"/>
+          <w:szCs w:val="36"/>
+          <w:lang w:val="en-US"/>
+        </w:rPr>
+        <w:t>cpp</w:t>
+      </w:r>
+      <w:proofErr w:type="spellEnd"/>
       <w:r>
         <w:rPr>
           <w:b/>
@@ -2178,7 +2216,2736 @@
           <w:sz w:val="28"/>
           <w:szCs w:val="28"/>
         </w:rPr>
-        <w:t xml:space="preserve">на интервале </w:t>
+        <w:t xml:space="preserve">на </w:t>
+      </w:r>
+      <w:r>
+        <w:rPr>
+          <w:rFonts w:ascii="monospace" w:hAnsi="monospace"/>
+          <w:b/>
+          <w:sz w:val="28"/>
+          <w:szCs w:val="28"/>
+        </w:rPr>
+        <w:lastRenderedPageBreak/>
+        <w:t xml:space="preserve">интервале </w:t>
+      </w:r>
+      <w:r>
+        <w:rPr>
+          <w:rFonts w:ascii="monospace" w:hAnsi="monospace"/>
+          <w:b/>
+          <w:sz w:val="28"/>
+          <w:szCs w:val="28"/>
+        </w:rPr>
+        <w:br/>
+        <w:t>       </w:t>
+      </w:r>
+      <w:proofErr w:type="spellStart"/>
+      <w:r>
+        <w:rPr>
+          <w:rFonts w:ascii="monospace" w:eastAsia="monospace" w:hAnsi="monospace"/>
+          <w:b/>
+          <w:sz w:val="28"/>
+          <w:szCs w:val="28"/>
+        </w:rPr>
+        <w:t>X</w:t>
+      </w:r>
+      <w:r>
+        <w:rPr>
+          <w:rFonts w:ascii="monospace" w:hAnsi="monospace"/>
+          <w:b/>
+          <w:sz w:val="28"/>
+          <w:szCs w:val="28"/>
+        </w:rPr>
+        <w:t>нач</w:t>
+      </w:r>
+      <w:proofErr w:type="spellEnd"/>
+      <w:r>
+        <w:rPr>
+          <w:rFonts w:ascii="monospace" w:hAnsi="monospace"/>
+          <w:b/>
+          <w:sz w:val="28"/>
+          <w:szCs w:val="28"/>
+        </w:rPr>
+        <w:t xml:space="preserve">, </w:t>
+      </w:r>
+      <w:proofErr w:type="spellStart"/>
+      <w:r>
+        <w:rPr>
+          <w:rFonts w:ascii="monospace" w:eastAsia="monospace" w:hAnsi="monospace"/>
+          <w:b/>
+          <w:sz w:val="28"/>
+          <w:szCs w:val="28"/>
+        </w:rPr>
+        <w:t>X</w:t>
+      </w:r>
+      <w:r>
+        <w:rPr>
+          <w:rFonts w:ascii="monospace" w:hAnsi="monospace"/>
+          <w:b/>
+          <w:sz w:val="28"/>
+          <w:szCs w:val="28"/>
+        </w:rPr>
+        <w:t>кон</w:t>
+      </w:r>
+      <w:proofErr w:type="spellEnd"/>
+      <w:r>
+        <w:rPr>
+          <w:rFonts w:ascii="monospace" w:hAnsi="monospace"/>
+          <w:b/>
+          <w:sz w:val="28"/>
+          <w:szCs w:val="28"/>
+        </w:rPr>
+        <w:t xml:space="preserve"> с шагом </w:t>
+      </w:r>
+      <w:proofErr w:type="spellStart"/>
+      <w:r>
+        <w:rPr>
+          <w:rFonts w:ascii="monospace" w:eastAsia="monospace" w:hAnsi="monospace"/>
+          <w:b/>
+          <w:sz w:val="28"/>
+          <w:szCs w:val="28"/>
+        </w:rPr>
+        <w:t>dx</w:t>
+      </w:r>
+      <w:proofErr w:type="spellEnd"/>
+      <w:r>
+        <w:rPr>
+          <w:rFonts w:ascii="monospace" w:hAnsi="monospace"/>
+          <w:b/>
+          <w:sz w:val="28"/>
+          <w:szCs w:val="28"/>
+        </w:rPr>
+        <w:t>. Вид функции F</w:t>
+      </w:r>
+      <w:r>
+        <w:rPr>
+          <w:rFonts w:eastAsia="monospace"/>
+          <w:b/>
+          <w:sz w:val="28"/>
+          <w:szCs w:val="28"/>
+        </w:rPr>
+        <w:t xml:space="preserve"> </w:t>
+      </w:r>
+      <w:r>
+        <w:rPr>
+          <w:rFonts w:ascii="monospace" w:hAnsi="monospace"/>
+          <w:b/>
+          <w:sz w:val="28"/>
+          <w:szCs w:val="28"/>
+        </w:rPr>
+        <w:t xml:space="preserve">определяется индивидуальным вариантом. </w:t>
+      </w:r>
+      <w:r>
+        <w:rPr>
+          <w:rFonts w:ascii="monospace" w:hAnsi="monospace"/>
+          <w:b/>
+          <w:sz w:val="28"/>
+          <w:szCs w:val="28"/>
+        </w:rPr>
+        <w:br/>
+        <w:t xml:space="preserve">       Коэффициенты </w:t>
+      </w:r>
+      <w:r>
+        <w:rPr>
+          <w:rFonts w:ascii="monospace" w:eastAsia="monospace" w:hAnsi="monospace"/>
+          <w:b/>
+          <w:sz w:val="28"/>
+          <w:szCs w:val="28"/>
+        </w:rPr>
+        <w:t>a</w:t>
+      </w:r>
+      <w:r>
+        <w:rPr>
+          <w:rFonts w:ascii="monospace" w:hAnsi="monospace"/>
+          <w:b/>
+          <w:sz w:val="28"/>
+          <w:szCs w:val="28"/>
+        </w:rPr>
+        <w:t xml:space="preserve">, </w:t>
+      </w:r>
+      <w:r>
+        <w:rPr>
+          <w:rFonts w:ascii="monospace" w:eastAsia="monospace" w:hAnsi="monospace"/>
+          <w:b/>
+          <w:sz w:val="28"/>
+          <w:szCs w:val="28"/>
+        </w:rPr>
+        <w:t>b</w:t>
+      </w:r>
+      <w:r>
+        <w:rPr>
+          <w:rFonts w:ascii="monospace" w:hAnsi="monospace"/>
+          <w:b/>
+          <w:sz w:val="28"/>
+          <w:szCs w:val="28"/>
+        </w:rPr>
+        <w:t>, c</w:t>
+      </w:r>
+      <w:r>
+        <w:rPr>
+          <w:rFonts w:eastAsia="monospace"/>
+          <w:b/>
+          <w:sz w:val="28"/>
+          <w:szCs w:val="28"/>
+        </w:rPr>
+        <w:t xml:space="preserve"> </w:t>
+      </w:r>
+      <w:r>
+        <w:rPr>
+          <w:rFonts w:ascii="monospace" w:hAnsi="monospace"/>
+          <w:b/>
+          <w:sz w:val="28"/>
+          <w:szCs w:val="28"/>
+        </w:rPr>
+        <w:t xml:space="preserve">являются действительными числами. Значения </w:t>
+      </w:r>
+      <w:r>
+        <w:rPr>
+          <w:rFonts w:ascii="monospace" w:eastAsia="monospace" w:hAnsi="monospace"/>
+          <w:b/>
+          <w:sz w:val="28"/>
+          <w:szCs w:val="28"/>
+        </w:rPr>
+        <w:t>a</w:t>
+      </w:r>
+      <w:r>
+        <w:rPr>
+          <w:rFonts w:ascii="monospace" w:hAnsi="monospace"/>
+          <w:b/>
+          <w:sz w:val="28"/>
+          <w:szCs w:val="28"/>
+        </w:rPr>
+        <w:t xml:space="preserve">, </w:t>
+      </w:r>
+      <w:r>
+        <w:rPr>
+          <w:rFonts w:ascii="monospace" w:eastAsia="monospace" w:hAnsi="monospace"/>
+          <w:b/>
+          <w:sz w:val="28"/>
+          <w:szCs w:val="28"/>
+        </w:rPr>
+        <w:t>b</w:t>
+      </w:r>
+      <w:r>
+        <w:rPr>
+          <w:rFonts w:ascii="monospace" w:hAnsi="monospace"/>
+          <w:b/>
+          <w:sz w:val="28"/>
+          <w:szCs w:val="28"/>
+        </w:rPr>
+        <w:t xml:space="preserve">, </w:t>
+      </w:r>
+      <w:r>
+        <w:rPr>
+          <w:rFonts w:ascii="monospace" w:eastAsia="monospace" w:hAnsi="monospace"/>
+          <w:b/>
+          <w:sz w:val="28"/>
+          <w:szCs w:val="28"/>
+        </w:rPr>
+        <w:t>c</w:t>
+      </w:r>
+      <w:r>
+        <w:rPr>
+          <w:rFonts w:ascii="monospace" w:hAnsi="monospace"/>
+          <w:b/>
+          <w:sz w:val="28"/>
+          <w:szCs w:val="28"/>
+        </w:rPr>
+        <w:t xml:space="preserve">, </w:t>
+      </w:r>
+      <w:proofErr w:type="spellStart"/>
+      <w:r>
+        <w:rPr>
+          <w:rFonts w:ascii="monospace" w:eastAsia="monospace" w:hAnsi="monospace"/>
+          <w:b/>
+          <w:sz w:val="28"/>
+          <w:szCs w:val="28"/>
+        </w:rPr>
+        <w:t>X</w:t>
+      </w:r>
+      <w:r>
+        <w:rPr>
+          <w:rFonts w:ascii="monospace" w:hAnsi="monospace"/>
+          <w:b/>
+          <w:sz w:val="28"/>
+          <w:szCs w:val="28"/>
+        </w:rPr>
+        <w:t>нач</w:t>
+      </w:r>
+      <w:proofErr w:type="spellEnd"/>
+      <w:r>
+        <w:rPr>
+          <w:rFonts w:ascii="monospace" w:hAnsi="monospace"/>
+          <w:b/>
+          <w:sz w:val="28"/>
+          <w:szCs w:val="28"/>
+        </w:rPr>
+        <w:t xml:space="preserve">, </w:t>
+      </w:r>
+      <w:proofErr w:type="spellStart"/>
+      <w:r>
+        <w:rPr>
+          <w:rFonts w:ascii="monospace" w:eastAsia="monospace" w:hAnsi="monospace"/>
+          <w:b/>
+          <w:sz w:val="28"/>
+          <w:szCs w:val="28"/>
+        </w:rPr>
+        <w:t>X</w:t>
+      </w:r>
+      <w:r>
+        <w:rPr>
+          <w:rFonts w:ascii="monospace" w:hAnsi="monospace"/>
+          <w:b/>
+          <w:sz w:val="28"/>
+          <w:szCs w:val="28"/>
+        </w:rPr>
+        <w:t>кон</w:t>
+      </w:r>
+      <w:proofErr w:type="spellEnd"/>
+      <w:r>
+        <w:rPr>
+          <w:rFonts w:ascii="monospace" w:hAnsi="monospace"/>
+          <w:b/>
+          <w:sz w:val="28"/>
+          <w:szCs w:val="28"/>
+        </w:rPr>
+        <w:t xml:space="preserve">, </w:t>
+      </w:r>
+      <w:proofErr w:type="spellStart"/>
+      <w:r>
+        <w:rPr>
+          <w:rFonts w:ascii="monospace" w:hAnsi="monospace"/>
+          <w:b/>
+          <w:sz w:val="28"/>
+          <w:szCs w:val="28"/>
+        </w:rPr>
+        <w:t>dx</w:t>
+      </w:r>
+      <w:proofErr w:type="spellEnd"/>
+      <w:r>
+        <w:rPr>
+          <w:rFonts w:eastAsia="monospace"/>
+          <w:b/>
+          <w:sz w:val="28"/>
+          <w:szCs w:val="28"/>
+        </w:rPr>
+        <w:t xml:space="preserve"> </w:t>
+      </w:r>
+      <w:r>
+        <w:rPr>
+          <w:rFonts w:ascii="monospace" w:hAnsi="monospace"/>
+          <w:b/>
+          <w:sz w:val="28"/>
+          <w:szCs w:val="28"/>
+        </w:rPr>
+        <w:br/>
+        <w:t xml:space="preserve">       вводятся с клавиатуры. </w:t>
+      </w:r>
+      <w:r>
+        <w:rPr>
+          <w:rFonts w:ascii="monospace" w:hAnsi="monospace"/>
+          <w:b/>
+          <w:sz w:val="28"/>
+          <w:szCs w:val="28"/>
+        </w:rPr>
+        <w:br/>
+      </w:r>
+      <w:r>
+        <w:rPr>
+          <w:rFonts w:ascii="monospace" w:hAnsi="monospace"/>
+          <w:b/>
+          <w:sz w:val="28"/>
+          <w:szCs w:val="28"/>
+        </w:rPr>
+        <w:br/>
+      </w:r>
+      <w:proofErr w:type="gramStart"/>
+      <w:r>
+        <w:rPr>
+          <w:rFonts w:ascii="monospace" w:hAnsi="monospace"/>
+          <w:b/>
+          <w:sz w:val="28"/>
+          <w:szCs w:val="28"/>
+          <w:lang w:val="en-US"/>
+        </w:rPr>
+        <w:t xml:space="preserve">*/ </w:t>
+      </w:r>
+      <w:r>
+        <w:rPr>
+          <w:rFonts w:ascii="monospace" w:hAnsi="monospace"/>
+          <w:b/>
+          <w:sz w:val="28"/>
+          <w:szCs w:val="28"/>
+          <w:lang w:val="en-US"/>
+        </w:rPr>
+        <w:br/>
+      </w:r>
+      <w:r>
+        <w:rPr>
+          <w:rFonts w:ascii="monospace" w:hAnsi="monospace"/>
+          <w:b/>
+          <w:sz w:val="28"/>
+          <w:szCs w:val="28"/>
+          <w:lang w:val="en-US"/>
+        </w:rPr>
+        <w:br/>
+        <w:t>#include &lt;</w:t>
+      </w:r>
+      <w:proofErr w:type="spellStart"/>
+      <w:r>
+        <w:rPr>
+          <w:rFonts w:ascii="monospace" w:hAnsi="monospace"/>
+          <w:b/>
+          <w:sz w:val="28"/>
+          <w:szCs w:val="28"/>
+          <w:lang w:val="en-US"/>
+        </w:rPr>
+        <w:t>iostream</w:t>
+      </w:r>
+      <w:proofErr w:type="spellEnd"/>
+      <w:r>
+        <w:rPr>
+          <w:rFonts w:ascii="monospace" w:hAnsi="monospace"/>
+          <w:b/>
+          <w:sz w:val="28"/>
+          <w:szCs w:val="28"/>
+          <w:lang w:val="en-US"/>
+        </w:rPr>
+        <w:t xml:space="preserve">&gt; </w:t>
+      </w:r>
+      <w:r>
+        <w:rPr>
+          <w:rFonts w:ascii="monospace" w:hAnsi="monospace"/>
+          <w:b/>
+          <w:sz w:val="28"/>
+          <w:szCs w:val="28"/>
+          <w:lang w:val="en-US"/>
+        </w:rPr>
+        <w:br/>
+        <w:t>#include &lt;</w:t>
+      </w:r>
+      <w:proofErr w:type="spellStart"/>
+      <w:r>
+        <w:rPr>
+          <w:rFonts w:ascii="monospace" w:hAnsi="monospace"/>
+          <w:b/>
+          <w:sz w:val="28"/>
+          <w:szCs w:val="28"/>
+          <w:lang w:val="en-US"/>
+        </w:rPr>
+        <w:t>cmath</w:t>
+      </w:r>
+      <w:proofErr w:type="spellEnd"/>
+      <w:r>
+        <w:rPr>
+          <w:rFonts w:ascii="monospace" w:hAnsi="monospace"/>
+          <w:b/>
+          <w:sz w:val="28"/>
+          <w:szCs w:val="28"/>
+          <w:lang w:val="en-US"/>
+        </w:rPr>
+        <w:t xml:space="preserve">&gt; </w:t>
+      </w:r>
+      <w:r>
+        <w:rPr>
+          <w:rFonts w:ascii="monospace" w:hAnsi="monospace"/>
+          <w:b/>
+          <w:sz w:val="28"/>
+          <w:szCs w:val="28"/>
+          <w:lang w:val="en-US"/>
+        </w:rPr>
+        <w:br/>
+        <w:t>#include &lt;</w:t>
+      </w:r>
+      <w:proofErr w:type="spellStart"/>
+      <w:r>
+        <w:rPr>
+          <w:rFonts w:ascii="monospace" w:hAnsi="monospace"/>
+          <w:b/>
+          <w:sz w:val="28"/>
+          <w:szCs w:val="28"/>
+          <w:lang w:val="en-US"/>
+        </w:rPr>
+        <w:t>iomanip</w:t>
+      </w:r>
+      <w:proofErr w:type="spellEnd"/>
+      <w:r>
+        <w:rPr>
+          <w:rFonts w:ascii="monospace" w:hAnsi="monospace"/>
+          <w:b/>
+          <w:sz w:val="28"/>
+          <w:szCs w:val="28"/>
+          <w:lang w:val="en-US"/>
+        </w:rPr>
+        <w:t xml:space="preserve">&gt; </w:t>
+      </w:r>
+      <w:r>
+        <w:rPr>
+          <w:rFonts w:ascii="monospace" w:hAnsi="monospace"/>
+          <w:b/>
+          <w:sz w:val="28"/>
+          <w:szCs w:val="28"/>
+          <w:lang w:val="en-US"/>
+        </w:rPr>
+        <w:br/>
+        <w:t>#include "</w:t>
+      </w:r>
+      <w:proofErr w:type="spellStart"/>
+      <w:r>
+        <w:rPr>
+          <w:rFonts w:ascii="monospace" w:hAnsi="monospace"/>
+          <w:b/>
+          <w:sz w:val="28"/>
+          <w:szCs w:val="28"/>
+          <w:lang w:val="en-US"/>
+        </w:rPr>
+        <w:t>lib.h</w:t>
+      </w:r>
+      <w:proofErr w:type="spellEnd"/>
+      <w:r>
+        <w:rPr>
+          <w:rFonts w:ascii="monospace" w:hAnsi="monospace"/>
+          <w:b/>
+          <w:sz w:val="28"/>
+          <w:szCs w:val="28"/>
+          <w:lang w:val="en-US"/>
+        </w:rPr>
+        <w:t xml:space="preserve">" </w:t>
+      </w:r>
+      <w:r>
+        <w:rPr>
+          <w:rFonts w:ascii="monospace" w:hAnsi="monospace"/>
+          <w:b/>
+          <w:sz w:val="28"/>
+          <w:szCs w:val="28"/>
+          <w:lang w:val="en-US"/>
+        </w:rPr>
+        <w:br/>
+      </w:r>
+      <w:r>
+        <w:rPr>
+          <w:rFonts w:ascii="monospace" w:hAnsi="monospace"/>
+          <w:b/>
+          <w:sz w:val="28"/>
+          <w:szCs w:val="28"/>
+          <w:lang w:val="en-US"/>
+        </w:rPr>
+        <w:br/>
+        <w:t xml:space="preserve">using namespace </w:t>
+      </w:r>
+      <w:proofErr w:type="spellStart"/>
+      <w:r>
+        <w:rPr>
+          <w:rFonts w:ascii="monospace" w:hAnsi="monospace"/>
+          <w:b/>
+          <w:sz w:val="28"/>
+          <w:szCs w:val="28"/>
+          <w:lang w:val="en-US"/>
+        </w:rPr>
+        <w:t>std</w:t>
+      </w:r>
+      <w:proofErr w:type="spellEnd"/>
+      <w:r>
+        <w:rPr>
+          <w:rFonts w:ascii="monospace" w:hAnsi="monospace"/>
+          <w:b/>
+          <w:sz w:val="28"/>
+          <w:szCs w:val="28"/>
+          <w:lang w:val="en-US"/>
+        </w:rPr>
+        <w:t xml:space="preserve">; </w:t>
+      </w:r>
+      <w:r>
+        <w:rPr>
+          <w:rFonts w:ascii="monospace" w:hAnsi="monospace"/>
+          <w:b/>
+          <w:sz w:val="28"/>
+          <w:szCs w:val="28"/>
+          <w:lang w:val="en-US"/>
+        </w:rPr>
+        <w:br/>
+      </w:r>
+      <w:r>
+        <w:rPr>
+          <w:rFonts w:ascii="monospace" w:hAnsi="monospace"/>
+          <w:b/>
+          <w:sz w:val="28"/>
+          <w:szCs w:val="28"/>
+          <w:lang w:val="en-US"/>
+        </w:rPr>
+        <w:br/>
+      </w:r>
+      <w:proofErr w:type="spellStart"/>
+      <w:r>
+        <w:rPr>
+          <w:rFonts w:ascii="monospace" w:hAnsi="monospace"/>
+          <w:b/>
+          <w:sz w:val="28"/>
+          <w:szCs w:val="28"/>
+          <w:lang w:val="en-US"/>
+        </w:rPr>
+        <w:t>int</w:t>
+      </w:r>
+      <w:proofErr w:type="spellEnd"/>
+      <w:r>
+        <w:rPr>
+          <w:rFonts w:ascii="monospace" w:hAnsi="monospace"/>
+          <w:b/>
+          <w:sz w:val="28"/>
+          <w:szCs w:val="28"/>
+          <w:lang w:val="en-US"/>
+        </w:rPr>
+        <w:t xml:space="preserve"> main() { </w:t>
+      </w:r>
+      <w:r>
+        <w:rPr>
+          <w:rFonts w:ascii="monospace" w:hAnsi="monospace"/>
+          <w:b/>
+          <w:sz w:val="28"/>
+          <w:szCs w:val="28"/>
+          <w:lang w:val="en-US"/>
+        </w:rPr>
+        <w:br/>
+        <w:t xml:space="preserve">       // </w:t>
+      </w:r>
+      <w:r>
+        <w:rPr>
+          <w:rFonts w:ascii="monospace" w:hAnsi="monospace"/>
+          <w:b/>
+          <w:sz w:val="28"/>
+          <w:szCs w:val="28"/>
+        </w:rPr>
+        <w:t>смена</w:t>
+      </w:r>
+      <w:r>
+        <w:rPr>
+          <w:rFonts w:ascii="monospace" w:hAnsi="monospace"/>
+          <w:b/>
+          <w:sz w:val="28"/>
+          <w:szCs w:val="28"/>
+          <w:lang w:val="en-US"/>
+        </w:rPr>
+        <w:t xml:space="preserve"> </w:t>
+      </w:r>
+      <w:r>
+        <w:rPr>
+          <w:rFonts w:ascii="monospace" w:hAnsi="monospace"/>
+          <w:b/>
+          <w:sz w:val="28"/>
+          <w:szCs w:val="28"/>
+        </w:rPr>
+        <w:t>кодировки</w:t>
+      </w:r>
+      <w:r>
+        <w:rPr>
+          <w:rFonts w:ascii="monospace" w:hAnsi="monospace"/>
+          <w:b/>
+          <w:sz w:val="28"/>
+          <w:szCs w:val="28"/>
+          <w:lang w:val="en-US"/>
+        </w:rPr>
+        <w:t xml:space="preserve"> </w:t>
+      </w:r>
+      <w:r>
+        <w:rPr>
+          <w:rFonts w:ascii="monospace" w:hAnsi="monospace"/>
+          <w:b/>
+          <w:sz w:val="28"/>
+          <w:szCs w:val="28"/>
+          <w:lang w:val="en-US"/>
+        </w:rPr>
+        <w:br/>
+        <w:t> system("</w:t>
+      </w:r>
+      <w:proofErr w:type="spellStart"/>
+      <w:r>
+        <w:rPr>
+          <w:rFonts w:ascii="monospace" w:hAnsi="monospace"/>
+          <w:b/>
+          <w:sz w:val="28"/>
+          <w:szCs w:val="28"/>
+          <w:lang w:val="en-US"/>
+        </w:rPr>
+        <w:t>chcp</w:t>
+      </w:r>
+      <w:proofErr w:type="spellEnd"/>
+      <w:r>
+        <w:rPr>
+          <w:rFonts w:ascii="monospace" w:hAnsi="monospace"/>
+          <w:b/>
+          <w:sz w:val="28"/>
+          <w:szCs w:val="28"/>
+          <w:lang w:val="en-US"/>
+        </w:rPr>
+        <w:t xml:space="preserve"> 65001"); </w:t>
+      </w:r>
+      <w:r>
+        <w:rPr>
+          <w:rFonts w:ascii="monospace" w:hAnsi="monospace"/>
+          <w:b/>
+          <w:sz w:val="28"/>
+          <w:szCs w:val="28"/>
+          <w:lang w:val="en-US"/>
+        </w:rPr>
+        <w:br/>
+      </w:r>
+      <w:r>
+        <w:rPr>
+          <w:rFonts w:ascii="monospace" w:hAnsi="monospace"/>
+          <w:b/>
+          <w:sz w:val="28"/>
+          <w:szCs w:val="28"/>
+          <w:lang w:val="en-US"/>
+        </w:rPr>
+        <w:br/>
+        <w:t xml:space="preserve"> double a = 0; </w:t>
+      </w:r>
+      <w:r>
+        <w:rPr>
+          <w:rFonts w:ascii="monospace" w:hAnsi="monospace"/>
+          <w:b/>
+          <w:sz w:val="28"/>
+          <w:szCs w:val="28"/>
+          <w:lang w:val="en-US"/>
+        </w:rPr>
+        <w:br/>
+        <w:t xml:space="preserve"> double b = 0; </w:t>
+      </w:r>
+      <w:r>
+        <w:rPr>
+          <w:rFonts w:ascii="monospace" w:hAnsi="monospace"/>
+          <w:b/>
+          <w:sz w:val="28"/>
+          <w:szCs w:val="28"/>
+          <w:lang w:val="en-US"/>
+        </w:rPr>
+        <w:br/>
+        <w:t xml:space="preserve"> double c = 0; </w:t>
+      </w:r>
+      <w:r>
+        <w:rPr>
+          <w:rFonts w:ascii="monospace" w:hAnsi="monospace"/>
+          <w:b/>
+          <w:sz w:val="28"/>
+          <w:szCs w:val="28"/>
+          <w:lang w:val="en-US"/>
+        </w:rPr>
+        <w:br/>
+      </w:r>
+      <w:r>
+        <w:rPr>
+          <w:rFonts w:ascii="monospace" w:hAnsi="monospace"/>
+          <w:b/>
+          <w:sz w:val="28"/>
+          <w:szCs w:val="28"/>
+          <w:lang w:val="en-US"/>
+        </w:rPr>
+        <w:br/>
+        <w:t xml:space="preserve"> double </w:t>
+      </w:r>
+      <w:proofErr w:type="spellStart"/>
+      <w:r>
+        <w:rPr>
+          <w:rFonts w:ascii="monospace" w:hAnsi="monospace"/>
+          <w:b/>
+          <w:sz w:val="28"/>
+          <w:szCs w:val="28"/>
+          <w:lang w:val="en-US"/>
+        </w:rPr>
+        <w:t>xMin</w:t>
+      </w:r>
+      <w:proofErr w:type="spellEnd"/>
+      <w:r>
+        <w:rPr>
+          <w:rFonts w:ascii="monospace" w:hAnsi="monospace"/>
+          <w:b/>
+          <w:sz w:val="28"/>
+          <w:szCs w:val="28"/>
+          <w:lang w:val="en-US"/>
+        </w:rPr>
+        <w:t xml:space="preserve"> = 0; </w:t>
+      </w:r>
+      <w:r>
+        <w:rPr>
+          <w:rFonts w:ascii="monospace" w:hAnsi="monospace"/>
+          <w:b/>
+          <w:sz w:val="28"/>
+          <w:szCs w:val="28"/>
+          <w:lang w:val="en-US"/>
+        </w:rPr>
+        <w:br/>
+        <w:t xml:space="preserve"> double </w:t>
+      </w:r>
+      <w:proofErr w:type="spellStart"/>
+      <w:r>
+        <w:rPr>
+          <w:rFonts w:ascii="monospace" w:hAnsi="monospace"/>
+          <w:b/>
+          <w:sz w:val="28"/>
+          <w:szCs w:val="28"/>
+          <w:lang w:val="en-US"/>
+        </w:rPr>
+        <w:t>xMax</w:t>
+      </w:r>
+      <w:proofErr w:type="spellEnd"/>
+      <w:r>
+        <w:rPr>
+          <w:rFonts w:ascii="monospace" w:hAnsi="monospace"/>
+          <w:b/>
+          <w:sz w:val="28"/>
+          <w:szCs w:val="28"/>
+          <w:lang w:val="en-US"/>
+        </w:rPr>
+        <w:t xml:space="preserve"> = 0; </w:t>
+      </w:r>
+      <w:r>
+        <w:rPr>
+          <w:rFonts w:ascii="monospace" w:hAnsi="monospace"/>
+          <w:b/>
+          <w:sz w:val="28"/>
+          <w:szCs w:val="28"/>
+          <w:lang w:val="en-US"/>
+        </w:rPr>
+        <w:br/>
+        <w:t xml:space="preserve"> double dx = 0; </w:t>
+      </w:r>
+      <w:r>
+        <w:rPr>
+          <w:rFonts w:ascii="monospace" w:hAnsi="monospace"/>
+          <w:b/>
+          <w:sz w:val="28"/>
+          <w:szCs w:val="28"/>
+          <w:lang w:val="en-US"/>
+        </w:rPr>
+        <w:br/>
+      </w:r>
+      <w:r>
+        <w:rPr>
+          <w:rFonts w:ascii="monospace" w:hAnsi="monospace"/>
+          <w:b/>
+          <w:sz w:val="28"/>
+          <w:szCs w:val="28"/>
+          <w:lang w:val="en-US"/>
+        </w:rPr>
+        <w:br/>
+        <w:t> </w:t>
+      </w:r>
+      <w:proofErr w:type="spellStart"/>
+      <w:r>
+        <w:rPr>
+          <w:rFonts w:ascii="monospace" w:hAnsi="monospace"/>
+          <w:b/>
+          <w:sz w:val="28"/>
+          <w:szCs w:val="28"/>
+          <w:lang w:val="en-US"/>
+        </w:rPr>
+        <w:t>draw_line</w:t>
+      </w:r>
+      <w:proofErr w:type="spellEnd"/>
+      <w:r>
+        <w:rPr>
+          <w:rFonts w:ascii="monospace" w:hAnsi="monospace"/>
+          <w:b/>
+          <w:sz w:val="28"/>
+          <w:szCs w:val="28"/>
+          <w:lang w:val="en-US"/>
+        </w:rPr>
+        <w:t xml:space="preserve">(20); </w:t>
+      </w:r>
+      <w:r>
+        <w:rPr>
+          <w:rFonts w:ascii="monospace" w:hAnsi="monospace"/>
+          <w:b/>
+          <w:sz w:val="28"/>
+          <w:szCs w:val="28"/>
+          <w:lang w:val="en-US"/>
+        </w:rPr>
+        <w:br/>
+      </w:r>
+      <w:r>
+        <w:rPr>
+          <w:rFonts w:ascii="monospace" w:hAnsi="monospace"/>
+          <w:b/>
+          <w:sz w:val="28"/>
+          <w:szCs w:val="28"/>
+          <w:lang w:val="en-US"/>
+        </w:rPr>
+        <w:br/>
+        <w:t> </w:t>
+      </w:r>
+      <w:proofErr w:type="spellStart"/>
+      <w:r>
+        <w:rPr>
+          <w:rFonts w:ascii="monospace" w:hAnsi="monospace"/>
+          <w:b/>
+          <w:sz w:val="28"/>
+          <w:szCs w:val="28"/>
+          <w:lang w:val="en-US"/>
+        </w:rPr>
+        <w:t>cout</w:t>
+      </w:r>
+      <w:proofErr w:type="spellEnd"/>
+      <w:r>
+        <w:rPr>
+          <w:rFonts w:ascii="monospace" w:hAnsi="monospace"/>
+          <w:b/>
+          <w:sz w:val="28"/>
+          <w:szCs w:val="28"/>
+          <w:lang w:val="en-US"/>
+        </w:rPr>
+        <w:t xml:space="preserve"> &lt;&lt; "a = "; </w:t>
+      </w:r>
+      <w:r>
+        <w:rPr>
+          <w:rFonts w:ascii="monospace" w:hAnsi="monospace"/>
+          <w:b/>
+          <w:sz w:val="28"/>
+          <w:szCs w:val="28"/>
+          <w:lang w:val="en-US"/>
+        </w:rPr>
+        <w:br/>
+        <w:t xml:space="preserve"> a = </w:t>
+      </w:r>
+      <w:proofErr w:type="spellStart"/>
+      <w:r>
+        <w:rPr>
+          <w:rFonts w:ascii="monospace" w:hAnsi="monospace"/>
+          <w:b/>
+          <w:sz w:val="28"/>
+          <w:szCs w:val="28"/>
+          <w:lang w:val="en-US"/>
+        </w:rPr>
+        <w:t>read_double</w:t>
+      </w:r>
+      <w:proofErr w:type="spellEnd"/>
+      <w:r>
+        <w:rPr>
+          <w:rFonts w:ascii="monospace" w:hAnsi="monospace"/>
+          <w:b/>
+          <w:sz w:val="28"/>
+          <w:szCs w:val="28"/>
+          <w:lang w:val="en-US"/>
+        </w:rPr>
+        <w:t xml:space="preserve">(); </w:t>
+      </w:r>
+      <w:r>
+        <w:rPr>
+          <w:rFonts w:ascii="monospace" w:hAnsi="monospace"/>
+          <w:b/>
+          <w:sz w:val="28"/>
+          <w:szCs w:val="28"/>
+          <w:lang w:val="en-US"/>
+        </w:rPr>
+        <w:br/>
+      </w:r>
+      <w:r>
+        <w:rPr>
+          <w:rFonts w:ascii="monospace" w:hAnsi="monospace"/>
+          <w:b/>
+          <w:sz w:val="28"/>
+          <w:szCs w:val="28"/>
+          <w:lang w:val="en-US"/>
+        </w:rPr>
+        <w:br/>
+        <w:t> </w:t>
+      </w:r>
+      <w:proofErr w:type="spellStart"/>
+      <w:r>
+        <w:rPr>
+          <w:rFonts w:ascii="monospace" w:hAnsi="monospace"/>
+          <w:b/>
+          <w:sz w:val="28"/>
+          <w:szCs w:val="28"/>
+          <w:lang w:val="en-US"/>
+        </w:rPr>
+        <w:t>cout</w:t>
+      </w:r>
+      <w:proofErr w:type="spellEnd"/>
+      <w:r>
+        <w:rPr>
+          <w:rFonts w:ascii="monospace" w:hAnsi="monospace"/>
+          <w:b/>
+          <w:sz w:val="28"/>
+          <w:szCs w:val="28"/>
+          <w:lang w:val="en-US"/>
+        </w:rPr>
+        <w:t xml:space="preserve"> &lt;&lt; "b = "; </w:t>
+      </w:r>
+      <w:r>
+        <w:rPr>
+          <w:rFonts w:ascii="monospace" w:hAnsi="monospace"/>
+          <w:b/>
+          <w:sz w:val="28"/>
+          <w:szCs w:val="28"/>
+          <w:lang w:val="en-US"/>
+        </w:rPr>
+        <w:br/>
+        <w:t xml:space="preserve"> b = </w:t>
+      </w:r>
+      <w:proofErr w:type="spellStart"/>
+      <w:r>
+        <w:rPr>
+          <w:rFonts w:ascii="monospace" w:hAnsi="monospace"/>
+          <w:b/>
+          <w:sz w:val="28"/>
+          <w:szCs w:val="28"/>
+          <w:lang w:val="en-US"/>
+        </w:rPr>
+        <w:t>read_double</w:t>
+      </w:r>
+      <w:proofErr w:type="spellEnd"/>
+      <w:r>
+        <w:rPr>
+          <w:rFonts w:ascii="monospace" w:hAnsi="monospace"/>
+          <w:b/>
+          <w:sz w:val="28"/>
+          <w:szCs w:val="28"/>
+          <w:lang w:val="en-US"/>
+        </w:rPr>
+        <w:t xml:space="preserve">(); </w:t>
+      </w:r>
+      <w:r>
+        <w:rPr>
+          <w:rFonts w:ascii="monospace" w:hAnsi="monospace"/>
+          <w:b/>
+          <w:sz w:val="28"/>
+          <w:szCs w:val="28"/>
+          <w:lang w:val="en-US"/>
+        </w:rPr>
+        <w:br/>
+      </w:r>
+      <w:r>
+        <w:rPr>
+          <w:rFonts w:ascii="monospace" w:hAnsi="monospace"/>
+          <w:b/>
+          <w:sz w:val="28"/>
+          <w:szCs w:val="28"/>
+          <w:lang w:val="en-US"/>
+        </w:rPr>
+        <w:br/>
+        <w:t> </w:t>
+      </w:r>
+      <w:proofErr w:type="spellStart"/>
+      <w:r>
+        <w:rPr>
+          <w:rFonts w:ascii="monospace" w:hAnsi="monospace"/>
+          <w:b/>
+          <w:sz w:val="28"/>
+          <w:szCs w:val="28"/>
+          <w:lang w:val="en-US"/>
+        </w:rPr>
+        <w:t>cout</w:t>
+      </w:r>
+      <w:proofErr w:type="spellEnd"/>
+      <w:r>
+        <w:rPr>
+          <w:rFonts w:ascii="monospace" w:hAnsi="monospace"/>
+          <w:b/>
+          <w:sz w:val="28"/>
+          <w:szCs w:val="28"/>
+          <w:lang w:val="en-US"/>
+        </w:rPr>
+        <w:t xml:space="preserve"> &lt;&lt; "c = "; </w:t>
+      </w:r>
+      <w:r>
+        <w:rPr>
+          <w:rFonts w:ascii="monospace" w:hAnsi="monospace"/>
+          <w:b/>
+          <w:sz w:val="28"/>
+          <w:szCs w:val="28"/>
+          <w:lang w:val="en-US"/>
+        </w:rPr>
+        <w:br/>
+        <w:t xml:space="preserve"> c = </w:t>
+      </w:r>
+      <w:proofErr w:type="spellStart"/>
+      <w:r>
+        <w:rPr>
+          <w:rFonts w:ascii="monospace" w:hAnsi="monospace"/>
+          <w:b/>
+          <w:sz w:val="28"/>
+          <w:szCs w:val="28"/>
+          <w:lang w:val="en-US"/>
+        </w:rPr>
+        <w:t>read_double</w:t>
+      </w:r>
+      <w:proofErr w:type="spellEnd"/>
+      <w:r>
+        <w:rPr>
+          <w:rFonts w:ascii="monospace" w:hAnsi="monospace"/>
+          <w:b/>
+          <w:sz w:val="28"/>
+          <w:szCs w:val="28"/>
+          <w:lang w:val="en-US"/>
+        </w:rPr>
+        <w:t xml:space="preserve">(); </w:t>
+      </w:r>
+      <w:r>
+        <w:rPr>
+          <w:rFonts w:ascii="monospace" w:hAnsi="monospace"/>
+          <w:b/>
+          <w:sz w:val="28"/>
+          <w:szCs w:val="28"/>
+          <w:lang w:val="en-US"/>
+        </w:rPr>
+        <w:br/>
+      </w:r>
+      <w:r>
+        <w:rPr>
+          <w:rFonts w:ascii="monospace" w:hAnsi="monospace"/>
+          <w:b/>
+          <w:sz w:val="28"/>
+          <w:szCs w:val="28"/>
+          <w:lang w:val="en-US"/>
+        </w:rPr>
+        <w:br/>
+        <w:t> </w:t>
+      </w:r>
+      <w:proofErr w:type="spellStart"/>
+      <w:r>
+        <w:rPr>
+          <w:rFonts w:ascii="monospace" w:hAnsi="monospace"/>
+          <w:b/>
+          <w:sz w:val="28"/>
+          <w:szCs w:val="28"/>
+          <w:lang w:val="en-US"/>
+        </w:rPr>
+        <w:t>draw_line</w:t>
+      </w:r>
+      <w:proofErr w:type="spellEnd"/>
+      <w:r>
+        <w:rPr>
+          <w:rFonts w:ascii="monospace" w:hAnsi="monospace"/>
+          <w:b/>
+          <w:sz w:val="28"/>
+          <w:szCs w:val="28"/>
+          <w:lang w:val="en-US"/>
+        </w:rPr>
+        <w:t xml:space="preserve">(20); </w:t>
+      </w:r>
+      <w:r>
+        <w:rPr>
+          <w:rFonts w:ascii="monospace" w:hAnsi="monospace"/>
+          <w:b/>
+          <w:sz w:val="28"/>
+          <w:szCs w:val="28"/>
+          <w:lang w:val="en-US"/>
+        </w:rPr>
+        <w:br/>
+      </w:r>
+      <w:r>
+        <w:rPr>
+          <w:rFonts w:ascii="monospace" w:hAnsi="monospace"/>
+          <w:b/>
+          <w:sz w:val="28"/>
+          <w:szCs w:val="28"/>
+          <w:lang w:val="en-US"/>
+        </w:rPr>
+        <w:br/>
+        <w:t xml:space="preserve"> while (true) { </w:t>
+      </w:r>
+      <w:r>
+        <w:rPr>
+          <w:rFonts w:ascii="monospace" w:hAnsi="monospace"/>
+          <w:b/>
+          <w:sz w:val="28"/>
+          <w:szCs w:val="28"/>
+          <w:lang w:val="en-US"/>
+        </w:rPr>
+        <w:br/>
+        <w:t>   </w:t>
+      </w:r>
+      <w:proofErr w:type="spellStart"/>
+      <w:r>
+        <w:rPr>
+          <w:rFonts w:ascii="monospace" w:hAnsi="monospace"/>
+          <w:b/>
+          <w:sz w:val="28"/>
+          <w:szCs w:val="28"/>
+          <w:lang w:val="en-US"/>
+        </w:rPr>
+        <w:t>cout</w:t>
+      </w:r>
+      <w:proofErr w:type="spellEnd"/>
+      <w:r>
+        <w:rPr>
+          <w:rFonts w:ascii="monospace" w:hAnsi="monospace"/>
+          <w:b/>
+          <w:sz w:val="28"/>
+          <w:szCs w:val="28"/>
+          <w:lang w:val="en-US"/>
+        </w:rPr>
+        <w:t xml:space="preserve"> &lt;&lt; "</w:t>
+      </w:r>
+      <w:proofErr w:type="spellStart"/>
+      <w:r>
+        <w:rPr>
+          <w:rFonts w:ascii="monospace" w:hAnsi="monospace"/>
+          <w:b/>
+          <w:sz w:val="28"/>
+          <w:szCs w:val="28"/>
+          <w:lang w:val="en-US"/>
+        </w:rPr>
+        <w:t>xMin</w:t>
+      </w:r>
+      <w:proofErr w:type="spellEnd"/>
+      <w:r>
+        <w:rPr>
+          <w:rFonts w:ascii="monospace" w:hAnsi="monospace"/>
+          <w:b/>
+          <w:sz w:val="28"/>
+          <w:szCs w:val="28"/>
+          <w:lang w:val="en-US"/>
+        </w:rPr>
+        <w:t xml:space="preserve"> = "; </w:t>
+      </w:r>
+      <w:r>
+        <w:rPr>
+          <w:rFonts w:ascii="monospace" w:hAnsi="monospace"/>
+          <w:b/>
+          <w:sz w:val="28"/>
+          <w:szCs w:val="28"/>
+          <w:lang w:val="en-US"/>
+        </w:rPr>
+        <w:br/>
+        <w:t>   </w:t>
+      </w:r>
+      <w:proofErr w:type="spellStart"/>
+      <w:r>
+        <w:rPr>
+          <w:rFonts w:ascii="monospace" w:hAnsi="monospace"/>
+          <w:b/>
+          <w:sz w:val="28"/>
+          <w:szCs w:val="28"/>
+          <w:lang w:val="en-US"/>
+        </w:rPr>
+        <w:t>xMin</w:t>
+      </w:r>
+      <w:proofErr w:type="spellEnd"/>
+      <w:r>
+        <w:rPr>
+          <w:rFonts w:ascii="monospace" w:hAnsi="monospace"/>
+          <w:b/>
+          <w:sz w:val="28"/>
+          <w:szCs w:val="28"/>
+          <w:lang w:val="en-US"/>
+        </w:rPr>
+        <w:t xml:space="preserve"> = </w:t>
+      </w:r>
+      <w:proofErr w:type="spellStart"/>
+      <w:r>
+        <w:rPr>
+          <w:rFonts w:ascii="monospace" w:hAnsi="monospace"/>
+          <w:b/>
+          <w:sz w:val="28"/>
+          <w:szCs w:val="28"/>
+          <w:lang w:val="en-US"/>
+        </w:rPr>
+        <w:t>read_double</w:t>
+      </w:r>
+      <w:proofErr w:type="spellEnd"/>
+      <w:r>
+        <w:rPr>
+          <w:rFonts w:ascii="monospace" w:hAnsi="monospace"/>
+          <w:b/>
+          <w:sz w:val="28"/>
+          <w:szCs w:val="28"/>
+          <w:lang w:val="en-US"/>
+        </w:rPr>
+        <w:t xml:space="preserve">(); </w:t>
+      </w:r>
+      <w:r>
+        <w:rPr>
+          <w:rFonts w:ascii="monospace" w:hAnsi="monospace"/>
+          <w:b/>
+          <w:sz w:val="28"/>
+          <w:szCs w:val="28"/>
+          <w:lang w:val="en-US"/>
+        </w:rPr>
+        <w:br/>
+      </w:r>
+      <w:r>
+        <w:rPr>
+          <w:rFonts w:ascii="monospace" w:hAnsi="monospace"/>
+          <w:b/>
+          <w:sz w:val="28"/>
+          <w:szCs w:val="28"/>
+          <w:lang w:val="en-US"/>
+        </w:rPr>
+        <w:br/>
+      </w:r>
+      <w:r>
+        <w:rPr>
+          <w:rFonts w:ascii="monospace" w:hAnsi="monospace"/>
+          <w:b/>
+          <w:sz w:val="28"/>
+          <w:szCs w:val="28"/>
+          <w:lang w:val="en-US"/>
+        </w:rPr>
+        <w:lastRenderedPageBreak/>
+        <w:t>   </w:t>
+      </w:r>
+      <w:proofErr w:type="spellStart"/>
+      <w:r>
+        <w:rPr>
+          <w:rFonts w:ascii="monospace" w:hAnsi="monospace"/>
+          <w:b/>
+          <w:sz w:val="28"/>
+          <w:szCs w:val="28"/>
+          <w:lang w:val="en-US"/>
+        </w:rPr>
+        <w:t>cout</w:t>
+      </w:r>
+      <w:proofErr w:type="spellEnd"/>
+      <w:r>
+        <w:rPr>
+          <w:rFonts w:ascii="monospace" w:hAnsi="monospace"/>
+          <w:b/>
+          <w:sz w:val="28"/>
+          <w:szCs w:val="28"/>
+          <w:lang w:val="en-US"/>
+        </w:rPr>
+        <w:t xml:space="preserve"> &lt;&lt; "</w:t>
+      </w:r>
+      <w:proofErr w:type="spellStart"/>
+      <w:r>
+        <w:rPr>
+          <w:rFonts w:ascii="monospace" w:hAnsi="monospace"/>
+          <w:b/>
+          <w:sz w:val="28"/>
+          <w:szCs w:val="28"/>
+          <w:lang w:val="en-US"/>
+        </w:rPr>
+        <w:t>xMax</w:t>
+      </w:r>
+      <w:proofErr w:type="spellEnd"/>
+      <w:r>
+        <w:rPr>
+          <w:rFonts w:ascii="monospace" w:hAnsi="monospace"/>
+          <w:b/>
+          <w:sz w:val="28"/>
+          <w:szCs w:val="28"/>
+          <w:lang w:val="en-US"/>
+        </w:rPr>
+        <w:t xml:space="preserve"> = "; </w:t>
+      </w:r>
+      <w:r>
+        <w:rPr>
+          <w:rFonts w:ascii="monospace" w:hAnsi="monospace"/>
+          <w:b/>
+          <w:sz w:val="28"/>
+          <w:szCs w:val="28"/>
+          <w:lang w:val="en-US"/>
+        </w:rPr>
+        <w:br/>
+        <w:t>   </w:t>
+      </w:r>
+      <w:proofErr w:type="spellStart"/>
+      <w:r>
+        <w:rPr>
+          <w:rFonts w:ascii="monospace" w:hAnsi="monospace"/>
+          <w:b/>
+          <w:sz w:val="28"/>
+          <w:szCs w:val="28"/>
+          <w:lang w:val="en-US"/>
+        </w:rPr>
+        <w:t>xMax</w:t>
+      </w:r>
+      <w:proofErr w:type="spellEnd"/>
+      <w:r>
+        <w:rPr>
+          <w:rFonts w:ascii="monospace" w:hAnsi="monospace"/>
+          <w:b/>
+          <w:sz w:val="28"/>
+          <w:szCs w:val="28"/>
+          <w:lang w:val="en-US"/>
+        </w:rPr>
+        <w:t xml:space="preserve"> = </w:t>
+      </w:r>
+      <w:proofErr w:type="spellStart"/>
+      <w:r>
+        <w:rPr>
+          <w:rFonts w:ascii="monospace" w:hAnsi="monospace"/>
+          <w:b/>
+          <w:sz w:val="28"/>
+          <w:szCs w:val="28"/>
+          <w:lang w:val="en-US"/>
+        </w:rPr>
+        <w:t>read_double</w:t>
+      </w:r>
+      <w:proofErr w:type="spellEnd"/>
+      <w:r>
+        <w:rPr>
+          <w:rFonts w:ascii="monospace" w:hAnsi="monospace"/>
+          <w:b/>
+          <w:sz w:val="28"/>
+          <w:szCs w:val="28"/>
+          <w:lang w:val="en-US"/>
+        </w:rPr>
+        <w:t xml:space="preserve">(); </w:t>
+      </w:r>
+      <w:r>
+        <w:rPr>
+          <w:rFonts w:ascii="monospace" w:hAnsi="monospace"/>
+          <w:b/>
+          <w:sz w:val="28"/>
+          <w:szCs w:val="28"/>
+          <w:lang w:val="en-US"/>
+        </w:rPr>
+        <w:br/>
+      </w:r>
+      <w:r>
+        <w:rPr>
+          <w:rFonts w:ascii="monospace" w:hAnsi="monospace"/>
+          <w:b/>
+          <w:sz w:val="28"/>
+          <w:szCs w:val="28"/>
+          <w:lang w:val="en-US"/>
+        </w:rPr>
+        <w:br/>
+        <w:t>   if (</w:t>
+      </w:r>
+      <w:proofErr w:type="spellStart"/>
+      <w:r>
+        <w:rPr>
+          <w:rFonts w:ascii="monospace" w:hAnsi="monospace"/>
+          <w:b/>
+          <w:sz w:val="28"/>
+          <w:szCs w:val="28"/>
+          <w:lang w:val="en-US"/>
+        </w:rPr>
+        <w:t>xMin</w:t>
+      </w:r>
+      <w:proofErr w:type="spellEnd"/>
+      <w:r>
+        <w:rPr>
+          <w:rFonts w:ascii="monospace" w:hAnsi="monospace"/>
+          <w:b/>
+          <w:sz w:val="28"/>
+          <w:szCs w:val="28"/>
+          <w:lang w:val="en-US"/>
+        </w:rPr>
+        <w:t xml:space="preserve"> == </w:t>
+      </w:r>
+      <w:proofErr w:type="spellStart"/>
+      <w:r>
+        <w:rPr>
+          <w:rFonts w:ascii="monospace" w:hAnsi="monospace"/>
+          <w:b/>
+          <w:sz w:val="28"/>
+          <w:szCs w:val="28"/>
+          <w:lang w:val="en-US"/>
+        </w:rPr>
+        <w:t>xMax</w:t>
+      </w:r>
+      <w:proofErr w:type="spellEnd"/>
+      <w:r>
+        <w:rPr>
+          <w:rFonts w:ascii="monospace" w:hAnsi="monospace"/>
+          <w:b/>
+          <w:sz w:val="28"/>
+          <w:szCs w:val="28"/>
+          <w:lang w:val="en-US"/>
+        </w:rPr>
+        <w:t xml:space="preserve">){ </w:t>
+      </w:r>
+      <w:r>
+        <w:rPr>
+          <w:rFonts w:ascii="monospace" w:hAnsi="monospace"/>
+          <w:b/>
+          <w:sz w:val="28"/>
+          <w:szCs w:val="28"/>
+          <w:lang w:val="en-US"/>
+        </w:rPr>
+        <w:br/>
+        <w:t>     </w:t>
+      </w:r>
+      <w:proofErr w:type="spellStart"/>
+      <w:r>
+        <w:rPr>
+          <w:rFonts w:ascii="monospace" w:hAnsi="monospace"/>
+          <w:b/>
+          <w:sz w:val="28"/>
+          <w:szCs w:val="28"/>
+          <w:lang w:val="en-US"/>
+        </w:rPr>
+        <w:t>cout</w:t>
+      </w:r>
+      <w:proofErr w:type="spellEnd"/>
+      <w:r>
+        <w:rPr>
+          <w:rFonts w:ascii="monospace" w:hAnsi="monospace"/>
+          <w:b/>
+          <w:sz w:val="28"/>
+          <w:szCs w:val="28"/>
+          <w:lang w:val="en-US"/>
+        </w:rPr>
+        <w:t xml:space="preserve"> &lt;&lt; "</w:t>
+      </w:r>
+      <w:r>
+        <w:rPr>
+          <w:rFonts w:ascii="monospace" w:hAnsi="monospace"/>
+          <w:b/>
+          <w:sz w:val="28"/>
+          <w:szCs w:val="28"/>
+        </w:rPr>
+        <w:t>Диапазон</w:t>
+      </w:r>
+      <w:r>
+        <w:rPr>
+          <w:rFonts w:ascii="monospace" w:hAnsi="monospace"/>
+          <w:b/>
+          <w:sz w:val="28"/>
+          <w:szCs w:val="28"/>
+          <w:lang w:val="en-US"/>
+        </w:rPr>
+        <w:t xml:space="preserve"> </w:t>
+      </w:r>
+      <w:r>
+        <w:rPr>
+          <w:rFonts w:ascii="monospace" w:hAnsi="monospace"/>
+          <w:b/>
+          <w:sz w:val="28"/>
+          <w:szCs w:val="28"/>
+        </w:rPr>
+        <w:t>числа</w:t>
+      </w:r>
+      <w:r>
+        <w:rPr>
+          <w:rFonts w:ascii="monospace" w:hAnsi="monospace"/>
+          <w:b/>
+          <w:sz w:val="28"/>
+          <w:szCs w:val="28"/>
+          <w:lang w:val="en-US"/>
+        </w:rPr>
+        <w:t xml:space="preserve"> </w:t>
+      </w:r>
+      <w:r>
+        <w:rPr>
+          <w:rFonts w:ascii="monospace" w:hAnsi="monospace"/>
+          <w:b/>
+          <w:sz w:val="28"/>
+          <w:szCs w:val="28"/>
+        </w:rPr>
+        <w:t>одинаковый</w:t>
+      </w:r>
+      <w:r>
+        <w:rPr>
+          <w:rFonts w:ascii="monospace" w:hAnsi="monospace"/>
+          <w:b/>
+          <w:sz w:val="28"/>
+          <w:szCs w:val="28"/>
+          <w:lang w:val="en-US"/>
+        </w:rPr>
+        <w:t xml:space="preserve">" &lt;&lt; </w:t>
+      </w:r>
+      <w:proofErr w:type="spellStart"/>
+      <w:r>
+        <w:rPr>
+          <w:rFonts w:ascii="monospace" w:hAnsi="monospace"/>
+          <w:b/>
+          <w:sz w:val="28"/>
+          <w:szCs w:val="28"/>
+          <w:lang w:val="en-US"/>
+        </w:rPr>
+        <w:t>endl</w:t>
+      </w:r>
+      <w:proofErr w:type="spellEnd"/>
+      <w:r>
+        <w:rPr>
+          <w:rFonts w:ascii="monospace" w:hAnsi="monospace"/>
+          <w:b/>
+          <w:sz w:val="28"/>
+          <w:szCs w:val="28"/>
+          <w:lang w:val="en-US"/>
+        </w:rPr>
+        <w:t xml:space="preserve">; </w:t>
+      </w:r>
+      <w:r>
+        <w:rPr>
+          <w:rFonts w:ascii="monospace" w:hAnsi="monospace"/>
+          <w:b/>
+          <w:sz w:val="28"/>
+          <w:szCs w:val="28"/>
+          <w:lang w:val="en-US"/>
+        </w:rPr>
+        <w:br/>
+        <w:t>     </w:t>
+      </w:r>
+      <w:proofErr w:type="spellStart"/>
+      <w:r>
+        <w:rPr>
+          <w:rFonts w:ascii="monospace" w:hAnsi="monospace"/>
+          <w:b/>
+          <w:sz w:val="28"/>
+          <w:szCs w:val="28"/>
+          <w:lang w:val="en-US"/>
+        </w:rPr>
+        <w:t>draw_line</w:t>
+      </w:r>
+      <w:proofErr w:type="spellEnd"/>
+      <w:r>
+        <w:rPr>
+          <w:rFonts w:ascii="monospace" w:hAnsi="monospace"/>
+          <w:b/>
+          <w:sz w:val="28"/>
+          <w:szCs w:val="28"/>
+          <w:lang w:val="en-US"/>
+        </w:rPr>
+        <w:t xml:space="preserve">(20); </w:t>
+      </w:r>
+      <w:r>
+        <w:rPr>
+          <w:rFonts w:ascii="monospace" w:hAnsi="monospace"/>
+          <w:b/>
+          <w:sz w:val="28"/>
+          <w:szCs w:val="28"/>
+          <w:lang w:val="en-US"/>
+        </w:rPr>
+        <w:br/>
+        <w:t xml:space="preserve">   } else break; </w:t>
+      </w:r>
+      <w:r>
+        <w:rPr>
+          <w:rFonts w:ascii="monospace" w:hAnsi="monospace"/>
+          <w:b/>
+          <w:sz w:val="28"/>
+          <w:szCs w:val="28"/>
+          <w:lang w:val="en-US"/>
+        </w:rPr>
+        <w:br/>
+      </w:r>
+      <w:r>
+        <w:rPr>
+          <w:rFonts w:ascii="monospace" w:hAnsi="monospace"/>
+          <w:b/>
+          <w:sz w:val="28"/>
+          <w:szCs w:val="28"/>
+          <w:lang w:val="en-US"/>
+        </w:rPr>
+        <w:br/>
+        <w:t xml:space="preserve"> } </w:t>
+      </w:r>
+      <w:r>
+        <w:rPr>
+          <w:rFonts w:ascii="monospace" w:hAnsi="monospace"/>
+          <w:b/>
+          <w:sz w:val="28"/>
+          <w:szCs w:val="28"/>
+          <w:lang w:val="en-US"/>
+        </w:rPr>
+        <w:br/>
+      </w:r>
+      <w:r>
+        <w:rPr>
+          <w:rFonts w:ascii="monospace" w:hAnsi="monospace"/>
+          <w:b/>
+          <w:sz w:val="28"/>
+          <w:szCs w:val="28"/>
+          <w:lang w:val="en-US"/>
+        </w:rPr>
+        <w:br/>
+        <w:t xml:space="preserve"> while (true) { </w:t>
+      </w:r>
+      <w:r>
+        <w:rPr>
+          <w:rFonts w:ascii="monospace" w:hAnsi="monospace"/>
+          <w:b/>
+          <w:sz w:val="28"/>
+          <w:szCs w:val="28"/>
+          <w:lang w:val="en-US"/>
+        </w:rPr>
+        <w:br/>
+        <w:t>   </w:t>
+      </w:r>
+      <w:proofErr w:type="spellStart"/>
+      <w:r>
+        <w:rPr>
+          <w:rFonts w:ascii="monospace" w:hAnsi="monospace"/>
+          <w:b/>
+          <w:sz w:val="28"/>
+          <w:szCs w:val="28"/>
+          <w:lang w:val="en-US"/>
+        </w:rPr>
+        <w:t>cout</w:t>
+      </w:r>
+      <w:proofErr w:type="spellEnd"/>
+      <w:r>
+        <w:rPr>
+          <w:rFonts w:ascii="monospace" w:hAnsi="monospace"/>
+          <w:b/>
+          <w:sz w:val="28"/>
+          <w:szCs w:val="28"/>
+          <w:lang w:val="en-US"/>
+        </w:rPr>
+        <w:t xml:space="preserve"> &lt;&lt; "dx = "; </w:t>
+      </w:r>
+      <w:r>
+        <w:rPr>
+          <w:rFonts w:ascii="monospace" w:hAnsi="monospace"/>
+          <w:b/>
+          <w:sz w:val="28"/>
+          <w:szCs w:val="28"/>
+          <w:lang w:val="en-US"/>
+        </w:rPr>
+        <w:br/>
+        <w:t>   dx = abs(</w:t>
+      </w:r>
+      <w:proofErr w:type="spellStart"/>
+      <w:r>
+        <w:rPr>
+          <w:rFonts w:ascii="monospace" w:hAnsi="monospace"/>
+          <w:b/>
+          <w:sz w:val="28"/>
+          <w:szCs w:val="28"/>
+          <w:lang w:val="en-US"/>
+        </w:rPr>
+        <w:t>read_double</w:t>
+      </w:r>
+      <w:proofErr w:type="spellEnd"/>
+      <w:r>
+        <w:rPr>
+          <w:rFonts w:ascii="monospace" w:hAnsi="monospace"/>
+          <w:b/>
+          <w:sz w:val="28"/>
+          <w:szCs w:val="28"/>
+          <w:lang w:val="en-US"/>
+        </w:rPr>
+        <w:t xml:space="preserve">()); </w:t>
+      </w:r>
+      <w:r>
+        <w:rPr>
+          <w:rFonts w:ascii="monospace" w:hAnsi="monospace"/>
+          <w:b/>
+          <w:sz w:val="28"/>
+          <w:szCs w:val="28"/>
+          <w:lang w:val="en-US"/>
+        </w:rPr>
+        <w:br/>
+      </w:r>
+      <w:r>
+        <w:rPr>
+          <w:rFonts w:ascii="monospace" w:hAnsi="monospace"/>
+          <w:b/>
+          <w:sz w:val="28"/>
+          <w:szCs w:val="28"/>
+          <w:lang w:val="en-US"/>
+        </w:rPr>
+        <w:br/>
+        <w:t>   if (((</w:t>
+      </w:r>
+      <w:proofErr w:type="spellStart"/>
+      <w:r>
+        <w:rPr>
+          <w:rFonts w:ascii="monospace" w:hAnsi="monospace"/>
+          <w:b/>
+          <w:sz w:val="28"/>
+          <w:szCs w:val="28"/>
+          <w:lang w:val="en-US"/>
+        </w:rPr>
+        <w:t>xMin</w:t>
+      </w:r>
+      <w:proofErr w:type="spellEnd"/>
+      <w:r>
+        <w:rPr>
+          <w:rFonts w:ascii="monospace" w:hAnsi="monospace"/>
+          <w:b/>
+          <w:sz w:val="28"/>
+          <w:szCs w:val="28"/>
+          <w:lang w:val="en-US"/>
+        </w:rPr>
+        <w:t xml:space="preserve"> &lt; </w:t>
+      </w:r>
+      <w:proofErr w:type="spellStart"/>
+      <w:r>
+        <w:rPr>
+          <w:rFonts w:ascii="monospace" w:hAnsi="monospace"/>
+          <w:b/>
+          <w:sz w:val="28"/>
+          <w:szCs w:val="28"/>
+          <w:lang w:val="en-US"/>
+        </w:rPr>
+        <w:t>xMax</w:t>
+      </w:r>
+      <w:proofErr w:type="spellEnd"/>
+      <w:r>
+        <w:rPr>
+          <w:rFonts w:ascii="monospace" w:hAnsi="monospace"/>
+          <w:b/>
+          <w:sz w:val="28"/>
+          <w:szCs w:val="28"/>
+          <w:lang w:val="en-US"/>
+        </w:rPr>
+        <w:t>)?</w:t>
+      </w:r>
+      <w:proofErr w:type="gramEnd"/>
+      <w:r>
+        <w:rPr>
+          <w:rFonts w:ascii="monospace" w:hAnsi="monospace"/>
+          <w:b/>
+          <w:sz w:val="28"/>
+          <w:szCs w:val="28"/>
+          <w:lang w:val="en-US"/>
+        </w:rPr>
+        <w:t xml:space="preserve"> (</w:t>
+      </w:r>
+      <w:proofErr w:type="spellStart"/>
+      <w:r>
+        <w:rPr>
+          <w:rFonts w:ascii="monospace" w:hAnsi="monospace"/>
+          <w:b/>
+          <w:sz w:val="28"/>
+          <w:szCs w:val="28"/>
+          <w:lang w:val="en-US"/>
+        </w:rPr>
+        <w:t>xMax</w:t>
+      </w:r>
+      <w:proofErr w:type="spellEnd"/>
+      <w:r>
+        <w:rPr>
+          <w:rFonts w:ascii="monospace" w:hAnsi="monospace"/>
+          <w:b/>
+          <w:sz w:val="28"/>
+          <w:szCs w:val="28"/>
+          <w:lang w:val="en-US"/>
+        </w:rPr>
+        <w:t xml:space="preserve"> - </w:t>
+      </w:r>
+      <w:proofErr w:type="spellStart"/>
+      <w:r>
+        <w:rPr>
+          <w:rFonts w:ascii="monospace" w:hAnsi="monospace"/>
+          <w:b/>
+          <w:sz w:val="28"/>
+          <w:szCs w:val="28"/>
+          <w:lang w:val="en-US"/>
+        </w:rPr>
+        <w:t>xMin</w:t>
+      </w:r>
+      <w:proofErr w:type="spellEnd"/>
+      <w:r>
+        <w:rPr>
+          <w:rFonts w:ascii="monospace" w:hAnsi="monospace"/>
+          <w:b/>
+          <w:sz w:val="28"/>
+          <w:szCs w:val="28"/>
+          <w:lang w:val="en-US"/>
+        </w:rPr>
+        <w:t>): (</w:t>
+      </w:r>
+      <w:proofErr w:type="spellStart"/>
+      <w:r>
+        <w:rPr>
+          <w:rFonts w:ascii="monospace" w:hAnsi="monospace"/>
+          <w:b/>
+          <w:sz w:val="28"/>
+          <w:szCs w:val="28"/>
+          <w:lang w:val="en-US"/>
+        </w:rPr>
+        <w:t>xMin</w:t>
+      </w:r>
+      <w:proofErr w:type="spellEnd"/>
+      <w:r>
+        <w:rPr>
+          <w:rFonts w:ascii="monospace" w:hAnsi="monospace"/>
+          <w:b/>
+          <w:sz w:val="28"/>
+          <w:szCs w:val="28"/>
+          <w:lang w:val="en-US"/>
+        </w:rPr>
+        <w:t xml:space="preserve"> - </w:t>
+      </w:r>
+      <w:proofErr w:type="spellStart"/>
+      <w:r>
+        <w:rPr>
+          <w:rFonts w:ascii="monospace" w:hAnsi="monospace"/>
+          <w:b/>
+          <w:sz w:val="28"/>
+          <w:szCs w:val="28"/>
+          <w:lang w:val="en-US"/>
+        </w:rPr>
+        <w:t>xMax</w:t>
+      </w:r>
+      <w:proofErr w:type="spellEnd"/>
+      <w:r>
+        <w:rPr>
+          <w:rFonts w:ascii="monospace" w:hAnsi="monospace"/>
+          <w:b/>
+          <w:sz w:val="28"/>
+          <w:szCs w:val="28"/>
+          <w:lang w:val="en-US"/>
+        </w:rPr>
+        <w:t xml:space="preserve">)) &lt; dx) { </w:t>
+      </w:r>
+      <w:r>
+        <w:rPr>
+          <w:rFonts w:ascii="monospace" w:hAnsi="monospace"/>
+          <w:b/>
+          <w:sz w:val="28"/>
+          <w:szCs w:val="28"/>
+          <w:lang w:val="en-US"/>
+        </w:rPr>
+        <w:br/>
+        <w:t>     </w:t>
+      </w:r>
+      <w:proofErr w:type="spellStart"/>
+      <w:r>
+        <w:rPr>
+          <w:rFonts w:ascii="monospace" w:hAnsi="monospace"/>
+          <w:b/>
+          <w:sz w:val="28"/>
+          <w:szCs w:val="28"/>
+          <w:lang w:val="en-US"/>
+        </w:rPr>
+        <w:t>cout</w:t>
+      </w:r>
+      <w:proofErr w:type="spellEnd"/>
+      <w:r>
+        <w:rPr>
+          <w:rFonts w:ascii="monospace" w:hAnsi="monospace"/>
+          <w:b/>
+          <w:sz w:val="28"/>
+          <w:szCs w:val="28"/>
+          <w:lang w:val="en-US"/>
+        </w:rPr>
+        <w:t xml:space="preserve"> &lt;&lt; "</w:t>
+      </w:r>
+      <w:r>
+        <w:rPr>
+          <w:rFonts w:ascii="monospace" w:hAnsi="monospace"/>
+          <w:b/>
+          <w:sz w:val="28"/>
+          <w:szCs w:val="28"/>
+        </w:rPr>
+        <w:t>Шаг</w:t>
+      </w:r>
+      <w:r>
+        <w:rPr>
+          <w:rFonts w:ascii="monospace" w:hAnsi="monospace"/>
+          <w:b/>
+          <w:sz w:val="28"/>
+          <w:szCs w:val="28"/>
+          <w:lang w:val="en-US"/>
+        </w:rPr>
+        <w:t xml:space="preserve"> </w:t>
+      </w:r>
+      <w:r>
+        <w:rPr>
+          <w:rFonts w:ascii="monospace" w:hAnsi="monospace"/>
+          <w:b/>
+          <w:sz w:val="28"/>
+          <w:szCs w:val="28"/>
+        </w:rPr>
+        <w:t>слишком</w:t>
+      </w:r>
+      <w:r>
+        <w:rPr>
+          <w:rFonts w:ascii="monospace" w:hAnsi="monospace"/>
+          <w:b/>
+          <w:sz w:val="28"/>
+          <w:szCs w:val="28"/>
+          <w:lang w:val="en-US"/>
+        </w:rPr>
+        <w:t xml:space="preserve"> </w:t>
+      </w:r>
+      <w:r>
+        <w:rPr>
+          <w:rFonts w:ascii="monospace" w:hAnsi="monospace"/>
+          <w:b/>
+          <w:sz w:val="28"/>
+          <w:szCs w:val="28"/>
+        </w:rPr>
+        <w:t>маленький</w:t>
+      </w:r>
+      <w:r>
+        <w:rPr>
+          <w:rFonts w:ascii="monospace" w:hAnsi="monospace"/>
+          <w:b/>
+          <w:sz w:val="28"/>
+          <w:szCs w:val="28"/>
+          <w:lang w:val="en-US"/>
+        </w:rPr>
+        <w:t xml:space="preserve">" &lt;&lt; </w:t>
+      </w:r>
+      <w:proofErr w:type="spellStart"/>
+      <w:r>
+        <w:rPr>
+          <w:rFonts w:ascii="monospace" w:hAnsi="monospace"/>
+          <w:b/>
+          <w:sz w:val="28"/>
+          <w:szCs w:val="28"/>
+          <w:lang w:val="en-US"/>
+        </w:rPr>
+        <w:t>endl</w:t>
+      </w:r>
+      <w:proofErr w:type="spellEnd"/>
+      <w:r>
+        <w:rPr>
+          <w:rFonts w:ascii="monospace" w:hAnsi="monospace"/>
+          <w:b/>
+          <w:sz w:val="28"/>
+          <w:szCs w:val="28"/>
+          <w:lang w:val="en-US"/>
+        </w:rPr>
+        <w:t xml:space="preserve">; </w:t>
+      </w:r>
+      <w:r>
+        <w:rPr>
+          <w:rFonts w:ascii="monospace" w:hAnsi="monospace"/>
+          <w:b/>
+          <w:sz w:val="28"/>
+          <w:szCs w:val="28"/>
+          <w:lang w:val="en-US"/>
+        </w:rPr>
+        <w:br/>
+        <w:t xml:space="preserve">   } else break; </w:t>
+      </w:r>
+      <w:r>
+        <w:rPr>
+          <w:rFonts w:ascii="monospace" w:hAnsi="monospace"/>
+          <w:b/>
+          <w:sz w:val="28"/>
+          <w:szCs w:val="28"/>
+          <w:lang w:val="en-US"/>
+        </w:rPr>
+        <w:br/>
+        <w:t xml:space="preserve"> } </w:t>
+      </w:r>
+      <w:r>
+        <w:rPr>
+          <w:rFonts w:ascii="monospace" w:hAnsi="monospace"/>
+          <w:b/>
+          <w:sz w:val="28"/>
+          <w:szCs w:val="28"/>
+          <w:lang w:val="en-US"/>
+        </w:rPr>
+        <w:br/>
+      </w:r>
+      <w:r>
+        <w:rPr>
+          <w:rFonts w:ascii="monospace" w:hAnsi="monospace"/>
+          <w:b/>
+          <w:sz w:val="28"/>
+          <w:szCs w:val="28"/>
+          <w:lang w:val="en-US"/>
+        </w:rPr>
+        <w:br/>
+      </w:r>
+      <w:r>
+        <w:rPr>
+          <w:rFonts w:ascii="monospace" w:hAnsi="monospace"/>
+          <w:b/>
+          <w:sz w:val="28"/>
+          <w:szCs w:val="28"/>
+          <w:lang w:val="en-US"/>
+        </w:rPr>
+        <w:br/>
+        <w:t> </w:t>
+      </w:r>
+      <w:proofErr w:type="spellStart"/>
+      <w:r>
+        <w:rPr>
+          <w:rFonts w:ascii="monospace" w:hAnsi="monospace"/>
+          <w:b/>
+          <w:sz w:val="28"/>
+          <w:szCs w:val="28"/>
+          <w:lang w:val="en-US"/>
+        </w:rPr>
+        <w:t>draw_line</w:t>
+      </w:r>
+      <w:proofErr w:type="spellEnd"/>
+      <w:r>
+        <w:rPr>
+          <w:rFonts w:ascii="monospace" w:hAnsi="monospace"/>
+          <w:b/>
+          <w:sz w:val="28"/>
+          <w:szCs w:val="28"/>
+          <w:lang w:val="en-US"/>
+        </w:rPr>
+        <w:t xml:space="preserve">(20); </w:t>
+      </w:r>
+      <w:r>
+        <w:rPr>
+          <w:rFonts w:ascii="monospace" w:hAnsi="monospace"/>
+          <w:b/>
+          <w:sz w:val="28"/>
+          <w:szCs w:val="28"/>
+          <w:lang w:val="en-US"/>
+        </w:rPr>
+        <w:br/>
+      </w:r>
+      <w:r>
+        <w:rPr>
+          <w:rFonts w:ascii="monospace" w:hAnsi="monospace"/>
+          <w:b/>
+          <w:sz w:val="28"/>
+          <w:szCs w:val="28"/>
+          <w:lang w:val="en-US"/>
+        </w:rPr>
+        <w:br/>
+        <w:t xml:space="preserve"> double y = 0; </w:t>
+      </w:r>
+      <w:r>
+        <w:rPr>
+          <w:rFonts w:ascii="monospace" w:hAnsi="monospace"/>
+          <w:b/>
+          <w:sz w:val="28"/>
+          <w:szCs w:val="28"/>
+          <w:lang w:val="en-US"/>
+        </w:rPr>
+        <w:br/>
+        <w:t> </w:t>
+      </w:r>
+      <w:proofErr w:type="spellStart"/>
+      <w:r>
+        <w:rPr>
+          <w:rFonts w:ascii="monospace" w:hAnsi="monospace"/>
+          <w:b/>
+          <w:sz w:val="28"/>
+          <w:szCs w:val="28"/>
+          <w:lang w:val="en-US"/>
+        </w:rPr>
+        <w:t>cout</w:t>
+      </w:r>
+      <w:proofErr w:type="spellEnd"/>
+      <w:r>
+        <w:rPr>
+          <w:rFonts w:ascii="monospace" w:hAnsi="monospace"/>
+          <w:b/>
+          <w:sz w:val="28"/>
+          <w:szCs w:val="28"/>
+          <w:lang w:val="en-US"/>
+        </w:rPr>
+        <w:t xml:space="preserve"> &lt;&lt; "| " &lt;&lt; </w:t>
+      </w:r>
+      <w:proofErr w:type="spellStart"/>
+      <w:r>
+        <w:rPr>
+          <w:rFonts w:ascii="monospace" w:hAnsi="monospace"/>
+          <w:b/>
+          <w:sz w:val="28"/>
+          <w:szCs w:val="28"/>
+          <w:lang w:val="en-US"/>
+        </w:rPr>
+        <w:t>setw</w:t>
+      </w:r>
+      <w:proofErr w:type="spellEnd"/>
+      <w:r>
+        <w:rPr>
+          <w:rFonts w:ascii="monospace" w:hAnsi="monospace"/>
+          <w:b/>
+          <w:sz w:val="28"/>
+          <w:szCs w:val="28"/>
+          <w:lang w:val="en-US"/>
+        </w:rPr>
+        <w:t xml:space="preserve">(7) &lt;&lt; "X | " &lt;&lt; </w:t>
+      </w:r>
+      <w:proofErr w:type="spellStart"/>
+      <w:r>
+        <w:rPr>
+          <w:rFonts w:ascii="monospace" w:hAnsi="monospace"/>
+          <w:b/>
+          <w:sz w:val="28"/>
+          <w:szCs w:val="28"/>
+          <w:lang w:val="en-US"/>
+        </w:rPr>
+        <w:t>setw</w:t>
+      </w:r>
+      <w:proofErr w:type="spellEnd"/>
+      <w:r>
+        <w:rPr>
+          <w:rFonts w:ascii="monospace" w:hAnsi="monospace"/>
+          <w:b/>
+          <w:sz w:val="28"/>
+          <w:szCs w:val="28"/>
+          <w:lang w:val="en-US"/>
+        </w:rPr>
+        <w:t xml:space="preserve">(11) &lt;&lt; "Y |\n"; </w:t>
+      </w:r>
+      <w:r>
+        <w:rPr>
+          <w:rFonts w:ascii="monospace" w:hAnsi="monospace"/>
+          <w:b/>
+          <w:sz w:val="28"/>
+          <w:szCs w:val="28"/>
+          <w:lang w:val="en-US"/>
+        </w:rPr>
+        <w:br/>
+        <w:t> </w:t>
+      </w:r>
+      <w:proofErr w:type="spellStart"/>
+      <w:r>
+        <w:rPr>
+          <w:rFonts w:ascii="monospace" w:hAnsi="monospace"/>
+          <w:b/>
+          <w:sz w:val="28"/>
+          <w:szCs w:val="28"/>
+          <w:lang w:val="en-US"/>
+        </w:rPr>
+        <w:t>draw_line</w:t>
+      </w:r>
+      <w:proofErr w:type="spellEnd"/>
+      <w:r>
+        <w:rPr>
+          <w:rFonts w:ascii="monospace" w:hAnsi="monospace"/>
+          <w:b/>
+          <w:sz w:val="28"/>
+          <w:szCs w:val="28"/>
+          <w:lang w:val="en-US"/>
+        </w:rPr>
+        <w:t xml:space="preserve">(20); </w:t>
+      </w:r>
+      <w:r>
+        <w:rPr>
+          <w:rFonts w:ascii="monospace" w:hAnsi="monospace"/>
+          <w:b/>
+          <w:sz w:val="28"/>
+          <w:szCs w:val="28"/>
+          <w:lang w:val="en-US"/>
+        </w:rPr>
+        <w:br/>
+      </w:r>
+      <w:r>
+        <w:rPr>
+          <w:rFonts w:ascii="monospace" w:hAnsi="monospace"/>
+          <w:b/>
+          <w:sz w:val="28"/>
+          <w:szCs w:val="28"/>
+          <w:lang w:val="en-US"/>
+        </w:rPr>
+        <w:br/>
+        <w:t xml:space="preserve"> double x = </w:t>
+      </w:r>
+      <w:proofErr w:type="spellStart"/>
+      <w:r>
+        <w:rPr>
+          <w:rFonts w:ascii="monospace" w:hAnsi="monospace"/>
+          <w:b/>
+          <w:sz w:val="28"/>
+          <w:szCs w:val="28"/>
+          <w:lang w:val="en-US"/>
+        </w:rPr>
+        <w:t>xMin</w:t>
+      </w:r>
+      <w:proofErr w:type="spellEnd"/>
+      <w:r>
+        <w:rPr>
+          <w:rFonts w:ascii="monospace" w:hAnsi="monospace"/>
+          <w:b/>
+          <w:sz w:val="28"/>
+          <w:szCs w:val="28"/>
+          <w:lang w:val="en-US"/>
+        </w:rPr>
+        <w:t xml:space="preserve">; </w:t>
+      </w:r>
+      <w:r>
+        <w:rPr>
+          <w:rFonts w:ascii="monospace" w:hAnsi="monospace"/>
+          <w:b/>
+          <w:sz w:val="28"/>
+          <w:szCs w:val="28"/>
+          <w:lang w:val="en-US"/>
+        </w:rPr>
+        <w:br/>
+        <w:t> while (((</w:t>
+      </w:r>
+      <w:proofErr w:type="spellStart"/>
+      <w:r>
+        <w:rPr>
+          <w:rFonts w:ascii="monospace" w:hAnsi="monospace"/>
+          <w:b/>
+          <w:sz w:val="28"/>
+          <w:szCs w:val="28"/>
+          <w:lang w:val="en-US"/>
+        </w:rPr>
+        <w:t>xMin</w:t>
+      </w:r>
+      <w:proofErr w:type="spellEnd"/>
+      <w:r>
+        <w:rPr>
+          <w:rFonts w:ascii="monospace" w:hAnsi="monospace"/>
+          <w:b/>
+          <w:sz w:val="28"/>
+          <w:szCs w:val="28"/>
+          <w:lang w:val="en-US"/>
+        </w:rPr>
+        <w:t xml:space="preserve"> &lt; </w:t>
+      </w:r>
+      <w:proofErr w:type="spellStart"/>
+      <w:r>
+        <w:rPr>
+          <w:rFonts w:ascii="monospace" w:hAnsi="monospace"/>
+          <w:b/>
+          <w:sz w:val="28"/>
+          <w:szCs w:val="28"/>
+          <w:lang w:val="en-US"/>
+        </w:rPr>
+        <w:t>xMax</w:t>
+      </w:r>
+      <w:proofErr w:type="spellEnd"/>
+      <w:r>
+        <w:rPr>
+          <w:rFonts w:ascii="monospace" w:hAnsi="monospace"/>
+          <w:b/>
+          <w:sz w:val="28"/>
+          <w:szCs w:val="28"/>
+          <w:lang w:val="en-US"/>
+        </w:rPr>
+        <w:t xml:space="preserve">)? (x &lt; </w:t>
+      </w:r>
+      <w:proofErr w:type="spellStart"/>
+      <w:r>
+        <w:rPr>
+          <w:rFonts w:ascii="monospace" w:hAnsi="monospace"/>
+          <w:b/>
+          <w:sz w:val="28"/>
+          <w:szCs w:val="28"/>
+          <w:lang w:val="en-US"/>
+        </w:rPr>
+        <w:t>xMax</w:t>
+      </w:r>
+      <w:proofErr w:type="spellEnd"/>
+      <w:r>
+        <w:rPr>
+          <w:rFonts w:ascii="monospace" w:hAnsi="monospace"/>
+          <w:b/>
+          <w:sz w:val="28"/>
+          <w:szCs w:val="28"/>
+          <w:lang w:val="en-US"/>
+        </w:rPr>
+        <w:t xml:space="preserve"> + dx): (x &gt; </w:t>
+      </w:r>
+      <w:proofErr w:type="spellStart"/>
+      <w:r>
+        <w:rPr>
+          <w:rFonts w:ascii="monospace" w:hAnsi="monospace"/>
+          <w:b/>
+          <w:sz w:val="28"/>
+          <w:szCs w:val="28"/>
+          <w:lang w:val="en-US"/>
+        </w:rPr>
+        <w:t>xMax</w:t>
+      </w:r>
+      <w:proofErr w:type="spellEnd"/>
+      <w:r>
+        <w:rPr>
+          <w:rFonts w:ascii="monospace" w:hAnsi="monospace"/>
+          <w:b/>
+          <w:sz w:val="28"/>
+          <w:szCs w:val="28"/>
+          <w:lang w:val="en-US"/>
+        </w:rPr>
+        <w:t xml:space="preserve"> - dx))) { </w:t>
+      </w:r>
+      <w:r>
+        <w:rPr>
+          <w:rFonts w:ascii="monospace" w:hAnsi="monospace"/>
+          <w:b/>
+          <w:sz w:val="28"/>
+          <w:szCs w:val="28"/>
+          <w:lang w:val="en-US"/>
+        </w:rPr>
+        <w:br/>
+      </w:r>
+      <w:r>
+        <w:rPr>
+          <w:rFonts w:ascii="monospace" w:hAnsi="monospace"/>
+          <w:b/>
+          <w:sz w:val="28"/>
+          <w:szCs w:val="28"/>
+          <w:lang w:val="en-US"/>
+        </w:rPr>
+        <w:br/>
+        <w:t xml:space="preserve">   if ( (x &lt; 0.6) &amp;&amp; ((b + c) != 0) ) { </w:t>
+      </w:r>
+      <w:r>
+        <w:rPr>
+          <w:rFonts w:ascii="monospace" w:hAnsi="monospace"/>
+          <w:b/>
+          <w:sz w:val="28"/>
+          <w:szCs w:val="28"/>
+          <w:lang w:val="en-US"/>
+        </w:rPr>
+        <w:br/>
+        <w:t xml:space="preserve">     y = a * pow(x, 3) + pow(b, 2) + c; </w:t>
+      </w:r>
+      <w:r>
+        <w:rPr>
+          <w:rFonts w:ascii="monospace" w:hAnsi="monospace"/>
+          <w:b/>
+          <w:sz w:val="28"/>
+          <w:szCs w:val="28"/>
+          <w:lang w:val="en-US"/>
+        </w:rPr>
+        <w:br/>
+        <w:t xml:space="preserve">   } else if ( (x &gt; 0.6) &amp;&amp; ((b + c) == 0) ) { </w:t>
+      </w:r>
+      <w:r>
+        <w:rPr>
+          <w:rFonts w:ascii="monospace" w:hAnsi="monospace"/>
+          <w:b/>
+          <w:sz w:val="28"/>
+          <w:szCs w:val="28"/>
+          <w:lang w:val="en-US"/>
+        </w:rPr>
+        <w:br/>
+        <w:t xml:space="preserve">     y = (x - a) / (x - c); </w:t>
+      </w:r>
+      <w:r>
+        <w:rPr>
+          <w:rFonts w:ascii="monospace" w:hAnsi="monospace"/>
+          <w:b/>
+          <w:sz w:val="28"/>
+          <w:szCs w:val="28"/>
+          <w:lang w:val="en-US"/>
+        </w:rPr>
+        <w:br/>
+        <w:t xml:space="preserve">   } else { </w:t>
+      </w:r>
+      <w:r>
+        <w:rPr>
+          <w:rFonts w:ascii="monospace" w:hAnsi="monospace"/>
+          <w:b/>
+          <w:sz w:val="28"/>
+          <w:szCs w:val="28"/>
+          <w:lang w:val="en-US"/>
+        </w:rPr>
+        <w:br/>
+        <w:t xml:space="preserve">     y = (x / c) + (x / a); </w:t>
+      </w:r>
+      <w:r>
+        <w:rPr>
+          <w:rFonts w:ascii="monospace" w:hAnsi="monospace"/>
+          <w:b/>
+          <w:sz w:val="28"/>
+          <w:szCs w:val="28"/>
+          <w:lang w:val="en-US"/>
+        </w:rPr>
+        <w:br/>
+        <w:t xml:space="preserve">   } </w:t>
+      </w:r>
+      <w:r>
+        <w:rPr>
+          <w:rFonts w:ascii="monospace" w:hAnsi="monospace"/>
+          <w:b/>
+          <w:sz w:val="28"/>
+          <w:szCs w:val="28"/>
+          <w:lang w:val="en-US"/>
+        </w:rPr>
+        <w:br/>
+        <w:t>   </w:t>
+      </w:r>
+      <w:proofErr w:type="spellStart"/>
+      <w:r>
+        <w:rPr>
+          <w:rFonts w:ascii="monospace" w:hAnsi="monospace"/>
+          <w:b/>
+          <w:sz w:val="28"/>
+          <w:szCs w:val="28"/>
+          <w:lang w:val="en-US"/>
+        </w:rPr>
+        <w:t>cout</w:t>
+      </w:r>
+      <w:proofErr w:type="spellEnd"/>
+      <w:r>
+        <w:rPr>
+          <w:rFonts w:ascii="monospace" w:hAnsi="monospace"/>
+          <w:b/>
+          <w:sz w:val="28"/>
+          <w:szCs w:val="28"/>
+          <w:lang w:val="en-US"/>
+        </w:rPr>
+        <w:t xml:space="preserve"> &lt;&lt; "| " &lt;&lt; </w:t>
+      </w:r>
+      <w:proofErr w:type="spellStart"/>
+      <w:r>
+        <w:rPr>
+          <w:rFonts w:ascii="monospace" w:hAnsi="monospace"/>
+          <w:b/>
+          <w:sz w:val="28"/>
+          <w:szCs w:val="28"/>
+          <w:lang w:val="en-US"/>
+        </w:rPr>
+        <w:t>setw</w:t>
+      </w:r>
+      <w:proofErr w:type="spellEnd"/>
+      <w:r>
+        <w:rPr>
+          <w:rFonts w:ascii="monospace" w:hAnsi="monospace"/>
+          <w:b/>
+          <w:sz w:val="28"/>
+          <w:szCs w:val="28"/>
+          <w:lang w:val="en-US"/>
+        </w:rPr>
+        <w:t xml:space="preserve">(4) &lt;&lt; x &lt;&lt; " | " &lt;&lt; </w:t>
+      </w:r>
+      <w:proofErr w:type="spellStart"/>
+      <w:r>
+        <w:rPr>
+          <w:rFonts w:ascii="monospace" w:hAnsi="monospace"/>
+          <w:b/>
+          <w:sz w:val="28"/>
+          <w:szCs w:val="28"/>
+          <w:lang w:val="en-US"/>
+        </w:rPr>
+        <w:t>setw</w:t>
+      </w:r>
+      <w:proofErr w:type="spellEnd"/>
+      <w:r>
+        <w:rPr>
+          <w:rFonts w:ascii="monospace" w:hAnsi="monospace"/>
+          <w:b/>
+          <w:sz w:val="28"/>
+          <w:szCs w:val="28"/>
+          <w:lang w:val="en-US"/>
+        </w:rPr>
+        <w:t>(8) &lt;&lt; (</w:t>
+      </w:r>
+      <w:proofErr w:type="spellStart"/>
+      <w:r>
+        <w:rPr>
+          <w:rFonts w:ascii="monospace" w:hAnsi="monospace"/>
+          <w:b/>
+          <w:sz w:val="28"/>
+          <w:szCs w:val="28"/>
+          <w:lang w:val="en-US"/>
+        </w:rPr>
+        <w:t>isinf</w:t>
+      </w:r>
+      <w:proofErr w:type="spellEnd"/>
+      <w:r>
+        <w:rPr>
+          <w:rFonts w:ascii="monospace" w:hAnsi="monospace"/>
+          <w:b/>
+          <w:sz w:val="28"/>
+          <w:szCs w:val="28"/>
+          <w:lang w:val="en-US"/>
+        </w:rPr>
+        <w:t>(y)? 0: (</w:t>
+      </w:r>
+      <w:proofErr w:type="spellStart"/>
+      <w:r>
+        <w:rPr>
+          <w:rFonts w:ascii="monospace" w:hAnsi="monospace"/>
+          <w:b/>
+          <w:sz w:val="28"/>
+          <w:szCs w:val="28"/>
+          <w:lang w:val="en-US"/>
+        </w:rPr>
+        <w:t>isnan</w:t>
+      </w:r>
+      <w:proofErr w:type="spellEnd"/>
+      <w:r>
+        <w:rPr>
+          <w:rFonts w:ascii="monospace" w:hAnsi="monospace"/>
+          <w:b/>
+          <w:sz w:val="28"/>
+          <w:szCs w:val="28"/>
+          <w:lang w:val="en-US"/>
+        </w:rPr>
+        <w:t xml:space="preserve">(y)? 0: y)) &lt;&lt; </w:t>
+      </w:r>
+      <w:proofErr w:type="gramStart"/>
+      <w:r>
+        <w:rPr>
+          <w:rFonts w:ascii="monospace" w:hAnsi="monospace"/>
+          <w:b/>
+          <w:sz w:val="28"/>
+          <w:szCs w:val="28"/>
+          <w:lang w:val="en-US"/>
+        </w:rPr>
+        <w:t>" |</w:t>
+      </w:r>
+      <w:proofErr w:type="gramEnd"/>
+      <w:r>
+        <w:rPr>
+          <w:rFonts w:ascii="monospace" w:hAnsi="monospace"/>
+          <w:b/>
+          <w:sz w:val="28"/>
+          <w:szCs w:val="28"/>
+          <w:lang w:val="en-US"/>
+        </w:rPr>
+        <w:t xml:space="preserve">\n"; </w:t>
+      </w:r>
+      <w:r>
+        <w:rPr>
+          <w:rFonts w:ascii="monospace" w:hAnsi="monospace"/>
+          <w:b/>
+          <w:sz w:val="28"/>
+          <w:szCs w:val="28"/>
+          <w:lang w:val="en-US"/>
+        </w:rPr>
+        <w:br/>
+      </w:r>
+      <w:r>
+        <w:rPr>
+          <w:rFonts w:ascii="monospace" w:hAnsi="monospace"/>
+          <w:b/>
+          <w:sz w:val="28"/>
+          <w:szCs w:val="28"/>
+          <w:lang w:val="en-US"/>
+        </w:rPr>
+        <w:br/>
+        <w:t>   x += (</w:t>
+      </w:r>
+      <w:proofErr w:type="spellStart"/>
+      <w:r>
+        <w:rPr>
+          <w:rFonts w:ascii="monospace" w:hAnsi="monospace"/>
+          <w:b/>
+          <w:sz w:val="28"/>
+          <w:szCs w:val="28"/>
+          <w:lang w:val="en-US"/>
+        </w:rPr>
+        <w:t>xMin</w:t>
+      </w:r>
+      <w:proofErr w:type="spellEnd"/>
+      <w:r>
+        <w:rPr>
+          <w:rFonts w:ascii="monospace" w:hAnsi="monospace"/>
+          <w:b/>
+          <w:sz w:val="28"/>
+          <w:szCs w:val="28"/>
+          <w:lang w:val="en-US"/>
+        </w:rPr>
+        <w:t xml:space="preserve"> &lt; </w:t>
+      </w:r>
+      <w:proofErr w:type="spellStart"/>
+      <w:r>
+        <w:rPr>
+          <w:rFonts w:ascii="monospace" w:hAnsi="monospace"/>
+          <w:b/>
+          <w:sz w:val="28"/>
+          <w:szCs w:val="28"/>
+          <w:lang w:val="en-US"/>
+        </w:rPr>
+        <w:t>xMax</w:t>
+      </w:r>
+      <w:proofErr w:type="spellEnd"/>
+      <w:r>
+        <w:rPr>
+          <w:rFonts w:ascii="monospace" w:hAnsi="monospace"/>
+          <w:b/>
+          <w:sz w:val="28"/>
+          <w:szCs w:val="28"/>
+          <w:lang w:val="en-US"/>
+        </w:rPr>
+        <w:t xml:space="preserve">)? </w:t>
+      </w:r>
+      <w:r>
+        <w:rPr>
+          <w:rFonts w:ascii="monospace" w:hAnsi="monospace"/>
+          <w:b/>
+          <w:sz w:val="28"/>
+          <w:szCs w:val="28"/>
+        </w:rPr>
+        <w:t>(</w:t>
+      </w:r>
+      <w:proofErr w:type="spellStart"/>
+      <w:r>
+        <w:rPr>
+          <w:rFonts w:ascii="monospace" w:hAnsi="monospace"/>
+          <w:b/>
+          <w:sz w:val="28"/>
+          <w:szCs w:val="28"/>
+        </w:rPr>
+        <w:t>dx</w:t>
+      </w:r>
+      <w:proofErr w:type="spellEnd"/>
+      <w:r>
+        <w:rPr>
+          <w:rFonts w:ascii="monospace" w:hAnsi="monospace"/>
+          <w:b/>
+          <w:sz w:val="28"/>
+          <w:szCs w:val="28"/>
+        </w:rPr>
+        <w:t>): (-</w:t>
+      </w:r>
+      <w:proofErr w:type="spellStart"/>
+      <w:r>
+        <w:rPr>
+          <w:rFonts w:ascii="monospace" w:hAnsi="monospace"/>
+          <w:b/>
+          <w:sz w:val="28"/>
+          <w:szCs w:val="28"/>
+        </w:rPr>
+        <w:t>dx</w:t>
+      </w:r>
+      <w:proofErr w:type="spellEnd"/>
+      <w:r>
+        <w:rPr>
+          <w:rFonts w:ascii="monospace" w:hAnsi="monospace"/>
+          <w:b/>
+          <w:sz w:val="28"/>
+          <w:szCs w:val="28"/>
+        </w:rPr>
+        <w:t xml:space="preserve">); </w:t>
+      </w:r>
+      <w:r>
+        <w:rPr>
+          <w:rFonts w:ascii="monospace" w:hAnsi="monospace"/>
+          <w:b/>
+          <w:sz w:val="28"/>
+          <w:szCs w:val="28"/>
+        </w:rPr>
+        <w:br/>
+      </w:r>
+      <w:r>
+        <w:rPr>
+          <w:rFonts w:ascii="monospace" w:hAnsi="monospace"/>
+          <w:b/>
+          <w:sz w:val="28"/>
+          <w:szCs w:val="28"/>
+        </w:rPr>
+        <w:br/>
+        <w:t xml:space="preserve"> } </w:t>
+      </w:r>
+      <w:r>
+        <w:rPr>
+          <w:rFonts w:ascii="monospace" w:hAnsi="monospace"/>
+          <w:b/>
+          <w:sz w:val="28"/>
+          <w:szCs w:val="28"/>
+        </w:rPr>
+        <w:br/>
+      </w:r>
+      <w:r>
+        <w:rPr>
+          <w:rFonts w:ascii="monospace" w:hAnsi="monospace"/>
+          <w:b/>
+          <w:sz w:val="28"/>
+          <w:szCs w:val="28"/>
+        </w:rPr>
+        <w:br/>
+        <w:t> </w:t>
+      </w:r>
+      <w:proofErr w:type="spellStart"/>
+      <w:r>
+        <w:rPr>
+          <w:rFonts w:ascii="monospace" w:hAnsi="monospace"/>
+          <w:b/>
+          <w:sz w:val="28"/>
+          <w:szCs w:val="28"/>
+        </w:rPr>
+        <w:t>draw_line</w:t>
+      </w:r>
+      <w:proofErr w:type="spellEnd"/>
+      <w:r>
+        <w:rPr>
+          <w:rFonts w:ascii="monospace" w:hAnsi="monospace"/>
+          <w:b/>
+          <w:sz w:val="28"/>
+          <w:szCs w:val="28"/>
+        </w:rPr>
+        <w:t xml:space="preserve">(20); </w:t>
+      </w:r>
+      <w:r>
+        <w:rPr>
+          <w:rFonts w:ascii="monospace" w:hAnsi="monospace"/>
+          <w:b/>
+          <w:sz w:val="28"/>
+          <w:szCs w:val="28"/>
+        </w:rPr>
+        <w:br/>
       </w:r>
       <w:r>
         <w:rPr>
@@ -2202,2807 +4969,442 @@
       <w:proofErr w:type="spellStart"/>
       <w:r>
         <w:rPr>
-          <w:rFonts w:ascii="monospace" w:eastAsia="monospace" w:hAnsi="monospace"/>
-          <w:b/>
-          <w:sz w:val="28"/>
-          <w:szCs w:val="28"/>
-        </w:rPr>
-        <w:t>X</w:t>
-      </w:r>
-      <w:r>
-        <w:rPr>
-          <w:rFonts w:ascii="monospace" w:hAnsi="monospace"/>
-          <w:b/>
-          <w:sz w:val="28"/>
-          <w:szCs w:val="28"/>
-        </w:rPr>
-        <w:t>нач</w:t>
-      </w:r>
-      <w:proofErr w:type="spellEnd"/>
-      <w:r>
-        <w:rPr>
-          <w:rFonts w:ascii="monospace" w:hAnsi="monospace"/>
-          <w:b/>
-          <w:sz w:val="28"/>
-          <w:szCs w:val="28"/>
-        </w:rPr>
-        <w:t xml:space="preserve">, </w:t>
-      </w:r>
-      <w:proofErr w:type="spellStart"/>
-      <w:r>
-        <w:rPr>
-          <w:rFonts w:ascii="monospace" w:eastAsia="monospace" w:hAnsi="monospace"/>
-          <w:b/>
-          <w:sz w:val="28"/>
-          <w:szCs w:val="28"/>
-        </w:rPr>
-        <w:t>X</w:t>
-      </w:r>
-      <w:r>
-        <w:rPr>
-          <w:rFonts w:ascii="monospace" w:hAnsi="monospace"/>
-          <w:b/>
-          <w:sz w:val="28"/>
-          <w:szCs w:val="28"/>
-        </w:rPr>
-        <w:t>кон</w:t>
-      </w:r>
-      <w:proofErr w:type="spellEnd"/>
-      <w:r>
-        <w:rPr>
-          <w:rFonts w:ascii="monospace" w:hAnsi="monospace"/>
-          <w:b/>
-          <w:sz w:val="28"/>
-          <w:szCs w:val="28"/>
-        </w:rPr>
-        <w:t xml:space="preserve"> с шагом </w:t>
-      </w:r>
-      <w:proofErr w:type="spellStart"/>
-      <w:r>
-        <w:rPr>
-          <w:rFonts w:ascii="monospace" w:eastAsia="monospace" w:hAnsi="monospace"/>
-          <w:b/>
-          <w:sz w:val="28"/>
-          <w:szCs w:val="28"/>
-        </w:rPr>
-        <w:t>dx</w:t>
-      </w:r>
-      <w:proofErr w:type="spellEnd"/>
-      <w:r>
-        <w:rPr>
-          <w:rFonts w:ascii="monospace" w:hAnsi="monospace"/>
-          <w:b/>
-          <w:sz w:val="28"/>
-          <w:szCs w:val="28"/>
-        </w:rPr>
-        <w:t>. Вид функции F</w:t>
-      </w:r>
-      <w:r>
-        <w:rPr>
-          <w:rFonts w:eastAsia="monospace"/>
-          <w:b/>
-          <w:sz w:val="28"/>
-          <w:szCs w:val="28"/>
-        </w:rPr>
+          <w:rFonts w:ascii="monospace" w:hAnsi="monospace"/>
+          <w:b/>
+          <w:sz w:val="28"/>
+          <w:szCs w:val="28"/>
+        </w:rPr>
+        <w:t>return</w:t>
+      </w:r>
+      <w:proofErr w:type="spellEnd"/>
+      <w:r>
+        <w:rPr>
+          <w:rFonts w:ascii="monospace" w:hAnsi="monospace"/>
+          <w:b/>
+          <w:sz w:val="28"/>
+          <w:szCs w:val="28"/>
+        </w:rPr>
+        <w:t xml:space="preserve"> 0; </w:t>
+      </w:r>
+      <w:r>
+        <w:rPr>
+          <w:rFonts w:ascii="monospace" w:hAnsi="monospace"/>
+          <w:b/>
+          <w:sz w:val="28"/>
+          <w:szCs w:val="28"/>
+        </w:rPr>
+        <w:br/>
+        <w:t>}</w:t>
+      </w:r>
+      <w:bookmarkStart w:id="1" w:name="_GoBack"/>
+      <w:bookmarkEnd w:id="1"/>
+      <w:r>
+        <w:rPr>
+          <w:rFonts w:ascii="monospace" w:hAnsi="monospace"/>
+          <w:b/>
+          <w:sz w:val="28"/>
+          <w:szCs w:val="28"/>
+        </w:rPr>
+        <w:br/>
+      </w:r>
+    </w:p>
+    <w:p>
+      <w:pPr>
+        <w:rPr>
+          <w:lang w:val="en-US"/>
+        </w:rPr>
+      </w:pPr>
+      <w:proofErr w:type="spellStart"/>
+      <w:r>
+        <w:rPr>
+          <w:rFonts w:ascii="monospace" w:hAnsi="monospace"/>
+          <w:b/>
+          <w:sz w:val="36"/>
+          <w:szCs w:val="36"/>
+          <w:lang w:val="en-US"/>
+        </w:rPr>
+        <w:t>lib.h</w:t>
+      </w:r>
+      <w:proofErr w:type="spellEnd"/>
+      <w:r>
+        <w:rPr>
+          <w:rFonts w:ascii="monospace" w:hAnsi="monospace"/>
+          <w:b/>
+          <w:sz w:val="36"/>
+          <w:szCs w:val="36"/>
+          <w:lang w:val="en-US"/>
+        </w:rPr>
+        <w:br/>
+      </w:r>
+      <w:r>
+        <w:rPr>
+          <w:lang w:val="en-US"/>
+        </w:rPr>
+        <w:t>#include &lt;iostream&gt;</w:t>
+      </w:r>
+    </w:p>
+    <w:p>
+      <w:pPr>
+        <w:rPr>
+          <w:lang w:val="en-US"/>
+        </w:rPr>
+      </w:pPr>
+    </w:p>
+    <w:p>
+      <w:pPr>
+        <w:rPr>
+          <w:lang w:val="en-US"/>
+        </w:rPr>
+      </w:pPr>
+      <w:proofErr w:type="gramStart"/>
+      <w:r>
+        <w:rPr>
+          <w:lang w:val="en-US"/>
+        </w:rPr>
+        <w:t>using</w:t>
+      </w:r>
+      <w:proofErr w:type="gramEnd"/>
+      <w:r>
+        <w:rPr>
+          <w:lang w:val="en-US"/>
+        </w:rPr>
+        <w:t xml:space="preserve"> namespace std;</w:t>
+      </w:r>
+    </w:p>
+    <w:p>
+      <w:pPr>
+        <w:rPr>
+          <w:lang w:val="en-US"/>
+        </w:rPr>
+      </w:pPr>
+    </w:p>
+    <w:p>
+      <w:r>
+        <w:t xml:space="preserve">// </w:t>
+      </w:r>
+      <w:proofErr w:type="gramStart"/>
+      <w:r>
+        <w:t>функция</w:t>
+      </w:r>
+      <w:proofErr w:type="gramEnd"/>
+      <w:r>
+        <w:t xml:space="preserve"> рисующая полосу для разделения</w:t>
+      </w:r>
+    </w:p>
+    <w:p>
+      <w:proofErr w:type="spellStart"/>
+      <w:r>
+        <w:t>void</w:t>
+      </w:r>
+      <w:proofErr w:type="spellEnd"/>
+      <w:r>
         <w:t xml:space="preserve"> </w:t>
       </w:r>
-      <w:r>
-        <w:rPr>
-          <w:rFonts w:ascii="monospace" w:hAnsi="monospace"/>
-          <w:b/>
-          <w:sz w:val="28"/>
-          <w:szCs w:val="28"/>
-        </w:rPr>
-        <w:t xml:space="preserve">определяется индивидуальным вариантом. </w:t>
-      </w:r>
-      <w:r>
-        <w:rPr>
-          <w:rFonts w:ascii="monospace" w:hAnsi="monospace"/>
-          <w:b/>
-          <w:sz w:val="28"/>
-          <w:szCs w:val="28"/>
-        </w:rPr>
-        <w:br/>
-        <w:t xml:space="preserve">       Коэффициенты </w:t>
-      </w:r>
-      <w:r>
-        <w:rPr>
-          <w:rFonts w:ascii="monospace" w:eastAsia="monospace" w:hAnsi="monospace"/>
-          <w:b/>
-          <w:sz w:val="28"/>
-          <w:szCs w:val="28"/>
-        </w:rPr>
-        <w:t>a</w:t>
-      </w:r>
-      <w:r>
-        <w:rPr>
-          <w:rFonts w:ascii="monospace" w:hAnsi="monospace"/>
-          <w:b/>
-          <w:sz w:val="28"/>
-          <w:szCs w:val="28"/>
-        </w:rPr>
-        <w:t xml:space="preserve">, </w:t>
-      </w:r>
-      <w:r>
-        <w:rPr>
-          <w:rFonts w:ascii="monospace" w:eastAsia="monospace" w:hAnsi="monospace"/>
-          <w:b/>
-          <w:sz w:val="28"/>
-          <w:szCs w:val="28"/>
-        </w:rPr>
-        <w:t>b</w:t>
-      </w:r>
-      <w:r>
-        <w:rPr>
-          <w:rFonts w:ascii="monospace" w:hAnsi="monospace"/>
-          <w:b/>
-          <w:sz w:val="28"/>
-          <w:szCs w:val="28"/>
-        </w:rPr>
-        <w:t>, c</w:t>
-      </w:r>
-      <w:r>
-        <w:rPr>
-          <w:rFonts w:eastAsia="monospace"/>
-          <w:b/>
-          <w:sz w:val="28"/>
-          <w:szCs w:val="28"/>
-        </w:rPr>
+      <w:proofErr w:type="spellStart"/>
+      <w:r>
+        <w:t>draw_</w:t>
+      </w:r>
+      <w:proofErr w:type="gramStart"/>
+      <w:r>
+        <w:t>line</w:t>
+      </w:r>
+      <w:proofErr w:type="spellEnd"/>
+      <w:r>
+        <w:t>(</w:t>
+      </w:r>
+      <w:proofErr w:type="spellStart"/>
+      <w:proofErr w:type="gramEnd"/>
+      <w:r>
+        <w:t>int</w:t>
+      </w:r>
+      <w:proofErr w:type="spellEnd"/>
+      <w:r>
         <w:t xml:space="preserve"> </w:t>
       </w:r>
-      <w:r>
-        <w:rPr>
-          <w:rFonts w:ascii="monospace" w:hAnsi="monospace"/>
-          <w:b/>
-          <w:sz w:val="28"/>
-          <w:szCs w:val="28"/>
-        </w:rPr>
-        <w:t xml:space="preserve">являются действительными числами. Значения </w:t>
-      </w:r>
-      <w:r>
-        <w:rPr>
-          <w:rFonts w:ascii="monospace" w:eastAsia="monospace" w:hAnsi="monospace"/>
-          <w:b/>
-          <w:sz w:val="28"/>
-          <w:szCs w:val="28"/>
-        </w:rPr>
-        <w:t>a</w:t>
-      </w:r>
-      <w:r>
-        <w:rPr>
-          <w:rFonts w:ascii="monospace" w:hAnsi="monospace"/>
-          <w:b/>
-          <w:sz w:val="28"/>
-          <w:szCs w:val="28"/>
-        </w:rPr>
-        <w:t xml:space="preserve">, </w:t>
-      </w:r>
-      <w:r>
-        <w:rPr>
-          <w:rFonts w:ascii="monospace" w:eastAsia="monospace" w:hAnsi="monospace"/>
-          <w:b/>
-          <w:sz w:val="28"/>
-          <w:szCs w:val="28"/>
-        </w:rPr>
-        <w:t>b</w:t>
-      </w:r>
-      <w:r>
-        <w:rPr>
-          <w:rFonts w:ascii="monospace" w:hAnsi="monospace"/>
-          <w:b/>
-          <w:sz w:val="28"/>
-          <w:szCs w:val="28"/>
-        </w:rPr>
-        <w:t xml:space="preserve">, </w:t>
-      </w:r>
-      <w:r>
-        <w:rPr>
-          <w:rFonts w:ascii="monospace" w:eastAsia="monospace" w:hAnsi="monospace"/>
-          <w:b/>
-          <w:sz w:val="28"/>
-          <w:szCs w:val="28"/>
-        </w:rPr>
-        <w:t>c</w:t>
-      </w:r>
-      <w:r>
-        <w:rPr>
-          <w:rFonts w:ascii="monospace" w:hAnsi="monospace"/>
-          <w:b/>
-          <w:sz w:val="28"/>
-          <w:szCs w:val="28"/>
-        </w:rPr>
-        <w:t xml:space="preserve">, </w:t>
-      </w:r>
-      <w:proofErr w:type="spellStart"/>
-      <w:r>
-        <w:rPr>
-          <w:rFonts w:ascii="monospace" w:eastAsia="monospace" w:hAnsi="monospace"/>
-          <w:b/>
-          <w:sz w:val="28"/>
-          <w:szCs w:val="28"/>
-        </w:rPr>
-        <w:t>X</w:t>
-      </w:r>
-      <w:r>
-        <w:rPr>
-          <w:rFonts w:ascii="monospace" w:hAnsi="monospace"/>
-          <w:b/>
-          <w:sz w:val="28"/>
-          <w:szCs w:val="28"/>
-        </w:rPr>
-        <w:t>нач</w:t>
-      </w:r>
-      <w:proofErr w:type="spellEnd"/>
-      <w:r>
-        <w:rPr>
-          <w:rFonts w:ascii="monospace" w:hAnsi="monospace"/>
-          <w:b/>
-          <w:sz w:val="28"/>
-          <w:szCs w:val="28"/>
-        </w:rPr>
-        <w:t xml:space="preserve">, </w:t>
-      </w:r>
-      <w:proofErr w:type="spellStart"/>
-      <w:r>
-        <w:rPr>
-          <w:rFonts w:ascii="monospace" w:eastAsia="monospace" w:hAnsi="monospace"/>
-          <w:b/>
-          <w:sz w:val="28"/>
-          <w:szCs w:val="28"/>
-        </w:rPr>
-        <w:t>X</w:t>
-      </w:r>
-      <w:r>
-        <w:rPr>
-          <w:rFonts w:ascii="monospace" w:hAnsi="monospace"/>
-          <w:b/>
-          <w:sz w:val="28"/>
-          <w:szCs w:val="28"/>
-        </w:rPr>
-        <w:t>кон</w:t>
-      </w:r>
-      <w:proofErr w:type="spellEnd"/>
-      <w:r>
-        <w:rPr>
-          <w:rFonts w:ascii="monospace" w:hAnsi="monospace"/>
-          <w:b/>
-          <w:sz w:val="28"/>
-          <w:szCs w:val="28"/>
-        </w:rPr>
-        <w:t xml:space="preserve">, </w:t>
-      </w:r>
-      <w:proofErr w:type="spellStart"/>
-      <w:r>
-        <w:rPr>
-          <w:rFonts w:ascii="monospace" w:hAnsi="monospace"/>
-          <w:b/>
-          <w:sz w:val="28"/>
-          <w:szCs w:val="28"/>
-        </w:rPr>
-        <w:t>dx</w:t>
-      </w:r>
-      <w:proofErr w:type="spellEnd"/>
-      <w:r>
-        <w:rPr>
-          <w:rFonts w:eastAsia="monospace"/>
-          <w:b/>
-          <w:sz w:val="28"/>
-          <w:szCs w:val="28"/>
-        </w:rPr>
+      <w:proofErr w:type="spellStart"/>
+      <w:r>
+        <w:t>size</w:t>
+      </w:r>
+      <w:proofErr w:type="spellEnd"/>
+      <w:r>
+        <w:t>) {</w:t>
+      </w:r>
+    </w:p>
+    <w:p>
+      <w:pPr>
+        <w:rPr>
+          <w:lang w:val="en-US"/>
+        </w:rPr>
+      </w:pPr>
+      <w:r>
+        <w:t xml:space="preserve">  </w:t>
+      </w:r>
+      <w:proofErr w:type="gramStart"/>
+      <w:r>
+        <w:rPr>
+          <w:lang w:val="en-US"/>
+        </w:rPr>
+        <w:t>for</w:t>
+      </w:r>
+      <w:proofErr w:type="gramEnd"/>
+      <w:r>
+        <w:rPr>
+          <w:lang w:val="en-US"/>
+        </w:rPr>
+        <w:t xml:space="preserve"> (int i = 0; i &lt; size; i++)</w:t>
+      </w:r>
+    </w:p>
+    <w:p>
+      <w:pPr>
+        <w:rPr>
+          <w:lang w:val="en-US"/>
+        </w:rPr>
+      </w:pPr>
+      <w:r>
+        <w:rPr>
+          <w:lang w:val="en-US"/>
+        </w:rPr>
+        <w:t xml:space="preserve">    </w:t>
+      </w:r>
+      <w:proofErr w:type="gramStart"/>
+      <w:r>
+        <w:rPr>
+          <w:lang w:val="en-US"/>
+        </w:rPr>
+        <w:t>cout</w:t>
+      </w:r>
+      <w:proofErr w:type="gramEnd"/>
+      <w:r>
+        <w:rPr>
+          <w:lang w:val="en-US"/>
+        </w:rPr>
+        <w:t xml:space="preserve"> &lt;&lt; '-';</w:t>
+      </w:r>
+    </w:p>
+    <w:p>
+      <w:pPr>
+        <w:rPr>
+          <w:lang w:val="en-US"/>
+        </w:rPr>
+      </w:pPr>
+      <w:r>
+        <w:rPr>
+          <w:lang w:val="en-US"/>
+        </w:rPr>
+        <w:t xml:space="preserve">  </w:t>
+      </w:r>
+      <w:proofErr w:type="gramStart"/>
+      <w:r>
+        <w:rPr>
+          <w:lang w:val="en-US"/>
+        </w:rPr>
+        <w:t>cout</w:t>
+      </w:r>
+      <w:proofErr w:type="gramEnd"/>
+      <w:r>
+        <w:rPr>
+          <w:lang w:val="en-US"/>
+        </w:rPr>
+        <w:t xml:space="preserve"> &lt;&lt; endl;</w:t>
+      </w:r>
+    </w:p>
+    <w:p>
+      <w:pPr>
+        <w:rPr>
+          <w:lang w:val="en-US"/>
+        </w:rPr>
+      </w:pPr>
+      <w:r>
+        <w:rPr>
+          <w:lang w:val="en-US"/>
+        </w:rPr>
+        <w:t>}</w:t>
+      </w:r>
+    </w:p>
+    <w:p>
+      <w:pPr>
+        <w:rPr>
+          <w:lang w:val="en-US"/>
+        </w:rPr>
+      </w:pPr>
+    </w:p>
+    <w:p>
+      <w:pPr>
+        <w:rPr>
+          <w:lang w:val="en-US"/>
+        </w:rPr>
+      </w:pPr>
+      <w:proofErr w:type="gramStart"/>
+      <w:r>
+        <w:rPr>
+          <w:lang w:val="en-US"/>
+        </w:rPr>
+        <w:t>double</w:t>
+      </w:r>
+      <w:proofErr w:type="gramEnd"/>
+      <w:r>
+        <w:rPr>
+          <w:lang w:val="en-US"/>
+        </w:rPr>
+        <w:t xml:space="preserve"> read_double(){</w:t>
+      </w:r>
+    </w:p>
+    <w:p>
+      <w:pPr>
+        <w:rPr>
+          <w:lang w:val="en-US"/>
+        </w:rPr>
+      </w:pPr>
+      <w:r>
+        <w:rPr>
+          <w:lang w:val="en-US"/>
+        </w:rPr>
+        <w:tab/>
+      </w:r>
+      <w:proofErr w:type="gramStart"/>
+      <w:r>
+        <w:rPr>
+          <w:lang w:val="en-US"/>
+        </w:rPr>
+        <w:t>double</w:t>
+      </w:r>
+      <w:proofErr w:type="gramEnd"/>
+      <w:r>
+        <w:rPr>
+          <w:lang w:val="en-US"/>
+        </w:rPr>
+        <w:t xml:space="preserve"> x;</w:t>
+      </w:r>
+    </w:p>
+    <w:p>
+      <w:pPr>
+        <w:rPr>
+          <w:lang w:val="en-US"/>
+        </w:rPr>
+      </w:pPr>
+    </w:p>
+    <w:p>
+      <w:r>
+        <w:rPr>
+          <w:lang w:val="en-US"/>
+        </w:rPr>
+        <w:t xml:space="preserve">  </w:t>
+      </w:r>
+      <w:proofErr w:type="spellStart"/>
+      <w:r>
+        <w:t>while</w:t>
+      </w:r>
+      <w:proofErr w:type="spellEnd"/>
+      <w:r>
         <w:t xml:space="preserve"> </w:t>
       </w:r>
-      <w:r>
-        <w:rPr>
-          <w:rFonts w:ascii="monospace" w:hAnsi="monospace"/>
-          <w:b/>
-          <w:sz w:val="28"/>
-          <w:szCs w:val="28"/>
-        </w:rPr>
-        <w:br/>
-        <w:t xml:space="preserve">       вводятся с клавиатуры. </w:t>
-      </w:r>
-      <w:r>
-        <w:rPr>
-          <w:rFonts w:ascii="monospace" w:hAnsi="monospace"/>
-          <w:b/>
-          <w:sz w:val="28"/>
-          <w:szCs w:val="28"/>
-        </w:rPr>
-        <w:br/>
-      </w:r>
-      <w:r>
-        <w:rPr>
-          <w:rFonts w:ascii="monospace" w:hAnsi="monospace"/>
-          <w:b/>
-          <w:sz w:val="28"/>
-          <w:szCs w:val="28"/>
-        </w:rPr>
-        <w:br/>
-      </w:r>
       <w:proofErr w:type="gramStart"/>
       <w:r>
-        <w:rPr>
-          <w:rFonts w:ascii="monospace" w:hAnsi="monospace"/>
-          <w:b/>
-          <w:sz w:val="28"/>
-          <w:szCs w:val="28"/>
-          <w:lang w:val="en-US"/>
-        </w:rPr>
-        <w:t xml:space="preserve">*/ </w:t>
-      </w:r>
-      <w:r>
-        <w:rPr>
-          <w:rFonts w:ascii="monospace" w:hAnsi="monospace"/>
-          <w:b/>
-          <w:sz w:val="28"/>
-          <w:szCs w:val="28"/>
-          <w:lang w:val="en-US"/>
-        </w:rPr>
-        <w:br/>
-      </w:r>
-      <w:r>
-        <w:rPr>
-          <w:rFonts w:ascii="monospace" w:hAnsi="monospace"/>
-          <w:b/>
-          <w:sz w:val="28"/>
-          <w:szCs w:val="28"/>
-          <w:lang w:val="en-US"/>
-        </w:rPr>
-        <w:br/>
-        <w:t>#include &lt;</w:t>
-      </w:r>
-      <w:proofErr w:type="spellStart"/>
-      <w:r>
-        <w:rPr>
-          <w:rFonts w:ascii="monospace" w:hAnsi="monospace"/>
-          <w:b/>
-          <w:sz w:val="28"/>
-          <w:szCs w:val="28"/>
-          <w:lang w:val="en-US"/>
-        </w:rPr>
-        <w:t>iostream</w:t>
-      </w:r>
-      <w:proofErr w:type="spellEnd"/>
-      <w:r>
-        <w:rPr>
-          <w:rFonts w:ascii="monospace" w:hAnsi="monospace"/>
-          <w:b/>
-          <w:sz w:val="28"/>
-          <w:szCs w:val="28"/>
-          <w:lang w:val="en-US"/>
-        </w:rPr>
-        <w:t xml:space="preserve">&gt; </w:t>
-      </w:r>
-      <w:r>
-        <w:rPr>
-          <w:rFonts w:ascii="monospace" w:hAnsi="monospace"/>
-          <w:b/>
-          <w:sz w:val="28"/>
-          <w:szCs w:val="28"/>
-          <w:lang w:val="en-US"/>
-        </w:rPr>
-        <w:br/>
-        <w:t>#include &lt;</w:t>
-      </w:r>
-      <w:proofErr w:type="spellStart"/>
-      <w:r>
-        <w:rPr>
-          <w:rFonts w:ascii="monospace" w:hAnsi="monospace"/>
-          <w:b/>
-          <w:sz w:val="28"/>
-          <w:szCs w:val="28"/>
-          <w:lang w:val="en-US"/>
-        </w:rPr>
-        <w:t>cmath</w:t>
-      </w:r>
-      <w:proofErr w:type="spellEnd"/>
-      <w:r>
-        <w:rPr>
-          <w:rFonts w:ascii="monospace" w:hAnsi="monospace"/>
-          <w:b/>
-          <w:sz w:val="28"/>
-          <w:szCs w:val="28"/>
-          <w:lang w:val="en-US"/>
-        </w:rPr>
-        <w:t xml:space="preserve">&gt; </w:t>
-      </w:r>
-      <w:r>
-        <w:rPr>
-          <w:rFonts w:ascii="monospace" w:hAnsi="monospace"/>
-          <w:b/>
-          <w:sz w:val="28"/>
-          <w:szCs w:val="28"/>
-          <w:lang w:val="en-US"/>
-        </w:rPr>
-        <w:br/>
-        <w:t>#include &lt;</w:t>
-      </w:r>
-      <w:proofErr w:type="spellStart"/>
-      <w:r>
-        <w:rPr>
-          <w:rFonts w:ascii="monospace" w:hAnsi="monospace"/>
-          <w:b/>
-          <w:sz w:val="28"/>
-          <w:szCs w:val="28"/>
-          <w:lang w:val="en-US"/>
-        </w:rPr>
-        <w:t>iomanip</w:t>
-      </w:r>
-      <w:proofErr w:type="spellEnd"/>
-      <w:r>
-        <w:rPr>
-          <w:rFonts w:ascii="monospace" w:hAnsi="monospace"/>
-          <w:b/>
-          <w:sz w:val="28"/>
-          <w:szCs w:val="28"/>
-          <w:lang w:val="en-US"/>
-        </w:rPr>
-        <w:t xml:space="preserve">&gt; </w:t>
-      </w:r>
-      <w:r>
-        <w:rPr>
-          <w:rFonts w:ascii="monospace" w:hAnsi="monospace"/>
-          <w:b/>
-          <w:sz w:val="28"/>
-          <w:szCs w:val="28"/>
-          <w:lang w:val="en-US"/>
-        </w:rPr>
-        <w:br/>
-        <w:t>#include "</w:t>
-      </w:r>
-      <w:proofErr w:type="spellStart"/>
-      <w:r>
-        <w:rPr>
-          <w:rFonts w:ascii="monospace" w:hAnsi="monospace"/>
-          <w:b/>
-          <w:sz w:val="28"/>
-          <w:szCs w:val="28"/>
-          <w:lang w:val="en-US"/>
-        </w:rPr>
-        <w:t>lib.h</w:t>
-      </w:r>
-      <w:proofErr w:type="spellEnd"/>
-      <w:r>
-        <w:rPr>
-          <w:rFonts w:ascii="monospace" w:hAnsi="monospace"/>
-          <w:b/>
-          <w:sz w:val="28"/>
-          <w:szCs w:val="28"/>
-          <w:lang w:val="en-US"/>
-        </w:rPr>
-        <w:t xml:space="preserve">" </w:t>
-      </w:r>
-      <w:r>
-        <w:rPr>
-          <w:rFonts w:ascii="monospace" w:hAnsi="monospace"/>
-          <w:b/>
-          <w:sz w:val="28"/>
-          <w:szCs w:val="28"/>
-          <w:lang w:val="en-US"/>
-        </w:rPr>
-        <w:br/>
-      </w:r>
-      <w:r>
-        <w:rPr>
-          <w:rFonts w:ascii="monospace" w:hAnsi="monospace"/>
-          <w:b/>
-          <w:sz w:val="28"/>
-          <w:szCs w:val="28"/>
-          <w:lang w:val="en-US"/>
-        </w:rPr>
-        <w:br/>
-        <w:t xml:space="preserve">using namespace </w:t>
-      </w:r>
-      <w:proofErr w:type="spellStart"/>
-      <w:r>
-        <w:rPr>
-          <w:rFonts w:ascii="monospace" w:hAnsi="monospace"/>
-          <w:b/>
-          <w:sz w:val="28"/>
-          <w:szCs w:val="28"/>
-          <w:lang w:val="en-US"/>
-        </w:rPr>
-        <w:t>std</w:t>
-      </w:r>
-      <w:proofErr w:type="spellEnd"/>
-      <w:r>
-        <w:rPr>
-          <w:rFonts w:ascii="monospace" w:hAnsi="monospace"/>
-          <w:b/>
-          <w:sz w:val="28"/>
-          <w:szCs w:val="28"/>
-          <w:lang w:val="en-US"/>
-        </w:rPr>
-        <w:t xml:space="preserve">; </w:t>
-      </w:r>
-      <w:r>
-        <w:rPr>
-          <w:rFonts w:ascii="monospace" w:hAnsi="monospace"/>
-          <w:b/>
-          <w:sz w:val="28"/>
-          <w:szCs w:val="28"/>
-          <w:lang w:val="en-US"/>
-        </w:rPr>
-        <w:br/>
-      </w:r>
-      <w:r>
-        <w:rPr>
-          <w:rFonts w:ascii="monospace" w:hAnsi="monospace"/>
-          <w:b/>
-          <w:sz w:val="28"/>
-          <w:szCs w:val="28"/>
-          <w:lang w:val="en-US"/>
-        </w:rPr>
-        <w:br/>
-      </w:r>
-      <w:proofErr w:type="spellStart"/>
-      <w:r>
-        <w:rPr>
-          <w:rFonts w:ascii="monospace" w:hAnsi="monospace"/>
-          <w:b/>
-          <w:sz w:val="28"/>
-          <w:szCs w:val="28"/>
-          <w:lang w:val="en-US"/>
-        </w:rPr>
-        <w:t>int</w:t>
-      </w:r>
-      <w:proofErr w:type="spellEnd"/>
-      <w:r>
-        <w:rPr>
-          <w:rFonts w:ascii="monospace" w:hAnsi="monospace"/>
-          <w:b/>
-          <w:sz w:val="28"/>
-          <w:szCs w:val="28"/>
-          <w:lang w:val="en-US"/>
-        </w:rPr>
-        <w:t xml:space="preserve"> main() { </w:t>
-      </w:r>
-      <w:r>
-        <w:rPr>
-          <w:rFonts w:ascii="monospace" w:hAnsi="monospace"/>
-          <w:b/>
-          <w:sz w:val="28"/>
-          <w:szCs w:val="28"/>
-          <w:lang w:val="en-US"/>
-        </w:rPr>
-        <w:br/>
-        <w:t xml:space="preserve">       // </w:t>
-      </w:r>
-      <w:r>
-        <w:rPr>
-          <w:rFonts w:ascii="monospace" w:hAnsi="monospace"/>
-          <w:b/>
-          <w:sz w:val="28"/>
-          <w:szCs w:val="28"/>
-        </w:rPr>
-        <w:t>смена</w:t>
-      </w:r>
-      <w:r>
-        <w:rPr>
-          <w:rFonts w:ascii="monospace" w:hAnsi="monospace"/>
-          <w:b/>
-          <w:sz w:val="28"/>
-          <w:szCs w:val="28"/>
-          <w:lang w:val="en-US"/>
-        </w:rPr>
-        <w:t xml:space="preserve"> </w:t>
-      </w:r>
-      <w:r>
-        <w:rPr>
-          <w:rFonts w:ascii="monospace" w:hAnsi="monospace"/>
-          <w:b/>
-          <w:sz w:val="28"/>
-          <w:szCs w:val="28"/>
-        </w:rPr>
-        <w:t>кодировки</w:t>
-      </w:r>
-      <w:r>
-        <w:rPr>
-          <w:rFonts w:ascii="monospace" w:hAnsi="monospace"/>
-          <w:b/>
-          <w:sz w:val="28"/>
-          <w:szCs w:val="28"/>
-          <w:lang w:val="en-US"/>
-        </w:rPr>
-        <w:t xml:space="preserve"> </w:t>
-      </w:r>
-      <w:r>
-        <w:rPr>
-          <w:rFonts w:ascii="monospace" w:hAnsi="monospace"/>
-          <w:b/>
-          <w:sz w:val="28"/>
-          <w:szCs w:val="28"/>
-          <w:lang w:val="en-US"/>
-        </w:rPr>
-        <w:br/>
-        <w:t> system("</w:t>
-      </w:r>
-      <w:proofErr w:type="spellStart"/>
-      <w:r>
-        <w:rPr>
-          <w:rFonts w:ascii="monospace" w:hAnsi="monospace"/>
-          <w:b/>
-          <w:sz w:val="28"/>
-          <w:szCs w:val="28"/>
-          <w:lang w:val="en-US"/>
-        </w:rPr>
-        <w:t>chcp</w:t>
-      </w:r>
-      <w:proofErr w:type="spellEnd"/>
-      <w:r>
-        <w:rPr>
-          <w:rFonts w:ascii="monospace" w:hAnsi="monospace"/>
-          <w:b/>
-          <w:sz w:val="28"/>
-          <w:szCs w:val="28"/>
-          <w:lang w:val="en-US"/>
-        </w:rPr>
-        <w:t xml:space="preserve"> 65001"); </w:t>
-      </w:r>
-      <w:r>
-        <w:rPr>
-          <w:rFonts w:ascii="monospace" w:hAnsi="monospace"/>
-          <w:b/>
-          <w:sz w:val="28"/>
-          <w:szCs w:val="28"/>
-          <w:lang w:val="en-US"/>
-        </w:rPr>
-        <w:br/>
-      </w:r>
-      <w:r>
-        <w:rPr>
-          <w:rFonts w:ascii="monospace" w:hAnsi="monospace"/>
-          <w:b/>
-          <w:sz w:val="28"/>
-          <w:szCs w:val="28"/>
-          <w:lang w:val="en-US"/>
-        </w:rPr>
-        <w:br/>
-        <w:t xml:space="preserve"> double a = 0; </w:t>
-      </w:r>
-      <w:r>
-        <w:rPr>
-          <w:rFonts w:ascii="monospace" w:hAnsi="monospace"/>
-          <w:b/>
-          <w:sz w:val="28"/>
-          <w:szCs w:val="28"/>
-          <w:lang w:val="en-US"/>
-        </w:rPr>
-        <w:br/>
-        <w:t xml:space="preserve"> double b = 0; </w:t>
-      </w:r>
-      <w:r>
-        <w:rPr>
-          <w:rFonts w:ascii="monospace" w:hAnsi="monospace"/>
-          <w:b/>
-          <w:sz w:val="28"/>
-          <w:szCs w:val="28"/>
-          <w:lang w:val="en-US"/>
-        </w:rPr>
-        <w:br/>
-        <w:t xml:space="preserve"> double c = 0; </w:t>
-      </w:r>
-      <w:r>
-        <w:rPr>
-          <w:rFonts w:ascii="monospace" w:hAnsi="monospace"/>
-          <w:b/>
-          <w:sz w:val="28"/>
-          <w:szCs w:val="28"/>
-          <w:lang w:val="en-US"/>
-        </w:rPr>
-        <w:br/>
-      </w:r>
-      <w:r>
-        <w:rPr>
-          <w:rFonts w:ascii="monospace" w:hAnsi="monospace"/>
-          <w:b/>
-          <w:sz w:val="28"/>
-          <w:szCs w:val="28"/>
-          <w:lang w:val="en-US"/>
-        </w:rPr>
-        <w:br/>
-        <w:t xml:space="preserve"> double </w:t>
-      </w:r>
-      <w:proofErr w:type="spellStart"/>
-      <w:r>
-        <w:rPr>
-          <w:rFonts w:ascii="monospace" w:hAnsi="monospace"/>
-          <w:b/>
-          <w:sz w:val="28"/>
-          <w:szCs w:val="28"/>
-          <w:lang w:val="en-US"/>
-        </w:rPr>
-        <w:t>xMin</w:t>
-      </w:r>
-      <w:proofErr w:type="spellEnd"/>
-      <w:r>
-        <w:rPr>
-          <w:rFonts w:ascii="monospace" w:hAnsi="monospace"/>
-          <w:b/>
-          <w:sz w:val="28"/>
-          <w:szCs w:val="28"/>
-          <w:lang w:val="en-US"/>
-        </w:rPr>
-        <w:t xml:space="preserve"> = 0; </w:t>
-      </w:r>
-      <w:r>
-        <w:rPr>
-          <w:rFonts w:ascii="monospace" w:hAnsi="monospace"/>
-          <w:b/>
-          <w:sz w:val="28"/>
-          <w:szCs w:val="28"/>
-          <w:lang w:val="en-US"/>
-        </w:rPr>
-        <w:br/>
-        <w:t xml:space="preserve"> double </w:t>
-      </w:r>
-      <w:proofErr w:type="spellStart"/>
-      <w:r>
-        <w:rPr>
-          <w:rFonts w:ascii="monospace" w:hAnsi="monospace"/>
-          <w:b/>
-          <w:sz w:val="28"/>
-          <w:szCs w:val="28"/>
-          <w:lang w:val="en-US"/>
-        </w:rPr>
-        <w:t>xMax</w:t>
-      </w:r>
-      <w:proofErr w:type="spellEnd"/>
-      <w:r>
-        <w:rPr>
-          <w:rFonts w:ascii="monospace" w:hAnsi="monospace"/>
-          <w:b/>
-          <w:sz w:val="28"/>
-          <w:szCs w:val="28"/>
-          <w:lang w:val="en-US"/>
-        </w:rPr>
-        <w:t xml:space="preserve"> = 0; </w:t>
-      </w:r>
-      <w:r>
-        <w:rPr>
-          <w:rFonts w:ascii="monospace" w:hAnsi="monospace"/>
-          <w:b/>
-          <w:sz w:val="28"/>
-          <w:szCs w:val="28"/>
-          <w:lang w:val="en-US"/>
-        </w:rPr>
-        <w:br/>
-        <w:t xml:space="preserve"> double dx = 0; </w:t>
-      </w:r>
-      <w:r>
-        <w:rPr>
-          <w:rFonts w:ascii="monospace" w:hAnsi="monospace"/>
-          <w:b/>
-          <w:sz w:val="28"/>
-          <w:szCs w:val="28"/>
-          <w:lang w:val="en-US"/>
-        </w:rPr>
-        <w:br/>
-      </w:r>
-      <w:r>
-        <w:rPr>
-          <w:rFonts w:ascii="monospace" w:hAnsi="monospace"/>
-          <w:b/>
-          <w:sz w:val="28"/>
-          <w:szCs w:val="28"/>
-          <w:lang w:val="en-US"/>
-        </w:rPr>
-        <w:br/>
-        <w:t> </w:t>
-      </w:r>
-      <w:proofErr w:type="spellStart"/>
-      <w:r>
-        <w:rPr>
-          <w:rFonts w:ascii="monospace" w:hAnsi="monospace"/>
-          <w:b/>
-          <w:sz w:val="28"/>
-          <w:szCs w:val="28"/>
-          <w:lang w:val="en-US"/>
-        </w:rPr>
-        <w:t>draw_line</w:t>
-      </w:r>
-      <w:proofErr w:type="spellEnd"/>
-      <w:r>
-        <w:rPr>
-          <w:rFonts w:ascii="monospace" w:hAnsi="monospace"/>
-          <w:b/>
-          <w:sz w:val="28"/>
-          <w:szCs w:val="28"/>
-          <w:lang w:val="en-US"/>
-        </w:rPr>
-        <w:t xml:space="preserve">(20); </w:t>
-      </w:r>
-      <w:r>
-        <w:rPr>
-          <w:rFonts w:ascii="monospace" w:hAnsi="monospace"/>
-          <w:b/>
-          <w:sz w:val="28"/>
-          <w:szCs w:val="28"/>
-          <w:lang w:val="en-US"/>
-        </w:rPr>
-        <w:br/>
-      </w:r>
-      <w:r>
-        <w:rPr>
-          <w:rFonts w:ascii="monospace" w:hAnsi="monospace"/>
-          <w:b/>
-          <w:sz w:val="28"/>
-          <w:szCs w:val="28"/>
-          <w:lang w:val="en-US"/>
-        </w:rPr>
-        <w:br/>
-      </w:r>
-      <w:r>
-        <w:rPr>
-          <w:rFonts w:ascii="monospace" w:hAnsi="monospace"/>
-          <w:b/>
-          <w:sz w:val="28"/>
-          <w:szCs w:val="28"/>
-          <w:lang w:val="en-US"/>
-        </w:rPr>
-        <w:t> </w:t>
-      </w:r>
-      <w:proofErr w:type="spellStart"/>
-      <w:r>
-        <w:rPr>
-          <w:rFonts w:ascii="monospace" w:hAnsi="monospace"/>
-          <w:b/>
-          <w:sz w:val="28"/>
-          <w:szCs w:val="28"/>
-          <w:lang w:val="en-US"/>
-        </w:rPr>
-        <w:t>cout</w:t>
-      </w:r>
-      <w:proofErr w:type="spellEnd"/>
-      <w:r>
-        <w:rPr>
-          <w:rFonts w:ascii="monospace" w:hAnsi="monospace"/>
-          <w:b/>
-          <w:sz w:val="28"/>
-          <w:szCs w:val="28"/>
-          <w:lang w:val="en-US"/>
-        </w:rPr>
-        <w:t xml:space="preserve"> &lt;&lt; "a = "; </w:t>
-      </w:r>
-      <w:r>
-        <w:rPr>
-          <w:rFonts w:ascii="monospace" w:hAnsi="monospace"/>
-          <w:b/>
-          <w:sz w:val="28"/>
-          <w:szCs w:val="28"/>
-          <w:lang w:val="en-US"/>
-        </w:rPr>
-        <w:br/>
-        <w:t xml:space="preserve"> a = </w:t>
-      </w:r>
-      <w:proofErr w:type="spellStart"/>
-      <w:r>
-        <w:rPr>
-          <w:rFonts w:ascii="monospace" w:hAnsi="monospace"/>
-          <w:b/>
-          <w:sz w:val="28"/>
-          <w:szCs w:val="28"/>
-          <w:lang w:val="en-US"/>
-        </w:rPr>
-        <w:t>read_double</w:t>
-      </w:r>
-      <w:proofErr w:type="spellEnd"/>
-      <w:r>
-        <w:rPr>
-          <w:rFonts w:ascii="monospace" w:hAnsi="monospace"/>
-          <w:b/>
-          <w:sz w:val="28"/>
-          <w:szCs w:val="28"/>
-          <w:lang w:val="en-US"/>
-        </w:rPr>
-        <w:t xml:space="preserve">(); </w:t>
-      </w:r>
-      <w:r>
-        <w:rPr>
-          <w:rFonts w:ascii="monospace" w:hAnsi="monospace"/>
-          <w:b/>
-          <w:sz w:val="28"/>
-          <w:szCs w:val="28"/>
-          <w:lang w:val="en-US"/>
-        </w:rPr>
-        <w:br/>
-      </w:r>
-      <w:r>
-        <w:rPr>
-          <w:rFonts w:ascii="monospace" w:hAnsi="monospace"/>
-          <w:b/>
-          <w:sz w:val="28"/>
-          <w:szCs w:val="28"/>
-          <w:lang w:val="en-US"/>
-        </w:rPr>
-        <w:br/>
-        <w:t> </w:t>
-      </w:r>
-      <w:proofErr w:type="spellStart"/>
-      <w:r>
-        <w:rPr>
-          <w:rFonts w:ascii="monospace" w:hAnsi="monospace"/>
-          <w:b/>
-          <w:sz w:val="28"/>
-          <w:szCs w:val="28"/>
-          <w:lang w:val="en-US"/>
-        </w:rPr>
-        <w:t>cout</w:t>
-      </w:r>
-      <w:proofErr w:type="spellEnd"/>
-      <w:r>
-        <w:rPr>
-          <w:rFonts w:ascii="monospace" w:hAnsi="monospace"/>
-          <w:b/>
-          <w:sz w:val="28"/>
-          <w:szCs w:val="28"/>
-          <w:lang w:val="en-US"/>
-        </w:rPr>
-        <w:t xml:space="preserve"> &lt;&lt; "b = "; </w:t>
-      </w:r>
-      <w:r>
-        <w:rPr>
-          <w:rFonts w:ascii="monospace" w:hAnsi="monospace"/>
-          <w:b/>
-          <w:sz w:val="28"/>
-          <w:szCs w:val="28"/>
-          <w:lang w:val="en-US"/>
-        </w:rPr>
-        <w:br/>
-        <w:t xml:space="preserve"> b = </w:t>
-      </w:r>
-      <w:proofErr w:type="spellStart"/>
-      <w:r>
-        <w:rPr>
-          <w:rFonts w:ascii="monospace" w:hAnsi="monospace"/>
-          <w:b/>
-          <w:sz w:val="28"/>
-          <w:szCs w:val="28"/>
-          <w:lang w:val="en-US"/>
-        </w:rPr>
-        <w:t>read_double</w:t>
-      </w:r>
-      <w:proofErr w:type="spellEnd"/>
-      <w:r>
-        <w:rPr>
-          <w:rFonts w:ascii="monospace" w:hAnsi="monospace"/>
-          <w:b/>
-          <w:sz w:val="28"/>
-          <w:szCs w:val="28"/>
-          <w:lang w:val="en-US"/>
-        </w:rPr>
-        <w:t xml:space="preserve">(); </w:t>
-      </w:r>
-      <w:r>
-        <w:rPr>
-          <w:rFonts w:ascii="monospace" w:hAnsi="monospace"/>
-          <w:b/>
-          <w:sz w:val="28"/>
-          <w:szCs w:val="28"/>
-          <w:lang w:val="en-US"/>
-        </w:rPr>
-        <w:br/>
-      </w:r>
-      <w:r>
-        <w:rPr>
-          <w:rFonts w:ascii="monospace" w:hAnsi="monospace"/>
-          <w:b/>
-          <w:sz w:val="28"/>
-          <w:szCs w:val="28"/>
-          <w:lang w:val="en-US"/>
-        </w:rPr>
-        <w:br/>
-        <w:t> </w:t>
-      </w:r>
-      <w:proofErr w:type="spellStart"/>
-      <w:r>
-        <w:rPr>
-          <w:rFonts w:ascii="monospace" w:hAnsi="monospace"/>
-          <w:b/>
-          <w:sz w:val="28"/>
-          <w:szCs w:val="28"/>
-          <w:lang w:val="en-US"/>
-        </w:rPr>
-        <w:t>cout</w:t>
-      </w:r>
-      <w:proofErr w:type="spellEnd"/>
-      <w:r>
-        <w:rPr>
-          <w:rFonts w:ascii="monospace" w:hAnsi="monospace"/>
-          <w:b/>
-          <w:sz w:val="28"/>
-          <w:szCs w:val="28"/>
-          <w:lang w:val="en-US"/>
-        </w:rPr>
-        <w:t xml:space="preserve"> &lt;&lt; "c = "; </w:t>
-      </w:r>
-      <w:r>
-        <w:rPr>
-          <w:rFonts w:ascii="monospace" w:hAnsi="monospace"/>
-          <w:b/>
-          <w:sz w:val="28"/>
-          <w:szCs w:val="28"/>
-          <w:lang w:val="en-US"/>
-        </w:rPr>
-        <w:br/>
-        <w:t xml:space="preserve"> c = </w:t>
-      </w:r>
-      <w:proofErr w:type="spellStart"/>
-      <w:r>
-        <w:rPr>
-          <w:rFonts w:ascii="monospace" w:hAnsi="monospace"/>
-          <w:b/>
-          <w:sz w:val="28"/>
-          <w:szCs w:val="28"/>
-          <w:lang w:val="en-US"/>
-        </w:rPr>
-        <w:t>read_double</w:t>
-      </w:r>
-      <w:proofErr w:type="spellEnd"/>
-      <w:r>
-        <w:rPr>
-          <w:rFonts w:ascii="monospace" w:hAnsi="monospace"/>
-          <w:b/>
-          <w:sz w:val="28"/>
-          <w:szCs w:val="28"/>
-          <w:lang w:val="en-US"/>
-        </w:rPr>
-        <w:t xml:space="preserve">(); </w:t>
-      </w:r>
-      <w:r>
-        <w:rPr>
-          <w:rFonts w:ascii="monospace" w:hAnsi="monospace"/>
-          <w:b/>
-          <w:sz w:val="28"/>
-          <w:szCs w:val="28"/>
-          <w:lang w:val="en-US"/>
-        </w:rPr>
-        <w:br/>
-      </w:r>
-      <w:r>
-        <w:rPr>
-          <w:rFonts w:ascii="monospace" w:hAnsi="monospace"/>
-          <w:b/>
-          <w:sz w:val="28"/>
-          <w:szCs w:val="28"/>
-          <w:lang w:val="en-US"/>
-        </w:rPr>
-        <w:br/>
-        <w:t> </w:t>
-      </w:r>
-      <w:proofErr w:type="spellStart"/>
-      <w:r>
-        <w:rPr>
-          <w:rFonts w:ascii="monospace" w:hAnsi="monospace"/>
-          <w:b/>
-          <w:sz w:val="28"/>
-          <w:szCs w:val="28"/>
-          <w:lang w:val="en-US"/>
-        </w:rPr>
-        <w:t>draw_line</w:t>
-      </w:r>
-      <w:proofErr w:type="spellEnd"/>
-      <w:r>
-        <w:rPr>
-          <w:rFonts w:ascii="monospace" w:hAnsi="monospace"/>
-          <w:b/>
-          <w:sz w:val="28"/>
-          <w:szCs w:val="28"/>
-          <w:lang w:val="en-US"/>
-        </w:rPr>
-        <w:t xml:space="preserve">(20); </w:t>
-      </w:r>
-      <w:r>
-        <w:rPr>
-          <w:rFonts w:ascii="monospace" w:hAnsi="monospace"/>
-          <w:b/>
-          <w:sz w:val="28"/>
-          <w:szCs w:val="28"/>
-          <w:lang w:val="en-US"/>
-        </w:rPr>
-        <w:br/>
-      </w:r>
-      <w:r>
-        <w:rPr>
-          <w:rFonts w:ascii="monospace" w:hAnsi="monospace"/>
-          <w:b/>
-          <w:sz w:val="28"/>
-          <w:szCs w:val="28"/>
-          <w:lang w:val="en-US"/>
-        </w:rPr>
-        <w:br/>
-        <w:t xml:space="preserve"> while (true) { </w:t>
-      </w:r>
-      <w:r>
-        <w:rPr>
-          <w:rFonts w:ascii="monospace" w:hAnsi="monospace"/>
-          <w:b/>
-          <w:sz w:val="28"/>
-          <w:szCs w:val="28"/>
-          <w:lang w:val="en-US"/>
-        </w:rPr>
-        <w:br/>
-        <w:t>   </w:t>
-      </w:r>
-      <w:proofErr w:type="spellStart"/>
-      <w:r>
-        <w:rPr>
-          <w:rFonts w:ascii="monospace" w:hAnsi="monospace"/>
-          <w:b/>
-          <w:sz w:val="28"/>
-          <w:szCs w:val="28"/>
-          <w:lang w:val="en-US"/>
-        </w:rPr>
-        <w:t>cout</w:t>
-      </w:r>
-      <w:proofErr w:type="spellEnd"/>
-      <w:r>
-        <w:rPr>
-          <w:rFonts w:ascii="monospace" w:hAnsi="monospace"/>
-          <w:b/>
-          <w:sz w:val="28"/>
-          <w:szCs w:val="28"/>
-          <w:lang w:val="en-US"/>
-        </w:rPr>
-        <w:t xml:space="preserve"> &lt;&lt; "</w:t>
-      </w:r>
-      <w:proofErr w:type="spellStart"/>
-      <w:r>
-        <w:rPr>
-          <w:rFonts w:ascii="monospace" w:hAnsi="monospace"/>
-          <w:b/>
-          <w:sz w:val="28"/>
-          <w:szCs w:val="28"/>
-          <w:lang w:val="en-US"/>
-        </w:rPr>
-        <w:t>xMin</w:t>
-      </w:r>
-      <w:proofErr w:type="spellEnd"/>
-      <w:r>
-        <w:rPr>
-          <w:rFonts w:ascii="monospace" w:hAnsi="monospace"/>
-          <w:b/>
-          <w:sz w:val="28"/>
-          <w:szCs w:val="28"/>
-          <w:lang w:val="en-US"/>
-        </w:rPr>
-        <w:t xml:space="preserve"> = "; </w:t>
-      </w:r>
-      <w:r>
-        <w:rPr>
-          <w:rFonts w:ascii="monospace" w:hAnsi="monospace"/>
-          <w:b/>
-          <w:sz w:val="28"/>
-          <w:szCs w:val="28"/>
-          <w:lang w:val="en-US"/>
-        </w:rPr>
-        <w:br/>
-        <w:t>   </w:t>
-      </w:r>
-      <w:proofErr w:type="spellStart"/>
-      <w:r>
-        <w:rPr>
-          <w:rFonts w:ascii="monospace" w:hAnsi="monospace"/>
-          <w:b/>
-          <w:sz w:val="28"/>
-          <w:szCs w:val="28"/>
-          <w:lang w:val="en-US"/>
-        </w:rPr>
-        <w:t>xMin</w:t>
-      </w:r>
-      <w:proofErr w:type="spellEnd"/>
-      <w:r>
-        <w:rPr>
-          <w:rFonts w:ascii="monospace" w:hAnsi="monospace"/>
-          <w:b/>
-          <w:sz w:val="28"/>
-          <w:szCs w:val="28"/>
-          <w:lang w:val="en-US"/>
-        </w:rPr>
-        <w:t xml:space="preserve"> = </w:t>
-      </w:r>
-      <w:proofErr w:type="spellStart"/>
-      <w:r>
-        <w:rPr>
-          <w:rFonts w:ascii="monospace" w:hAnsi="monospace"/>
-          <w:b/>
-          <w:sz w:val="28"/>
-          <w:szCs w:val="28"/>
-          <w:lang w:val="en-US"/>
-        </w:rPr>
-        <w:t>read_double</w:t>
-      </w:r>
-      <w:proofErr w:type="spellEnd"/>
-      <w:r>
-        <w:rPr>
-          <w:rFonts w:ascii="monospace" w:hAnsi="monospace"/>
-          <w:b/>
-          <w:sz w:val="28"/>
-          <w:szCs w:val="28"/>
-          <w:lang w:val="en-US"/>
-        </w:rPr>
-        <w:t xml:space="preserve">(); </w:t>
-      </w:r>
-      <w:r>
-        <w:rPr>
-          <w:rFonts w:ascii="monospace" w:hAnsi="monospace"/>
-          <w:b/>
-          <w:sz w:val="28"/>
-          <w:szCs w:val="28"/>
-          <w:lang w:val="en-US"/>
-        </w:rPr>
-        <w:br/>
-      </w:r>
-      <w:r>
-        <w:rPr>
-          <w:rFonts w:ascii="monospace" w:hAnsi="monospace"/>
-          <w:b/>
-          <w:sz w:val="28"/>
-          <w:szCs w:val="28"/>
-          <w:lang w:val="en-US"/>
-        </w:rPr>
-        <w:br/>
-        <w:t>   </w:t>
-      </w:r>
-      <w:proofErr w:type="spellStart"/>
-      <w:r>
-        <w:rPr>
-          <w:rFonts w:ascii="monospace" w:hAnsi="monospace"/>
-          <w:b/>
-          <w:sz w:val="28"/>
-          <w:szCs w:val="28"/>
-          <w:lang w:val="en-US"/>
-        </w:rPr>
-        <w:t>cout</w:t>
-      </w:r>
-      <w:proofErr w:type="spellEnd"/>
-      <w:r>
-        <w:rPr>
-          <w:rFonts w:ascii="monospace" w:hAnsi="monospace"/>
-          <w:b/>
-          <w:sz w:val="28"/>
-          <w:szCs w:val="28"/>
-          <w:lang w:val="en-US"/>
-        </w:rPr>
-        <w:t xml:space="preserve"> &lt;&lt; "</w:t>
-      </w:r>
-      <w:proofErr w:type="spellStart"/>
-      <w:r>
-        <w:rPr>
-          <w:rFonts w:ascii="monospace" w:hAnsi="monospace"/>
-          <w:b/>
-          <w:sz w:val="28"/>
-          <w:szCs w:val="28"/>
-          <w:lang w:val="en-US"/>
-        </w:rPr>
-        <w:t>xMax</w:t>
-      </w:r>
-      <w:proofErr w:type="spellEnd"/>
-      <w:r>
-        <w:rPr>
-          <w:rFonts w:ascii="monospace" w:hAnsi="monospace"/>
-          <w:b/>
-          <w:sz w:val="28"/>
-          <w:szCs w:val="28"/>
-          <w:lang w:val="en-US"/>
-        </w:rPr>
-        <w:t xml:space="preserve"> = "; </w:t>
-      </w:r>
-      <w:r>
-        <w:rPr>
-          <w:rFonts w:ascii="monospace" w:hAnsi="monospace"/>
-          <w:b/>
-          <w:sz w:val="28"/>
-          <w:szCs w:val="28"/>
-          <w:lang w:val="en-US"/>
-        </w:rPr>
-        <w:br/>
-      </w:r>
-      <w:r>
-        <w:rPr>
-          <w:rFonts w:ascii="monospace" w:hAnsi="monospace"/>
-          <w:b/>
-          <w:sz w:val="28"/>
-          <w:szCs w:val="28"/>
-          <w:lang w:val="en-US"/>
-        </w:rPr>
-        <w:lastRenderedPageBreak/>
-        <w:t>   </w:t>
-      </w:r>
-      <w:proofErr w:type="spellStart"/>
-      <w:r>
-        <w:rPr>
-          <w:rFonts w:ascii="monospace" w:hAnsi="monospace"/>
-          <w:b/>
-          <w:sz w:val="28"/>
-          <w:szCs w:val="28"/>
-          <w:lang w:val="en-US"/>
-        </w:rPr>
-        <w:t>xMax</w:t>
-      </w:r>
-      <w:proofErr w:type="spellEnd"/>
-      <w:r>
-        <w:rPr>
-          <w:rFonts w:ascii="monospace" w:hAnsi="monospace"/>
-          <w:b/>
-          <w:sz w:val="28"/>
-          <w:szCs w:val="28"/>
-          <w:lang w:val="en-US"/>
-        </w:rPr>
-        <w:t xml:space="preserve"> = </w:t>
-      </w:r>
-      <w:proofErr w:type="spellStart"/>
-      <w:r>
-        <w:rPr>
-          <w:rFonts w:ascii="monospace" w:hAnsi="monospace"/>
-          <w:b/>
-          <w:sz w:val="28"/>
-          <w:szCs w:val="28"/>
-          <w:lang w:val="en-US"/>
-        </w:rPr>
-        <w:t>read_double</w:t>
-      </w:r>
-      <w:proofErr w:type="spellEnd"/>
-      <w:r>
-        <w:rPr>
-          <w:rFonts w:ascii="monospace" w:hAnsi="monospace"/>
-          <w:b/>
-          <w:sz w:val="28"/>
-          <w:szCs w:val="28"/>
-          <w:lang w:val="en-US"/>
-        </w:rPr>
-        <w:t xml:space="preserve">(); </w:t>
-      </w:r>
-      <w:r>
-        <w:rPr>
-          <w:rFonts w:ascii="monospace" w:hAnsi="monospace"/>
-          <w:b/>
-          <w:sz w:val="28"/>
-          <w:szCs w:val="28"/>
-          <w:lang w:val="en-US"/>
-        </w:rPr>
-        <w:br/>
-      </w:r>
-      <w:r>
-        <w:rPr>
-          <w:rFonts w:ascii="monospace" w:hAnsi="monospace"/>
-          <w:b/>
-          <w:sz w:val="28"/>
-          <w:szCs w:val="28"/>
-          <w:lang w:val="en-US"/>
-        </w:rPr>
-        <w:br/>
-        <w:t> </w:t>
-      </w:r>
-      <w:r>
-        <w:rPr>
-          <w:rFonts w:ascii="monospace" w:hAnsi="monospace"/>
-          <w:b/>
-          <w:sz w:val="28"/>
-          <w:szCs w:val="28"/>
-          <w:lang w:val="en-US"/>
-        </w:rPr>
-        <w:t>  if (</w:t>
-      </w:r>
-      <w:proofErr w:type="spellStart"/>
-      <w:r>
-        <w:rPr>
-          <w:rFonts w:ascii="monospace" w:hAnsi="monospace"/>
-          <w:b/>
-          <w:sz w:val="28"/>
-          <w:szCs w:val="28"/>
-          <w:lang w:val="en-US"/>
-        </w:rPr>
-        <w:t>xMin</w:t>
-      </w:r>
-      <w:proofErr w:type="spellEnd"/>
-      <w:r>
-        <w:rPr>
-          <w:rFonts w:ascii="monospace" w:hAnsi="monospace"/>
-          <w:b/>
-          <w:sz w:val="28"/>
-          <w:szCs w:val="28"/>
-          <w:lang w:val="en-US"/>
-        </w:rPr>
-        <w:t xml:space="preserve"> == </w:t>
-      </w:r>
-      <w:proofErr w:type="spellStart"/>
-      <w:r>
-        <w:rPr>
-          <w:rFonts w:ascii="monospace" w:hAnsi="monospace"/>
-          <w:b/>
-          <w:sz w:val="28"/>
-          <w:szCs w:val="28"/>
-          <w:lang w:val="en-US"/>
-        </w:rPr>
-        <w:t>xMax</w:t>
-      </w:r>
-      <w:proofErr w:type="spellEnd"/>
-      <w:r>
-        <w:rPr>
-          <w:rFonts w:ascii="monospace" w:hAnsi="monospace"/>
-          <w:b/>
-          <w:sz w:val="28"/>
-          <w:szCs w:val="28"/>
-          <w:lang w:val="en-US"/>
-        </w:rPr>
-        <w:t xml:space="preserve">){ </w:t>
-      </w:r>
-      <w:r>
-        <w:rPr>
-          <w:rFonts w:ascii="monospace" w:hAnsi="monospace"/>
-          <w:b/>
-          <w:sz w:val="28"/>
-          <w:szCs w:val="28"/>
-          <w:lang w:val="en-US"/>
-        </w:rPr>
-        <w:br/>
-        <w:t>     </w:t>
-      </w:r>
-      <w:proofErr w:type="spellStart"/>
-      <w:r>
-        <w:rPr>
-          <w:rFonts w:ascii="monospace" w:hAnsi="monospace"/>
-          <w:b/>
-          <w:sz w:val="28"/>
-          <w:szCs w:val="28"/>
-          <w:lang w:val="en-US"/>
-        </w:rPr>
-        <w:t>cout</w:t>
-      </w:r>
-      <w:proofErr w:type="spellEnd"/>
-      <w:r>
-        <w:rPr>
-          <w:rFonts w:ascii="monospace" w:hAnsi="monospace"/>
-          <w:b/>
-          <w:sz w:val="28"/>
-          <w:szCs w:val="28"/>
-          <w:lang w:val="en-US"/>
-        </w:rPr>
-        <w:t xml:space="preserve"> &lt;&lt; "</w:t>
-      </w:r>
-      <w:r>
-        <w:rPr>
-          <w:rFonts w:ascii="monospace" w:hAnsi="monospace"/>
-          <w:b/>
-          <w:sz w:val="28"/>
-          <w:szCs w:val="28"/>
-        </w:rPr>
-        <w:t>Диапазон</w:t>
-      </w:r>
-      <w:r>
-        <w:rPr>
-          <w:rFonts w:ascii="monospace" w:hAnsi="monospace"/>
-          <w:b/>
-          <w:sz w:val="28"/>
-          <w:szCs w:val="28"/>
-          <w:lang w:val="en-US"/>
-        </w:rPr>
-        <w:t xml:space="preserve"> </w:t>
-      </w:r>
-      <w:r>
-        <w:rPr>
-          <w:rFonts w:ascii="monospace" w:hAnsi="monospace"/>
-          <w:b/>
-          <w:sz w:val="28"/>
-          <w:szCs w:val="28"/>
-        </w:rPr>
-        <w:t>числа</w:t>
-      </w:r>
-      <w:r>
-        <w:rPr>
-          <w:rFonts w:ascii="monospace" w:hAnsi="monospace"/>
-          <w:b/>
-          <w:sz w:val="28"/>
-          <w:szCs w:val="28"/>
-          <w:lang w:val="en-US"/>
-        </w:rPr>
-        <w:t xml:space="preserve"> </w:t>
-      </w:r>
-      <w:r>
-        <w:rPr>
-          <w:rFonts w:ascii="monospace" w:hAnsi="monospace"/>
-          <w:b/>
-          <w:sz w:val="28"/>
-          <w:szCs w:val="28"/>
-        </w:rPr>
-        <w:t>одинаковый</w:t>
-      </w:r>
-      <w:r>
-        <w:rPr>
-          <w:rFonts w:ascii="monospace" w:hAnsi="monospace"/>
-          <w:b/>
-          <w:sz w:val="28"/>
-          <w:szCs w:val="28"/>
-          <w:lang w:val="en-US"/>
-        </w:rPr>
-        <w:t xml:space="preserve">" &lt;&lt; </w:t>
-      </w:r>
-      <w:proofErr w:type="spellStart"/>
-      <w:r>
-        <w:rPr>
-          <w:rFonts w:ascii="monospace" w:hAnsi="monospace"/>
-          <w:b/>
-          <w:sz w:val="28"/>
-          <w:szCs w:val="28"/>
-          <w:lang w:val="en-US"/>
-        </w:rPr>
-        <w:t>endl</w:t>
-      </w:r>
-      <w:proofErr w:type="spellEnd"/>
-      <w:r>
-        <w:rPr>
-          <w:rFonts w:ascii="monospace" w:hAnsi="monospace"/>
-          <w:b/>
-          <w:sz w:val="28"/>
-          <w:szCs w:val="28"/>
-          <w:lang w:val="en-US"/>
-        </w:rPr>
-        <w:t xml:space="preserve">; </w:t>
-      </w:r>
-      <w:r>
-        <w:rPr>
-          <w:rFonts w:ascii="monospace" w:hAnsi="monospace"/>
-          <w:b/>
-          <w:sz w:val="28"/>
-          <w:szCs w:val="28"/>
-          <w:lang w:val="en-US"/>
-        </w:rPr>
-        <w:br/>
-        <w:t>     </w:t>
-      </w:r>
-      <w:proofErr w:type="spellStart"/>
-      <w:r>
-        <w:rPr>
-          <w:rFonts w:ascii="monospace" w:hAnsi="monospace"/>
-          <w:b/>
-          <w:sz w:val="28"/>
-          <w:szCs w:val="28"/>
-          <w:lang w:val="en-US"/>
-        </w:rPr>
-        <w:t>draw_line</w:t>
-      </w:r>
-      <w:proofErr w:type="spellEnd"/>
-      <w:r>
-        <w:rPr>
-          <w:rFonts w:ascii="monospace" w:hAnsi="monospace"/>
-          <w:b/>
-          <w:sz w:val="28"/>
-          <w:szCs w:val="28"/>
-          <w:lang w:val="en-US"/>
-        </w:rPr>
-        <w:t xml:space="preserve">(20); </w:t>
-      </w:r>
-      <w:r>
-        <w:rPr>
-          <w:rFonts w:ascii="monospace" w:hAnsi="monospace"/>
-          <w:b/>
-          <w:sz w:val="28"/>
-          <w:szCs w:val="28"/>
-          <w:lang w:val="en-US"/>
-        </w:rPr>
-        <w:br/>
-        <w:t xml:space="preserve">   } else break; </w:t>
-      </w:r>
-      <w:r>
-        <w:rPr>
-          <w:rFonts w:ascii="monospace" w:hAnsi="monospace"/>
-          <w:b/>
-          <w:sz w:val="28"/>
-          <w:szCs w:val="28"/>
-          <w:lang w:val="en-US"/>
-        </w:rPr>
-        <w:br/>
-      </w:r>
-      <w:r>
-        <w:rPr>
-          <w:rFonts w:ascii="monospace" w:hAnsi="monospace"/>
-          <w:b/>
-          <w:sz w:val="28"/>
-          <w:szCs w:val="28"/>
-          <w:lang w:val="en-US"/>
-        </w:rPr>
-        <w:br/>
-        <w:t xml:space="preserve"> } </w:t>
-      </w:r>
-      <w:r>
-        <w:rPr>
-          <w:rFonts w:ascii="monospace" w:hAnsi="monospace"/>
-          <w:b/>
-          <w:sz w:val="28"/>
-          <w:szCs w:val="28"/>
-          <w:lang w:val="en-US"/>
-        </w:rPr>
-        <w:br/>
-      </w:r>
-      <w:r>
-        <w:rPr>
-          <w:rFonts w:ascii="monospace" w:hAnsi="monospace"/>
-          <w:b/>
-          <w:sz w:val="28"/>
-          <w:szCs w:val="28"/>
-          <w:lang w:val="en-US"/>
-        </w:rPr>
-        <w:br/>
-        <w:t xml:space="preserve"> while (true) { </w:t>
-      </w:r>
-      <w:r>
-        <w:rPr>
-          <w:rFonts w:ascii="monospace" w:hAnsi="monospace"/>
-          <w:b/>
-          <w:sz w:val="28"/>
-          <w:szCs w:val="28"/>
-          <w:lang w:val="en-US"/>
-        </w:rPr>
-        <w:br/>
-        <w:t>   </w:t>
-      </w:r>
-      <w:proofErr w:type="spellStart"/>
-      <w:r>
-        <w:rPr>
-          <w:rFonts w:ascii="monospace" w:hAnsi="monospace"/>
-          <w:b/>
-          <w:sz w:val="28"/>
-          <w:szCs w:val="28"/>
-          <w:lang w:val="en-US"/>
-        </w:rPr>
-        <w:t>cout</w:t>
-      </w:r>
-      <w:proofErr w:type="spellEnd"/>
-      <w:r>
-        <w:rPr>
-          <w:rFonts w:ascii="monospace" w:hAnsi="monospace"/>
-          <w:b/>
-          <w:sz w:val="28"/>
-          <w:szCs w:val="28"/>
-          <w:lang w:val="en-US"/>
-        </w:rPr>
-        <w:t xml:space="preserve"> &lt;&lt; "dx = "; </w:t>
-      </w:r>
-      <w:r>
-        <w:rPr>
-          <w:rFonts w:ascii="monospace" w:hAnsi="monospace"/>
-          <w:b/>
-          <w:sz w:val="28"/>
-          <w:szCs w:val="28"/>
-          <w:lang w:val="en-US"/>
-        </w:rPr>
-        <w:br/>
-        <w:t>   dx = abs(</w:t>
-      </w:r>
-      <w:proofErr w:type="spellStart"/>
-      <w:r>
-        <w:rPr>
-          <w:rFonts w:ascii="monospace" w:hAnsi="monospace"/>
-          <w:b/>
-          <w:sz w:val="28"/>
-          <w:szCs w:val="28"/>
-          <w:lang w:val="en-US"/>
-        </w:rPr>
-        <w:t>read_double</w:t>
-      </w:r>
-      <w:proofErr w:type="spellEnd"/>
-      <w:r>
-        <w:rPr>
-          <w:rFonts w:ascii="monospace" w:hAnsi="monospace"/>
-          <w:b/>
-          <w:sz w:val="28"/>
-          <w:szCs w:val="28"/>
-          <w:lang w:val="en-US"/>
-        </w:rPr>
-        <w:t xml:space="preserve">()); </w:t>
-      </w:r>
-      <w:r>
-        <w:rPr>
-          <w:rFonts w:ascii="monospace" w:hAnsi="monospace"/>
-          <w:b/>
-          <w:sz w:val="28"/>
-          <w:szCs w:val="28"/>
-          <w:lang w:val="en-US"/>
-        </w:rPr>
-        <w:br/>
-      </w:r>
-      <w:r>
-        <w:rPr>
-          <w:rFonts w:ascii="monospace" w:hAnsi="monospace"/>
-          <w:b/>
-          <w:sz w:val="28"/>
-          <w:szCs w:val="28"/>
-          <w:lang w:val="en-US"/>
-        </w:rPr>
-        <w:br/>
-        <w:t>   if (((</w:t>
-      </w:r>
-      <w:proofErr w:type="spellStart"/>
-      <w:r>
-        <w:rPr>
-          <w:rFonts w:ascii="monospace" w:hAnsi="monospace"/>
-          <w:b/>
-          <w:sz w:val="28"/>
-          <w:szCs w:val="28"/>
-          <w:lang w:val="en-US"/>
-        </w:rPr>
-        <w:t>xMin</w:t>
-      </w:r>
-      <w:proofErr w:type="spellEnd"/>
-      <w:r>
-        <w:rPr>
-          <w:rFonts w:ascii="monospace" w:hAnsi="monospace"/>
-          <w:b/>
-          <w:sz w:val="28"/>
-          <w:szCs w:val="28"/>
-          <w:lang w:val="en-US"/>
-        </w:rPr>
-        <w:t xml:space="preserve"> &lt; </w:t>
-      </w:r>
-      <w:proofErr w:type="spellStart"/>
-      <w:r>
-        <w:rPr>
-          <w:rFonts w:ascii="monospace" w:hAnsi="monospace"/>
-          <w:b/>
-          <w:sz w:val="28"/>
-          <w:szCs w:val="28"/>
-          <w:lang w:val="en-US"/>
-        </w:rPr>
-        <w:t>xMax</w:t>
-      </w:r>
-      <w:proofErr w:type="spellEnd"/>
-      <w:r>
-        <w:rPr>
-          <w:rFonts w:ascii="monospace" w:hAnsi="monospace"/>
-          <w:b/>
-          <w:sz w:val="28"/>
-          <w:szCs w:val="28"/>
-          <w:lang w:val="en-US"/>
-        </w:rPr>
-        <w:t>)?</w:t>
-      </w:r>
+        <w:t>( (</w:t>
+      </w:r>
+      <w:proofErr w:type="spellStart"/>
       <w:proofErr w:type="gramEnd"/>
       <w:r>
-        <w:rPr>
-          <w:rFonts w:ascii="monospace" w:hAnsi="monospace"/>
-          <w:b/>
-          <w:sz w:val="28"/>
-          <w:szCs w:val="28"/>
-          <w:lang w:val="en-US"/>
-        </w:rPr>
-        <w:t xml:space="preserve"> (</w:t>
-      </w:r>
-      <w:proofErr w:type="spellStart"/>
-      <w:r>
-        <w:rPr>
-          <w:rFonts w:ascii="monospace" w:hAnsi="monospace"/>
-          <w:b/>
-          <w:sz w:val="28"/>
-          <w:szCs w:val="28"/>
-          <w:lang w:val="en-US"/>
-        </w:rPr>
-        <w:t>xMax</w:t>
-      </w:r>
-      <w:proofErr w:type="spellEnd"/>
-      <w:r>
-        <w:rPr>
-          <w:rFonts w:ascii="monospace" w:hAnsi="monospace"/>
-          <w:b/>
-          <w:sz w:val="28"/>
-          <w:szCs w:val="28"/>
-          <w:lang w:val="en-US"/>
-        </w:rPr>
-        <w:t xml:space="preserve"> - </w:t>
-      </w:r>
-      <w:proofErr w:type="spellStart"/>
-      <w:r>
-        <w:rPr>
-          <w:rFonts w:ascii="monospace" w:hAnsi="monospace"/>
-          <w:b/>
-          <w:sz w:val="28"/>
-          <w:szCs w:val="28"/>
-          <w:lang w:val="en-US"/>
-        </w:rPr>
-        <w:t>xMin</w:t>
-      </w:r>
-      <w:proofErr w:type="spellEnd"/>
-      <w:r>
-        <w:rPr>
-          <w:rFonts w:ascii="monospace" w:hAnsi="monospace"/>
-          <w:b/>
-          <w:sz w:val="28"/>
-          <w:szCs w:val="28"/>
-          <w:lang w:val="en-US"/>
-        </w:rPr>
-        <w:t>): (</w:t>
-      </w:r>
-      <w:proofErr w:type="spellStart"/>
-      <w:r>
-        <w:rPr>
-          <w:rFonts w:ascii="monospace" w:hAnsi="monospace"/>
-          <w:b/>
-          <w:sz w:val="28"/>
-          <w:szCs w:val="28"/>
-          <w:lang w:val="en-US"/>
-        </w:rPr>
-        <w:t>xMin</w:t>
-      </w:r>
-      <w:proofErr w:type="spellEnd"/>
-      <w:r>
-        <w:rPr>
-          <w:rFonts w:ascii="monospace" w:hAnsi="monospace"/>
-          <w:b/>
-          <w:sz w:val="28"/>
-          <w:szCs w:val="28"/>
-          <w:lang w:val="en-US"/>
-        </w:rPr>
-        <w:t xml:space="preserve"> - </w:t>
-      </w:r>
-      <w:proofErr w:type="spellStart"/>
-      <w:r>
-        <w:rPr>
-          <w:rFonts w:ascii="monospace" w:hAnsi="monospace"/>
-          <w:b/>
-          <w:sz w:val="28"/>
-          <w:szCs w:val="28"/>
-          <w:lang w:val="en-US"/>
-        </w:rPr>
-        <w:t>xMax</w:t>
-      </w:r>
-      <w:proofErr w:type="spellEnd"/>
-      <w:r>
-        <w:rPr>
-          <w:rFonts w:ascii="monospace" w:hAnsi="monospace"/>
-          <w:b/>
-          <w:sz w:val="28"/>
-          <w:szCs w:val="28"/>
-          <w:lang w:val="en-US"/>
-        </w:rPr>
-        <w:t xml:space="preserve">)) &lt; dx) { </w:t>
-      </w:r>
-      <w:r>
-        <w:rPr>
-          <w:rFonts w:ascii="monospace" w:hAnsi="monospace"/>
-          <w:b/>
-          <w:sz w:val="28"/>
-          <w:szCs w:val="28"/>
-          <w:lang w:val="en-US"/>
-        </w:rPr>
-        <w:br/>
-        <w:t>     </w:t>
-      </w:r>
-      <w:proofErr w:type="spellStart"/>
-      <w:r>
-        <w:rPr>
-          <w:rFonts w:ascii="monospace" w:hAnsi="monospace"/>
-          <w:b/>
-          <w:sz w:val="28"/>
-          <w:szCs w:val="28"/>
-          <w:lang w:val="en-US"/>
-        </w:rPr>
-        <w:t>cou</w:t>
-      </w:r>
-      <w:r>
-        <w:rPr>
-          <w:rFonts w:ascii="monospace" w:hAnsi="monospace"/>
-          <w:b/>
-          <w:sz w:val="28"/>
-          <w:szCs w:val="28"/>
-          <w:lang w:val="en-US"/>
-        </w:rPr>
-        <w:t>t</w:t>
-      </w:r>
-      <w:proofErr w:type="spellEnd"/>
-      <w:r>
-        <w:rPr>
-          <w:rFonts w:ascii="monospace" w:hAnsi="monospace"/>
-          <w:b/>
-          <w:sz w:val="28"/>
-          <w:szCs w:val="28"/>
-          <w:lang w:val="en-US"/>
-        </w:rPr>
-        <w:t xml:space="preserve"> &lt;&lt; "</w:t>
-      </w:r>
-      <w:r>
-        <w:rPr>
-          <w:rFonts w:ascii="monospace" w:hAnsi="monospace"/>
-          <w:b/>
-          <w:sz w:val="28"/>
-          <w:szCs w:val="28"/>
-        </w:rPr>
-        <w:t>Шаг</w:t>
-      </w:r>
-      <w:r>
-        <w:rPr>
-          <w:rFonts w:ascii="monospace" w:hAnsi="monospace"/>
-          <w:b/>
-          <w:sz w:val="28"/>
-          <w:szCs w:val="28"/>
-          <w:lang w:val="en-US"/>
-        </w:rPr>
-        <w:t xml:space="preserve"> </w:t>
-      </w:r>
-      <w:r>
-        <w:rPr>
-          <w:rFonts w:ascii="monospace" w:hAnsi="monospace"/>
-          <w:b/>
-          <w:sz w:val="28"/>
-          <w:szCs w:val="28"/>
-        </w:rPr>
-        <w:t>слишком</w:t>
-      </w:r>
-      <w:r>
-        <w:rPr>
-          <w:rFonts w:ascii="monospace" w:hAnsi="monospace"/>
-          <w:b/>
-          <w:sz w:val="28"/>
-          <w:szCs w:val="28"/>
-          <w:lang w:val="en-US"/>
-        </w:rPr>
-        <w:t xml:space="preserve"> </w:t>
-      </w:r>
-      <w:r>
-        <w:rPr>
-          <w:rFonts w:ascii="monospace" w:hAnsi="monospace"/>
-          <w:b/>
-          <w:sz w:val="28"/>
-          <w:szCs w:val="28"/>
-        </w:rPr>
-        <w:t>маленький</w:t>
-      </w:r>
-      <w:r>
-        <w:rPr>
-          <w:rFonts w:ascii="monospace" w:hAnsi="monospace"/>
-          <w:b/>
-          <w:sz w:val="28"/>
-          <w:szCs w:val="28"/>
-          <w:lang w:val="en-US"/>
-        </w:rPr>
-        <w:t xml:space="preserve">" &lt;&lt; </w:t>
-      </w:r>
-      <w:proofErr w:type="spellStart"/>
-      <w:r>
-        <w:rPr>
-          <w:rFonts w:ascii="monospace" w:hAnsi="monospace"/>
-          <w:b/>
-          <w:sz w:val="28"/>
-          <w:szCs w:val="28"/>
-          <w:lang w:val="en-US"/>
-        </w:rPr>
-        <w:t>endl</w:t>
-      </w:r>
-      <w:proofErr w:type="spellEnd"/>
-      <w:r>
-        <w:rPr>
-          <w:rFonts w:ascii="monospace" w:hAnsi="monospace"/>
-          <w:b/>
-          <w:sz w:val="28"/>
-          <w:szCs w:val="28"/>
-          <w:lang w:val="en-US"/>
-        </w:rPr>
-        <w:t xml:space="preserve">; </w:t>
-      </w:r>
-      <w:r>
-        <w:rPr>
-          <w:rFonts w:ascii="monospace" w:hAnsi="monospace"/>
-          <w:b/>
-          <w:sz w:val="28"/>
-          <w:szCs w:val="28"/>
-          <w:lang w:val="en-US"/>
-        </w:rPr>
-        <w:br/>
-        <w:t xml:space="preserve">   } else break; </w:t>
-      </w:r>
-      <w:r>
-        <w:rPr>
-          <w:rFonts w:ascii="monospace" w:hAnsi="monospace"/>
-          <w:b/>
-          <w:sz w:val="28"/>
-          <w:szCs w:val="28"/>
-          <w:lang w:val="en-US"/>
-        </w:rPr>
-        <w:br/>
-        <w:t xml:space="preserve"> } </w:t>
-      </w:r>
-      <w:r>
-        <w:rPr>
-          <w:rFonts w:ascii="monospace" w:hAnsi="monospace"/>
-          <w:b/>
-          <w:sz w:val="28"/>
-          <w:szCs w:val="28"/>
-          <w:lang w:val="en-US"/>
-        </w:rPr>
-        <w:br/>
-      </w:r>
-      <w:r>
-        <w:rPr>
-          <w:rFonts w:ascii="monospace" w:hAnsi="monospace"/>
-          <w:b/>
-          <w:sz w:val="28"/>
-          <w:szCs w:val="28"/>
-          <w:lang w:val="en-US"/>
-        </w:rPr>
-        <w:br/>
-      </w:r>
-      <w:r>
-        <w:rPr>
-          <w:rFonts w:ascii="monospace" w:hAnsi="monospace"/>
-          <w:b/>
-          <w:sz w:val="28"/>
-          <w:szCs w:val="28"/>
-          <w:lang w:val="en-US"/>
-        </w:rPr>
-        <w:br/>
-        <w:t> </w:t>
-      </w:r>
-      <w:proofErr w:type="spellStart"/>
-      <w:r>
-        <w:rPr>
-          <w:rFonts w:ascii="monospace" w:hAnsi="monospace"/>
-          <w:b/>
-          <w:sz w:val="28"/>
-          <w:szCs w:val="28"/>
-          <w:lang w:val="en-US"/>
-        </w:rPr>
-        <w:t>draw_line</w:t>
-      </w:r>
-      <w:proofErr w:type="spellEnd"/>
-      <w:r>
-        <w:rPr>
-          <w:rFonts w:ascii="monospace" w:hAnsi="monospace"/>
-          <w:b/>
-          <w:sz w:val="28"/>
-          <w:szCs w:val="28"/>
-          <w:lang w:val="en-US"/>
-        </w:rPr>
-        <w:t xml:space="preserve">(20); </w:t>
-      </w:r>
-      <w:r>
-        <w:rPr>
-          <w:rFonts w:ascii="monospace" w:hAnsi="monospace"/>
-          <w:b/>
-          <w:sz w:val="28"/>
-          <w:szCs w:val="28"/>
-          <w:lang w:val="en-US"/>
-        </w:rPr>
-        <w:br/>
-      </w:r>
-      <w:r>
-        <w:rPr>
-          <w:rFonts w:ascii="monospace" w:hAnsi="monospace"/>
-          <w:b/>
-          <w:sz w:val="28"/>
-          <w:szCs w:val="28"/>
-          <w:lang w:val="en-US"/>
-        </w:rPr>
-        <w:br/>
-        <w:t xml:space="preserve"> double y = 0; </w:t>
-      </w:r>
-      <w:r>
-        <w:rPr>
-          <w:rFonts w:ascii="monospace" w:hAnsi="monospace"/>
-          <w:b/>
-          <w:sz w:val="28"/>
-          <w:szCs w:val="28"/>
-          <w:lang w:val="en-US"/>
-        </w:rPr>
-        <w:br/>
-        <w:t> </w:t>
-      </w:r>
-      <w:proofErr w:type="spellStart"/>
-      <w:r>
-        <w:rPr>
-          <w:rFonts w:ascii="monospace" w:hAnsi="monospace"/>
-          <w:b/>
-          <w:sz w:val="28"/>
-          <w:szCs w:val="28"/>
-          <w:lang w:val="en-US"/>
-        </w:rPr>
-        <w:t>cout</w:t>
-      </w:r>
-      <w:proofErr w:type="spellEnd"/>
-      <w:r>
-        <w:rPr>
-          <w:rFonts w:ascii="monospace" w:hAnsi="monospace"/>
-          <w:b/>
-          <w:sz w:val="28"/>
-          <w:szCs w:val="28"/>
-          <w:lang w:val="en-US"/>
-        </w:rPr>
-        <w:t xml:space="preserve"> &lt;&lt; "| " &lt;&lt; </w:t>
-      </w:r>
-      <w:proofErr w:type="spellStart"/>
-      <w:r>
-        <w:rPr>
-          <w:rFonts w:ascii="monospace" w:hAnsi="monospace"/>
-          <w:b/>
-          <w:sz w:val="28"/>
-          <w:szCs w:val="28"/>
-          <w:lang w:val="en-US"/>
-        </w:rPr>
-        <w:t>setw</w:t>
-      </w:r>
-      <w:proofErr w:type="spellEnd"/>
-      <w:r>
-        <w:rPr>
-          <w:rFonts w:ascii="monospace" w:hAnsi="monospace"/>
-          <w:b/>
-          <w:sz w:val="28"/>
-          <w:szCs w:val="28"/>
-          <w:lang w:val="en-US"/>
-        </w:rPr>
-        <w:t xml:space="preserve">(7) &lt;&lt; "X | " &lt;&lt; </w:t>
-      </w:r>
-      <w:proofErr w:type="spellStart"/>
-      <w:r>
-        <w:rPr>
-          <w:rFonts w:ascii="monospace" w:hAnsi="monospace"/>
-          <w:b/>
-          <w:sz w:val="28"/>
-          <w:szCs w:val="28"/>
-          <w:lang w:val="en-US"/>
-        </w:rPr>
-        <w:t>setw</w:t>
-      </w:r>
-      <w:proofErr w:type="spellEnd"/>
-      <w:r>
-        <w:rPr>
-          <w:rFonts w:ascii="monospace" w:hAnsi="monospace"/>
-          <w:b/>
-          <w:sz w:val="28"/>
-          <w:szCs w:val="28"/>
-          <w:lang w:val="en-US"/>
-        </w:rPr>
-        <w:t xml:space="preserve">(11) &lt;&lt; "Y |\n"; </w:t>
-      </w:r>
-      <w:r>
-        <w:rPr>
-          <w:rFonts w:ascii="monospace" w:hAnsi="monospace"/>
-          <w:b/>
-          <w:sz w:val="28"/>
-          <w:szCs w:val="28"/>
-          <w:lang w:val="en-US"/>
-        </w:rPr>
-        <w:br/>
-        <w:t> </w:t>
-      </w:r>
-      <w:proofErr w:type="spellStart"/>
-      <w:r>
-        <w:rPr>
-          <w:rFonts w:ascii="monospace" w:hAnsi="monospace"/>
-          <w:b/>
-          <w:sz w:val="28"/>
-          <w:szCs w:val="28"/>
-          <w:lang w:val="en-US"/>
-        </w:rPr>
-        <w:t>draw_line</w:t>
-      </w:r>
-      <w:proofErr w:type="spellEnd"/>
-      <w:r>
-        <w:rPr>
-          <w:rFonts w:ascii="monospace" w:hAnsi="monospace"/>
-          <w:b/>
-          <w:sz w:val="28"/>
-          <w:szCs w:val="28"/>
-          <w:lang w:val="en-US"/>
-        </w:rPr>
-        <w:t xml:space="preserve">(20); </w:t>
-      </w:r>
-      <w:r>
-        <w:rPr>
-          <w:rFonts w:ascii="monospace" w:hAnsi="monospace"/>
-          <w:b/>
-          <w:sz w:val="28"/>
-          <w:szCs w:val="28"/>
-          <w:lang w:val="en-US"/>
-        </w:rPr>
-        <w:br/>
-      </w:r>
-      <w:r>
-        <w:rPr>
-          <w:rFonts w:ascii="monospace" w:hAnsi="monospace"/>
-          <w:b/>
-          <w:sz w:val="28"/>
-          <w:szCs w:val="28"/>
-          <w:lang w:val="en-US"/>
-        </w:rPr>
-        <w:br/>
-        <w:t xml:space="preserve"> double x = </w:t>
-      </w:r>
-      <w:proofErr w:type="spellStart"/>
-      <w:r>
-        <w:rPr>
-          <w:rFonts w:ascii="monospace" w:hAnsi="monospace"/>
-          <w:b/>
-          <w:sz w:val="28"/>
-          <w:szCs w:val="28"/>
-          <w:lang w:val="en-US"/>
-        </w:rPr>
-        <w:t>xMin</w:t>
-      </w:r>
-      <w:proofErr w:type="spellEnd"/>
-      <w:r>
-        <w:rPr>
-          <w:rFonts w:ascii="monospace" w:hAnsi="monospace"/>
-          <w:b/>
-          <w:sz w:val="28"/>
-          <w:szCs w:val="28"/>
-          <w:lang w:val="en-US"/>
-        </w:rPr>
-        <w:t xml:space="preserve">; </w:t>
-      </w:r>
-      <w:r>
-        <w:rPr>
-          <w:rFonts w:ascii="monospace" w:hAnsi="monospace"/>
-          <w:b/>
-          <w:sz w:val="28"/>
-          <w:szCs w:val="28"/>
-          <w:lang w:val="en-US"/>
-        </w:rPr>
-        <w:br/>
-        <w:t> while (((</w:t>
-      </w:r>
-      <w:proofErr w:type="spellStart"/>
-      <w:r>
-        <w:rPr>
-          <w:rFonts w:ascii="monospace" w:hAnsi="monospace"/>
-          <w:b/>
-          <w:sz w:val="28"/>
-          <w:szCs w:val="28"/>
-          <w:lang w:val="en-US"/>
-        </w:rPr>
-        <w:t>xMin</w:t>
-      </w:r>
-      <w:proofErr w:type="spellEnd"/>
-      <w:r>
-        <w:rPr>
-          <w:rFonts w:ascii="monospace" w:hAnsi="monospace"/>
-          <w:b/>
-          <w:sz w:val="28"/>
-          <w:szCs w:val="28"/>
-          <w:lang w:val="en-US"/>
-        </w:rPr>
-        <w:t xml:space="preserve"> &lt; </w:t>
-      </w:r>
-      <w:proofErr w:type="spellStart"/>
-      <w:r>
-        <w:rPr>
-          <w:rFonts w:ascii="monospace" w:hAnsi="monospace"/>
-          <w:b/>
-          <w:sz w:val="28"/>
-          <w:szCs w:val="28"/>
-          <w:lang w:val="en-US"/>
-        </w:rPr>
-        <w:t>xMax</w:t>
-      </w:r>
-      <w:proofErr w:type="spellEnd"/>
-      <w:r>
-        <w:rPr>
-          <w:rFonts w:ascii="monospace" w:hAnsi="monospace"/>
-          <w:b/>
-          <w:sz w:val="28"/>
-          <w:szCs w:val="28"/>
-          <w:lang w:val="en-US"/>
-        </w:rPr>
-        <w:t xml:space="preserve">)? (x &lt; </w:t>
-      </w:r>
-      <w:proofErr w:type="spellStart"/>
-      <w:r>
-        <w:rPr>
-          <w:rFonts w:ascii="monospace" w:hAnsi="monospace"/>
-          <w:b/>
-          <w:sz w:val="28"/>
-          <w:szCs w:val="28"/>
-          <w:lang w:val="en-US"/>
-        </w:rPr>
-        <w:t>xMax</w:t>
-      </w:r>
-      <w:proofErr w:type="spellEnd"/>
-      <w:r>
-        <w:rPr>
-          <w:rFonts w:ascii="monospace" w:hAnsi="monospace"/>
-          <w:b/>
-          <w:sz w:val="28"/>
-          <w:szCs w:val="28"/>
-          <w:lang w:val="en-US"/>
-        </w:rPr>
-        <w:t xml:space="preserve"> + dx): (x &gt; </w:t>
-      </w:r>
-      <w:proofErr w:type="spellStart"/>
-      <w:r>
-        <w:rPr>
-          <w:rFonts w:ascii="monospace" w:hAnsi="monospace"/>
-          <w:b/>
-          <w:sz w:val="28"/>
-          <w:szCs w:val="28"/>
-          <w:lang w:val="en-US"/>
-        </w:rPr>
-        <w:t>xMax</w:t>
-      </w:r>
-      <w:proofErr w:type="spellEnd"/>
-      <w:r>
-        <w:rPr>
-          <w:rFonts w:ascii="monospace" w:hAnsi="monospace"/>
-          <w:b/>
-          <w:sz w:val="28"/>
-          <w:szCs w:val="28"/>
-          <w:lang w:val="en-US"/>
-        </w:rPr>
-        <w:t xml:space="preserve"> - dx))) { </w:t>
-      </w:r>
-      <w:r>
-        <w:rPr>
-          <w:rFonts w:ascii="monospace" w:hAnsi="monospace"/>
-          <w:b/>
-          <w:sz w:val="28"/>
-          <w:szCs w:val="28"/>
-          <w:lang w:val="en-US"/>
-        </w:rPr>
-        <w:br/>
-      </w:r>
-      <w:r>
-        <w:rPr>
-          <w:rFonts w:ascii="monospace" w:hAnsi="monospace"/>
-          <w:b/>
-          <w:sz w:val="28"/>
-          <w:szCs w:val="28"/>
-          <w:lang w:val="en-US"/>
-        </w:rPr>
-        <w:br/>
-        <w:t xml:space="preserve">   if ( (x &lt; 0.6) &amp;&amp; ((b + c) != 0) ) { </w:t>
-      </w:r>
-      <w:r>
-        <w:rPr>
-          <w:rFonts w:ascii="monospace" w:hAnsi="monospace"/>
-          <w:b/>
-          <w:sz w:val="28"/>
-          <w:szCs w:val="28"/>
-          <w:lang w:val="en-US"/>
-        </w:rPr>
-        <w:br/>
-        <w:t xml:space="preserve">     y = a * pow(x, 3) + pow(b, 2) + c; </w:t>
-      </w:r>
-      <w:r>
-        <w:rPr>
-          <w:rFonts w:ascii="monospace" w:hAnsi="monospace"/>
-          <w:b/>
-          <w:sz w:val="28"/>
-          <w:szCs w:val="28"/>
-          <w:lang w:val="en-US"/>
-        </w:rPr>
-        <w:br/>
-        <w:t xml:space="preserve">   } else if ( (x &gt; 0.6) &amp;&amp; ((b + c) == 0) ) { </w:t>
-      </w:r>
-      <w:r>
-        <w:rPr>
-          <w:rFonts w:ascii="monospace" w:hAnsi="monospace"/>
-          <w:b/>
-          <w:sz w:val="28"/>
-          <w:szCs w:val="28"/>
-          <w:lang w:val="en-US"/>
-        </w:rPr>
-        <w:br/>
-        <w:t xml:space="preserve">     y = (x - a) / (x - c); </w:t>
-      </w:r>
-      <w:r>
-        <w:rPr>
-          <w:rFonts w:ascii="monospace" w:hAnsi="monospace"/>
-          <w:b/>
-          <w:sz w:val="28"/>
-          <w:szCs w:val="28"/>
-          <w:lang w:val="en-US"/>
-        </w:rPr>
-        <w:br/>
-        <w:t xml:space="preserve">   } else { </w:t>
-      </w:r>
-      <w:r>
-        <w:rPr>
-          <w:rFonts w:ascii="monospace" w:hAnsi="monospace"/>
-          <w:b/>
-          <w:sz w:val="28"/>
-          <w:szCs w:val="28"/>
-          <w:lang w:val="en-US"/>
-        </w:rPr>
-        <w:br/>
-        <w:t xml:space="preserve">     y = (x / c) + (x / a); </w:t>
-      </w:r>
-      <w:r>
-        <w:rPr>
-          <w:rFonts w:ascii="monospace" w:hAnsi="monospace"/>
-          <w:b/>
-          <w:sz w:val="28"/>
-          <w:szCs w:val="28"/>
-          <w:lang w:val="en-US"/>
-        </w:rPr>
-        <w:br/>
-        <w:t xml:space="preserve">   } </w:t>
-      </w:r>
-      <w:r>
-        <w:rPr>
-          <w:rFonts w:ascii="monospace" w:hAnsi="monospace"/>
-          <w:b/>
-          <w:sz w:val="28"/>
-          <w:szCs w:val="28"/>
-          <w:lang w:val="en-US"/>
-        </w:rPr>
-        <w:br/>
-        <w:t>   </w:t>
-      </w:r>
-      <w:proofErr w:type="spellStart"/>
-      <w:r>
-        <w:rPr>
-          <w:rFonts w:ascii="monospace" w:hAnsi="monospace"/>
-          <w:b/>
-          <w:sz w:val="28"/>
-          <w:szCs w:val="28"/>
-          <w:lang w:val="en-US"/>
-        </w:rPr>
-        <w:t>cout</w:t>
-      </w:r>
-      <w:proofErr w:type="spellEnd"/>
-      <w:r>
-        <w:rPr>
-          <w:rFonts w:ascii="monospace" w:hAnsi="monospace"/>
-          <w:b/>
-          <w:sz w:val="28"/>
-          <w:szCs w:val="28"/>
-          <w:lang w:val="en-US"/>
-        </w:rPr>
-        <w:t xml:space="preserve"> &lt;&lt; "| " &lt;&lt; </w:t>
-      </w:r>
-      <w:proofErr w:type="spellStart"/>
-      <w:r>
-        <w:rPr>
-          <w:rFonts w:ascii="monospace" w:hAnsi="monospace"/>
-          <w:b/>
-          <w:sz w:val="28"/>
-          <w:szCs w:val="28"/>
-          <w:lang w:val="en-US"/>
-        </w:rPr>
-        <w:t>setw</w:t>
-      </w:r>
-      <w:proofErr w:type="spellEnd"/>
-      <w:r>
-        <w:rPr>
-          <w:rFonts w:ascii="monospace" w:hAnsi="monospace"/>
-          <w:b/>
-          <w:sz w:val="28"/>
-          <w:szCs w:val="28"/>
-          <w:lang w:val="en-US"/>
-        </w:rPr>
-        <w:t xml:space="preserve">(4) &lt;&lt; x &lt;&lt; " | " &lt;&lt; </w:t>
-      </w:r>
-      <w:proofErr w:type="spellStart"/>
-      <w:r>
-        <w:rPr>
-          <w:rFonts w:ascii="monospace" w:hAnsi="monospace"/>
-          <w:b/>
-          <w:sz w:val="28"/>
-          <w:szCs w:val="28"/>
-          <w:lang w:val="en-US"/>
-        </w:rPr>
-        <w:t>setw</w:t>
-      </w:r>
-      <w:proofErr w:type="spellEnd"/>
-      <w:r>
-        <w:rPr>
-          <w:rFonts w:ascii="monospace" w:hAnsi="monospace"/>
-          <w:b/>
-          <w:sz w:val="28"/>
-          <w:szCs w:val="28"/>
-          <w:lang w:val="en-US"/>
-        </w:rPr>
-        <w:t>(8) &lt;&lt; (</w:t>
-      </w:r>
-      <w:proofErr w:type="spellStart"/>
-      <w:r>
-        <w:rPr>
-          <w:rFonts w:ascii="monospace" w:hAnsi="monospace"/>
-          <w:b/>
-          <w:sz w:val="28"/>
-          <w:szCs w:val="28"/>
-          <w:lang w:val="en-US"/>
-        </w:rPr>
-        <w:t>isinf</w:t>
-      </w:r>
-      <w:proofErr w:type="spellEnd"/>
-      <w:r>
-        <w:rPr>
-          <w:rFonts w:ascii="monospace" w:hAnsi="monospace"/>
-          <w:b/>
-          <w:sz w:val="28"/>
-          <w:szCs w:val="28"/>
-          <w:lang w:val="en-US"/>
-        </w:rPr>
-        <w:t>(y)? 0: (</w:t>
-      </w:r>
-      <w:proofErr w:type="spellStart"/>
-      <w:r>
-        <w:rPr>
-          <w:rFonts w:ascii="monospace" w:hAnsi="monospace"/>
-          <w:b/>
-          <w:sz w:val="28"/>
-          <w:szCs w:val="28"/>
-          <w:lang w:val="en-US"/>
-        </w:rPr>
-        <w:t>isnan</w:t>
-      </w:r>
-      <w:proofErr w:type="spellEnd"/>
-      <w:r>
-        <w:rPr>
-          <w:rFonts w:ascii="monospace" w:hAnsi="monospace"/>
-          <w:b/>
-          <w:sz w:val="28"/>
-          <w:szCs w:val="28"/>
-          <w:lang w:val="en-US"/>
-        </w:rPr>
-        <w:t xml:space="preserve">(y)? 0: y)) &lt;&lt; </w:t>
-      </w:r>
+        <w:t>scanf</w:t>
+      </w:r>
+      <w:proofErr w:type="spellEnd"/>
+      <w:r>
+        <w:t>("%</w:t>
+      </w:r>
+      <w:proofErr w:type="spellStart"/>
+      <w:r>
+        <w:t>lf</w:t>
+      </w:r>
+      <w:proofErr w:type="spellEnd"/>
+      <w:r>
+        <w:t>",&amp;x) ) != 1 ) {</w:t>
+      </w:r>
+    </w:p>
+    <w:p>
+      <w:r>
+        <w:t xml:space="preserve">      </w:t>
+      </w:r>
+      <w:proofErr w:type="spellStart"/>
       <w:proofErr w:type="gramStart"/>
       <w:r>
-        <w:rPr>
-          <w:rFonts w:ascii="monospace" w:hAnsi="monospace"/>
-          <w:b/>
-          <w:sz w:val="28"/>
-          <w:szCs w:val="28"/>
-          <w:lang w:val="en-US"/>
-        </w:rPr>
-        <w:t>" |</w:t>
+        <w:t>printf</w:t>
+      </w:r>
+      <w:proofErr w:type="spellEnd"/>
+      <w:r>
+        <w:t>(</w:t>
       </w:r>
       <w:proofErr w:type="gramEnd"/>
       <w:r>
-        <w:rPr>
-          <w:rFonts w:ascii="monospace" w:hAnsi="monospace"/>
-          <w:b/>
-          <w:sz w:val="28"/>
-          <w:szCs w:val="28"/>
-          <w:lang w:val="en-US"/>
-        </w:rPr>
-        <w:t xml:space="preserve">\n"; </w:t>
-      </w:r>
-      <w:r>
-        <w:rPr>
-          <w:rFonts w:ascii="monospace" w:hAnsi="monospace"/>
-          <w:b/>
-          <w:sz w:val="28"/>
-          <w:szCs w:val="28"/>
-          <w:lang w:val="en-US"/>
-        </w:rPr>
-        <w:br/>
-      </w:r>
-      <w:r>
-        <w:rPr>
-          <w:rFonts w:ascii="monospace" w:hAnsi="monospace"/>
-          <w:b/>
-          <w:sz w:val="28"/>
-          <w:szCs w:val="28"/>
-          <w:lang w:val="en-US"/>
-        </w:rPr>
-        <w:br/>
-        <w:t>   x += (</w:t>
-      </w:r>
-      <w:proofErr w:type="spellStart"/>
-      <w:r>
-        <w:rPr>
-          <w:rFonts w:ascii="monospace" w:hAnsi="monospace"/>
-          <w:b/>
-          <w:sz w:val="28"/>
-          <w:szCs w:val="28"/>
-          <w:lang w:val="en-US"/>
-        </w:rPr>
-        <w:t>xMin</w:t>
-      </w:r>
-      <w:proofErr w:type="spellEnd"/>
-      <w:r>
-        <w:rPr>
-          <w:rFonts w:ascii="monospace" w:hAnsi="monospace"/>
-          <w:b/>
-          <w:sz w:val="28"/>
-          <w:szCs w:val="28"/>
-          <w:lang w:val="en-US"/>
-        </w:rPr>
-        <w:t xml:space="preserve"> &lt; </w:t>
-      </w:r>
-      <w:proofErr w:type="spellStart"/>
-      <w:r>
-        <w:rPr>
-          <w:rFonts w:ascii="monospace" w:hAnsi="monospace"/>
-          <w:b/>
-          <w:sz w:val="28"/>
-          <w:szCs w:val="28"/>
-          <w:lang w:val="en-US"/>
-        </w:rPr>
-        <w:t>xMax</w:t>
-      </w:r>
-      <w:proofErr w:type="spellEnd"/>
-      <w:r>
-        <w:rPr>
-          <w:rFonts w:ascii="monospace" w:hAnsi="monospace"/>
-          <w:b/>
-          <w:sz w:val="28"/>
-          <w:szCs w:val="28"/>
-          <w:lang w:val="en-US"/>
-        </w:rPr>
-        <w:t xml:space="preserve">)? </w:t>
-      </w:r>
-      <w:r>
-        <w:rPr>
-          <w:rFonts w:ascii="monospace" w:hAnsi="monospace"/>
-          <w:b/>
-          <w:sz w:val="28"/>
-          <w:szCs w:val="28"/>
-        </w:rPr>
-        <w:t>(</w:t>
-      </w:r>
-      <w:proofErr w:type="spellStart"/>
-      <w:r>
-        <w:rPr>
-          <w:rFonts w:ascii="monospace" w:hAnsi="monospace"/>
-          <w:b/>
-          <w:sz w:val="28"/>
-          <w:szCs w:val="28"/>
-        </w:rPr>
-        <w:t>dx</w:t>
-      </w:r>
-      <w:proofErr w:type="spellEnd"/>
-      <w:r>
-        <w:rPr>
-          <w:rFonts w:ascii="monospace" w:hAnsi="monospace"/>
-          <w:b/>
-          <w:sz w:val="28"/>
-          <w:szCs w:val="28"/>
-        </w:rPr>
-        <w:t>): (-</w:t>
-      </w:r>
-      <w:proofErr w:type="spellStart"/>
-      <w:r>
-        <w:rPr>
-          <w:rFonts w:ascii="monospace" w:hAnsi="monospace"/>
-          <w:b/>
-          <w:sz w:val="28"/>
-          <w:szCs w:val="28"/>
-        </w:rPr>
-        <w:t>dx</w:t>
-      </w:r>
-      <w:proofErr w:type="spellEnd"/>
-      <w:r>
-        <w:rPr>
-          <w:rFonts w:ascii="monospace" w:hAnsi="monospace"/>
-          <w:b/>
-          <w:sz w:val="28"/>
-          <w:szCs w:val="28"/>
-        </w:rPr>
-        <w:t xml:space="preserve">); </w:t>
-      </w:r>
-      <w:r>
-        <w:rPr>
-          <w:rFonts w:ascii="monospace" w:hAnsi="monospace"/>
-          <w:b/>
-          <w:sz w:val="28"/>
-          <w:szCs w:val="28"/>
-        </w:rPr>
-        <w:br/>
-      </w:r>
-      <w:r>
-        <w:rPr>
-          <w:rFonts w:ascii="monospace" w:hAnsi="monospace"/>
-          <w:b/>
-          <w:sz w:val="28"/>
-          <w:szCs w:val="28"/>
-        </w:rPr>
-        <w:br/>
-        <w:t xml:space="preserve"> } </w:t>
-      </w:r>
-      <w:r>
-        <w:rPr>
-          <w:rFonts w:ascii="monospace" w:hAnsi="monospace"/>
-          <w:b/>
-          <w:sz w:val="28"/>
-          <w:szCs w:val="28"/>
-        </w:rPr>
-        <w:br/>
-      </w:r>
-      <w:r>
-        <w:rPr>
-          <w:rFonts w:ascii="monospace" w:hAnsi="monospace"/>
-          <w:b/>
-          <w:sz w:val="28"/>
-          <w:szCs w:val="28"/>
-        </w:rPr>
-        <w:br/>
-        <w:t> </w:t>
-      </w:r>
-      <w:proofErr w:type="spellStart"/>
-      <w:r>
-        <w:rPr>
-          <w:rFonts w:ascii="monospace" w:hAnsi="monospace"/>
-          <w:b/>
-          <w:sz w:val="28"/>
-          <w:szCs w:val="28"/>
-        </w:rPr>
-        <w:t>draw_line</w:t>
-      </w:r>
-      <w:proofErr w:type="spellEnd"/>
-      <w:r>
-        <w:rPr>
-          <w:rFonts w:ascii="monospace" w:hAnsi="monospace"/>
-          <w:b/>
-          <w:sz w:val="28"/>
-          <w:szCs w:val="28"/>
-        </w:rPr>
-        <w:t xml:space="preserve">(20); </w:t>
-      </w:r>
-      <w:r>
-        <w:rPr>
-          <w:rFonts w:ascii="monospace" w:hAnsi="monospace"/>
-          <w:b/>
-          <w:sz w:val="28"/>
-          <w:szCs w:val="28"/>
-        </w:rPr>
-        <w:br/>
-      </w:r>
-      <w:r>
-        <w:rPr>
-          <w:rFonts w:ascii="monospace" w:hAnsi="monospace"/>
-          <w:b/>
-          <w:sz w:val="28"/>
-          <w:szCs w:val="28"/>
-        </w:rPr>
-        <w:br/>
-        <w:t>       </w:t>
-      </w:r>
-      <w:proofErr w:type="spellStart"/>
-      <w:r>
-        <w:rPr>
-          <w:rFonts w:ascii="monospace" w:hAnsi="monospace"/>
-          <w:b/>
-          <w:sz w:val="28"/>
-          <w:szCs w:val="28"/>
+        <w:t>"Неверное введенное значение, попробуйте еще: ");</w:t>
+      </w:r>
+    </w:p>
+    <w:p>
+      <w:pPr>
+        <w:rPr>
+          <w:lang w:val="en-US"/>
+        </w:rPr>
+      </w:pPr>
+      <w:r>
+        <w:t xml:space="preserve">      </w:t>
+      </w:r>
+      <w:proofErr w:type="gramStart"/>
+      <w:r>
+        <w:rPr>
+          <w:lang w:val="en-US"/>
+        </w:rPr>
+        <w:t>while(</w:t>
+      </w:r>
+      <w:proofErr w:type="gramEnd"/>
+      <w:r>
+        <w:rPr>
+          <w:lang w:val="en-US"/>
+        </w:rPr>
+        <w:t>getchar() != '\n');</w:t>
+      </w:r>
+    </w:p>
+    <w:p>
+      <w:pPr>
+        <w:rPr>
+          <w:lang w:val="en-US"/>
+        </w:rPr>
+      </w:pPr>
+      <w:r>
+        <w:rPr>
+          <w:lang w:val="en-US"/>
+        </w:rPr>
+        <w:t xml:space="preserve">  }</w:t>
+      </w:r>
+    </w:p>
+    <w:p>
+      <w:pPr>
+        <w:rPr>
+          <w:lang w:val="en-US"/>
+        </w:rPr>
+      </w:pPr>
+      <w:r>
+        <w:rPr>
+          <w:lang w:val="en-US"/>
+        </w:rPr>
+        <w:t xml:space="preserve">  </w:t>
+      </w:r>
+      <w:proofErr w:type="gramStart"/>
+      <w:r>
+        <w:rPr>
+          <w:lang w:val="en-US"/>
         </w:rPr>
         <w:t>return</w:t>
       </w:r>
-      <w:proofErr w:type="spellEnd"/>
-      <w:r>
-        <w:rPr>
-          <w:rFonts w:ascii="monospace" w:hAnsi="monospace"/>
-          <w:b/>
-          <w:sz w:val="28"/>
-          <w:szCs w:val="28"/>
-        </w:rPr>
-        <w:t xml:space="preserve"> 0; </w:t>
-      </w:r>
-      <w:r>
-        <w:rPr>
-          <w:rFonts w:ascii="monospace" w:hAnsi="monospace"/>
-          <w:b/>
-          <w:sz w:val="28"/>
-          <w:szCs w:val="28"/>
-        </w:rPr>
-        <w:br/>
-      </w:r>
-      <w:r>
-        <w:rPr>
-          <w:rFonts w:ascii="monospace" w:hAnsi="monospace"/>
-          <w:b/>
-          <w:sz w:val="28"/>
-          <w:szCs w:val="28"/>
-        </w:rPr>
-        <w:lastRenderedPageBreak/>
+      <w:proofErr w:type="gramEnd"/>
+      <w:r>
+        <w:rPr>
+          <w:lang w:val="en-US"/>
+        </w:rPr>
+        <w:t xml:space="preserve"> x;</w:t>
+      </w:r>
+    </w:p>
+    <w:p>
+      <w:r>
         <w:t>}</w:t>
-      </w:r>
-      <w:r>
-        <w:rPr>
-          <w:rFonts w:ascii="monospace" w:hAnsi="monospace"/>
-          <w:b/>
-          <w:sz w:val="28"/>
-          <w:szCs w:val="28"/>
-        </w:rPr>
-        <w:br/>
-      </w:r>
-      <w:r>
-        <w:rPr>
-          <w:rFonts w:ascii="monospace" w:hAnsi="monospace"/>
-          <w:b/>
-          <w:sz w:val="28"/>
-          <w:szCs w:val="28"/>
-        </w:rPr>
-        <w:br/>
       </w:r>
     </w:p>
     <w:p>
@@ -5126,15 +5528,7 @@
           <w:sz w:val="28"/>
           <w:szCs w:val="28"/>
         </w:rPr>
-        <w:t>11.Анализ результато</w:t>
-      </w:r>
-      <w:r>
-        <w:rPr>
-          <w:b/>
-          <w:sz w:val="28"/>
-          <w:szCs w:val="28"/>
-        </w:rPr>
-        <w:t>в и выводы:</w:t>
+        <w:t>11.Анализ результатов и выводы:</w:t>
       </w:r>
     </w:p>
     <w:p>
@@ -5144,6 +5538,7 @@
     </w:p>
     <w:p>
       <w:r>
+        <w:lastRenderedPageBreak/>
         <w:t>Из недостатков можно отметить то что таблица не самая красивая.</w:t>
       </w:r>
     </w:p>
